--- a/doc/MS_FishPhyloMaker_06-05-21_final.docx
+++ b/doc/MS_FishPhyloMaker_06-05-21_final.docx
@@ -1,6 +1,6 @@
 
 <file path=word/document.xml><?xml version="1.0" encoding="utf-8"?>
-<w:document xmlns:wpc="http://schemas.microsoft.com/office/word/2010/wordprocessingCanvas" xmlns:cx="http://schemas.microsoft.com/office/drawing/2014/chartex" xmlns:cx1="http://schemas.microsoft.com/office/drawing/2015/9/8/chartex" xmlns:cx2="http://schemas.microsoft.com/office/drawing/2015/10/21/chartex" xmlns:cx3="http://schemas.microsoft.com/office/drawing/2016/5/9/chartex" xmlns:cx4="http://schemas.microsoft.com/office/drawing/2016/5/10/chartex" xmlns:cx5="http://schemas.microsoft.com/office/drawing/2016/5/11/chartex" xmlns:cx6="http://schemas.microsoft.com/office/drawing/2016/5/12/chartex" xmlns:cx7="http://schemas.microsoft.com/office/drawing/2016/5/13/chartex" xmlns:cx8="http://schemas.microsoft.com/office/drawing/2016/5/14/chartex" xmlns:mc="http://schemas.openxmlformats.org/markup-compatibility/2006" xmlns:aink="http://schemas.microsoft.com/office/drawing/2016/ink" xmlns:am3d="http://schemas.microsoft.com/office/drawing/2017/model3d" xmlns:o="urn:schemas-microsoft-com:office:office" xmlns:r="http://schemas.openxmlformats.org/officeDocument/2006/relationships" xmlns:m="http://schemas.openxmlformats.org/officeDocument/2006/math" xmlns:v="urn:schemas-microsoft-com:vml" xmlns:wp14="http://schemas.microsoft.com/office/word/2010/wordprocessingDrawing" xmlns:wp="http://schemas.openxmlformats.org/drawingml/2006/wordprocessingDrawing" xmlns:w10="urn:schemas-microsoft-com:office:word" xmlns:w="http://schemas.openxmlformats.org/wordprocessingml/2006/main" xmlns:w14="http://schemas.microsoft.com/office/word/2010/wordml" xmlns:w15="http://schemas.microsoft.com/office/word/2012/wordml" xmlns:w16cex="http://schemas.microsoft.com/office/word/2018/wordml/cex" xmlns:w16cid="http://schemas.microsoft.com/office/word/2016/wordml/cid" xmlns:w16="http://schemas.microsoft.com/office/word/2018/wordml" xmlns:w16sdtdh="http://schemas.microsoft.com/office/word/2020/wordml/sdtdatahash" xmlns:w16se="http://schemas.microsoft.com/office/word/2015/wordml/symex" xmlns:wpg="http://schemas.microsoft.com/office/word/2010/wordprocessingGroup" xmlns:wpi="http://schemas.microsoft.com/office/word/2010/wordprocessingInk" xmlns:wne="http://schemas.microsoft.com/office/word/2006/wordml" xmlns:wps="http://schemas.microsoft.com/office/word/2010/wordprocessingShape" mc:Ignorable="w14 w15 w16se w16cid w16 w16cex w16sdtdh wp14">
+<w:document xmlns:wpc="http://schemas.microsoft.com/office/word/2010/wordprocessingCanvas" xmlns:cx="http://schemas.microsoft.com/office/drawing/2014/chartex" xmlns:cx1="http://schemas.microsoft.com/office/drawing/2015/9/8/chartex" xmlns:cx2="http://schemas.microsoft.com/office/drawing/2015/10/21/chartex" xmlns:cx3="http://schemas.microsoft.com/office/drawing/2016/5/9/chartex" xmlns:cx4="http://schemas.microsoft.com/office/drawing/2016/5/10/chartex" xmlns:cx5="http://schemas.microsoft.com/office/drawing/2016/5/11/chartex" xmlns:cx6="http://schemas.microsoft.com/office/drawing/2016/5/12/chartex" xmlns:cx7="http://schemas.microsoft.com/office/drawing/2016/5/13/chartex" xmlns:cx8="http://schemas.microsoft.com/office/drawing/2016/5/14/chartex" xmlns:mc="http://schemas.openxmlformats.org/markup-compatibility/2006" xmlns:aink="http://schemas.microsoft.com/office/drawing/2016/ink" xmlns:am3d="http://schemas.microsoft.com/office/drawing/2017/model3d" xmlns:o="urn:schemas-microsoft-com:office:office" xmlns:r="http://schemas.openxmlformats.org/officeDocument/2006/relationships" xmlns:m="http://schemas.openxmlformats.org/officeDocument/2006/math" xmlns:v="urn:schemas-microsoft-com:vml" xmlns:wp14="http://schemas.microsoft.com/office/word/2010/wordprocessingDrawing" xmlns:wp="http://schemas.openxmlformats.org/drawingml/2006/wordprocessingDrawing" xmlns:w10="urn:schemas-microsoft-com:office:word" xmlns:w="http://schemas.openxmlformats.org/wordprocessingml/2006/main" xmlns:w14="http://schemas.microsoft.com/office/word/2010/wordml" xmlns:w15="http://schemas.microsoft.com/office/word/2012/wordml" xmlns:w16cex="http://schemas.microsoft.com/office/word/2018/wordml/cex" xmlns:w16cid="http://schemas.microsoft.com/office/word/2016/wordml/cid" xmlns:w16="http://schemas.microsoft.com/office/word/2018/wordml" xmlns:w16se="http://schemas.microsoft.com/office/word/2015/wordml/symex" xmlns:wpg="http://schemas.microsoft.com/office/word/2010/wordprocessingGroup" xmlns:wpi="http://schemas.microsoft.com/office/word/2010/wordprocessingInk" xmlns:wne="http://schemas.microsoft.com/office/word/2006/wordml" xmlns:wps="http://schemas.microsoft.com/office/word/2010/wordprocessingShape" mc:Ignorable="w14 w15 w16se w16cid w16 w16cex wp14">
   <w:body>
     <w:p>
       <w:pPr>
@@ -4801,7 +4801,6 @@
                 <w:sz w:val="22"/>
                 <w:szCs w:val="22"/>
               </w:rPr>
-              <w:lastRenderedPageBreak/>
               <w:t>Darwinian_</w:t>
             </w:r>
             <w:proofErr w:type="gramStart"/>
@@ -4903,7 +4902,16 @@
                 <w:sz w:val="22"/>
                 <w:szCs w:val="22"/>
               </w:rPr>
-              <w:t xml:space="preserve"> through a Phylogenetic Diversity (PD) ratio: </w:t>
+              <w:t xml:space="preserve"> through a Phylogenetic </w:t>
+            </w:r>
+            <w:r>
+              <w:rPr>
+                <w:rFonts w:cs="Times New Roman"/>
+                <w:sz w:val="22"/>
+                <w:szCs w:val="22"/>
+              </w:rPr>
+              <w:lastRenderedPageBreak/>
+              <w:t xml:space="preserve">Diversity (PD) ratio: </w:t>
             </w:r>
             <m:oMath>
               <m:f>
@@ -5234,25 +5242,7 @@
         <w:rPr>
           <w:rFonts w:cs="Times New Roman"/>
         </w:rPr>
-        <w:t xml:space="preserve"> </w:t>
-      </w:r>
-      <w:r>
-        <w:rPr>
-          <w:rFonts w:cs="Times New Roman"/>
-        </w:rPr>
-        <w:t xml:space="preserve">downloaded </w:t>
-      </w:r>
-      <w:r>
-        <w:rPr>
-          <w:rFonts w:cs="Times New Roman"/>
-        </w:rPr>
-        <w:t>by the</w:t>
-      </w:r>
-      <w:r>
-        <w:rPr>
-          <w:rFonts w:cs="Times New Roman"/>
-        </w:rPr>
-        <w:t xml:space="preserve"> </w:t>
+        <w:t xml:space="preserve"> downloaded by the </w:t>
       </w:r>
       <w:proofErr w:type="spellStart"/>
       <w:r>
@@ -5917,7 +5907,7 @@
         <w:rPr>
           <w:rFonts w:cs="Times New Roman"/>
         </w:rPr>
-        <w:t>, as shown in (</w:t>
+        <w:t xml:space="preserve">, as shown in </w:t>
       </w:r>
       <w:proofErr w:type="spellStart"/>
       <w:r>
@@ -5931,7 +5921,7 @@
         <w:rPr>
           <w:rFonts w:cs="Times New Roman"/>
         </w:rPr>
-        <w:t>) in Figure 1</w:t>
+        <w:t xml:space="preserve"> in Figure 1</w:t>
       </w:r>
       <w:r>
         <w:rPr>
@@ -6099,14 +6089,7 @@
         <w:rPr>
           <w:rFonts w:cs="Times New Roman"/>
         </w:rPr>
-        <w:t xml:space="preserve">as a </w:t>
-      </w:r>
-      <w:r>
-        <w:rPr>
-          <w:rFonts w:cs="Times New Roman"/>
-        </w:rPr>
-        <w:lastRenderedPageBreak/>
-        <w:t xml:space="preserve">sister taxon </w:t>
+        <w:t xml:space="preserve">as a sister taxon </w:t>
       </w:r>
       <w:r>
         <w:rPr>
@@ -6232,6 +6215,7 @@
         </w:rPr>
         <w:t xml:space="preserve">and </w:t>
       </w:r>
+      <w:proofErr w:type="spellStart"/>
       <w:r>
         <w:rPr>
           <w:rFonts w:cs="Times New Roman"/>
@@ -6240,6 +6224,7 @@
         </w:rPr>
         <w:t>Hypostomus</w:t>
       </w:r>
+      <w:proofErr w:type="spellEnd"/>
       <w:r>
         <w:rPr>
           <w:rFonts w:cs="Times New Roman"/>
@@ -6340,7 +6325,14 @@
         <w:rPr>
           <w:rFonts w:cs="Times New Roman"/>
         </w:rPr>
-        <w:t xml:space="preserve">the function splits </w:t>
+        <w:t xml:space="preserve">the function </w:t>
+      </w:r>
+      <w:r>
+        <w:rPr>
+          <w:rFonts w:cs="Times New Roman"/>
+        </w:rPr>
+        <w:lastRenderedPageBreak/>
+        <w:t xml:space="preserve">splits </w:t>
       </w:r>
       <w:r>
         <w:rPr>
@@ -7396,10 +7388,10 @@
         </w:rPr>
         <w:lastRenderedPageBreak/>
         <w:drawing>
-          <wp:inline distT="0" distB="0" distL="0" distR="0" wp14:anchorId="10585BED" wp14:editId="0AD6F778">
+          <wp:inline distT="0" distB="0" distL="0" distR="0" wp14:anchorId="09CA2892" wp14:editId="29DEF26E">
             <wp:extent cx="8863330" cy="4923790"/>
             <wp:effectExtent l="0" t="0" r="0" b="0"/>
-            <wp:docPr id="1" name="Imagem 1"/>
+            <wp:docPr id="2" name="Imagem 2"/>
             <wp:cNvGraphicFramePr>
               <a:graphicFrameLocks xmlns:a="http://schemas.openxmlformats.org/drawingml/2006/main" noChangeAspect="1"/>
             </wp:cNvGraphicFramePr>
@@ -7407,7 +7399,7 @@
               <a:graphicData uri="http://schemas.openxmlformats.org/drawingml/2006/picture">
                 <pic:pic xmlns:pic="http://schemas.openxmlformats.org/drawingml/2006/picture">
                   <pic:nvPicPr>
-                    <pic:cNvPr id="1" name="Imagem 1"/>
+                    <pic:cNvPr id="2" name="Imagem 2"/>
                     <pic:cNvPicPr/>
                   </pic:nvPicPr>
                   <pic:blipFill>
@@ -9490,46 +9482,46 @@
         <w:t xml:space="preserve">the </w:t>
       </w:r>
       <w:r>
+        <w:t>Neotropical region</w:t>
+      </w:r>
+      <w:r>
+        <w:t xml:space="preserve"> </w:t>
+      </w:r>
+      <w:r>
+        <w:fldChar w:fldCharType="begin" w:fldLock="1"/>
+      </w:r>
+      <w:r>
+        <w:instrText>ADDIN CSL_CITATION {"citationItems":[{"id":"ITEM-1","itemData":{"DOI":"10.1146/annurev-ecolsys-011620-031032","ISSN":"1543-592X","abstract":"Neotropical freshwater fishes (NFFs) constitute the most diverse continental vertebrate fauna on Earth, with more than 6,200 named species compressed into an aquatic footprint &lt;0.5% the total regional land-surface area and representing the greatest phenotypic disparity and functional diversity of any continental ichthyofauna. Data from the fossil record and time-calibrated molecular phylogenies indicate that most higher taxa (e.g., genera, families) diversified relatively continuously through the Cenozoic, across broad geographic ranges of the South American platform. Biodiversity data for most NFF clades support a model of continental radiation rather than adaptive radiation, in which speciation occurs mainly in allopatry, and speciation and adaptation are largely decoupled. These radiations occurred under the perennial influence of river capture and sea-level oscillations, which episodically fragmented and merged portions of adjacent river networks. The future of the NFF fauna into the Anthropocene is uncertain, facing numerous threats at local, regional, and continental scales.Expected final online publication date for the Annual Review of Ecology, Evolution, and Systematics, Volume 51 is November 2, 2020. Please see http://www.annualreviews.org/page/journal/pubdates for revised estimates.","author":[{"dropping-particle":"","family":"Albert","given":"James S.","non-dropping-particle":"","parse-names":false,"suffix":""},{"dropping-particle":"","family":"Tagliacollo","given":"Victor A.","non-dropping-particle":"","parse-names":false,"suffix":""},{"dropping-particle":"","family":"Dagosta","given":"Fernando","non-dropping-particle":"","parse-names":false,"suffix":""}],"container-title":"Annual Review of Ecology, Evolution, and Systematics","id":"ITEM-1","issue":"1","issued":{"date-parts":[["2020"]]},"page":"27-53","title":"Diversification of Neotropical Freshwater Fishes","type":"article-journal","volume":"51"},"uris":["http://www.mendeley.com/documents/?uuid=2be6a491-74a9-4e77-bab2-ebd5cfcd6bd0"]}],"mendeley":{"formattedCitation":"(Albert et al., 2020)","plainTextFormattedCitation":"(Albert et al., 2020)","previouslyFormattedCitation":"(Albert et al., 2020)"},"properties":{"noteIndex":0},"schema":"https://github.com/citation-style-language/schema/raw/master/csl-citation.json"}</w:instrText>
+      </w:r>
+      <w:r>
+        <w:fldChar w:fldCharType="separate"/>
+      </w:r>
+      <w:r>
+        <w:rPr>
+          <w:noProof/>
+        </w:rPr>
+        <w:t>(Albert et al., 2020)</w:t>
+      </w:r>
+      <w:r>
+        <w:fldChar w:fldCharType="end"/>
+      </w:r>
+      <w:r>
+        <w:t xml:space="preserve">. </w:t>
+      </w:r>
+      <w:r>
+        <w:t xml:space="preserve">Such phylogenetic </w:t>
+      </w:r>
+      <w:r>
+        <w:t xml:space="preserve">hypotheses </w:t>
+      </w:r>
+      <w:r>
+        <w:t xml:space="preserve">allow </w:t>
+      </w:r>
+      <w:r>
+        <w:t xml:space="preserve">understanding </w:t>
+      </w:r>
+      <w:r>
         <w:lastRenderedPageBreak/>
-        <w:t>Neotropical region</w:t>
-      </w:r>
-      <w:r>
-        <w:t xml:space="preserve"> </w:t>
-      </w:r>
-      <w:r>
-        <w:fldChar w:fldCharType="begin" w:fldLock="1"/>
-      </w:r>
-      <w:r>
-        <w:instrText>ADDIN CSL_CITATION {"citationItems":[{"id":"ITEM-1","itemData":{"DOI":"10.1146/annurev-ecolsys-011620-031032","ISSN":"1543-592X","abstract":"Neotropical freshwater fishes (NFFs) constitute the most diverse continental vertebrate fauna on Earth, with more than 6,200 named species compressed into an aquatic footprint &lt;0.5% the total regional land-surface area and representing the greatest phenotypic disparity and functional diversity of any continental ichthyofauna. Data from the fossil record and time-calibrated molecular phylogenies indicate that most higher taxa (e.g., genera, families) diversified relatively continuously through the Cenozoic, across broad geographic ranges of the South American platform. Biodiversity data for most NFF clades support a model of continental radiation rather than adaptive radiation, in which speciation occurs mainly in allopatry, and speciation and adaptation are largely decoupled. These radiations occurred under the perennial influence of river capture and sea-level oscillations, which episodically fragmented and merged portions of adjacent river networks. The future of the NFF fauna into the Anthropocene is uncertain, facing numerous threats at local, regional, and continental scales.Expected final online publication date for the Annual Review of Ecology, Evolution, and Systematics, Volume 51 is November 2, 2020. Please see http://www.annualreviews.org/page/journal/pubdates for revised estimates.","author":[{"dropping-particle":"","family":"Albert","given":"James S.","non-dropping-particle":"","parse-names":false,"suffix":""},{"dropping-particle":"","family":"Tagliacollo","given":"Victor A.","non-dropping-particle":"","parse-names":false,"suffix":""},{"dropping-particle":"","family":"Dagosta","given":"Fernando","non-dropping-particle":"","parse-names":false,"suffix":""}],"container-title":"Annual Review of Ecology, Evolution, and Systematics","id":"ITEM-1","issue":"1","issued":{"date-parts":[["2020"]]},"page":"27-53","title":"Diversification of Neotropical Freshwater Fishes","type":"article-journal","volume":"51"},"uris":["http://www.mendeley.com/documents/?uuid=2be6a491-74a9-4e77-bab2-ebd5cfcd6bd0"]}],"mendeley":{"formattedCitation":"(Albert et al., 2020)","plainTextFormattedCitation":"(Albert et al., 2020)","previouslyFormattedCitation":"(Albert et al., 2020)"},"properties":{"noteIndex":0},"schema":"https://github.com/citation-style-language/schema/raw/master/csl-citation.json"}</w:instrText>
-      </w:r>
-      <w:r>
-        <w:fldChar w:fldCharType="separate"/>
-      </w:r>
-      <w:r>
-        <w:rPr>
-          <w:noProof/>
-        </w:rPr>
-        <w:t>(Albert et al., 2020)</w:t>
-      </w:r>
-      <w:r>
-        <w:fldChar w:fldCharType="end"/>
-      </w:r>
-      <w:r>
-        <w:t xml:space="preserve">. </w:t>
-      </w:r>
-      <w:r>
-        <w:t xml:space="preserve">Such phylogenetic </w:t>
-      </w:r>
-      <w:r>
-        <w:t xml:space="preserve">hypotheses </w:t>
-      </w:r>
-      <w:r>
-        <w:t xml:space="preserve">allow </w:t>
-      </w:r>
-      <w:r>
-        <w:t xml:space="preserve">understanding </w:t>
-      </w:r>
-      <w:r>
         <w:t xml:space="preserve">how </w:t>
       </w:r>
       <w:r>
@@ -10462,22 +10454,23 @@
           <w:noProof/>
           <w:lang w:val="pt-BR"/>
         </w:rPr>
-        <w:t xml:space="preserve">Freitas, T. M. S., Stropp, J., Calegari, B. B., Calatayud, J., De Marco, P., Montag, L. F. de A., &amp; Hortal, J. (2021). </w:t>
-      </w:r>
-      <w:r>
-        <w:rPr>
-          <w:rFonts w:cs="Times New Roman"/>
-          <w:noProof/>
-        </w:rPr>
-        <w:t xml:space="preserve">Quantifying shortfalls in the knowledge on Neotropical </w:t>
-      </w:r>
-      <w:r>
-        <w:rPr>
-          <w:rFonts w:cs="Times New Roman"/>
-          <w:noProof/>
+        <w:t xml:space="preserve">Freitas, T. M. S., Stropp, J., Calegari, B. B., Calatayud, J., De Marco, P., Montag, L. F. de A., </w:t>
+      </w:r>
+      <w:r>
+        <w:rPr>
+          <w:rFonts w:cs="Times New Roman"/>
+          <w:noProof/>
+          <w:lang w:val="pt-BR"/>
         </w:rPr>
         <w:lastRenderedPageBreak/>
-        <w:t xml:space="preserve">Auchenipteridae fishes. </w:t>
+        <w:t xml:space="preserve">&amp; Hortal, J. (2021). </w:t>
+      </w:r>
+      <w:r>
+        <w:rPr>
+          <w:rFonts w:cs="Times New Roman"/>
+          <w:noProof/>
+        </w:rPr>
+        <w:t xml:space="preserve">Quantifying shortfalls in the knowledge on Neotropical Auchenipteridae fishes. </w:t>
       </w:r>
       <w:r>
         <w:rPr>
@@ -10978,7 +10971,16 @@
           <w:noProof/>
           <w:lang w:val="pt-BR"/>
         </w:rPr>
-        <w:t>(3), 447–460. doi:10.1111/fwb.13233</w:t>
+        <w:t xml:space="preserve">(3), 447–460. </w:t>
+      </w:r>
+      <w:r>
+        <w:rPr>
+          <w:rFonts w:cs="Times New Roman"/>
+          <w:noProof/>
+          <w:lang w:val="pt-BR"/>
+        </w:rPr>
+        <w:lastRenderedPageBreak/>
+        <w:t>doi:10.1111/fwb.13233</w:t>
       </w:r>
     </w:p>
     <w:p>
@@ -10998,7 +11000,6 @@
           <w:rFonts w:cs="Times New Roman"/>
           <w:noProof/>
         </w:rPr>
-        <w:lastRenderedPageBreak/>
         <w:t xml:space="preserve">Roquet, C., Thuiller, W., &amp; Lavergne, S. (2013). Building megaphylogenies for macroecology: Taking up the challenge. </w:t>
       </w:r>
       <w:r>
@@ -11217,7 +11218,7 @@
 </file>
 
 <file path=word/numbering.xml><?xml version="1.0" encoding="utf-8"?>
-<w:numbering xmlns:wpc="http://schemas.microsoft.com/office/word/2010/wordprocessingCanvas" xmlns:cx="http://schemas.microsoft.com/office/drawing/2014/chartex" xmlns:cx1="http://schemas.microsoft.com/office/drawing/2015/9/8/chartex" xmlns:cx2="http://schemas.microsoft.com/office/drawing/2015/10/21/chartex" xmlns:cx3="http://schemas.microsoft.com/office/drawing/2016/5/9/chartex" xmlns:cx4="http://schemas.microsoft.com/office/drawing/2016/5/10/chartex" xmlns:cx5="http://schemas.microsoft.com/office/drawing/2016/5/11/chartex" xmlns:cx6="http://schemas.microsoft.com/office/drawing/2016/5/12/chartex" xmlns:cx7="http://schemas.microsoft.com/office/drawing/2016/5/13/chartex" xmlns:cx8="http://schemas.microsoft.com/office/drawing/2016/5/14/chartex" xmlns:mc="http://schemas.openxmlformats.org/markup-compatibility/2006" xmlns:aink="http://schemas.microsoft.com/office/drawing/2016/ink" xmlns:am3d="http://schemas.microsoft.com/office/drawing/2017/model3d" xmlns:o="urn:schemas-microsoft-com:office:office" xmlns:r="http://schemas.openxmlformats.org/officeDocument/2006/relationships" xmlns:m="http://schemas.openxmlformats.org/officeDocument/2006/math" xmlns:v="urn:schemas-microsoft-com:vml" xmlns:wp14="http://schemas.microsoft.com/office/word/2010/wordprocessingDrawing" xmlns:wp="http://schemas.openxmlformats.org/drawingml/2006/wordprocessingDrawing" xmlns:w10="urn:schemas-microsoft-com:office:word" xmlns:w="http://schemas.openxmlformats.org/wordprocessingml/2006/main" xmlns:w14="http://schemas.microsoft.com/office/word/2010/wordml" xmlns:w15="http://schemas.microsoft.com/office/word/2012/wordml" xmlns:w16cex="http://schemas.microsoft.com/office/word/2018/wordml/cex" xmlns:w16cid="http://schemas.microsoft.com/office/word/2016/wordml/cid" xmlns:w16="http://schemas.microsoft.com/office/word/2018/wordml" xmlns:w16sdtdh="http://schemas.microsoft.com/office/word/2020/wordml/sdtdatahash" xmlns:w16se="http://schemas.microsoft.com/office/word/2015/wordml/symex" xmlns:wpg="http://schemas.microsoft.com/office/word/2010/wordprocessingGroup" xmlns:wpi="http://schemas.microsoft.com/office/word/2010/wordprocessingInk" xmlns:wne="http://schemas.microsoft.com/office/word/2006/wordml" xmlns:wps="http://schemas.microsoft.com/office/word/2010/wordprocessingShape" mc:Ignorable="w14 w15 w16se w16cid w16 w16cex w16sdtdh wp14">
+<w:numbering xmlns:wpc="http://schemas.microsoft.com/office/word/2010/wordprocessingCanvas" xmlns:cx="http://schemas.microsoft.com/office/drawing/2014/chartex" xmlns:cx1="http://schemas.microsoft.com/office/drawing/2015/9/8/chartex" xmlns:cx2="http://schemas.microsoft.com/office/drawing/2015/10/21/chartex" xmlns:cx3="http://schemas.microsoft.com/office/drawing/2016/5/9/chartex" xmlns:cx4="http://schemas.microsoft.com/office/drawing/2016/5/10/chartex" xmlns:cx5="http://schemas.microsoft.com/office/drawing/2016/5/11/chartex" xmlns:cx6="http://schemas.microsoft.com/office/drawing/2016/5/12/chartex" xmlns:cx7="http://schemas.microsoft.com/office/drawing/2016/5/13/chartex" xmlns:cx8="http://schemas.microsoft.com/office/drawing/2016/5/14/chartex" xmlns:mc="http://schemas.openxmlformats.org/markup-compatibility/2006" xmlns:aink="http://schemas.microsoft.com/office/drawing/2016/ink" xmlns:am3d="http://schemas.microsoft.com/office/drawing/2017/model3d" xmlns:o="urn:schemas-microsoft-com:office:office" xmlns:r="http://schemas.openxmlformats.org/officeDocument/2006/relationships" xmlns:m="http://schemas.openxmlformats.org/officeDocument/2006/math" xmlns:v="urn:schemas-microsoft-com:vml" xmlns:wp14="http://schemas.microsoft.com/office/word/2010/wordprocessingDrawing" xmlns:wp="http://schemas.openxmlformats.org/drawingml/2006/wordprocessingDrawing" xmlns:w10="urn:schemas-microsoft-com:office:word" xmlns:w="http://schemas.openxmlformats.org/wordprocessingml/2006/main" xmlns:w14="http://schemas.microsoft.com/office/word/2010/wordml" xmlns:w15="http://schemas.microsoft.com/office/word/2012/wordml" xmlns:w16cex="http://schemas.microsoft.com/office/word/2018/wordml/cex" xmlns:w16cid="http://schemas.microsoft.com/office/word/2016/wordml/cid" xmlns:w16="http://schemas.microsoft.com/office/word/2018/wordml" xmlns:w16se="http://schemas.microsoft.com/office/word/2015/wordml/symex" xmlns:wpg="http://schemas.microsoft.com/office/word/2010/wordprocessingGroup" xmlns:wpi="http://schemas.microsoft.com/office/word/2010/wordprocessingInk" xmlns:wne="http://schemas.microsoft.com/office/word/2006/wordml" xmlns:wps="http://schemas.microsoft.com/office/word/2010/wordprocessingShape" mc:Ignorable="w14 w15 w16se w16cid w16 w16cex wp14">
   <w:abstractNum w:abstractNumId="0" w15:restartNumberingAfterBreak="0">
     <w:nsid w:val="1F926C99"/>
     <w:multiLevelType w:val="hybridMultilevel"/>
@@ -11314,7 +11315,7 @@
 </file>
 
 <file path=word/styles.xml><?xml version="1.0" encoding="utf-8"?>
-<w:styles xmlns:mc="http://schemas.openxmlformats.org/markup-compatibility/2006" xmlns:r="http://schemas.openxmlformats.org/officeDocument/2006/relationships" xmlns:w="http://schemas.openxmlformats.org/wordprocessingml/2006/main" xmlns:w14="http://schemas.microsoft.com/office/word/2010/wordml" xmlns:w15="http://schemas.microsoft.com/office/word/2012/wordml" xmlns:w16cex="http://schemas.microsoft.com/office/word/2018/wordml/cex" xmlns:w16cid="http://schemas.microsoft.com/office/word/2016/wordml/cid" xmlns:w16="http://schemas.microsoft.com/office/word/2018/wordml" xmlns:w16sdtdh="http://schemas.microsoft.com/office/word/2020/wordml/sdtdatahash" xmlns:w16se="http://schemas.microsoft.com/office/word/2015/wordml/symex" mc:Ignorable="w14 w15 w16se w16cid w16 w16cex w16sdtdh">
+<w:styles xmlns:mc="http://schemas.openxmlformats.org/markup-compatibility/2006" xmlns:r="http://schemas.openxmlformats.org/officeDocument/2006/relationships" xmlns:w="http://schemas.openxmlformats.org/wordprocessingml/2006/main" xmlns:w14="http://schemas.microsoft.com/office/word/2010/wordml" xmlns:w15="http://schemas.microsoft.com/office/word/2012/wordml" xmlns:w16cex="http://schemas.microsoft.com/office/word/2018/wordml/cex" xmlns:w16cid="http://schemas.microsoft.com/office/word/2016/wordml/cid" xmlns:w16="http://schemas.microsoft.com/office/word/2018/wordml" xmlns:w16se="http://schemas.microsoft.com/office/word/2015/wordml/symex" mc:Ignorable="w14 w15 w16se w16cid w16 w16cex">
   <w:docDefaults>
     <w:rPrDefault>
       <w:rPr>

--- a/doc/MS_FishPhyloMaker_06-05-21_final.docx
+++ b/doc/MS_FishPhyloMaker_06-05-21_final.docx
@@ -478,98 +478,113 @@
       </w:pPr>
       <w:ins w:id="23" w:author="Gabriel Nakamura" w:date="2021-06-01T10:25:00Z">
         <w:r>
-          <w:t xml:space="preserve">This tool </w:t>
+          <w:t xml:space="preserve">This </w:t>
+        </w:r>
+      </w:ins>
+      <w:ins w:id="24" w:author="Gabriel Nakamura" w:date="2021-06-02T09:53:00Z">
+        <w:r>
+          <w:t>package</w:t>
+        </w:r>
+      </w:ins>
+      <w:ins w:id="25" w:author="Gabriel Nakamura" w:date="2021-06-01T10:25:00Z">
+        <w:r>
+          <w:t xml:space="preserve"> </w:t>
         </w:r>
         <w:r>
           <w:t>provides</w:t>
         </w:r>
       </w:ins>
-      <w:ins w:id="24" w:author="Gabriel Nakamura" w:date="2021-06-01T11:04:00Z">
+      <w:ins w:id="26" w:author="Gabriel Nakamura" w:date="2021-06-01T11:04:00Z">
         <w:r>
           <w:t xml:space="preserve"> f</w:t>
         </w:r>
       </w:ins>
-      <w:ins w:id="25" w:author="Gabriel Nakamura" w:date="2021-06-01T11:05:00Z">
-        <w:r>
-          <w:t>unctions to assemble phylogenies with</w:t>
-        </w:r>
-      </w:ins>
-      <w:ins w:id="26" w:author="Gabriel Nakamura" w:date="2021-06-01T11:01:00Z">
+      <w:ins w:id="27" w:author="Gabriel Nakamura" w:date="2021-06-01T11:05:00Z">
+        <w:r>
+          <w:t xml:space="preserve">unctions to assemble phylogenies </w:t>
+        </w:r>
+      </w:ins>
+      <w:ins w:id="28" w:author="Gabriel Nakamura" w:date="2021-06-02T09:55:00Z">
+        <w:r>
+          <w:t>through</w:t>
+        </w:r>
+      </w:ins>
+      <w:ins w:id="29" w:author="Gabriel Nakamura" w:date="2021-06-01T11:01:00Z">
         <w:r>
           <w:t xml:space="preserve"> a fast </w:t>
         </w:r>
       </w:ins>
-      <w:ins w:id="27" w:author="Gabriel Nakamura" w:date="2021-06-01T11:02:00Z">
+      <w:ins w:id="30" w:author="Gabriel Nakamura" w:date="2021-06-01T11:02:00Z">
         <w:r>
           <w:t>and reproductible method</w:t>
         </w:r>
       </w:ins>
-      <w:del w:id="28" w:author="Gabriel Nakamura" w:date="2021-06-01T10:25:00Z">
+      <w:del w:id="31" w:author="Gabriel Nakamura" w:date="2021-06-01T10:25:00Z">
         <w:r>
           <w:delText>Inclusion</w:delText>
         </w:r>
       </w:del>
-      <w:del w:id="29" w:author="Gabriel Nakamura" w:date="2021-06-01T11:02:00Z">
+      <w:del w:id="32" w:author="Gabriel Nakamura" w:date="2021-06-01T11:02:00Z">
         <w:r>
           <w:delText xml:space="preserve"> </w:delText>
         </w:r>
       </w:del>
-      <w:del w:id="30" w:author="Gabriel Nakamura" w:date="2021-06-01T10:25:00Z">
+      <w:del w:id="33" w:author="Gabriel Nakamura" w:date="2021-06-01T10:25:00Z">
         <w:r>
           <w:delText>of a</w:delText>
         </w:r>
       </w:del>
-      <w:del w:id="31" w:author="Gabriel Nakamura" w:date="2021-06-01T11:02:00Z">
+      <w:del w:id="34" w:author="Gabriel Nakamura" w:date="2021-06-01T11:02:00Z">
         <w:r>
           <w:delText xml:space="preserve"> interactive procedure</w:delText>
         </w:r>
       </w:del>
-      <w:del w:id="32" w:author="Gabriel Nakamura" w:date="2021-06-01T11:05:00Z">
+      <w:del w:id="35" w:author="Gabriel Nakamura" w:date="2021-06-01T11:05:00Z">
         <w:r>
           <w:delText xml:space="preserve"> for adding species to backbone tree</w:delText>
         </w:r>
       </w:del>
-      <w:ins w:id="33" w:author="Gabriel Nakamura" w:date="2021-06-01T11:02:00Z">
+      <w:ins w:id="36" w:author="Gabriel Nakamura" w:date="2021-06-01T11:02:00Z">
         <w:r>
           <w:t xml:space="preserve">, </w:t>
         </w:r>
       </w:ins>
-      <w:ins w:id="34" w:author="Gabriel Nakamura" w:date="2021-06-01T10:30:00Z">
+      <w:ins w:id="37" w:author="Gabriel Nakamura" w:date="2021-06-01T10:30:00Z">
         <w:r>
           <w:t>allow</w:t>
         </w:r>
       </w:ins>
-      <w:ins w:id="35" w:author="Gabriel Nakamura" w:date="2021-06-01T11:02:00Z">
+      <w:ins w:id="38" w:author="Gabriel Nakamura" w:date="2021-06-01T11:02:00Z">
         <w:r>
           <w:t>ing</w:t>
         </w:r>
       </w:ins>
-      <w:ins w:id="36" w:author="Gabriel Nakamura" w:date="2021-06-01T10:30:00Z">
+      <w:ins w:id="39" w:author="Gabriel Nakamura" w:date="2021-06-01T10:30:00Z">
         <w:r>
           <w:t xml:space="preserve"> its use</w:t>
         </w:r>
       </w:ins>
-      <w:ins w:id="37" w:author="Gabriel Nakamura" w:date="2021-06-01T11:05:00Z">
+      <w:ins w:id="40" w:author="Gabriel Nakamura" w:date="2021-06-01T11:05:00Z">
         <w:r>
           <w:t xml:space="preserve"> and replicability</w:t>
         </w:r>
       </w:ins>
-      <w:ins w:id="38" w:author="Gabriel Nakamura" w:date="2021-06-01T10:30:00Z">
+      <w:ins w:id="41" w:author="Gabriel Nakamura" w:date="2021-06-01T10:30:00Z">
         <w:r>
           <w:t xml:space="preserve"> by specialists and non-specialists</w:t>
         </w:r>
       </w:ins>
-      <w:ins w:id="39" w:author="Gabriel Nakamura" w:date="2021-06-01T10:33:00Z">
+      <w:ins w:id="42" w:author="Gabriel Nakamura" w:date="2021-06-01T10:33:00Z">
         <w:r>
           <w:t xml:space="preserve"> in the group</w:t>
         </w:r>
       </w:ins>
-      <w:ins w:id="40" w:author="Gabriel Nakamura" w:date="2021-06-01T10:30:00Z">
+      <w:ins w:id="43" w:author="Gabriel Nakamura" w:date="2021-06-01T10:30:00Z">
         <w:r>
           <w:t>.</w:t>
         </w:r>
       </w:ins>
-      <w:del w:id="41" w:author="Gabriel Nakamura" w:date="2021-06-01T10:30:00Z">
+      <w:del w:id="44" w:author="Gabriel Nakamura" w:date="2021-06-01T10:30:00Z">
         <w:r>
           <w:delText>.</w:delText>
         </w:r>
@@ -583,7 +598,7 @@
           <w:numId w:val="2"/>
         </w:numPr>
         <w:rPr>
-          <w:ins w:id="42" w:author="Gabriel Nakamura" w:date="2021-06-01T11:02:00Z"/>
+          <w:ins w:id="45" w:author="Gabriel Nakamura" w:date="2021-06-01T11:02:00Z"/>
         </w:rPr>
       </w:pPr>
     </w:p>
@@ -595,19 +610,24 @@
           <w:numId w:val="2"/>
         </w:numPr>
       </w:pPr>
-      <w:ins w:id="43" w:author="Gabriel Nakamura" w:date="2021-06-01T11:02:00Z">
+      <w:ins w:id="46" w:author="Gabriel Nakamura" w:date="2021-06-01T11:02:00Z">
         <w:r>
           <w:t>Th</w:t>
         </w:r>
       </w:ins>
-      <w:ins w:id="44" w:author="Gabriel Nakamura" w:date="2021-06-01T11:03:00Z">
-        <w:r>
-          <w:t>e tool</w:t>
-        </w:r>
-      </w:ins>
-      <w:ins w:id="45" w:author="Gabriel Nakamura" w:date="2021-06-01T11:06:00Z">
-        <w:r>
-          <w:t xml:space="preserve"> also </w:t>
+      <w:ins w:id="47" w:author="Gabriel Nakamura" w:date="2021-06-01T11:03:00Z">
+        <w:r>
+          <w:t xml:space="preserve">e </w:t>
+        </w:r>
+      </w:ins>
+      <w:ins w:id="48" w:author="Gabriel Nakamura" w:date="2021-06-02T09:55:00Z">
+        <w:r>
+          <w:t xml:space="preserve">package </w:t>
+        </w:r>
+      </w:ins>
+      <w:ins w:id="49" w:author="Gabriel Nakamura" w:date="2021-06-01T11:06:00Z">
+        <w:r>
+          <w:t xml:space="preserve">also </w:t>
         </w:r>
         <w:proofErr w:type="gramStart"/>
         <w:r>
@@ -618,14 +638,14 @@
           <w:t xml:space="preserve"> an interactive</w:t>
         </w:r>
       </w:ins>
-      <w:ins w:id="46" w:author="Gabriel Nakamura" w:date="2021-06-01T11:07:00Z">
-        <w:r>
-          <w:t xml:space="preserve"> insertion</w:t>
-        </w:r>
-      </w:ins>
-      <w:ins w:id="47" w:author="Gabriel Nakamura" w:date="2021-06-01T11:06:00Z">
-        <w:r>
-          <w:t xml:space="preserve"> procedure, that </w:t>
+      <w:ins w:id="50" w:author="Gabriel Nakamura" w:date="2021-06-01T11:07:00Z">
+        <w:r>
+          <w:t xml:space="preserve"> </w:t>
+        </w:r>
+      </w:ins>
+      <w:ins w:id="51" w:author="Gabriel Nakamura" w:date="2021-06-01T11:06:00Z">
+        <w:r>
+          <w:t xml:space="preserve">procedure, that </w:t>
         </w:r>
         <w:r>
           <w:t xml:space="preserve">gives </w:t>
@@ -634,17 +654,17 @@
           <w:t xml:space="preserve">more </w:t>
         </w:r>
       </w:ins>
-      <w:ins w:id="48" w:author="Gabriel Nakamura" w:date="2021-06-01T11:07:00Z">
+      <w:ins w:id="52" w:author="Gabriel Nakamura" w:date="2021-06-01T11:07:00Z">
         <w:r>
           <w:t>flexibility</w:t>
         </w:r>
       </w:ins>
-      <w:ins w:id="49" w:author="Gabriel Nakamura" w:date="2021-06-01T11:06:00Z">
+      <w:ins w:id="53" w:author="Gabriel Nakamura" w:date="2021-06-01T11:06:00Z">
         <w:r>
           <w:t xml:space="preserve"> </w:t>
         </w:r>
       </w:ins>
-      <w:ins w:id="50" w:author="Gabriel Nakamura" w:date="2021-06-01T11:07:00Z">
+      <w:ins w:id="54" w:author="Gabriel Nakamura" w:date="2021-06-01T11:07:00Z">
         <w:r>
           <w:t xml:space="preserve">to the user </w:t>
         </w:r>
@@ -652,12 +672,12 @@
           <w:t>when compare</w:t>
         </w:r>
       </w:ins>
-      <w:ins w:id="51" w:author="Gabriel Nakamura" w:date="2021-06-01T11:08:00Z">
+      <w:ins w:id="55" w:author="Gabriel Nakamura" w:date="2021-06-01T11:08:00Z">
         <w:r>
           <w:t>d with</w:t>
         </w:r>
       </w:ins>
-      <w:ins w:id="52" w:author="Gabriel Nakamura" w:date="2021-06-01T11:07:00Z">
+      <w:ins w:id="56" w:author="Gabriel Nakamura" w:date="2021-06-01T11:07:00Z">
         <w:r>
           <w:t xml:space="preserve"> other </w:t>
         </w:r>
@@ -670,27 +690,27 @@
           <w:t xml:space="preserve"> tools that construct phylogenetic trees for other highly speciose groups.</w:t>
         </w:r>
       </w:ins>
-      <w:del w:id="53" w:author="Gabriel Nakamura" w:date="2021-06-01T10:31:00Z">
+      <w:del w:id="57" w:author="Gabriel Nakamura" w:date="2021-06-01T10:31:00Z">
         <w:r>
           <w:delText xml:space="preserve">A tool to </w:delText>
         </w:r>
       </w:del>
-      <w:del w:id="54" w:author="Gabriel Nakamura" w:date="2021-06-01T10:49:00Z">
+      <w:del w:id="58" w:author="Gabriel Nakamura" w:date="2021-06-01T10:49:00Z">
         <w:r>
           <w:delText xml:space="preserve">map the insertion </w:delText>
         </w:r>
       </w:del>
-      <w:del w:id="55" w:author="Gabriel Nakamura" w:date="2021-06-01T10:31:00Z">
+      <w:del w:id="59" w:author="Gabriel Nakamura" w:date="2021-06-01T10:31:00Z">
         <w:r>
           <w:delText xml:space="preserve">types </w:delText>
         </w:r>
       </w:del>
-      <w:del w:id="56" w:author="Gabriel Nakamura" w:date="2021-06-01T10:49:00Z">
+      <w:del w:id="60" w:author="Gabriel Nakamura" w:date="2021-06-01T10:49:00Z">
         <w:r>
           <w:delText>along the backbone tree</w:delText>
         </w:r>
       </w:del>
-      <w:del w:id="57" w:author="Gabriel Nakamura" w:date="2021-06-01T10:31:00Z">
+      <w:del w:id="61" w:author="Gabriel Nakamura" w:date="2021-06-01T10:31:00Z">
         <w:r>
           <w:delText>.</w:delText>
         </w:r>
@@ -704,17 +724,17 @@
           <w:numId w:val="2"/>
         </w:numPr>
       </w:pPr>
-      <w:del w:id="58" w:author="Gabriel Nakamura" w:date="2021-06-01T10:49:00Z">
+      <w:del w:id="62" w:author="Gabriel Nakamura" w:date="2021-06-01T10:49:00Z">
         <w:r>
           <w:delText>A new methodological proposal to evaluate the Darwinian Shortfalls, based in the insertions level</w:delText>
         </w:r>
       </w:del>
-      <w:ins w:id="59" w:author="Gabriel Nakamura" w:date="2021-06-01T10:49:00Z">
+      <w:ins w:id="63" w:author="Gabriel Nakamura" w:date="2021-06-01T10:49:00Z">
         <w:r>
           <w:t>The</w:t>
         </w:r>
       </w:ins>
-      <w:ins w:id="60" w:author="Gabriel Nakamura" w:date="2021-06-01T10:50:00Z">
+      <w:ins w:id="64" w:author="Gabriel Nakamura" w:date="2021-06-01T10:50:00Z">
         <w:r>
           <w:t xml:space="preserve"> rationale </w:t>
         </w:r>
@@ -722,17 +742,17 @@
           <w:t>of the provided</w:t>
         </w:r>
       </w:ins>
-      <w:ins w:id="61" w:author="Gabriel Nakamura" w:date="2021-06-01T10:49:00Z">
+      <w:ins w:id="65" w:author="Gabriel Nakamura" w:date="2021-06-01T10:49:00Z">
         <w:r>
           <w:t xml:space="preserve"> algorithm can be extended </w:t>
         </w:r>
       </w:ins>
-      <w:ins w:id="62" w:author="Gabriel Nakamura" w:date="2021-06-01T11:01:00Z">
+      <w:ins w:id="66" w:author="Gabriel Nakamura" w:date="2021-06-01T11:01:00Z">
         <w:r>
           <w:t xml:space="preserve">in future studies </w:t>
         </w:r>
       </w:ins>
-      <w:ins w:id="63" w:author="Gabriel Nakamura" w:date="2021-06-01T10:49:00Z">
+      <w:ins w:id="67" w:author="Gabriel Nakamura" w:date="2021-06-01T10:49:00Z">
         <w:r>
           <w:t>to be used in other groups of organisms</w:t>
         </w:r>
@@ -761,14 +781,14 @@
     <w:p>
       <w:pPr>
         <w:rPr>
-          <w:del w:id="64" w:author="Gabriel Nakamura" w:date="2021-06-01T11:10:00Z"/>
-          <w:rFonts w:cs="Times New Roman"/>
-        </w:rPr>
-        <w:pPrChange w:id="65" w:author="Gabriel Nakamura" w:date="2021-06-01T12:11:00Z">
+          <w:del w:id="68" w:author="Gabriel Nakamura" w:date="2021-06-01T11:10:00Z"/>
+          <w:rFonts w:cs="Times New Roman"/>
+        </w:rPr>
+        <w:pPrChange w:id="69" w:author="Gabriel Nakamura" w:date="2021-06-01T12:11:00Z">
           <w:pPr/>
         </w:pPrChange>
       </w:pPr>
-      <w:del w:id="66" w:author="Gabriel Nakamura" w:date="2021-06-01T11:08:00Z">
+      <w:del w:id="70" w:author="Gabriel Nakamura" w:date="2021-06-01T11:08:00Z">
         <w:r>
           <w:rPr>
             <w:rFonts w:cs="Times New Roman"/>
@@ -788,7 +808,7 @@
         </w:rPr>
         <w:t>summarize</w:t>
       </w:r>
-      <w:ins w:id="67" w:author="Gabriel Nakamura" w:date="2021-06-01T11:08:00Z">
+      <w:ins w:id="71" w:author="Gabriel Nakamura" w:date="2021-06-01T11:08:00Z">
         <w:r>
           <w:rPr>
             <w:rFonts w:cs="Times New Roman"/>
@@ -802,7 +822,7 @@
         </w:rPr>
         <w:t xml:space="preserve"> </w:t>
       </w:r>
-      <w:del w:id="68" w:author="Gabriel Nakamura" w:date="2021-06-01T10:56:00Z">
+      <w:del w:id="72" w:author="Gabriel Nakamura" w:date="2021-06-01T10:56:00Z">
         <w:r>
           <w:rPr>
             <w:rFonts w:cs="Times New Roman"/>
@@ -816,7 +836,7 @@
         </w:rPr>
         <w:t>evolutionary</w:t>
       </w:r>
-      <w:ins w:id="69" w:author="Gabriel Nakamura" w:date="2021-06-01T10:56:00Z">
+      <w:ins w:id="73" w:author="Gabriel Nakamura" w:date="2021-06-01T10:56:00Z">
         <w:r>
           <w:rPr>
             <w:rFonts w:cs="Times New Roman"/>
@@ -824,7 +844,7 @@
           <w:t xml:space="preserve"> information </w:t>
         </w:r>
       </w:ins>
-      <w:ins w:id="70" w:author="Gabriel Nakamura" w:date="2021-06-01T11:08:00Z">
+      <w:ins w:id="74" w:author="Gabriel Nakamura" w:date="2021-06-01T11:08:00Z">
         <w:r>
           <w:rPr>
             <w:rFonts w:cs="Times New Roman"/>
@@ -832,7 +852,7 @@
           <w:t xml:space="preserve">that is essential </w:t>
         </w:r>
       </w:ins>
-      <w:ins w:id="71" w:author="Gabriel Nakamura" w:date="2021-06-01T11:09:00Z">
+      <w:ins w:id="75" w:author="Gabriel Nakamura" w:date="2021-06-01T11:09:00Z">
         <w:r>
           <w:rPr>
             <w:rFonts w:cs="Times New Roman"/>
@@ -846,7 +866,7 @@
           <w:t>causes of diversity patterns</w:t>
         </w:r>
       </w:ins>
-      <w:del w:id="72" w:author="Gabriel Nakamura" w:date="2021-06-01T11:09:00Z">
+      <w:del w:id="76" w:author="Gabriel Nakamura" w:date="2021-06-01T11:09:00Z">
         <w:r>
           <w:rPr>
             <w:rFonts w:cs="Times New Roman"/>
@@ -854,7 +874,7 @@
           <w:delText xml:space="preserve"> </w:delText>
         </w:r>
       </w:del>
-      <w:del w:id="73" w:author="Gabriel Nakamura" w:date="2021-06-01T10:56:00Z">
+      <w:del w:id="77" w:author="Gabriel Nakamura" w:date="2021-06-01T10:56:00Z">
         <w:r>
           <w:rPr>
             <w:rFonts w:cs="Times New Roman"/>
@@ -862,7 +882,7 @@
           <w:delText xml:space="preserve">and </w:delText>
         </w:r>
       </w:del>
-      <w:del w:id="74" w:author="Gabriel Nakamura" w:date="2021-06-01T11:09:00Z">
+      <w:del w:id="78" w:author="Gabriel Nakamura" w:date="2021-06-01T11:09:00Z">
         <w:r>
           <w:rPr>
             <w:rFonts w:cs="Times New Roman"/>
@@ -942,7 +962,7 @@
         </w:rPr>
         <w:t>a</w:t>
       </w:r>
-      <w:ins w:id="75" w:author="Gabriel Nakamura" w:date="2021-06-01T10:53:00Z">
+      <w:ins w:id="79" w:author="Gabriel Nakamura" w:date="2021-06-01T10:53:00Z">
         <w:r>
           <w:rPr>
             <w:rFonts w:cs="Times New Roman"/>
@@ -956,7 +976,7 @@
         </w:rPr>
         <w:t xml:space="preserve"> phylogenetic hypothesis </w:t>
       </w:r>
-      <w:ins w:id="76" w:author="Gabriel Nakamura" w:date="2021-06-01T10:53:00Z">
+      <w:ins w:id="80" w:author="Gabriel Nakamura" w:date="2021-06-01T10:53:00Z">
         <w:r>
           <w:rPr>
             <w:rFonts w:cs="Times New Roman"/>
@@ -978,7 +998,7 @@
           <w:t xml:space="preserve"> those with </w:t>
         </w:r>
       </w:ins>
-      <w:ins w:id="77" w:author="Gabriel Nakamura" w:date="2021-06-01T10:57:00Z">
+      <w:ins w:id="81" w:author="Gabriel Nakamura" w:date="2021-06-01T10:57:00Z">
         <w:r>
           <w:rPr>
             <w:rFonts w:cs="Times New Roman"/>
@@ -986,7 +1006,7 @@
           <w:t>high</w:t>
         </w:r>
       </w:ins>
-      <w:ins w:id="78" w:author="Gabriel Nakamura" w:date="2021-06-01T10:54:00Z">
+      <w:ins w:id="82" w:author="Gabriel Nakamura" w:date="2021-06-01T10:54:00Z">
         <w:r>
           <w:rPr>
             <w:rFonts w:cs="Times New Roman"/>
@@ -994,7 +1014,7 @@
           <w:t xml:space="preserve"> number of species, that is the case for fishes</w:t>
         </w:r>
       </w:ins>
-      <w:ins w:id="79" w:author="Gabriel Nakamura" w:date="2021-06-01T10:57:00Z">
+      <w:ins w:id="83" w:author="Gabriel Nakamura" w:date="2021-06-01T10:57:00Z">
         <w:r>
           <w:rPr>
             <w:rFonts w:cs="Times New Roman"/>
@@ -1002,7 +1022,7 @@
           <w:t xml:space="preserve">, </w:t>
         </w:r>
       </w:ins>
-      <w:ins w:id="80" w:author="Gabriel Nakamura" w:date="2021-06-01T11:32:00Z">
+      <w:ins w:id="84" w:author="Gabriel Nakamura" w:date="2021-06-01T11:32:00Z">
         <w:r>
           <w:rPr>
             <w:rFonts w:cs="Times New Roman"/>
@@ -1010,7 +1030,7 @@
           <w:t>particularly,</w:t>
         </w:r>
       </w:ins>
-      <w:ins w:id="81" w:author="Gabriel Nakamura" w:date="2021-06-01T10:57:00Z">
+      <w:ins w:id="85" w:author="Gabriel Nakamura" w:date="2021-06-01T10:57:00Z">
         <w:r>
           <w:rPr>
             <w:rFonts w:cs="Times New Roman"/>
@@ -1024,7 +1044,7 @@
           <w:t xml:space="preserve">. </w:t>
         </w:r>
       </w:ins>
-      <w:ins w:id="82" w:author="Gabriel Nakamura" w:date="2021-06-01T11:10:00Z">
+      <w:ins w:id="86" w:author="Gabriel Nakamura" w:date="2021-06-01T11:10:00Z">
         <w:r>
           <w:rPr>
             <w:rFonts w:cs="Times New Roman"/>
@@ -1032,7 +1052,7 @@
           <w:t>The</w:t>
         </w:r>
       </w:ins>
-      <w:ins w:id="83" w:author="Gabriel Nakamura" w:date="2021-06-01T10:57:00Z">
+      <w:ins w:id="87" w:author="Gabriel Nakamura" w:date="2021-06-01T10:57:00Z">
         <w:r>
           <w:rPr>
             <w:rFonts w:cs="Times New Roman"/>
@@ -1046,7 +1066,7 @@
           <w:t>called Darwini</w:t>
         </w:r>
       </w:ins>
-      <w:ins w:id="84" w:author="Gabriel Nakamura" w:date="2021-06-01T10:58:00Z">
+      <w:ins w:id="88" w:author="Gabriel Nakamura" w:date="2021-06-01T10:58:00Z">
         <w:r>
           <w:rPr>
             <w:rFonts w:cs="Times New Roman"/>
@@ -1060,7 +1080,7 @@
           <w:t xml:space="preserve">can </w:t>
         </w:r>
       </w:ins>
-      <w:del w:id="85" w:author="Gabriel Nakamura" w:date="2021-06-01T10:57:00Z">
+      <w:del w:id="89" w:author="Gabriel Nakamura" w:date="2021-06-01T10:57:00Z">
         <w:r>
           <w:rPr>
             <w:rFonts w:cs="Times New Roman"/>
@@ -1122,7 +1142,7 @@
         </w:rPr>
         <w:t>hinder</w:t>
       </w:r>
-      <w:del w:id="86" w:author="Gabriel Nakamura" w:date="2021-06-01T10:58:00Z">
+      <w:del w:id="90" w:author="Gabriel Nakamura" w:date="2021-06-01T10:58:00Z">
         <w:r>
           <w:rPr>
             <w:rFonts w:cs="Times New Roman"/>
@@ -1136,7 +1156,7 @@
         </w:rPr>
         <w:t xml:space="preserve"> </w:t>
       </w:r>
-      <w:ins w:id="87" w:author="Gabriel Nakamura" w:date="2021-06-01T10:58:00Z">
+      <w:ins w:id="91" w:author="Gabriel Nakamura" w:date="2021-06-01T10:58:00Z">
         <w:r>
           <w:rPr>
             <w:rFonts w:cs="Times New Roman"/>
@@ -1156,7 +1176,7 @@
         </w:rPr>
         <w:t>.</w:t>
       </w:r>
-      <w:ins w:id="88" w:author="Gabriel Nakamura" w:date="2021-06-01T12:11:00Z">
+      <w:ins w:id="92" w:author="Gabriel Nakamura" w:date="2021-06-01T12:11:00Z">
         <w:r>
           <w:rPr>
             <w:rFonts w:cs="Times New Roman"/>
@@ -1164,7 +1184,7 @@
           <w:t xml:space="preserve"> </w:t>
         </w:r>
       </w:ins>
-      <w:ins w:id="89" w:author="Gabriel Nakamura" w:date="2021-06-01T12:12:00Z">
+      <w:ins w:id="93" w:author="Gabriel Nakamura" w:date="2021-06-01T12:12:00Z">
         <w:r>
           <w:rPr>
             <w:rFonts w:cs="Times New Roman"/>
@@ -1196,14 +1216,14 @@
     <w:p>
       <w:pPr>
         <w:rPr>
-          <w:del w:id="90" w:author="Gabriel Nakamura" w:date="2021-06-01T11:11:00Z"/>
-          <w:rFonts w:cs="Times New Roman"/>
-        </w:rPr>
-        <w:pPrChange w:id="91" w:author="Gabriel Nakamura" w:date="2021-06-01T12:11:00Z">
+          <w:del w:id="94" w:author="Gabriel Nakamura" w:date="2021-06-01T11:11:00Z"/>
+          <w:rFonts w:cs="Times New Roman"/>
+        </w:rPr>
+        <w:pPrChange w:id="95" w:author="Gabriel Nakamura" w:date="2021-06-01T12:11:00Z">
           <w:pPr/>
         </w:pPrChange>
       </w:pPr>
-      <w:del w:id="92" w:author="Gabriel Nakamura" w:date="2021-06-01T11:10:00Z">
+      <w:del w:id="96" w:author="Gabriel Nakamura" w:date="2021-06-01T11:10:00Z">
         <w:r>
           <w:rPr>
             <w:rFonts w:cs="Times New Roman"/>
@@ -1221,50 +1241,6 @@
             <w:rFonts w:cs="Times New Roman"/>
           </w:rPr>
           <w:delText xml:space="preserve"> W</w:delText>
-        </w:r>
-      </w:del>
-      <w:del w:id="93" w:author="Gabriel Nakamura" w:date="2021-06-01T12:07:00Z">
-        <w:r>
-          <w:rPr>
-            <w:rFonts w:cs="Times New Roman"/>
-          </w:rPr>
-          <w:delText xml:space="preserve">e </w:delText>
-        </w:r>
-        <w:r>
-          <w:rPr>
-            <w:rFonts w:cs="Times New Roman"/>
-          </w:rPr>
-          <w:delText>developed the FishPhyloMaker</w:delText>
-        </w:r>
-        <w:r>
-          <w:rPr>
-            <w:rFonts w:cs="Times New Roman"/>
-          </w:rPr>
-          <w:delText xml:space="preserve"> R package t</w:delText>
-        </w:r>
-      </w:del>
-      <w:del w:id="94" w:author="Gabriel Nakamura" w:date="2021-06-01T11:11:00Z">
-        <w:r>
-          <w:rPr>
-            <w:rFonts w:cs="Times New Roman"/>
-          </w:rPr>
-          <w:delText>o</w:delText>
-        </w:r>
-      </w:del>
-      <w:del w:id="95" w:author="Gabriel Nakamura" w:date="2021-06-01T12:07:00Z">
-        <w:r>
-          <w:rPr>
-            <w:rFonts w:cs="Times New Roman"/>
-          </w:rPr>
-          <w:delText xml:space="preserve"> facilitate the obtention of phylogenetic </w:delText>
-        </w:r>
-      </w:del>
-      <w:del w:id="96" w:author="Gabriel Nakamura" w:date="2021-06-01T11:11:00Z">
-        <w:r>
-          <w:rPr>
-            <w:rFonts w:cs="Times New Roman"/>
-          </w:rPr>
-          <w:delText xml:space="preserve">information </w:delText>
         </w:r>
       </w:del>
       <w:del w:id="97" w:author="Gabriel Nakamura" w:date="2021-06-01T12:07:00Z">
@@ -1272,109 +1248,19 @@
           <w:rPr>
             <w:rFonts w:cs="Times New Roman"/>
           </w:rPr>
-          <w:delText>for ray-finned fishes</w:delText>
-        </w:r>
-        <w:r>
-          <w:rPr>
-            <w:rFonts w:cs="Times New Roman"/>
-          </w:rPr>
-          <w:delText xml:space="preserve">. </w:delText>
-        </w:r>
-        <w:r>
-          <w:rPr>
-            <w:rFonts w:cs="Times New Roman"/>
-          </w:rPr>
-          <w:delText xml:space="preserve">FishPhyloMaker </w:delText>
-        </w:r>
-        <w:r>
-          <w:rPr>
-            <w:rFonts w:cs="Times New Roman"/>
-          </w:rPr>
-          <w:delText xml:space="preserve">automates </w:delText>
-        </w:r>
-        <w:r>
-          <w:rPr>
-            <w:rFonts w:cs="Times New Roman"/>
-          </w:rPr>
-          <w:delText xml:space="preserve">the </w:delText>
-        </w:r>
-        <w:r>
-          <w:rPr>
-            <w:rFonts w:cs="Times New Roman"/>
-          </w:rPr>
-          <w:delText>insertion procedure of</w:delText>
-        </w:r>
-        <w:r>
-          <w:rPr>
-            <w:rFonts w:cs="Times New Roman"/>
-          </w:rPr>
-          <w:delText xml:space="preserve"> </w:delText>
-        </w:r>
-        <w:r>
-          <w:rPr>
-            <w:rFonts w:cs="Times New Roman"/>
-          </w:rPr>
-          <w:delText>species</w:delText>
-        </w:r>
-        <w:r>
-          <w:rPr>
-            <w:rFonts w:cs="Times New Roman"/>
-          </w:rPr>
-          <w:delText xml:space="preserve"> in </w:delText>
-        </w:r>
-        <w:r>
-          <w:rPr>
-            <w:rFonts w:cs="Times New Roman"/>
-          </w:rPr>
-          <w:delText xml:space="preserve">the most comprehensive </w:delText>
-        </w:r>
-        <w:r>
-          <w:rPr>
-            <w:rFonts w:cs="Times New Roman"/>
-          </w:rPr>
-          <w:delText xml:space="preserve">phylogeny of </w:delText>
-        </w:r>
-        <w:r>
-          <w:rPr>
-            <w:rFonts w:cs="Times New Roman"/>
-          </w:rPr>
-          <w:delText>ray-</w:delText>
-        </w:r>
-        <w:r>
-          <w:rPr>
-            <w:rFonts w:cs="Times New Roman"/>
-          </w:rPr>
-          <w:delText>finned fishes</w:delText>
-        </w:r>
-        <w:r>
-          <w:rPr>
-            <w:rFonts w:cs="Times New Roman"/>
-          </w:rPr>
-          <w:delText xml:space="preserve"> </w:delText>
-        </w:r>
-        <w:r>
-          <w:rPr>
-            <w:rFonts w:cs="Times New Roman"/>
-          </w:rPr>
-          <w:delText>following the</w:delText>
-        </w:r>
-        <w:r>
-          <w:rPr>
-            <w:rFonts w:cs="Times New Roman"/>
-          </w:rPr>
-          <w:delText>ir</w:delText>
-        </w:r>
-        <w:r>
-          <w:rPr>
-            <w:rFonts w:cs="Times New Roman"/>
-          </w:rPr>
-          <w:delText xml:space="preserve"> </w:delText>
-        </w:r>
-        <w:r>
-          <w:rPr>
-            <w:rFonts w:cs="Times New Roman"/>
-          </w:rPr>
-          <w:delText xml:space="preserve">taxonomic </w:delText>
+          <w:delText xml:space="preserve">e </w:delText>
+        </w:r>
+        <w:r>
+          <w:rPr>
+            <w:rFonts w:cs="Times New Roman"/>
+          </w:rPr>
+          <w:delText>developed the FishPhyloMaker</w:delText>
+        </w:r>
+        <w:r>
+          <w:rPr>
+            <w:rFonts w:cs="Times New Roman"/>
+          </w:rPr>
+          <w:delText xml:space="preserve"> R package t</w:delText>
         </w:r>
       </w:del>
       <w:del w:id="98" w:author="Gabriel Nakamura" w:date="2021-06-01T11:11:00Z">
@@ -1382,10 +1268,144 @@
           <w:rPr>
             <w:rFonts w:cs="Times New Roman"/>
           </w:rPr>
-          <w:delText>positions</w:delText>
+          <w:delText>o</w:delText>
         </w:r>
       </w:del>
       <w:del w:id="99" w:author="Gabriel Nakamura" w:date="2021-06-01T12:07:00Z">
+        <w:r>
+          <w:rPr>
+            <w:rFonts w:cs="Times New Roman"/>
+          </w:rPr>
+          <w:delText xml:space="preserve"> facilitate the obtention of phylogenetic </w:delText>
+        </w:r>
+      </w:del>
+      <w:del w:id="100" w:author="Gabriel Nakamura" w:date="2021-06-01T11:11:00Z">
+        <w:r>
+          <w:rPr>
+            <w:rFonts w:cs="Times New Roman"/>
+          </w:rPr>
+          <w:delText xml:space="preserve">information </w:delText>
+        </w:r>
+      </w:del>
+      <w:del w:id="101" w:author="Gabriel Nakamura" w:date="2021-06-01T12:07:00Z">
+        <w:r>
+          <w:rPr>
+            <w:rFonts w:cs="Times New Roman"/>
+          </w:rPr>
+          <w:delText>for ray-finned fishes</w:delText>
+        </w:r>
+        <w:r>
+          <w:rPr>
+            <w:rFonts w:cs="Times New Roman"/>
+          </w:rPr>
+          <w:delText xml:space="preserve">. </w:delText>
+        </w:r>
+        <w:r>
+          <w:rPr>
+            <w:rFonts w:cs="Times New Roman"/>
+          </w:rPr>
+          <w:delText xml:space="preserve">FishPhyloMaker </w:delText>
+        </w:r>
+        <w:r>
+          <w:rPr>
+            <w:rFonts w:cs="Times New Roman"/>
+          </w:rPr>
+          <w:delText xml:space="preserve">automates </w:delText>
+        </w:r>
+        <w:r>
+          <w:rPr>
+            <w:rFonts w:cs="Times New Roman"/>
+          </w:rPr>
+          <w:delText xml:space="preserve">the </w:delText>
+        </w:r>
+        <w:r>
+          <w:rPr>
+            <w:rFonts w:cs="Times New Roman"/>
+          </w:rPr>
+          <w:delText>insertion procedure of</w:delText>
+        </w:r>
+        <w:r>
+          <w:rPr>
+            <w:rFonts w:cs="Times New Roman"/>
+          </w:rPr>
+          <w:delText xml:space="preserve"> </w:delText>
+        </w:r>
+        <w:r>
+          <w:rPr>
+            <w:rFonts w:cs="Times New Roman"/>
+          </w:rPr>
+          <w:delText>species</w:delText>
+        </w:r>
+        <w:r>
+          <w:rPr>
+            <w:rFonts w:cs="Times New Roman"/>
+          </w:rPr>
+          <w:delText xml:space="preserve"> in </w:delText>
+        </w:r>
+        <w:r>
+          <w:rPr>
+            <w:rFonts w:cs="Times New Roman"/>
+          </w:rPr>
+          <w:delText xml:space="preserve">the most comprehensive </w:delText>
+        </w:r>
+        <w:r>
+          <w:rPr>
+            <w:rFonts w:cs="Times New Roman"/>
+          </w:rPr>
+          <w:delText xml:space="preserve">phylogeny of </w:delText>
+        </w:r>
+        <w:r>
+          <w:rPr>
+            <w:rFonts w:cs="Times New Roman"/>
+          </w:rPr>
+          <w:delText>ray-</w:delText>
+        </w:r>
+        <w:r>
+          <w:rPr>
+            <w:rFonts w:cs="Times New Roman"/>
+          </w:rPr>
+          <w:delText>finned fishes</w:delText>
+        </w:r>
+        <w:r>
+          <w:rPr>
+            <w:rFonts w:cs="Times New Roman"/>
+          </w:rPr>
+          <w:delText xml:space="preserve"> </w:delText>
+        </w:r>
+        <w:r>
+          <w:rPr>
+            <w:rFonts w:cs="Times New Roman"/>
+          </w:rPr>
+          <w:delText>following the</w:delText>
+        </w:r>
+        <w:r>
+          <w:rPr>
+            <w:rFonts w:cs="Times New Roman"/>
+          </w:rPr>
+          <w:delText>ir</w:delText>
+        </w:r>
+        <w:r>
+          <w:rPr>
+            <w:rFonts w:cs="Times New Roman"/>
+          </w:rPr>
+          <w:delText xml:space="preserve"> </w:delText>
+        </w:r>
+        <w:r>
+          <w:rPr>
+            <w:rFonts w:cs="Times New Roman"/>
+          </w:rPr>
+          <w:delText xml:space="preserve">taxonomic </w:delText>
+        </w:r>
+      </w:del>
+      <w:del w:id="102" w:author="Gabriel Nakamura" w:date="2021-06-01T11:11:00Z">
+        <w:r>
+          <w:rPr>
+            <w:rFonts w:cs="Times New Roman"/>
+          </w:rPr>
+          <w:delText>positions</w:delText>
+        </w:r>
+      </w:del>
+      <w:del w:id="103" w:author="Gabriel Nakamura" w:date="2021-06-01T12:07:00Z">
         <w:r>
           <w:rPr>
             <w:rFonts w:cs="Times New Roman"/>
@@ -1397,16 +1417,16 @@
     <w:p>
       <w:pPr>
         <w:rPr>
-          <w:del w:id="100" w:author="Gabriel Nakamura" w:date="2021-06-01T11:17:00Z"/>
-          <w:rFonts w:cs="Times New Roman"/>
-        </w:rPr>
-        <w:pPrChange w:id="101" w:author="Gabriel Nakamura" w:date="2021-06-01T12:11:00Z">
+          <w:del w:id="104" w:author="Gabriel Nakamura" w:date="2021-06-01T11:17:00Z"/>
+          <w:rFonts w:cs="Times New Roman"/>
+        </w:rPr>
+        <w:pPrChange w:id="105" w:author="Gabriel Nakamura" w:date="2021-06-01T12:11:00Z">
           <w:pPr>
             <w:ind w:firstLine="708"/>
           </w:pPr>
         </w:pPrChange>
       </w:pPr>
-      <w:del w:id="102" w:author="Gabriel Nakamura" w:date="2021-06-01T11:11:00Z">
+      <w:del w:id="106" w:author="Gabriel Nakamura" w:date="2021-06-01T11:11:00Z">
         <w:r>
           <w:rPr>
             <w:rFonts w:cs="Times New Roman"/>
@@ -1414,7 +1434,7 @@
           <w:delText>3 –</w:delText>
         </w:r>
       </w:del>
-      <w:del w:id="103" w:author="Gabriel Nakamura" w:date="2021-06-01T12:07:00Z">
+      <w:del w:id="107" w:author="Gabriel Nakamura" w:date="2021-06-01T12:07:00Z">
         <w:r>
           <w:rPr>
             <w:rFonts w:cs="Times New Roman"/>
@@ -1422,7 +1442,7 @@
           <w:delText xml:space="preserve"> </w:delText>
         </w:r>
       </w:del>
-      <w:del w:id="104" w:author="Gabriel Nakamura" w:date="2021-06-01T12:06:00Z">
+      <w:del w:id="108" w:author="Gabriel Nakamura" w:date="2021-06-01T12:06:00Z">
         <w:r>
           <w:rPr>
             <w:rFonts w:cs="Times New Roman"/>
@@ -1520,8 +1540,8 @@
           <w:delText>.</w:delText>
         </w:r>
       </w:del>
-      <w:ins w:id="105" w:author="Aline Richter" w:date="2021-05-21T13:57:00Z">
-        <w:del w:id="106" w:author="Gabriel Nakamura" w:date="2021-06-01T12:06:00Z">
+      <w:ins w:id="109" w:author="Aline Richter" w:date="2021-05-21T13:57:00Z">
+        <w:del w:id="110" w:author="Gabriel Nakamura" w:date="2021-06-01T12:06:00Z">
           <w:r>
             <w:rPr>
               <w:rFonts w:cs="Times New Roman"/>
@@ -1529,7 +1549,7 @@
             <w:delText xml:space="preserve"> </w:delText>
           </w:r>
         </w:del>
-        <w:del w:id="107" w:author="Gabriel Nakamura" w:date="2021-06-01T11:14:00Z">
+        <w:del w:id="111" w:author="Gabriel Nakamura" w:date="2021-06-01T11:14:00Z">
           <w:r>
             <w:rPr>
               <w:rFonts w:cs="Times New Roman"/>
@@ -1543,7 +1563,7 @@
             <w:delText xml:space="preserve">he </w:delText>
           </w:r>
         </w:del>
-        <w:del w:id="108" w:author="Gabriel Nakamura" w:date="2021-06-01T12:06:00Z">
+        <w:del w:id="112" w:author="Gabriel Nakamura" w:date="2021-06-01T12:06:00Z">
           <w:r>
             <w:rPr>
               <w:rFonts w:cs="Times New Roman"/>
@@ -1551,7 +1571,7 @@
             <w:delText>Darwinian_defcit()</w:delText>
           </w:r>
         </w:del>
-        <w:del w:id="109" w:author="Gabriel Nakamura" w:date="2021-06-01T11:14:00Z">
+        <w:del w:id="113" w:author="Gabriel Nakamura" w:date="2021-06-01T11:14:00Z">
           <w:r>
             <w:rPr>
               <w:rFonts w:cs="Times New Roman"/>
@@ -1560,8 +1580,8 @@
           </w:r>
         </w:del>
       </w:ins>
-      <w:ins w:id="110" w:author="Aline Richter" w:date="2021-05-21T13:58:00Z">
-        <w:del w:id="111" w:author="Gabriel Nakamura" w:date="2021-06-01T11:14:00Z">
+      <w:ins w:id="114" w:author="Aline Richter" w:date="2021-05-21T13:58:00Z">
+        <w:del w:id="115" w:author="Gabriel Nakamura" w:date="2021-06-01T11:14:00Z">
           <w:r>
             <w:rPr>
               <w:rFonts w:cs="Times New Roman"/>
@@ -1570,8 +1590,8 @@
           </w:r>
         </w:del>
       </w:ins>
-      <w:ins w:id="112" w:author="Aline Richter" w:date="2021-05-21T13:57:00Z">
-        <w:del w:id="113" w:author="Gabriel Nakamura" w:date="2021-06-01T11:14:00Z">
+      <w:ins w:id="116" w:author="Aline Richter" w:date="2021-05-21T13:57:00Z">
+        <w:del w:id="117" w:author="Gabriel Nakamura" w:date="2021-06-01T11:14:00Z">
           <w:r>
             <w:rPr>
               <w:rFonts w:cs="Times New Roman"/>
@@ -1580,8 +1600,8 @@
           </w:r>
         </w:del>
       </w:ins>
-      <w:ins w:id="114" w:author="Aline Richter" w:date="2021-05-21T14:09:00Z">
-        <w:del w:id="115" w:author="Gabriel Nakamura" w:date="2021-06-01T11:14:00Z">
+      <w:ins w:id="118" w:author="Aline Richter" w:date="2021-05-21T14:09:00Z">
+        <w:del w:id="119" w:author="Gabriel Nakamura" w:date="2021-06-01T11:14:00Z">
           <w:r>
             <w:rPr>
               <w:rFonts w:cs="Times New Roman"/>
@@ -1590,8 +1610,8 @@
           </w:r>
         </w:del>
       </w:ins>
-      <w:ins w:id="116" w:author="Aline Richter" w:date="2021-05-21T13:57:00Z">
-        <w:del w:id="117" w:author="Gabriel Nakamura" w:date="2021-06-01T11:14:00Z">
+      <w:ins w:id="120" w:author="Aline Richter" w:date="2021-05-21T13:57:00Z">
+        <w:del w:id="121" w:author="Gabriel Nakamura" w:date="2021-06-01T11:14:00Z">
           <w:r>
             <w:rPr>
               <w:rFonts w:cs="Times New Roman"/>
@@ -1600,8 +1620,8 @@
           </w:r>
         </w:del>
       </w:ins>
-      <w:ins w:id="118" w:author="Aline Richter" w:date="2021-05-21T13:58:00Z">
-        <w:del w:id="119" w:author="Gabriel Nakamura" w:date="2021-06-01T11:14:00Z">
+      <w:ins w:id="122" w:author="Aline Richter" w:date="2021-05-21T13:58:00Z">
+        <w:del w:id="123" w:author="Gabriel Nakamura" w:date="2021-06-01T11:14:00Z">
           <w:r>
             <w:rPr>
               <w:rFonts w:cs="Times New Roman"/>
@@ -1610,8 +1630,8 @@
           </w:r>
         </w:del>
       </w:ins>
-      <w:ins w:id="120" w:author="Aline Richter" w:date="2021-05-21T14:09:00Z">
-        <w:del w:id="121" w:author="Gabriel Nakamura" w:date="2021-06-01T11:14:00Z">
+      <w:ins w:id="124" w:author="Aline Richter" w:date="2021-05-21T14:09:00Z">
+        <w:del w:id="125" w:author="Gabriel Nakamura" w:date="2021-06-01T11:14:00Z">
           <w:r>
             <w:rPr>
               <w:rFonts w:cs="Times New Roman"/>
@@ -1620,8 +1640,8 @@
           </w:r>
         </w:del>
       </w:ins>
-      <w:ins w:id="122" w:author="Aline Richter" w:date="2021-05-21T13:58:00Z">
-        <w:del w:id="123" w:author="Gabriel Nakamura" w:date="2021-06-01T11:14:00Z">
+      <w:ins w:id="126" w:author="Aline Richter" w:date="2021-05-21T13:58:00Z">
+        <w:del w:id="127" w:author="Gabriel Nakamura" w:date="2021-06-01T11:14:00Z">
           <w:r>
             <w:rPr>
               <w:rFonts w:cs="Times New Roman"/>
@@ -1629,7 +1649,7 @@
             <w:delText xml:space="preserve"> </w:delText>
           </w:r>
         </w:del>
-        <w:del w:id="124" w:author="Gabriel Nakamura" w:date="2021-06-01T11:15:00Z">
+        <w:del w:id="128" w:author="Gabriel Nakamura" w:date="2021-06-01T11:15:00Z">
           <w:r>
             <w:rPr>
               <w:rFonts w:cs="Times New Roman"/>
@@ -1638,8 +1658,8 @@
           </w:r>
         </w:del>
       </w:ins>
-      <w:ins w:id="125" w:author="Aline Richter" w:date="2021-05-21T14:11:00Z">
-        <w:del w:id="126" w:author="Gabriel Nakamura" w:date="2021-06-01T11:15:00Z">
+      <w:ins w:id="129" w:author="Aline Richter" w:date="2021-05-21T14:11:00Z">
+        <w:del w:id="130" w:author="Gabriel Nakamura" w:date="2021-06-01T11:15:00Z">
           <w:r>
             <w:rPr>
               <w:rFonts w:cs="Times New Roman"/>
@@ -1648,8 +1668,8 @@
           </w:r>
         </w:del>
       </w:ins>
-      <w:ins w:id="127" w:author="Aline Richter" w:date="2021-05-21T14:12:00Z">
-        <w:del w:id="128" w:author="Gabriel Nakamura" w:date="2021-06-01T11:15:00Z">
+      <w:ins w:id="131" w:author="Aline Richter" w:date="2021-05-21T14:12:00Z">
+        <w:del w:id="132" w:author="Gabriel Nakamura" w:date="2021-06-01T11:15:00Z">
           <w:r>
             <w:rPr>
               <w:rFonts w:cs="Times New Roman"/>
@@ -1665,7 +1685,7 @@
           <w:rFonts w:cs="Times New Roman"/>
         </w:rPr>
       </w:pPr>
-      <w:del w:id="129" w:author="Gabriel Nakamura" w:date="2021-06-01T11:17:00Z">
+      <w:del w:id="133" w:author="Gabriel Nakamura" w:date="2021-06-01T11:17:00Z">
         <w:r>
           <w:rPr>
             <w:rFonts w:cs="Times New Roman"/>
@@ -1687,7 +1707,7 @@
         <w:t>FishPhyloMaker</w:t>
       </w:r>
       <w:proofErr w:type="spellEnd"/>
-      <w:ins w:id="130" w:author="Gabriel Nakamura" w:date="2021-06-01T12:12:00Z">
+      <w:ins w:id="134" w:author="Gabriel Nakamura" w:date="2021-06-01T12:12:00Z">
         <w:r>
           <w:rPr>
             <w:rFonts w:cs="Times New Roman"/>
@@ -1713,7 +1733,7 @@
         </w:rPr>
         <w:t xml:space="preserve"> the generation of phylogenetic trees</w:t>
       </w:r>
-      <w:ins w:id="131" w:author="Gabriel Nakamura" w:date="2021-06-01T11:17:00Z">
+      <w:ins w:id="135" w:author="Gabriel Nakamura" w:date="2021-06-01T11:17:00Z">
         <w:r>
           <w:rPr>
             <w:rFonts w:cs="Times New Roman"/>
@@ -1721,7 +1741,7 @@
           <w:t xml:space="preserve">, even for a great number of species, </w:t>
         </w:r>
       </w:ins>
-      <w:del w:id="132" w:author="Gabriel Nakamura" w:date="2021-06-01T11:17:00Z">
+      <w:del w:id="136" w:author="Gabriel Nakamura" w:date="2021-06-01T11:17:00Z">
         <w:r>
           <w:rPr>
             <w:rFonts w:cs="Times New Roman"/>
@@ -1741,7 +1761,7 @@
         </w:rPr>
         <w:t xml:space="preserve">reproducible </w:t>
       </w:r>
-      <w:del w:id="133" w:author="Gabriel Nakamura" w:date="2021-06-01T12:00:00Z">
+      <w:del w:id="137" w:author="Gabriel Nakamura" w:date="2021-06-01T12:00:00Z">
         <w:r>
           <w:rPr>
             <w:rFonts w:cs="Times New Roman"/>
@@ -1755,7 +1775,7 @@
           <w:delText xml:space="preserve"> for the most diversified group of vertebrates</w:delText>
         </w:r>
       </w:del>
-      <w:ins w:id="134" w:author="Gabriel Nakamura" w:date="2021-06-01T12:00:00Z">
+      <w:ins w:id="138" w:author="Gabriel Nakamura" w:date="2021-06-01T12:00:00Z">
         <w:r>
           <w:rPr>
             <w:rFonts w:cs="Times New Roman"/>
@@ -1799,7 +1819,7 @@
         </w:rPr>
         <w:t>known rules of insertion</w:t>
       </w:r>
-      <w:ins w:id="135" w:author="Gabriel Nakamura" w:date="2021-06-01T11:17:00Z">
+      <w:ins w:id="139" w:author="Gabriel Nakamura" w:date="2021-06-01T11:17:00Z">
         <w:r>
           <w:rPr>
             <w:rFonts w:cs="Times New Roman"/>
@@ -1807,7 +1827,7 @@
           <w:t xml:space="preserve"> based on </w:t>
         </w:r>
       </w:ins>
-      <w:ins w:id="136" w:author="Gabriel Nakamura" w:date="2021-06-01T11:18:00Z">
+      <w:ins w:id="140" w:author="Gabriel Nakamura" w:date="2021-06-01T11:18:00Z">
         <w:r>
           <w:rPr>
             <w:rFonts w:cs="Times New Roman"/>
@@ -1821,7 +1841,7 @@
         </w:rPr>
         <w:t>,</w:t>
       </w:r>
-      <w:ins w:id="137" w:author="Gabriel Nakamura" w:date="2021-06-01T11:18:00Z">
+      <w:ins w:id="141" w:author="Gabriel Nakamura" w:date="2021-06-01T11:18:00Z">
         <w:r>
           <w:rPr>
             <w:rFonts w:cs="Times New Roman"/>
@@ -1843,7 +1863,7 @@
           <w:t xml:space="preserve"> used by specialist and non-specialists in the group.</w:t>
         </w:r>
       </w:ins>
-      <w:ins w:id="138" w:author="Gabriel Nakamura" w:date="2021-06-01T12:13:00Z">
+      <w:ins w:id="142" w:author="Gabriel Nakamura" w:date="2021-06-01T12:13:00Z">
         <w:r>
           <w:rPr>
             <w:rFonts w:cs="Times New Roman"/>
@@ -1871,7 +1891,7 @@
           <w:t>constructing complete phylogenies</w:t>
         </w:r>
       </w:ins>
-      <w:ins w:id="139" w:author="Gabriel Nakamura" w:date="2021-06-01T11:18:00Z">
+      <w:ins w:id="143" w:author="Gabriel Nakamura" w:date="2021-06-01T11:18:00Z">
         <w:r>
           <w:rPr>
             <w:rFonts w:cs="Times New Roman"/>
@@ -1879,7 +1899,7 @@
           <w:t xml:space="preserve"> </w:t>
         </w:r>
       </w:ins>
-      <w:ins w:id="140" w:author="Gabriel Nakamura" w:date="2021-06-01T12:13:00Z">
+      <w:ins w:id="144" w:author="Gabriel Nakamura" w:date="2021-06-01T12:13:00Z">
         <w:r>
           <w:rPr>
             <w:rFonts w:cs="Times New Roman"/>
@@ -1887,12 +1907,50 @@
           <w:t>for</w:t>
         </w:r>
       </w:ins>
-      <w:ins w:id="141" w:author="Gabriel Nakamura" w:date="2021-06-01T12:14:00Z">
-        <w:r>
-          <w:rPr>
-            <w:rFonts w:cs="Times New Roman"/>
-          </w:rPr>
-          <w:t xml:space="preserve"> fishes inhabiting the four freshwater ecoregions of the world. </w:t>
+      <w:ins w:id="145" w:author="Gabriel Nakamura" w:date="2021-06-01T12:14:00Z">
+        <w:r>
+          <w:rPr>
+            <w:rFonts w:cs="Times New Roman"/>
+          </w:rPr>
+          <w:t xml:space="preserve"> fishes inhabiting </w:t>
+        </w:r>
+      </w:ins>
+      <w:ins w:id="146" w:author="Gabriel Nakamura" w:date="2021-06-02T11:11:00Z">
+        <w:r>
+          <w:rPr>
+            <w:rFonts w:cs="Times New Roman"/>
+          </w:rPr>
+          <w:t xml:space="preserve">the </w:t>
+        </w:r>
+      </w:ins>
+      <w:ins w:id="147" w:author="Gabriel Nakamura" w:date="2021-06-01T12:14:00Z">
+        <w:r>
+          <w:rPr>
+            <w:rFonts w:cs="Times New Roman"/>
+          </w:rPr>
+          <w:t>four</w:t>
+        </w:r>
+      </w:ins>
+      <w:ins w:id="148" w:author="Gabriel Nakamura" w:date="2021-06-02T11:11:00Z">
+        <w:r>
+          <w:rPr>
+            <w:rFonts w:cs="Times New Roman"/>
+          </w:rPr>
+          <w:t xml:space="preserve"> </w:t>
+        </w:r>
+        <w:r>
+          <w:rPr>
+            <w:rFonts w:cs="Times New Roman"/>
+          </w:rPr>
+          <w:t>richest</w:t>
+        </w:r>
+      </w:ins>
+      <w:ins w:id="149" w:author="Gabriel Nakamura" w:date="2021-06-01T12:14:00Z">
+        <w:r>
+          <w:rPr>
+            <w:rFonts w:cs="Times New Roman"/>
+          </w:rPr>
+          <w:t xml:space="preserve"> freshwater ecoregions of the world. </w:t>
         </w:r>
         <w:proofErr w:type="gramStart"/>
         <w:r>
@@ -1915,7 +1973,7 @@
           <w:t>Darwinian shortfalls and showed how to map this information f</w:t>
         </w:r>
       </w:ins>
-      <w:ins w:id="142" w:author="Gabriel Nakamura" w:date="2021-06-01T12:15:00Z">
+      <w:ins w:id="150" w:author="Gabriel Nakamura" w:date="2021-06-01T12:15:00Z">
         <w:r>
           <w:rPr>
             <w:rFonts w:cs="Times New Roman"/>
@@ -1923,7 +1981,7 @@
           <w:t xml:space="preserve">or all major freshwater drainages of the world. </w:t>
         </w:r>
       </w:ins>
-      <w:del w:id="143" w:author="Gabriel Nakamura" w:date="2021-06-01T11:18:00Z">
+      <w:del w:id="151" w:author="Gabriel Nakamura" w:date="2021-06-01T11:18:00Z">
         <w:r>
           <w:rPr>
             <w:rFonts w:cs="Times New Roman"/>
@@ -1938,7 +1996,7 @@
         </w:r>
       </w:del>
       <w:proofErr w:type="spellStart"/>
-      <w:ins w:id="144" w:author="Gabriel Nakamura" w:date="2021-06-01T11:18:00Z">
+      <w:ins w:id="152" w:author="Gabriel Nakamura" w:date="2021-06-01T11:18:00Z">
         <w:r>
           <w:rPr>
             <w:rFonts w:cs="Times New Roman"/>
@@ -1983,7 +2041,15 @@
         </w:rPr>
         <w:t>s</w:t>
       </w:r>
-      <w:ins w:id="145" w:author="Gabriel Nakamura" w:date="2021-06-01T11:18:00Z">
+      <w:ins w:id="153" w:author="Gabriel Nakamura" w:date="2021-06-02T11:13:00Z">
+        <w:r>
+          <w:rPr>
+            <w:rFonts w:cs="Times New Roman"/>
+          </w:rPr>
+          <w:t>, mainly in the field of community phylogenetics,</w:t>
+        </w:r>
+      </w:ins>
+      <w:ins w:id="154" w:author="Gabriel Nakamura" w:date="2021-06-01T11:18:00Z">
         <w:r>
           <w:rPr>
             <w:rFonts w:cs="Times New Roman"/>
@@ -1997,7 +2063,7 @@
           <w:t>provide</w:t>
         </w:r>
       </w:ins>
-      <w:ins w:id="146" w:author="Gabriel Nakamura" w:date="2021-06-01T11:19:00Z">
+      <w:ins w:id="155" w:author="Gabriel Nakamura" w:date="2021-06-01T11:19:00Z">
         <w:r>
           <w:rPr>
             <w:rFonts w:cs="Times New Roman"/>
@@ -2011,6 +2077,58 @@
         </w:rPr>
         <w:t>.</w:t>
       </w:r>
+      <w:ins w:id="156" w:author="Gabriel Nakamura" w:date="2021-06-02T11:12:00Z">
+        <w:r>
+          <w:rPr>
+            <w:rFonts w:cs="Times New Roman"/>
+          </w:rPr>
+          <w:t xml:space="preserve"> Further, </w:t>
+        </w:r>
+        <w:proofErr w:type="spellStart"/>
+        <w:r>
+          <w:rPr>
+            <w:rFonts w:cs="Times New Roman"/>
+          </w:rPr>
+          <w:t>FishPhyloMaker</w:t>
+        </w:r>
+        <w:proofErr w:type="spellEnd"/>
+        <w:r>
+          <w:rPr>
+            <w:rFonts w:cs="Times New Roman"/>
+          </w:rPr>
+          <w:t xml:space="preserve"> present </w:t>
+        </w:r>
+        <w:r>
+          <w:rPr>
+            <w:rFonts w:cs="Times New Roman"/>
+          </w:rPr>
+          <w:t>the potential to be extended to other</w:t>
+        </w:r>
+      </w:ins>
+      <w:ins w:id="157" w:author="Gabriel Nakamura" w:date="2021-06-02T11:13:00Z">
+        <w:r>
+          <w:rPr>
+            <w:rFonts w:cs="Times New Roman"/>
+          </w:rPr>
+          <w:t xml:space="preserve"> taxonomic</w:t>
+        </w:r>
+      </w:ins>
+      <w:ins w:id="158" w:author="Gabriel Nakamura" w:date="2021-06-02T11:12:00Z">
+        <w:r>
+          <w:rPr>
+            <w:rFonts w:cs="Times New Roman"/>
+          </w:rPr>
+          <w:t xml:space="preserve"> groups that suffer from the same difficult in the obtention of compr</w:t>
+        </w:r>
+      </w:ins>
+      <w:ins w:id="159" w:author="Gabriel Nakamura" w:date="2021-06-02T11:13:00Z">
+        <w:r>
+          <w:rPr>
+            <w:rFonts w:cs="Times New Roman"/>
+          </w:rPr>
+          <w:t>ehensive phylogenetic hypothesis.</w:t>
+        </w:r>
+      </w:ins>
       <w:r>
         <w:rPr>
           <w:rFonts w:cs="Times New Roman"/>
@@ -2398,11 +2516,11 @@
     <w:p>
       <w:pPr>
         <w:rPr>
-          <w:del w:id="147" w:author="Aline Richter" w:date="2021-05-20T10:53:00Z"/>
+          <w:del w:id="160" w:author="Aline Richter" w:date="2021-05-20T10:53:00Z"/>
           <w:rFonts w:cs="Times New Roman"/>
         </w:rPr>
       </w:pPr>
-      <w:ins w:id="148" w:author="Aline Richter" w:date="2021-05-20T10:27:00Z">
+      <w:ins w:id="161" w:author="Aline Richter" w:date="2021-05-20T10:27:00Z">
         <w:r>
           <w:rPr>
             <w:rFonts w:cs="Times New Roman"/>
@@ -2411,7 +2529,7 @@
           <w:t xml:space="preserve">Well-established phylogenies for most of known species are available for some groups, such </w:t>
         </w:r>
       </w:ins>
-      <w:ins w:id="149" w:author="Aline Richter" w:date="2021-05-20T10:36:00Z">
+      <w:ins w:id="162" w:author="Aline Richter" w:date="2021-05-20T10:36:00Z">
         <w:r>
           <w:rPr>
             <w:rFonts w:cs="Times New Roman"/>
@@ -2419,7 +2537,7 @@
           <w:t>the terrestrial vertebrates (</w:t>
         </w:r>
       </w:ins>
-      <w:ins w:id="150" w:author="Aline Richter" w:date="2021-05-20T10:27:00Z">
+      <w:ins w:id="163" w:author="Aline Richter" w:date="2021-05-20T10:27:00Z">
         <w:r>
           <w:rPr>
             <w:rFonts w:cs="Times New Roman"/>
@@ -2427,7 +2545,7 @@
           <w:t>birds</w:t>
         </w:r>
       </w:ins>
-      <w:ins w:id="151" w:author="Aline Richter" w:date="2021-05-20T10:38:00Z">
+      <w:ins w:id="164" w:author="Aline Richter" w:date="2021-05-20T10:38:00Z">
         <w:r>
           <w:rPr>
             <w:rFonts w:cs="Times New Roman"/>
@@ -2435,7 +2553,7 @@
           <w:t xml:space="preserve"> </w:t>
         </w:r>
       </w:ins>
-      <w:ins w:id="152" w:author="Aline Richter" w:date="2021-05-20T10:57:00Z">
+      <w:ins w:id="165" w:author="Aline Richter" w:date="2021-05-20T10:57:00Z">
         <w:r>
           <w:rPr>
             <w:rFonts w:cs="Times New Roman"/>
@@ -2462,7 +2580,7 @@
         </w:rPr>
         <w:t>(Jetz et al., 2012)</w:t>
       </w:r>
-      <w:ins w:id="153" w:author="Aline Richter" w:date="2021-05-20T10:57:00Z">
+      <w:ins w:id="166" w:author="Aline Richter" w:date="2021-05-20T10:57:00Z">
         <w:r>
           <w:rPr>
             <w:rFonts w:cs="Times New Roman"/>
@@ -2470,7 +2588,7 @@
           <w:fldChar w:fldCharType="end"/>
         </w:r>
       </w:ins>
-      <w:ins w:id="154" w:author="Aline Richter" w:date="2021-05-20T10:27:00Z">
+      <w:ins w:id="167" w:author="Aline Richter" w:date="2021-05-20T10:27:00Z">
         <w:r>
           <w:rPr>
             <w:rFonts w:cs="Times New Roman"/>
@@ -2478,7 +2596,7 @@
           <w:t>, mammals</w:t>
         </w:r>
       </w:ins>
-      <w:ins w:id="155" w:author="Aline Richter" w:date="2021-05-20T10:58:00Z">
+      <w:ins w:id="168" w:author="Aline Richter" w:date="2021-05-20T10:58:00Z">
         <w:r>
           <w:rPr>
             <w:rFonts w:cs="Times New Roman"/>
@@ -2511,7 +2629,7 @@
         </w:rPr>
         <w:t>(Upham et al., 2019)</w:t>
       </w:r>
-      <w:ins w:id="156" w:author="Aline Richter" w:date="2021-05-20T10:58:00Z">
+      <w:ins w:id="169" w:author="Aline Richter" w:date="2021-05-20T10:58:00Z">
         <w:r>
           <w:rPr>
             <w:rFonts w:cs="Times New Roman"/>
@@ -2519,7 +2637,7 @@
           <w:fldChar w:fldCharType="end"/>
         </w:r>
       </w:ins>
-      <w:ins w:id="157" w:author="Aline Richter" w:date="2021-05-20T10:27:00Z">
+      <w:ins w:id="170" w:author="Aline Richter" w:date="2021-05-20T10:27:00Z">
         <w:r>
           <w:rPr>
             <w:rFonts w:cs="Times New Roman"/>
@@ -2527,7 +2645,7 @@
           <w:t>, amphibians</w:t>
         </w:r>
       </w:ins>
-      <w:ins w:id="158" w:author="Aline Richter" w:date="2021-05-20T10:58:00Z">
+      <w:ins w:id="171" w:author="Aline Richter" w:date="2021-05-20T10:58:00Z">
         <w:r>
           <w:rPr>
             <w:rFonts w:cs="Times New Roman"/>
@@ -2535,7 +2653,7 @@
           <w:t xml:space="preserve"> </w:t>
         </w:r>
       </w:ins>
-      <w:ins w:id="159" w:author="Aline Richter" w:date="2021-05-20T11:03:00Z">
+      <w:ins w:id="172" w:author="Aline Richter" w:date="2021-05-20T11:03:00Z">
         <w:r>
           <w:rPr>
             <w:rFonts w:cs="Times New Roman"/>
@@ -2562,7 +2680,7 @@
         </w:rPr>
         <w:t>(Jetz and Pyron, 2018)</w:t>
       </w:r>
-      <w:ins w:id="160" w:author="Aline Richter" w:date="2021-05-20T11:03:00Z">
+      <w:ins w:id="173" w:author="Aline Richter" w:date="2021-05-20T11:03:00Z">
         <w:r>
           <w:rPr>
             <w:rFonts w:cs="Times New Roman"/>
@@ -2570,7 +2688,7 @@
           <w:fldChar w:fldCharType="end"/>
         </w:r>
       </w:ins>
-      <w:ins w:id="161" w:author="Aline Richter" w:date="2021-05-20T10:27:00Z">
+      <w:ins w:id="174" w:author="Aline Richter" w:date="2021-05-20T10:27:00Z">
         <w:r>
           <w:rPr>
             <w:rFonts w:cs="Times New Roman"/>
@@ -2578,7 +2696,7 @@
           <w:t>, squamates</w:t>
         </w:r>
       </w:ins>
-      <w:ins w:id="162" w:author="Aline Richter" w:date="2021-05-20T11:03:00Z">
+      <w:ins w:id="175" w:author="Aline Richter" w:date="2021-05-20T11:03:00Z">
         <w:r>
           <w:rPr>
             <w:rFonts w:cs="Times New Roman"/>
@@ -2586,7 +2704,7 @@
           <w:t xml:space="preserve"> </w:t>
         </w:r>
       </w:ins>
-      <w:ins w:id="163" w:author="Aline Richter" w:date="2021-05-20T11:04:00Z">
+      <w:ins w:id="176" w:author="Aline Richter" w:date="2021-05-20T11:04:00Z">
         <w:r>
           <w:rPr>
             <w:rFonts w:cs="Times New Roman"/>
@@ -2613,7 +2731,7 @@
         </w:rPr>
         <w:t>(Tonini et al., 2016)</w:t>
       </w:r>
-      <w:ins w:id="164" w:author="Aline Richter" w:date="2021-05-20T11:04:00Z">
+      <w:ins w:id="177" w:author="Aline Richter" w:date="2021-05-20T11:04:00Z">
         <w:r>
           <w:rPr>
             <w:rFonts w:cs="Times New Roman"/>
@@ -2621,7 +2739,7 @@
           <w:fldChar w:fldCharType="end"/>
         </w:r>
       </w:ins>
-      <w:ins w:id="165" w:author="Aline Richter" w:date="2021-05-20T14:33:00Z">
+      <w:ins w:id="178" w:author="Aline Richter" w:date="2021-05-20T14:33:00Z">
         <w:r>
           <w:rPr>
             <w:rFonts w:cs="Times New Roman"/>
@@ -2629,7 +2747,7 @@
           <w:t xml:space="preserve">, </w:t>
         </w:r>
       </w:ins>
-      <w:ins w:id="166" w:author="Aline Richter" w:date="2021-05-20T10:27:00Z">
+      <w:ins w:id="179" w:author="Aline Richter" w:date="2021-05-20T10:27:00Z">
         <w:r>
           <w:rPr>
             <w:rFonts w:cs="Times New Roman"/>
@@ -2637,7 +2755,7 @@
           <w:t>sharks</w:t>
         </w:r>
       </w:ins>
-      <w:ins w:id="167" w:author="Aline Richter" w:date="2021-05-20T11:04:00Z">
+      <w:ins w:id="180" w:author="Aline Richter" w:date="2021-05-20T11:04:00Z">
         <w:r>
           <w:rPr>
             <w:rFonts w:cs="Times New Roman"/>
@@ -2670,7 +2788,7 @@
         </w:rPr>
         <w:t>(Stein et al., 2018)</w:t>
       </w:r>
-      <w:ins w:id="168" w:author="Aline Richter" w:date="2021-05-20T11:04:00Z">
+      <w:ins w:id="181" w:author="Aline Richter" w:date="2021-05-20T11:04:00Z">
         <w:r>
           <w:rPr>
             <w:rFonts w:cs="Times New Roman"/>
@@ -2678,7 +2796,7 @@
           <w:fldChar w:fldCharType="end"/>
         </w:r>
       </w:ins>
-      <w:ins w:id="169" w:author="Aline Richter" w:date="2021-05-20T10:39:00Z">
+      <w:ins w:id="182" w:author="Aline Richter" w:date="2021-05-20T10:39:00Z">
         <w:r>
           <w:rPr>
             <w:rFonts w:cs="Times New Roman"/>
@@ -2686,7 +2804,7 @@
           <w:t>)</w:t>
         </w:r>
       </w:ins>
-      <w:ins w:id="170" w:author="Aline Richter" w:date="2021-05-20T10:51:00Z">
+      <w:ins w:id="183" w:author="Aline Richter" w:date="2021-05-20T10:51:00Z">
         <w:r>
           <w:rPr>
             <w:rFonts w:cs="Times New Roman"/>
@@ -2694,7 +2812,7 @@
           <w:t xml:space="preserve"> and </w:t>
         </w:r>
       </w:ins>
-      <w:ins w:id="171" w:author="Aline Richter" w:date="2021-05-20T10:52:00Z">
+      <w:ins w:id="184" w:author="Aline Richter" w:date="2021-05-20T10:52:00Z">
         <w:r>
           <w:rPr>
             <w:rFonts w:cs="Times New Roman"/>
@@ -2714,7 +2832,7 @@
         </w:rPr>
         <w:instrText>ADDIN CSL_CITATION {"citationItems":[{"id":"ITEM-1","itemData":{"DOI":"10.1111/nph.13264","ISSN":"14698137","PMID":"25615647","abstract":"The establishment of modern terrestrial life is indissociable from angiosperm evolution. While available molecular clock estimates of angiosperm age range from the Paleozoic to the Late Cretaceous, the fossil record is consistent with angiosperm diversification in the Early Cretaceous. The time-frame of angiosperm evolution is here estimated using a sample representing 87% of families and sequences of five plastid and nuclear markers, implementing penalized likelihood and Bayesian relaxed clocks. A literature-based review of the palaeontological record yielded calibrations for 137 phylogenetic nodes. The angiosperm crown age was bound within a confidence interval calculated with a method that considers the fossil record of the group. An Early Cretaceous crown angiosperm age was estimated with high confidence. Magnoliidae, Monocotyledoneae and Eudicotyledoneae diversified synchronously 135-130 million yr ago (Ma); Pentapetalae is 126-121 Ma; and Rosidae (123-115 Ma) preceded Asteridae (119-110 Ma). Family stem ages are continuously distributed between c. 140 and 20 Ma. This time-frame documents an early phylogenetic proliferation that led to the establishment of major angiosperm lineages, and the origin of over half of extant families, in the Cretaceous. While substantial amounts of angiosperm morphological and functional diversity have deep evolutionary roots, extant species richness was probably acquired later.","author":[{"dropping-particle":"","family":"Magallón","given":"Susana","non-dropping-particle":"","parse-names":false,"suffix":""},{"dropping-particle":"","family":"Gómez-Acevedo","given":"Sandra","non-dropping-particle":"","parse-names":false,"suffix":""},{"dropping-particle":"","family":"Sánchez-Reyes","given":"Luna L.","non-dropping-particle":"","parse-names":false,"suffix":""},{"dropping-particle":"","family":"Hernández-Hernández","given":"Tania","non-dropping-particle":"","parse-names":false,"suffix":""}],"container-title":"New Phytologist","id":"ITEM-1","issue":"2","issued":{"date-parts":[["2015"]]},"page":"437-453","title":"A metacalibrated time-tree documents the early rise of flowering plant phylogenetic diversity","type":"article-journal","volume":"207"},"uris":["http://www.mendeley.com/documents/?uuid=19e922a4-5fb5-4234-9f85-531a547c8614","http://www.mendeley.com/documents/?uuid=6db1dcef-61e2-4b3e-a5ad-efd50952dabe"]}],"mendeley":{"formattedCitation":"(Magallón et al., 2015)","manualFormatting":"(Magallón et al., 2015)","plainTextFormattedCitation":"(Magallón et al., 2015)","previouslyFormattedCitation":"(Magallón et al., 2015)"},"properties":{"noteIndex":0},"schema":"https://github.com/citation-style-language/schema/raw/master/csl-citation.json"}</w:instrText>
       </w:r>
-      <w:ins w:id="172" w:author="Aline Richter" w:date="2021-05-20T10:52:00Z">
+      <w:ins w:id="185" w:author="Aline Richter" w:date="2021-05-20T10:52:00Z">
         <w:r>
           <w:rPr>
             <w:rFonts w:cs="Times New Roman"/>
@@ -2749,7 +2867,7 @@
           <w:fldChar w:fldCharType="end"/>
         </w:r>
       </w:ins>
-      <w:ins w:id="173" w:author="Aline Richter" w:date="2021-05-20T10:39:00Z">
+      <w:ins w:id="186" w:author="Aline Richter" w:date="2021-05-20T10:39:00Z">
         <w:r>
           <w:rPr>
             <w:rFonts w:cs="Times New Roman"/>
@@ -2771,7 +2889,7 @@
           <w:t xml:space="preserve"> </w:t>
         </w:r>
       </w:ins>
-      <w:ins w:id="174" w:author="Aline Richter" w:date="2021-05-20T10:40:00Z">
+      <w:ins w:id="187" w:author="Aline Richter" w:date="2021-05-20T10:40:00Z">
         <w:r>
           <w:rPr>
             <w:rFonts w:cs="Times New Roman"/>
@@ -2779,7 +2897,7 @@
           <w:t>tools to generate phylogenetic trees</w:t>
         </w:r>
       </w:ins>
-      <w:ins w:id="175" w:author="Gabriel Nakamura" w:date="2021-06-01T12:50:00Z">
+      <w:ins w:id="188" w:author="Gabriel Nakamura" w:date="2021-06-01T12:50:00Z">
         <w:r>
           <w:rPr>
             <w:rFonts w:cs="Times New Roman"/>
@@ -2787,7 +2905,7 @@
           <w:t xml:space="preserve"> for l</w:t>
         </w:r>
       </w:ins>
-      <w:ins w:id="176" w:author="Gabriel Nakamura" w:date="2021-06-01T12:51:00Z">
+      <w:ins w:id="189" w:author="Gabriel Nakamura" w:date="2021-06-01T12:51:00Z">
         <w:r>
           <w:rPr>
             <w:rFonts w:cs="Times New Roman"/>
@@ -2795,7 +2913,7 @@
           <w:t>ocal/regional pools of species</w:t>
         </w:r>
       </w:ins>
-      <w:ins w:id="177" w:author="Aline Richter" w:date="2021-05-20T10:40:00Z">
+      <w:ins w:id="190" w:author="Aline Richter" w:date="2021-05-20T10:40:00Z">
         <w:r>
           <w:rPr>
             <w:rFonts w:cs="Times New Roman"/>
@@ -2803,7 +2921,7 @@
           <w:t xml:space="preserve"> </w:t>
         </w:r>
       </w:ins>
-      <w:ins w:id="178" w:author="Aline Richter" w:date="2021-05-20T10:53:00Z">
+      <w:ins w:id="191" w:author="Aline Richter" w:date="2021-05-20T10:53:00Z">
         <w:r>
           <w:rPr>
             <w:rFonts w:cs="Times New Roman"/>
@@ -2811,7 +2929,7 @@
           <w:t>(</w:t>
         </w:r>
       </w:ins>
-      <w:ins w:id="179" w:author="Aline Richter" w:date="2021-05-20T11:22:00Z">
+      <w:ins w:id="192" w:author="Aline Richter" w:date="2021-05-20T11:22:00Z">
         <w:r>
           <w:rPr>
             <w:rFonts w:cs="Times New Roman"/>
@@ -2845,7 +2963,7 @@
         </w:rPr>
         <w:instrText>ADDIN CSL_CITATION {"citationItems":[{"id":"ITEM-1","itemData":{"DOI":"10.1111/ecog.04434","ISBN":"0000000213","ISSN":"16000587","abstract":"We present V.PhyloMaker, a freely available package for R designed to generate phylogenies for vascular plants. The mega-tree implemented in V.PhyloMaker (i.e. GBOTB.extended.tre), which was derived from two recently published mega-trees and includes 74 533 species and all families of extant vascular plants, is the largest dated phylogeny for vascular plants. V.PhyloMaker can generate phylogenies for very large species lists (the largest species list that we tested included 314 686 species). V.PhyloMaker generates phylogenies at a fast speed, much faster than other phylogeny-generating packages. Our tests of V.PhyloMaker show that generating a phylogeny for 60 000 species requires less than six hours. V.PhyloMaker includes an approach to attach genera or species to their close relatives in a phylogeny. We provide a simple example in this paper to show how to use V.PhyloMaker to generate phylogenies.","author":[{"dropping-particle":"","family":"Jin","given":"Yi","non-dropping-particle":"","parse-names":false,"suffix":""},{"dropping-particle":"","family":"Qian","given":"Hong","non-dropping-particle":"","parse-names":false,"suffix":""}],"container-title":"Ecography","id":"ITEM-1","issue":"8","issued":{"date-parts":[["2019"]]},"page":"1353-1359","title":"V.PhyloMaker: an R package that can generate very large phylogenies for vascular plants","type":"article-journal","volume":"42"},"uris":["http://www.mendeley.com/documents/?uuid=a4673d81-9017-4020-af49-3b5bb1d86824","http://www.mendeley.com/documents/?uuid=d92bc29b-91b3-469d-aa0b-3d3bbbefffa9"]},{"id":"ITEM-2","itemData":{"DOI":"10.1111/j.1471-8286.2004.00829.x","ISBN":"9252293655","ISSN":"14718278","abstract":"Phylomatic (http://www.phylodiversity.net/phylomatic) is an online phylogenetic query tool where users submit a list of taxa (e.g. from an ecological community), with modern family and genus names, and which returns a phylogenetic hypothesis for the relationships among taxa. Any set of stored phylogenies, or a user-supplied one, can be chosen as the basis for the returned phylogeny, and several output formats for the tree can be selected. Currently, the source databases cover seed plants. © 2005 Blackwell Publishing Ltd.","author":[{"dropping-particle":"","family":"Webb","given":"Campbell O.","non-dropping-particle":"","parse-names":false,"suffix":""},{"dropping-particle":"","family":"Donoghue","given":"Michael J.","non-dropping-particle":"","parse-names":false,"suffix":""}],"container-title":"Molecular Ecology Notes","id":"ITEM-2","issue":"1","issued":{"date-parts":[["2005"]]},"page":"181-183","title":"Phylomatic: Tree assembly for applied phylogenetics","type":"article-journal","volume":"5"},"uris":["http://www.mendeley.com/documents/?uuid=2d7f2dff-2348-480d-959d-147a0670582c"]}],"mendeley":{"formattedCitation":"(Jin and Qian, 2019; Webb and Donoghue, 2005)","manualFormatting":"Webb &amp; Donoghue 2005 for mammals and plants; Jin &amp; Qian 2019 for plants, to the others see http://vertlife.org/phylosubsets/)","plainTextFormattedCitation":"(Jin and Qian, 2019; Webb and Donoghue, 2005)","previouslyFormattedCitation":"(Jin and Qian, 2019; Webb and Donoghue, 2005)"},"properties":{"noteIndex":0},"schema":"https://github.com/citation-style-language/schema/raw/master/csl-citation.json"}</w:instrText>
       </w:r>
-      <w:ins w:id="180" w:author="Aline Richter" w:date="2021-05-20T11:22:00Z">
+      <w:ins w:id="193" w:author="Aline Richter" w:date="2021-05-20T11:22:00Z">
         <w:r>
           <w:rPr>
             <w:rFonts w:cs="Times New Roman"/>
@@ -2909,7 +3027,7 @@
           <w:t xml:space="preserve"> for plants</w:t>
         </w:r>
       </w:ins>
-      <w:ins w:id="181" w:author="Aline Richter" w:date="2021-05-20T11:23:00Z">
+      <w:ins w:id="194" w:author="Aline Richter" w:date="2021-05-20T11:23:00Z">
         <w:r>
           <w:rPr>
             <w:rFonts w:cs="Times New Roman"/>
@@ -2918,7 +3036,7 @@
           <w:t xml:space="preserve">, </w:t>
         </w:r>
       </w:ins>
-      <w:ins w:id="182" w:author="Aline Richter" w:date="2021-05-20T11:24:00Z">
+      <w:ins w:id="195" w:author="Aline Richter" w:date="2021-05-20T11:24:00Z">
         <w:r>
           <w:rPr>
             <w:rFonts w:cs="Times New Roman"/>
@@ -2927,7 +3045,7 @@
           <w:t xml:space="preserve">to the others see </w:t>
         </w:r>
       </w:ins>
-      <w:ins w:id="183" w:author="Aline Richter" w:date="2021-05-20T11:23:00Z">
+      <w:ins w:id="196" w:author="Aline Richter" w:date="2021-05-20T11:23:00Z">
         <w:r>
           <w:rPr>
             <w:rFonts w:cs="Times New Roman"/>
@@ -2936,7 +3054,7 @@
           <w:t>http://vertlife.org/phylosubsets/</w:t>
         </w:r>
       </w:ins>
-      <w:ins w:id="184" w:author="Aline Richter" w:date="2021-05-20T11:22:00Z">
+      <w:ins w:id="197" w:author="Aline Richter" w:date="2021-05-20T11:22:00Z">
         <w:r>
           <w:rPr>
             <w:rFonts w:cs="Times New Roman"/>
@@ -2951,7 +3069,7 @@
           <w:fldChar w:fldCharType="end"/>
         </w:r>
       </w:ins>
-      <w:ins w:id="185" w:author="Aline Richter" w:date="2021-05-20T10:40:00Z">
+      <w:ins w:id="198" w:author="Aline Richter" w:date="2021-05-20T10:40:00Z">
         <w:r>
           <w:rPr>
             <w:rFonts w:cs="Times New Roman"/>
@@ -2966,7 +3084,7 @@
           <w:rFonts w:cs="Times New Roman"/>
         </w:rPr>
       </w:pPr>
-      <w:del w:id="186" w:author="Aline Richter" w:date="2021-05-20T10:53:00Z">
+      <w:del w:id="199" w:author="Aline Richter" w:date="2021-05-20T10:53:00Z">
         <w:r>
           <w:rPr>
             <w:rFonts w:cs="Times New Roman"/>
@@ -3315,7 +3433,35 @@
         <w:rPr>
           <w:rFonts w:cs="Times New Roman"/>
         </w:rPr>
-        <w:t>some questions on the ecology and evolution of bony fishes</w:t>
+        <w:t xml:space="preserve">some questions on the ecology and evolution of </w:t>
+      </w:r>
+      <w:del w:id="200" w:author="Gabriel Nakamura" w:date="2021-06-02T11:15:00Z">
+        <w:r>
+          <w:rPr>
+            <w:rFonts w:cs="Times New Roman"/>
+          </w:rPr>
+          <w:delText xml:space="preserve">bony </w:delText>
+        </w:r>
+      </w:del>
+      <w:ins w:id="201" w:author="Gabriel Nakamura" w:date="2021-06-02T11:15:00Z">
+        <w:r>
+          <w:rPr>
+            <w:rFonts w:cs="Times New Roman"/>
+          </w:rPr>
+          <w:t>ray-finned</w:t>
+        </w:r>
+        <w:r>
+          <w:rPr>
+            <w:rFonts w:cs="Times New Roman"/>
+          </w:rPr>
+          <w:t xml:space="preserve"> </w:t>
+        </w:r>
+      </w:ins>
+      <w:r>
+        <w:rPr>
+          <w:rFonts w:cs="Times New Roman"/>
+        </w:rPr>
+        <w:t>fishes</w:t>
       </w:r>
       <w:r>
         <w:rPr>
@@ -3335,12 +3481,28 @@
         </w:rPr>
         <w:t xml:space="preserve"> inaccuracy </w:t>
       </w:r>
-      <w:r>
-        <w:rPr>
-          <w:rFonts w:cs="Times New Roman"/>
-        </w:rPr>
-        <w:t xml:space="preserve">to </w:t>
-      </w:r>
+      <w:del w:id="202" w:author="Gabriel Nakamura" w:date="2021-06-02T11:16:00Z">
+        <w:r>
+          <w:rPr>
+            <w:rFonts w:cs="Times New Roman"/>
+          </w:rPr>
+          <w:delText xml:space="preserve">to </w:delText>
+        </w:r>
+      </w:del>
+      <w:ins w:id="203" w:author="Gabriel Nakamura" w:date="2021-06-02T11:16:00Z">
+        <w:r>
+          <w:rPr>
+            <w:rFonts w:cs="Times New Roman"/>
+          </w:rPr>
+          <w:t>in</w:t>
+        </w:r>
+        <w:r>
+          <w:rPr>
+            <w:rFonts w:cs="Times New Roman"/>
+          </w:rPr>
+          <w:t xml:space="preserve"> </w:t>
+        </w:r>
+      </w:ins>
       <w:r>
         <w:rPr>
           <w:rFonts w:cs="Times New Roman"/>
@@ -3453,12 +3615,12 @@
       <w:pPr>
         <w:ind w:firstLine="708"/>
         <w:rPr>
-          <w:del w:id="187" w:author="Aline Richter" w:date="2021-05-20T11:06:00Z"/>
+          <w:del w:id="204" w:author="Aline Richter" w:date="2021-05-20T11:06:00Z"/>
           <w:rFonts w:cs="Times New Roman"/>
         </w:rPr>
       </w:pPr>
-      <w:moveFromRangeStart w:id="188" w:author="Aline Richter" w:date="2021-05-20T11:06:00Z" w:name="move72401223"/>
-      <w:moveFrom w:id="189" w:author="Aline Richter" w:date="2021-05-20T11:06:00Z">
+      <w:moveFromRangeStart w:id="205" w:author="Aline Richter" w:date="2021-05-20T11:06:00Z" w:name="move72401223"/>
+      <w:moveFrom w:id="206" w:author="Aline Richter" w:date="2021-05-20T11:06:00Z">
         <w:r>
           <w:rPr>
             <w:rFonts w:cs="Times New Roman"/>
@@ -4076,13 +4238,13 @@
           <w:t>.</w:t>
         </w:r>
       </w:moveFrom>
-      <w:moveFromRangeEnd w:id="188"/>
+      <w:moveFromRangeEnd w:id="205"/>
     </w:p>
     <w:p>
       <w:pPr>
         <w:ind w:firstLine="708"/>
         <w:rPr>
-          <w:del w:id="190" w:author="Aline Richter" w:date="2021-05-20T11:30:00Z"/>
+          <w:del w:id="207" w:author="Aline Richter" w:date="2021-05-20T11:30:00Z"/>
           <w:rFonts w:cs="Times New Roman"/>
         </w:rPr>
       </w:pPr>
@@ -4296,7 +4458,7 @@
         </w:rPr>
         <w:t xml:space="preserve">. </w:t>
       </w:r>
-      <w:del w:id="191" w:author="Aline Richter" w:date="2021-05-20T11:24:00Z">
+      <w:del w:id="208" w:author="Aline Richter" w:date="2021-05-20T11:24:00Z">
         <w:r>
           <w:rPr>
             <w:rFonts w:cs="Times New Roman"/>
@@ -4370,7 +4532,7 @@
           <w:delText xml:space="preserve"> local phylogenies </w:delText>
         </w:r>
       </w:del>
-      <w:del w:id="192" w:author="Aline Richter" w:date="2021-05-20T11:22:00Z">
+      <w:del w:id="209" w:author="Aline Richter" w:date="2021-05-20T11:22:00Z">
         <w:r>
           <w:rPr>
             <w:rFonts w:cs="Times New Roman"/>
@@ -4463,7 +4625,7 @@
           <w:delText>.</w:delText>
         </w:r>
       </w:del>
-      <w:del w:id="193" w:author="Aline Richter" w:date="2021-05-20T11:24:00Z">
+      <w:del w:id="210" w:author="Aline Richter" w:date="2021-05-20T11:24:00Z">
         <w:r>
           <w:rPr>
             <w:rFonts w:cs="Times New Roman"/>
@@ -4471,7 +4633,7 @@
           <w:delText xml:space="preserve"> </w:delText>
         </w:r>
       </w:del>
-      <w:del w:id="194" w:author="Aline Richter" w:date="2021-05-20T14:34:00Z">
+      <w:del w:id="211" w:author="Aline Richter" w:date="2021-05-20T14:34:00Z">
         <w:r>
           <w:rPr>
             <w:rFonts w:cs="Times New Roman"/>
@@ -4509,7 +4671,7 @@
           <w:delText xml:space="preserve"> that </w:delText>
         </w:r>
       </w:del>
-      <w:ins w:id="195" w:author="Aline Richter" w:date="2021-05-20T14:34:00Z">
+      <w:ins w:id="212" w:author="Aline Richter" w:date="2021-05-20T14:34:00Z">
         <w:r>
           <w:rPr>
             <w:rFonts w:cs="Times New Roman"/>
@@ -4517,7 +4679,7 @@
           <w:t>T</w:t>
         </w:r>
       </w:ins>
-      <w:del w:id="196" w:author="Aline Richter" w:date="2021-05-20T14:34:00Z">
+      <w:del w:id="213" w:author="Aline Richter" w:date="2021-05-20T14:34:00Z">
         <w:r>
           <w:rPr>
             <w:rFonts w:cs="Times New Roman"/>
@@ -4591,7 +4753,7 @@
         </w:rPr>
         <w:t xml:space="preserve"> </w:t>
       </w:r>
-      <w:ins w:id="197" w:author="Aline Richter" w:date="2021-05-20T11:26:00Z">
+      <w:ins w:id="214" w:author="Aline Richter" w:date="2021-05-20T11:26:00Z">
         <w:r>
           <w:rPr>
             <w:rFonts w:cs="Times New Roman"/>
@@ -4599,7 +4761,7 @@
           <w:t>some issues as the lack of phylogenetic information for species</w:t>
         </w:r>
       </w:ins>
-      <w:ins w:id="198" w:author="Aline Richter" w:date="2021-05-20T11:28:00Z">
+      <w:ins w:id="215" w:author="Aline Richter" w:date="2021-05-20T11:28:00Z">
         <w:r>
           <w:rPr>
             <w:rFonts w:cs="Times New Roman"/>
@@ -4607,13 +4769,13 @@
           <w:t>,</w:t>
         </w:r>
       </w:ins>
-      <w:ins w:id="199" w:author="Aline Richter" w:date="2021-05-20T11:26:00Z">
+      <w:ins w:id="216" w:author="Aline Richter" w:date="2021-05-20T11:26:00Z">
         <w:r>
           <w:rPr>
             <w:rFonts w:cs="Times New Roman"/>
             <w:i/>
             <w:iCs/>
-            <w:rPrChange w:id="200" w:author="Aline Richter" w:date="2021-05-20T11:28:00Z">
+            <w:rPrChange w:id="217" w:author="Aline Richter" w:date="2021-05-20T11:28:00Z">
               <w:rPr>
                 <w:rFonts w:cs="Times New Roman"/>
               </w:rPr>
@@ -4622,13 +4784,13 @@
           <w:t xml:space="preserve"> </w:t>
         </w:r>
       </w:ins>
-      <w:ins w:id="201" w:author="Aline Richter" w:date="2021-05-20T11:28:00Z">
+      <w:ins w:id="218" w:author="Aline Richter" w:date="2021-05-20T11:28:00Z">
         <w:r>
           <w:rPr>
             <w:rFonts w:cs="Times New Roman"/>
             <w:i/>
             <w:iCs/>
-            <w:rPrChange w:id="202" w:author="Aline Richter" w:date="2021-05-20T11:28:00Z">
+            <w:rPrChange w:id="219" w:author="Aline Richter" w:date="2021-05-20T11:28:00Z">
               <w:rPr>
                 <w:rFonts w:cs="Times New Roman"/>
               </w:rPr>
@@ -4643,7 +4805,7 @@
           <w:t xml:space="preserve">., </w:t>
         </w:r>
       </w:ins>
-      <w:ins w:id="203" w:author="Aline Richter" w:date="2021-05-20T11:27:00Z">
+      <w:ins w:id="220" w:author="Aline Richter" w:date="2021-05-20T11:27:00Z">
         <w:r>
           <w:rPr>
             <w:rFonts w:cs="Times New Roman"/>
@@ -4651,7 +4813,7 @@
           <w:t>Darwinian shortfalls</w:t>
         </w:r>
       </w:ins>
-      <w:ins w:id="204" w:author="Aline Richter" w:date="2021-05-20T11:28:00Z">
+      <w:ins w:id="221" w:author="Aline Richter" w:date="2021-05-20T11:28:00Z">
         <w:r>
           <w:rPr>
             <w:rFonts w:cs="Times New Roman"/>
@@ -4659,7 +4821,7 @@
           <w:t xml:space="preserve">, </w:t>
         </w:r>
       </w:ins>
-      <w:ins w:id="205" w:author="Aline Richter" w:date="2021-05-20T11:29:00Z">
+      <w:ins w:id="222" w:author="Aline Richter" w:date="2021-05-20T11:29:00Z">
         <w:r>
           <w:rPr>
             <w:rFonts w:cs="Times New Roman"/>
@@ -4667,7 +4829,28 @@
           <w:t xml:space="preserve">end up being </w:t>
         </w:r>
       </w:ins>
-      <w:del w:id="206" w:author="Aline Richter" w:date="2021-05-20T11:30:00Z">
+      <w:ins w:id="223" w:author="Gabriel Nakamura" w:date="2021-06-02T11:19:00Z">
+        <w:r>
+          <w:rPr>
+            <w:rFonts w:cs="Times New Roman"/>
+          </w:rPr>
+          <w:t>an issue investigated</w:t>
+        </w:r>
+        <w:r>
+          <w:rPr>
+            <w:rFonts w:cs="Times New Roman"/>
+          </w:rPr>
+          <w:t xml:space="preserve">, until </w:t>
+        </w:r>
+        <w:r>
+          <w:rPr>
+            <w:rFonts w:cs="Times New Roman"/>
+          </w:rPr>
+          <w:lastRenderedPageBreak/>
+          <w:t xml:space="preserve">this moment, </w:t>
+        </w:r>
+      </w:ins>
+      <w:del w:id="224" w:author="Aline Richter" w:date="2021-05-20T11:30:00Z">
         <w:r>
           <w:rPr>
             <w:rFonts w:cs="Times New Roman"/>
@@ -4721,7 +4904,6 @@
         <w:rPr>
           <w:rFonts w:cs="Times New Roman"/>
         </w:rPr>
-        <w:lastRenderedPageBreak/>
         <w:fldChar w:fldCharType="begin" w:fldLock="1"/>
       </w:r>
       <w:r>
@@ -4813,7 +4995,49 @@
         <w:rPr>
           <w:rFonts w:cs="Times New Roman"/>
         </w:rPr>
-        <w:t>the mapping of the relative demand of additional efforts in specific regions or clades</w:t>
+        <w:t>the mapping of the relative demand of additional efforts</w:t>
+      </w:r>
+      <w:ins w:id="225" w:author="Gabriel Nakamura" w:date="2021-06-02T11:20:00Z">
+        <w:r>
+          <w:rPr>
+            <w:rFonts w:cs="Times New Roman"/>
+          </w:rPr>
+          <w:t xml:space="preserve"> needed</w:t>
+        </w:r>
+      </w:ins>
+      <w:r>
+        <w:rPr>
+          <w:rFonts w:cs="Times New Roman"/>
+        </w:rPr>
+        <w:t xml:space="preserve"> in </w:t>
+      </w:r>
+      <w:del w:id="226" w:author="Gabriel Nakamura" w:date="2021-06-02T11:20:00Z">
+        <w:r>
+          <w:rPr>
+            <w:rFonts w:cs="Times New Roman"/>
+          </w:rPr>
+          <w:delText xml:space="preserve">specific </w:delText>
+        </w:r>
+      </w:del>
+      <w:ins w:id="227" w:author="Gabriel Nakamura" w:date="2021-06-02T11:20:00Z">
+        <w:r>
+          <w:rPr>
+            <w:rFonts w:cs="Times New Roman"/>
+          </w:rPr>
+          <w:t>entire</w:t>
+        </w:r>
+        <w:r>
+          <w:rPr>
+            <w:rFonts w:cs="Times New Roman"/>
+          </w:rPr>
+          <w:t xml:space="preserve"> </w:t>
+        </w:r>
+      </w:ins>
+      <w:r>
+        <w:rPr>
+          <w:rFonts w:cs="Times New Roman"/>
+        </w:rPr>
+        <w:t>regions or clades</w:t>
       </w:r>
       <w:r>
         <w:rPr>
@@ -4821,32 +5045,81 @@
         </w:rPr>
         <w:t>.</w:t>
       </w:r>
+      <w:ins w:id="228" w:author="Gabriel Nakamura" w:date="2021-06-02T11:21:00Z">
+        <w:r>
+          <w:rPr>
+            <w:rFonts w:cs="Times New Roman"/>
+          </w:rPr>
+          <w:t xml:space="preserve"> </w:t>
+        </w:r>
+      </w:ins>
+      <w:ins w:id="229" w:author="Gabriel Nakamura" w:date="2021-06-02T11:23:00Z">
+        <w:r>
+          <w:rPr>
+            <w:rFonts w:cs="Times New Roman"/>
+          </w:rPr>
+          <w:t xml:space="preserve">This problem urges for a rapid solution </w:t>
+        </w:r>
+      </w:ins>
+      <w:ins w:id="230" w:author="Gabriel Nakamura" w:date="2021-06-02T11:24:00Z">
+        <w:r>
+          <w:rPr>
+            <w:rFonts w:cs="Times New Roman"/>
+          </w:rPr>
+          <w:t xml:space="preserve">in the context of accelerated loss of species (ref </w:t>
+        </w:r>
+        <w:proofErr w:type="spellStart"/>
+        <w:r>
+          <w:rPr>
+            <w:rFonts w:cs="Times New Roman"/>
+          </w:rPr>
+          <w:t>aqui</w:t>
+        </w:r>
+        <w:proofErr w:type="spellEnd"/>
+        <w:r>
+          <w:rPr>
+            <w:rFonts w:cs="Times New Roman"/>
+          </w:rPr>
+          <w:t>).</w:t>
+        </w:r>
+      </w:ins>
     </w:p>
     <w:p>
       <w:pPr>
         <w:ind w:firstLine="708"/>
         <w:rPr>
-          <w:ins w:id="207" w:author="Gabriel Nakamura" w:date="2021-06-01T12:09:00Z"/>
+          <w:ins w:id="231" w:author="Gabriel Nakamura" w:date="2021-06-02T11:24:00Z"/>
           <w:rFonts w:cs="Times New Roman"/>
         </w:rPr>
       </w:pPr>
-      <w:ins w:id="208" w:author="Aline Richter" w:date="2021-05-20T11:30:00Z">
-        <w:r>
-          <w:rPr>
-            <w:rFonts w:cs="Times New Roman"/>
-          </w:rPr>
-          <w:t xml:space="preserve"> </w:t>
-        </w:r>
-      </w:ins>
-      <w:moveToRangeStart w:id="209" w:author="Aline Richter" w:date="2021-05-20T11:06:00Z" w:name="move72401223"/>
-      <w:moveTo w:id="210" w:author="Aline Richter" w:date="2021-05-20T11:06:00Z">
+    </w:p>
+    <w:p>
+      <w:pPr>
+        <w:ind w:firstLine="708"/>
+        <w:rPr>
+          <w:ins w:id="232" w:author="Gabriel Nakamura" w:date="2021-06-01T12:09:00Z"/>
+          <w:rFonts w:cs="Times New Roman"/>
+        </w:rPr>
+      </w:pPr>
+      <w:ins w:id="233" w:author="Aline Richter" w:date="2021-05-20T11:30:00Z">
+        <w:del w:id="234" w:author="Gabriel Nakamura" w:date="2021-06-02T11:26:00Z">
+          <w:r>
+            <w:rPr>
+              <w:rFonts w:cs="Times New Roman"/>
+            </w:rPr>
+            <w:delText xml:space="preserve"> </w:delText>
+          </w:r>
+        </w:del>
+      </w:ins>
+      <w:moveToRangeStart w:id="235" w:author="Aline Richter" w:date="2021-05-20T11:06:00Z" w:name="move72401223"/>
+      <w:moveTo w:id="236" w:author="Aline Richter" w:date="2021-05-20T11:06:00Z">
         <w:r>
           <w:rPr>
             <w:rFonts w:cs="Times New Roman"/>
           </w:rPr>
           <w:t>A short-term solution to tackle the Darwinian shortfall for ray-finned fishes</w:t>
         </w:r>
-        <w:del w:id="211" w:author="Aline Richter" w:date="2021-05-20T11:30:00Z">
+        <w:del w:id="237" w:author="Aline Richter" w:date="2021-05-20T11:30:00Z">
           <w:r>
             <w:rPr>
               <w:rFonts w:cs="Times New Roman"/>
@@ -4874,7 +5147,7 @@
           </w:rPr>
           <w:t xml:space="preserve"> would be coupling the phylogenetic information with cladistic classification to produce </w:t>
         </w:r>
-        <w:del w:id="212" w:author="Gabriel Nakamura" w:date="2021-06-01T12:53:00Z">
+        <w:del w:id="238" w:author="Gabriel Nakamura" w:date="2021-06-01T12:53:00Z">
           <w:r>
             <w:rPr>
               <w:rFonts w:cs="Times New Roman"/>
@@ -4901,7 +5174,7 @@
         </w:rPr>
         <w:instrText>ADDIN CSL_CITATION {"citationItems":[{"id":"ITEM-1","itemData":{"DOI":"10.1016/j.tree.2013.09.003","ISSN":"01695347","PMID":"24091208","abstract":"If we were to describe all the species on Earth and determine their distributions, we would solve the popularly termed 'Linnean' and 'Wallacean' shortfalls in biodiversity conservation. Even so, we would still be hindered by a 'Darwinian shortfall', that is, the lack of relevant phylogenetic information for most organisms. Overall, there are too few comprehensive phylogenies, large uncertainties in the estimation of divergence times, and, most critically, unknown evolutionary models linking phylogenies to relevant ecological traits and life history variation. Here, we discuss these issues and offer suggestions for further research to support evolutionary-based conservation planning. © 2013 Elsevier Ltd.","author":[{"dropping-particle":"","family":"Diniz-Filho","given":"José Alexandre F.","non-dropping-particle":"","parse-names":false,"suffix":""},{"dropping-particle":"","family":"Loyola","given":"Rafael D.","non-dropping-particle":"","parse-names":false,"suffix":""},{"dropping-particle":"","family":"Raia","given":"Pasquale","non-dropping-particle":"","parse-names":false,"suffix":""},{"dropping-particle":"","family":"Mooers","given":"Arne O.","non-dropping-particle":"","parse-names":false,"suffix":""},{"dropping-particle":"","family":"Bini","given":"Luis M.","non-dropping-particle":"","parse-names":false,"suffix":""}],"container-title":"Trends in Ecology and Evolution","id":"ITEM-1","issue":"12","issued":{"date-parts":[["2013"]]},"page":"689-695","title":"Darwinian shortfalls in biodiversity conservation","type":"article-journal","volume":"28"},"uris":["http://www.mendeley.com/documents/?uuid=140ca37e-1283-4644-9ccc-19acb043069a"]}],"mendeley":{"formattedCitation":"(Diniz-Filho et al., 2013)","manualFormatting":"(Diniz-Filho et al., 2013)","plainTextFormattedCitation":"(Diniz-Filho et al., 2013)","previouslyFormattedCitation":"(Diniz-Filho et al., 2013)"},"properties":{"noteIndex":0},"schema":"https://github.com/citation-style-language/schema/raw/master/csl-citation.json"}</w:instrText>
       </w:r>
-      <w:moveTo w:id="213" w:author="Aline Richter" w:date="2021-05-20T11:06:00Z">
+      <w:moveTo w:id="239" w:author="Aline Richter" w:date="2021-05-20T11:06:00Z">
         <w:r>
           <w:rPr>
             <w:rFonts w:cs="Times New Roman"/>
@@ -4939,10 +5212,24 @@
           <w:rPr>
             <w:rFonts w:cs="Times New Roman"/>
           </w:rPr>
-          <w:t>. This solution is laborious and lacks reproducibility when adding many species manually, and the specific steps are not precisely documented</w:t>
+          <w:t>. This solution is laborious and lacks reproducibility when adding many species</w:t>
+        </w:r>
+        <w:del w:id="240" w:author="Gabriel Nakamura" w:date="2021-06-02T11:24:00Z">
+          <w:r>
+            <w:rPr>
+              <w:rFonts w:cs="Times New Roman"/>
+            </w:rPr>
+            <w:delText xml:space="preserve"> manually</w:delText>
+          </w:r>
+        </w:del>
+        <w:r>
+          <w:rPr>
+            <w:rFonts w:cs="Times New Roman"/>
+          </w:rPr>
+          <w:t>, and the specific steps are not precisely documented</w:t>
         </w:r>
       </w:moveTo>
-      <w:ins w:id="214" w:author="Gabriel Nakamura" w:date="2021-06-01T12:54:00Z">
+      <w:ins w:id="241" w:author="Gabriel Nakamura" w:date="2021-06-01T12:54:00Z">
         <w:r>
           <w:rPr>
             <w:rFonts w:cs="Times New Roman"/>
@@ -4950,7 +5237,7 @@
           <w:t xml:space="preserve"> when did “by hand” procedures</w:t>
         </w:r>
       </w:ins>
-      <w:moveTo w:id="215" w:author="Aline Richter" w:date="2021-05-20T11:06:00Z">
+      <w:moveTo w:id="242" w:author="Aline Richter" w:date="2021-05-20T11:06:00Z">
         <w:r>
           <w:rPr>
             <w:rFonts w:cs="Times New Roman"/>
@@ -4970,7 +5257,7 @@
         </w:rPr>
         <w:instrText>ADDIN CSL_CITATION {"citationItems":[{"id":"ITEM-1","itemData":{"DOI":"10.1093/bioinformatics/btn358","ISBN":"1367-4811 (Electronic)\\r1367-4803 (Linking)","ISSN":"13674803","PMID":"18678590","abstract":"MOTIVATION: The increasing availability of phylogenetic and trait data for communities of co-occurring species has created a need for software that integrates ecological and evolutionary analyses. Capabilities: Phylocom calculates numerous metrics of phylogenetic community structure and trait similarity within communities. Hypothesis testing is implemented using several null models. Within the same framework, it measures phylogenetic signal and correlated evolution for species traits. A range of utility functions allow community and phylogenetic data manipulation, tree and trait generation, and integration into scientific workflows. Availability: Open source at: http://phylodiversity.net/phylocom/.","author":[{"dropping-particle":"","family":"Webb","given":"Campbell O.","non-dropping-particle":"","parse-names":false,"suffix":""},{"dropping-particle":"","family":"Ackerly","given":"David D.","non-dropping-particle":"","parse-names":false,"suffix":""},{"dropping-particle":"","family":"Kembel","given":"Steven W.","non-dropping-particle":"","parse-names":false,"suffix":""}],"container-title":"Bioinformatics","id":"ITEM-1","issue":"18","issued":{"date-parts":[["2008"]]},"page":"2098-2100","title":"Phylocom: Software for the analysis of phylogenetic community structure and trait evolution","type":"article-journal","volume":"24"},"uris":["http://www.mendeley.com/documents/?uuid=3505f6ae-8618-4bcc-b465-f5d62cf8193b"]}],"mendeley":{"formattedCitation":"(Webb et al., 2008)","plainTextFormattedCitation":"(Webb et al., 2008)","previouslyFormattedCitation":"(Webb et al., 2008)"},"properties":{"noteIndex":0},"schema":"https://github.com/citation-style-language/schema/raw/master/csl-citation.json"}</w:instrText>
       </w:r>
-      <w:moveTo w:id="216" w:author="Aline Richter" w:date="2021-05-20T11:06:00Z">
+      <w:moveTo w:id="243" w:author="Aline Richter" w:date="2021-05-20T11:06:00Z">
         <w:r>
           <w:rPr>
             <w:rFonts w:cs="Times New Roman"/>
@@ -4996,7 +5283,7 @@
           </w:rPr>
           <w:t xml:space="preserve">. </w:t>
         </w:r>
-        <w:del w:id="217" w:author="Gabriel Nakamura" w:date="2021-06-01T12:54:00Z">
+        <w:del w:id="244" w:author="Gabriel Nakamura" w:date="2021-06-01T12:54:00Z">
           <w:r>
             <w:rPr>
               <w:rFonts w:cs="Times New Roman"/>
@@ -5005,7 +5292,7 @@
           </w:r>
         </w:del>
       </w:moveTo>
-      <w:ins w:id="218" w:author="Gabriel Nakamura" w:date="2021-06-01T12:54:00Z">
+      <w:ins w:id="245" w:author="Gabriel Nakamura" w:date="2021-06-01T12:54:00Z">
         <w:r>
           <w:rPr>
             <w:rFonts w:cs="Times New Roman"/>
@@ -5013,7 +5300,7 @@
           <w:t>An alternative would be the use</w:t>
         </w:r>
       </w:ins>
-      <w:ins w:id="219" w:author="Gabriel Nakamura" w:date="2021-06-01T12:55:00Z">
+      <w:ins w:id="246" w:author="Gabriel Nakamura" w:date="2021-06-01T12:55:00Z">
         <w:r>
           <w:rPr>
             <w:rFonts w:cs="Times New Roman"/>
@@ -5021,8 +5308,8 @@
           <w:t xml:space="preserve"> of </w:t>
         </w:r>
       </w:ins>
-      <w:moveTo w:id="220" w:author="Aline Richter" w:date="2021-05-20T11:06:00Z">
-        <w:del w:id="221" w:author="Gabriel Nakamura" w:date="2021-06-01T12:55:00Z">
+      <w:moveTo w:id="247" w:author="Aline Richter" w:date="2021-05-20T11:06:00Z">
+        <w:del w:id="248" w:author="Gabriel Nakamura" w:date="2021-06-01T12:55:00Z">
           <w:r>
             <w:rPr>
               <w:rFonts w:cs="Times New Roman"/>
@@ -5037,7 +5324,7 @@
           <w:t xml:space="preserve">molecular techniques </w:t>
         </w:r>
       </w:moveTo>
-      <w:ins w:id="222" w:author="Gabriel Nakamura" w:date="2021-06-01T12:55:00Z">
+      <w:ins w:id="249" w:author="Gabriel Nakamura" w:date="2021-06-01T12:55:00Z">
         <w:r>
           <w:rPr>
             <w:rFonts w:cs="Times New Roman"/>
@@ -5045,7 +5332,7 @@
           <w:t xml:space="preserve">to </w:t>
         </w:r>
       </w:ins>
-      <w:moveTo w:id="223" w:author="Aline Richter" w:date="2021-05-20T11:06:00Z">
+      <w:moveTo w:id="250" w:author="Aline Richter" w:date="2021-05-20T11:06:00Z">
         <w:r>
           <w:rPr>
             <w:rFonts w:cs="Times New Roman"/>
@@ -5053,7 +5340,7 @@
           <w:t>generate comprehensive phylogenies</w:t>
         </w:r>
       </w:moveTo>
-      <w:ins w:id="224" w:author="Gabriel Nakamura" w:date="2021-06-01T12:55:00Z">
+      <w:ins w:id="251" w:author="Gabriel Nakamura" w:date="2021-06-01T12:55:00Z">
         <w:r>
           <w:rPr>
             <w:rFonts w:cs="Times New Roman"/>
@@ -5061,7 +5348,7 @@
           <w:t>,</w:t>
         </w:r>
       </w:ins>
-      <w:moveTo w:id="225" w:author="Aline Richter" w:date="2021-05-20T11:06:00Z">
+      <w:moveTo w:id="252" w:author="Aline Richter" w:date="2021-05-20T11:06:00Z">
         <w:r>
           <w:rPr>
             <w:rFonts w:cs="Times New Roman"/>
@@ -5069,7 +5356,7 @@
           <w:t xml:space="preserve"> but </w:t>
         </w:r>
       </w:moveTo>
-      <w:ins w:id="226" w:author="Gabriel Nakamura" w:date="2021-06-01T12:55:00Z">
+      <w:ins w:id="253" w:author="Gabriel Nakamura" w:date="2021-06-01T12:55:00Z">
         <w:r>
           <w:rPr>
             <w:rFonts w:cs="Times New Roman"/>
@@ -5077,7 +5364,7 @@
           <w:t xml:space="preserve">it </w:t>
         </w:r>
       </w:ins>
-      <w:moveTo w:id="227" w:author="Aline Richter" w:date="2021-05-20T11:06:00Z">
+      <w:moveTo w:id="254" w:author="Aline Richter" w:date="2021-05-20T11:06:00Z">
         <w:r>
           <w:rPr>
             <w:rFonts w:cs="Times New Roman"/>
@@ -5097,7 +5384,7 @@
         </w:rPr>
         <w:instrText>ADDIN CSL_CITATION {"citationItems":[{"id":"ITEM-1","itemData":{"DOI":"10.1111/j.1600-0587.2012.07773.x","ISSN":"16000587","abstract":"The last decades have seen an upsurge in ecological studies incorporating phylogenetic information with increasing species samples, motivated by the common conjecture that species with common ancestors should share some ecological characteristics due to niche conservatism. This has been carried out using various methods of increasing complexity and reliability: using only taxonomical classification; constructing supertrees that incorporate only topological information from previously published phylogenies; or building supermatrices of molecular data that are used to estimate phylogenies with evolutionary meaningful branch lengths. Although the latter option is more informative than the others, it remains under-used in ecology because ecologists are generally unaware of or unfamiliar with modern molecular phylogenetic methods. However, a solid phylogenetic hypothesis is necessary to conduct reliable ecological analysis integrating evolutive aspects. Our aim here is to clarify the concepts and methodological issues associated with the reconstruction of dated megaphylogenies, and to show that it is nowadays possible to obtain accurate and well sampled megaphylogenies with informative branch-lengths on large species samples. This is possible thanks to improved phylogenetic methods, vast amounts of molecular data available from databases such as Genbank, and consensus knowledge on deep phylogenetic relationships for an increasing number of groups of organisms. Finally, we include a detailed step-by-step workflow pipeline (Supplementary material), from data acquisition to phylogenetic inference, mainly based on the R environment (widely used by ecologists) and the use of free web-servers, that has been applied to the reconstruction of a species-level phylogeny of all breeding birds of Europe. © 2012 The Authors. Ecography © 2012 Nordic Society Oikos.","author":[{"dropping-particle":"","family":"Roquet","given":"Cristina","non-dropping-particle":"","parse-names":false,"suffix":""},{"dropping-particle":"","family":"Thuiller","given":"Wilfried","non-dropping-particle":"","parse-names":false,"suffix":""},{"dropping-particle":"","family":"Lavergne","given":"Sébastien","non-dropping-particle":"","parse-names":false,"suffix":""}],"container-title":"Ecography","id":"ITEM-1","issue":"1","issued":{"date-parts":[["2013"]]},"page":"13-26","title":"Building megaphylogenies for macroecology: Taking up the challenge","type":"article-journal","volume":"36"},"uris":["http://www.mendeley.com/documents/?uuid=09178d49-5f58-4e6b-ad1b-829513a2c38a","http://www.mendeley.com/documents/?uuid=c8ca17be-8fea-4158-ba22-b2eb9e881610"]}],"mendeley":{"formattedCitation":"(Roquet et al., 2013)","manualFormatting":"(Roquet et al., 2013)","plainTextFormattedCitation":"(Roquet et al., 2013)","previouslyFormattedCitation":"(Roquet et al., 2013)"},"properties":{"noteIndex":0},"schema":"https://github.com/citation-style-language/schema/raw/master/csl-citation.json"}</w:instrText>
       </w:r>
-      <w:moveTo w:id="228" w:author="Aline Richter" w:date="2021-05-20T11:06:00Z">
+      <w:moveTo w:id="255" w:author="Aline Richter" w:date="2021-05-20T11:06:00Z">
         <w:r>
           <w:rPr>
             <w:rFonts w:cs="Times New Roman"/>
@@ -5131,13 +5418,61 @@
           </w:rPr>
           <w:fldChar w:fldCharType="end"/>
         </w:r>
+      </w:moveTo>
+      <w:ins w:id="256" w:author="Gabriel Nakamura" w:date="2021-06-02T11:27:00Z">
+        <w:r>
+          <w:rPr>
+            <w:rFonts w:cs="Times New Roman"/>
+          </w:rPr>
+          <w:t xml:space="preserve">, that is </w:t>
+        </w:r>
+        <w:r>
+          <w:rPr>
+            <w:rFonts w:cs="Times New Roman"/>
+          </w:rPr>
+          <w:t>restricted</w:t>
+        </w:r>
+      </w:ins>
+      <w:ins w:id="257" w:author="Gabriel Nakamura" w:date="2021-06-02T11:28:00Z">
+        <w:r>
+          <w:rPr>
+            <w:rFonts w:cs="Times New Roman"/>
+          </w:rPr>
+          <w:t xml:space="preserve"> mainly</w:t>
+        </w:r>
+      </w:ins>
+      <w:ins w:id="258" w:author="Gabriel Nakamura" w:date="2021-06-02T11:27:00Z">
+        <w:r>
+          <w:rPr>
+            <w:rFonts w:cs="Times New Roman"/>
+          </w:rPr>
+          <w:t xml:space="preserve"> to institutions that present high </w:t>
+        </w:r>
+      </w:ins>
+      <w:proofErr w:type="spellStart"/>
+      <w:ins w:id="259" w:author="Gabriel Nakamura" w:date="2021-06-02T11:28:00Z">
+        <w:r>
+          <w:rPr>
+            <w:rFonts w:cs="Times New Roman"/>
+          </w:rPr>
+          <w:t>finantial</w:t>
+        </w:r>
+        <w:proofErr w:type="spellEnd"/>
+        <w:r>
+          <w:rPr>
+            <w:rFonts w:cs="Times New Roman"/>
+          </w:rPr>
+          <w:t xml:space="preserve"> incentives</w:t>
+        </w:r>
+      </w:ins>
+      <w:moveTo w:id="260" w:author="Aline Richter" w:date="2021-05-20T11:06:00Z">
         <w:r>
           <w:rPr>
             <w:rFonts w:cs="Times New Roman"/>
           </w:rPr>
           <w:t xml:space="preserve">. Therefore, automatizing the procedures of constructing </w:t>
         </w:r>
-        <w:del w:id="229" w:author="Gabriel Nakamura" w:date="2021-06-01T12:55:00Z">
+        <w:del w:id="261" w:author="Gabriel Nakamura" w:date="2021-06-01T12:55:00Z">
           <w:r>
             <w:rPr>
               <w:rFonts w:cs="Times New Roman"/>
@@ -5146,7 +5481,7 @@
           </w:r>
         </w:del>
       </w:moveTo>
-      <w:ins w:id="230" w:author="Gabriel Nakamura" w:date="2021-06-01T12:55:00Z">
+      <w:ins w:id="262" w:author="Gabriel Nakamura" w:date="2021-06-01T12:55:00Z">
         <w:r>
           <w:rPr>
             <w:rFonts w:cs="Times New Roman"/>
@@ -5154,7 +5489,7 @@
           <w:t>comprehensive</w:t>
         </w:r>
       </w:ins>
-      <w:moveTo w:id="231" w:author="Aline Richter" w:date="2021-05-20T11:06:00Z">
+      <w:moveTo w:id="263" w:author="Aline Richter" w:date="2021-05-20T11:06:00Z">
         <w:r>
           <w:rPr>
             <w:rFonts w:cs="Times New Roman"/>
@@ -5162,7 +5497,7 @@
           <w:t xml:space="preserve"> phylogenies</w:t>
         </w:r>
       </w:moveTo>
-      <w:ins w:id="232" w:author="Gabriel Nakamura" w:date="2021-06-01T12:55:00Z">
+      <w:ins w:id="264" w:author="Gabriel Nakamura" w:date="2021-06-01T12:55:00Z">
         <w:r>
           <w:rPr>
             <w:rFonts w:cs="Times New Roman"/>
@@ -5170,7 +5505,7 @@
           <w:t xml:space="preserve"> by using the information from cladistic hierarch</w:t>
         </w:r>
       </w:ins>
-      <w:ins w:id="233" w:author="Gabriel Nakamura" w:date="2021-06-01T12:56:00Z">
+      <w:ins w:id="265" w:author="Gabriel Nakamura" w:date="2021-06-01T12:56:00Z">
         <w:r>
           <w:rPr>
             <w:rFonts w:cs="Times New Roman"/>
@@ -5192,8 +5527,16 @@
           <w:t>-Filho et al (2013)</w:t>
         </w:r>
       </w:ins>
-      <w:moveTo w:id="234" w:author="Aline Richter" w:date="2021-05-20T11:06:00Z">
-        <w:del w:id="235" w:author="Gabriel Nakamura" w:date="2021-06-01T12:55:00Z">
+      <w:ins w:id="266" w:author="Gabriel Nakamura" w:date="2021-06-02T11:32:00Z">
+        <w:r>
+          <w:rPr>
+            <w:rFonts w:cs="Times New Roman"/>
+          </w:rPr>
+          <w:t>,</w:t>
+        </w:r>
+      </w:ins>
+      <w:moveTo w:id="267" w:author="Aline Richter" w:date="2021-05-20T11:06:00Z">
+        <w:del w:id="268" w:author="Gabriel Nakamura" w:date="2021-06-01T12:55:00Z">
           <w:r>
             <w:rPr>
               <w:rFonts w:cs="Times New Roman"/>
@@ -5201,7 +5544,7 @@
             <w:delText xml:space="preserve"> "by hand"</w:delText>
           </w:r>
         </w:del>
-        <w:del w:id="236" w:author="Gabriel Nakamura" w:date="2021-06-01T12:56:00Z">
+        <w:del w:id="269" w:author="Gabriel Nakamura" w:date="2021-06-01T12:56:00Z">
           <w:r>
             <w:rPr>
               <w:rFonts w:cs="Times New Roman"/>
@@ -5216,11 +5559,11 @@
           </w:r>
         </w:del>
       </w:moveTo>
-      <w:del w:id="237" w:author="Gabriel Nakamura" w:date="2021-06-01T12:56:00Z">
-        <w:r>
-          <w:rPr>
-            <w:rFonts w:cs="Times New Roman"/>
-            <w:rPrChange w:id="238" w:author="Gabriel Nakamura" w:date="2021-06-01T12:56:00Z">
+      <w:del w:id="270" w:author="Gabriel Nakamura" w:date="2021-06-01T12:56:00Z">
+        <w:r>
+          <w:rPr>
+            <w:rFonts w:cs="Times New Roman"/>
+            <w:rPrChange w:id="271" w:author="Gabriel Nakamura" w:date="2021-06-01T12:56:00Z">
               <w:rPr>
                 <w:rFonts w:cs="Times New Roman"/>
               </w:rPr>
@@ -5229,8 +5572,8 @@
           <w:delInstrText>ADDIN CSL_CITATION {"citationItems":[{"id":"ITEM-1","itemData":{"DOI":"10.1111/j.1471-8286.2004.00829.x","ISBN":"9252293655","ISSN":"14718278","abstract":"Phylomatic (http://www.phylodiversity.net/phylomatic) is an online phylogenetic query tool where users submit a list of taxa (e.g. from an ecological community), with modern family and genus names, and which returns a phylogenetic hypothesis for the relationships among taxa. Any set of stored phylogenies, or a user-supplied one, can be chosen as the basis for the returned phylogeny, and several output formats for the tree can be selected. Currently, the source databases cover seed plants. © 2005 Blackwell Publishing Ltd.","author":[{"dropping-particle":"","family":"Webb","given":"Campbell O.","non-dropping-particle":"","parse-names":false,"suffix":""},{"dropping-particle":"","family":"Donoghue","given":"Michael J.","non-dropping-particle":"","parse-names":false,"suffix":""}],"container-title":"Molecular Ecology Notes","id":"ITEM-1","issue":"1","issued":{"date-parts":[["2005"]]},"page":"181-183","title":"Phylomatic: Tree assembly for applied phylogenetics","type":"article-journal","volume":"5"},"uris":["http://www.mendeley.com/documents/?uuid=2d7f2dff-2348-480d-959d-147a0670582c"]}],"mendeley":{"formattedCitation":"(Webb and Donoghue, 2005)","plainTextFormattedCitation":"(Webb and Donoghue, 2005)","previouslyFormattedCitation":"(Webb and Donoghue, 2005)"},"properties":{"noteIndex":0},"schema":"https://github.com/citation-style-language/schema/raw/master/csl-citation.json"}</w:delInstrText>
         </w:r>
       </w:del>
-      <w:moveTo w:id="239" w:author="Aline Richter" w:date="2021-05-20T11:06:00Z">
-        <w:del w:id="240" w:author="Gabriel Nakamura" w:date="2021-06-01T12:56:00Z">
+      <w:moveTo w:id="272" w:author="Aline Richter" w:date="2021-05-20T11:06:00Z">
+        <w:del w:id="273" w:author="Gabriel Nakamura" w:date="2021-06-01T12:56:00Z">
           <w:r>
             <w:rPr>
               <w:rFonts w:cs="Times New Roman"/>
@@ -5239,12 +5582,12 @@
           </w:r>
         </w:del>
       </w:moveTo>
-      <w:del w:id="241" w:author="Gabriel Nakamura" w:date="2021-06-01T12:56:00Z">
+      <w:del w:id="274" w:author="Gabriel Nakamura" w:date="2021-06-01T12:56:00Z">
         <w:r>
           <w:rPr>
             <w:rFonts w:cs="Times New Roman"/>
             <w:noProof/>
-            <w:rPrChange w:id="242" w:author="Gabriel Nakamura" w:date="2021-06-01T12:56:00Z">
+            <w:rPrChange w:id="275" w:author="Gabriel Nakamura" w:date="2021-06-01T12:56:00Z">
               <w:rPr>
                 <w:rFonts w:cs="Times New Roman"/>
                 <w:noProof/>
@@ -5254,8 +5597,8 @@
           <w:delText>(Webb and Donoghue, 2005)</w:delText>
         </w:r>
       </w:del>
-      <w:moveTo w:id="243" w:author="Aline Richter" w:date="2021-05-20T11:06:00Z">
-        <w:del w:id="244" w:author="Gabriel Nakamura" w:date="2021-06-01T12:56:00Z">
+      <w:moveTo w:id="276" w:author="Aline Richter" w:date="2021-05-20T11:06:00Z">
+        <w:del w:id="277" w:author="Gabriel Nakamura" w:date="2021-06-01T12:56:00Z">
           <w:r>
             <w:rPr>
               <w:rFonts w:cs="Times New Roman"/>
@@ -5267,34 +5610,109 @@
           <w:rPr>
             <w:rFonts w:cs="Times New Roman"/>
           </w:rPr>
-          <w:t xml:space="preserve"> provides a more reliable and short-term solution for evolutionary ecologists.</w:t>
+          <w:t xml:space="preserve"> provides a more reliable</w:t>
         </w:r>
       </w:moveTo>
-      <w:moveToRangeEnd w:id="209"/>
+      <w:ins w:id="278" w:author="Gabriel Nakamura" w:date="2021-06-02T11:30:00Z">
+        <w:r>
+          <w:rPr>
+            <w:rFonts w:cs="Times New Roman"/>
+          </w:rPr>
+          <w:t>, accessible</w:t>
+        </w:r>
+      </w:ins>
+      <w:moveTo w:id="279" w:author="Aline Richter" w:date="2021-05-20T11:06:00Z">
+        <w:r>
+          <w:rPr>
+            <w:rFonts w:cs="Times New Roman"/>
+          </w:rPr>
+          <w:t xml:space="preserve"> and short-term solution for evolutionary ecologists</w:t>
+        </w:r>
+      </w:moveTo>
+      <w:ins w:id="280" w:author="Gabriel Nakamura" w:date="2021-06-02T11:28:00Z">
+        <w:r>
+          <w:rPr>
+            <w:rFonts w:cs="Times New Roman"/>
+          </w:rPr>
+          <w:t xml:space="preserve">, besides to be shown </w:t>
+        </w:r>
+      </w:ins>
+      <w:ins w:id="281" w:author="Gabriel Nakamura" w:date="2021-06-02T11:29:00Z">
+        <w:r>
+          <w:rPr>
+            <w:rFonts w:cs="Times New Roman"/>
+          </w:rPr>
+          <w:t xml:space="preserve">to produce reliable phylogenetic information that can be used for common community phylogenetic analysis </w:t>
+        </w:r>
+      </w:ins>
+      <w:ins w:id="282" w:author="Gabriel Nakamura" w:date="2021-06-02T11:30:00Z">
+        <w:r>
+          <w:rPr>
+            <w:rFonts w:cs="Times New Roman"/>
+          </w:rPr>
+          <w:fldChar w:fldCharType="begin" w:fldLock="1"/>
+        </w:r>
+      </w:ins>
+      <w:r>
+        <w:rPr>
+          <w:rFonts w:cs="Times New Roman"/>
+        </w:rPr>
+        <w:instrText>ADDIN CSL_CITATION {"citationItems":[{"id":"ITEM-1","itemData":{"DOI":"10.1002/ecy.2788","ISSN":"00129658","PMID":"31225900","abstract":"Should we build our own phylogenetic trees based on gene sequence data, or can we simply use available synthesis phylogenies? This is a fundamental question that any study involving a phylogenetic framework must face at the beginning of the project. Building a phylogeny from gene sequence data (purpose-built phylogeny) requires more effort, expertise, and cost than subsetting an already available phylogeny (synthesis-based phylogeny). However, we still lack a comparison of how these two approaches to building phylogenetic trees influence common community phylogenetic analyses such as comparing community phylogenetic diversity and estimating trait phylogenetic signal. Here, we generated three purpose-built phylogenies and their corresponding synthesis-based trees (two from Phylomatic and one from the Open Tree of Life, OTL). We simulated 1,000 communities and 12,000 continuous traits along each purpose-built phylogeny. We then compared the effects of different trees on estimates of phylogenetic diversity (alpha and beta) and phylogenetic signal (Pagel's λ and Blomberg's K). Synthesis-based phylogenies generally yielded higher estimates of phylogenetic diversity when compared to purpose-built phylogenies. However, resulting measures of phylogenetic diversity from both types of phylogenies were highly correlated (Spearman's (Formula presented.) &gt; 0.8 in most cases). Mean pairwise distance (both alpha and beta) is the index that is most robust to the differences in tree construction that we tested. Measures of phylogenetic diversity based on the OTL showed the highest correlation with measures based on the purpose-built phylogenies. Trait phylogenetic signal estimated with synthesis-based phylogenies, especially from the OTL, was also highly correlated with estimates of Blomberg's K or close to Pagel's λ from purpose-built phylogenies when traits were simulated under Brownian motion. For commonly employed community phylogenetic analyses, our results justify taking advantage of recently developed and continuously improving synthesis trees, especially the Open Tree of Life.","author":[{"dropping-particle":"","family":"Li","given":"Daijiang","non-dropping-particle":"","parse-names":false,"suffix":""},{"dropping-particle":"","family":"Trotta","given":"Lauren","non-dropping-particle":"","parse-names":false,"suffix":""},{"dropping-particle":"","family":"Marx","given":"Hannah E.","non-dropping-particle":"","parse-names":false,"suffix":""},{"dropping-particle":"","family":"Allen","given":"Julie M.","non-dropping-particle":"","parse-names":false,"suffix":""},{"dropping-particle":"","family":"Sun","given":"Miao","non-dropping-particle":"","parse-names":false,"suffix":""},{"dropping-particle":"","family":"Soltis","given":"Douglas E.","non-dropping-particle":"","parse-names":false,"suffix":""},{"dropping-particle":"","family":"Soltis","given":"Pamela S.","non-dropping-particle":"","parse-names":false,"suffix":""},{"dropping-particle":"","family":"Guralnick","given":"Robert P.","non-dropping-particle":"","parse-names":false,"suffix":""},{"dropping-particle":"","family":"Baiser","given":"Benjamin","non-dropping-particle":"","parse-names":false,"suffix":""}],"container-title":"Ecology","id":"ITEM-1","issue":"9","issued":{"date-parts":[["2019"]]},"page":"1-15","title":"For common community phylogenetic analyses, go ahead and use synthesis phylogenies","type":"article-journal","volume":"100"},"uris":["http://www.mendeley.com/documents/?uuid=7c27c483-4eac-4d41-84e0-112251c59472"]}],"mendeley":{"formattedCitation":"(Li et al., 2019)","plainTextFormattedCitation":"(Li et al., 2019)","previouslyFormattedCitation":"(Li et al., 2019)"},"properties":{"noteIndex":0},"schema":"https://github.com/citation-style-language/schema/raw/master/csl-citation.json"}</w:instrText>
+      </w:r>
+      <w:r>
+        <w:rPr>
+          <w:rFonts w:cs="Times New Roman"/>
+        </w:rPr>
+        <w:fldChar w:fldCharType="separate"/>
+      </w:r>
+      <w:r>
+        <w:rPr>
+          <w:rFonts w:cs="Times New Roman"/>
+          <w:noProof/>
+        </w:rPr>
+        <w:t>(Li et al., 2019)</w:t>
+      </w:r>
+      <w:ins w:id="283" w:author="Gabriel Nakamura" w:date="2021-06-02T11:30:00Z">
+        <w:r>
+          <w:rPr>
+            <w:rFonts w:cs="Times New Roman"/>
+          </w:rPr>
+          <w:fldChar w:fldCharType="end"/>
+        </w:r>
+      </w:ins>
+      <w:moveTo w:id="284" w:author="Aline Richter" w:date="2021-05-20T11:06:00Z">
+        <w:r>
+          <w:rPr>
+            <w:rFonts w:cs="Times New Roman"/>
+          </w:rPr>
+          <w:t>.</w:t>
+        </w:r>
+      </w:moveTo>
+      <w:moveToRangeEnd w:id="235"/>
     </w:p>
     <w:p>
       <w:pPr>
         <w:ind w:firstLine="708"/>
         <w:rPr>
-          <w:ins w:id="245" w:author="Aline Richter" w:date="2021-05-20T11:06:00Z"/>
-          <w:del w:id="246" w:author="Gabriel Nakamura" w:date="2021-06-01T12:10:00Z"/>
-          <w:rFonts w:cs="Times New Roman"/>
-          <w:rPrChange w:id="247" w:author="Gabriel Nakamura" w:date="2021-06-01T12:10:00Z">
+          <w:ins w:id="285" w:author="Aline Richter" w:date="2021-05-20T11:06:00Z"/>
+          <w:del w:id="286" w:author="Gabriel Nakamura" w:date="2021-06-01T12:10:00Z"/>
+          <w:rFonts w:cs="Times New Roman"/>
+          <w:rPrChange w:id="287" w:author="Gabriel Nakamura" w:date="2021-06-01T12:10:00Z">
             <w:rPr>
-              <w:ins w:id="248" w:author="Aline Richter" w:date="2021-05-20T11:06:00Z"/>
-              <w:del w:id="249" w:author="Gabriel Nakamura" w:date="2021-06-01T12:10:00Z"/>
+              <w:ins w:id="288" w:author="Aline Richter" w:date="2021-05-20T11:06:00Z"/>
+              <w:del w:id="289" w:author="Gabriel Nakamura" w:date="2021-06-01T12:10:00Z"/>
               <w:rFonts w:cs="Times New Roman"/>
             </w:rPr>
           </w:rPrChange>
         </w:rPr>
-        <w:pPrChange w:id="250" w:author="Gabriel Nakamura" w:date="2021-06-01T12:10:00Z">
+        <w:pPrChange w:id="290" w:author="Gabriel Nakamura" w:date="2021-06-01T12:10:00Z">
           <w:pPr>
             <w:ind w:firstLine="708"/>
           </w:pPr>
         </w:pPrChange>
       </w:pPr>
       <w:proofErr w:type="gramStart"/>
-      <w:ins w:id="251" w:author="Gabriel Nakamura" w:date="2021-06-01T12:56:00Z">
+      <w:ins w:id="291" w:author="Gabriel Nakamura" w:date="2021-06-01T12:56:00Z">
         <w:r>
           <w:rPr>
             <w:rFonts w:cs="Times New Roman"/>
@@ -5309,7 +5727,7 @@
           <w:t xml:space="preserve"> tac</w:t>
         </w:r>
       </w:ins>
-      <w:ins w:id="252" w:author="Gabriel Nakamura" w:date="2021-06-01T12:57:00Z">
+      <w:ins w:id="292" w:author="Gabriel Nakamura" w:date="2021-06-01T12:57:00Z">
         <w:r>
           <w:rPr>
             <w:rFonts w:cs="Times New Roman"/>
@@ -5323,7 +5741,7 @@
           <w:t xml:space="preserve">obtention of comprehensive fish phylogenies in a reliable and reproducible way, </w:t>
         </w:r>
       </w:ins>
-      <w:ins w:id="253" w:author="Gabriel Nakamura" w:date="2021-06-01T12:09:00Z">
+      <w:ins w:id="293" w:author="Gabriel Nakamura" w:date="2021-06-01T12:09:00Z">
         <w:r>
           <w:rPr>
             <w:rFonts w:cs="Times New Roman"/>
@@ -5371,7 +5789,7 @@
           <w:t xml:space="preserve"> automates the insertion procedure of species in the most comprehensive phylogeny</w:t>
         </w:r>
       </w:ins>
-      <w:ins w:id="254" w:author="Gabriel Nakamura" w:date="2021-06-01T12:58:00Z">
+      <w:ins w:id="294" w:author="Gabriel Nakamura" w:date="2021-06-01T12:58:00Z">
         <w:r>
           <w:rPr>
             <w:rFonts w:cs="Times New Roman"/>
@@ -5404,7 +5822,7 @@
         </w:rPr>
         <w:t>(Rabosky et al., 2018)</w:t>
       </w:r>
-      <w:ins w:id="255" w:author="Gabriel Nakamura" w:date="2021-06-01T12:58:00Z">
+      <w:ins w:id="295" w:author="Gabriel Nakamura" w:date="2021-06-01T12:58:00Z">
         <w:r>
           <w:rPr>
             <w:rFonts w:cs="Times New Roman"/>
@@ -5412,7 +5830,7 @@
           <w:fldChar w:fldCharType="end"/>
         </w:r>
       </w:ins>
-      <w:ins w:id="256" w:author="Gabriel Nakamura" w:date="2021-06-01T12:09:00Z">
+      <w:ins w:id="296" w:author="Gabriel Nakamura" w:date="2021-06-01T12:09:00Z">
         <w:r>
           <w:rPr>
             <w:rFonts w:cs="Times New Roman"/>
@@ -5434,7 +5852,7 @@
           <w:t xml:space="preserve">. We </w:t>
         </w:r>
       </w:ins>
-      <w:ins w:id="257" w:author="Gabriel Nakamura" w:date="2021-06-01T12:58:00Z">
+      <w:ins w:id="297" w:author="Gabriel Nakamura" w:date="2021-06-01T12:58:00Z">
         <w:r>
           <w:rPr>
             <w:rFonts w:cs="Times New Roman"/>
@@ -5442,7 +5860,7 @@
           <w:t>illustrated</w:t>
         </w:r>
       </w:ins>
-      <w:ins w:id="258" w:author="Gabriel Nakamura" w:date="2021-06-01T12:09:00Z">
+      <w:ins w:id="298" w:author="Gabriel Nakamura" w:date="2021-06-01T12:09:00Z">
         <w:r>
           <w:rPr>
             <w:rFonts w:cs="Times New Roman"/>
@@ -5478,7 +5896,7 @@
           <w:t xml:space="preserve"> of comprehensive phylogenies by constructing phylogenetic trees for </w:t>
         </w:r>
       </w:ins>
-      <w:ins w:id="259" w:author="Gabriel Nakamura" w:date="2021-06-01T12:59:00Z">
+      <w:ins w:id="299" w:author="Gabriel Nakamura" w:date="2021-06-01T12:59:00Z">
         <w:r>
           <w:rPr>
             <w:rFonts w:cs="Times New Roman"/>
@@ -5486,7 +5904,7 @@
           <w:t xml:space="preserve">species inhabiting </w:t>
         </w:r>
       </w:ins>
-      <w:ins w:id="260" w:author="Gabriel Nakamura" w:date="2021-06-01T12:09:00Z">
+      <w:ins w:id="300" w:author="Gabriel Nakamura" w:date="2021-06-01T12:09:00Z">
         <w:r>
           <w:rPr>
             <w:rFonts w:cs="Times New Roman"/>
@@ -5494,7 +5912,7 @@
           <w:t>the four major freshwater ecoregions</w:t>
         </w:r>
       </w:ins>
-      <w:ins w:id="261" w:author="Gabriel Nakamura" w:date="2021-06-01T12:59:00Z">
+      <w:ins w:id="301" w:author="Gabriel Nakamura" w:date="2021-06-01T12:59:00Z">
         <w:r>
           <w:rPr>
             <w:rFonts w:cs="Times New Roman"/>
@@ -5558,7 +5976,7 @@
           <w:t xml:space="preserve"> </w:t>
         </w:r>
       </w:ins>
-      <w:ins w:id="262" w:author="Gabriel Nakamura" w:date="2021-06-01T13:00:00Z">
+      <w:ins w:id="302" w:author="Gabriel Nakamura" w:date="2021-06-01T13:00:00Z">
         <w:r>
           <w:rPr>
             <w:rFonts w:cs="Times New Roman"/>
@@ -5578,7 +5996,7 @@
         </w:rPr>
         <w:fldChar w:fldCharType="separate"/>
       </w:r>
-      <w:del w:id="263" w:author="Gabriel Nakamura" w:date="2021-06-01T13:00:00Z">
+      <w:del w:id="303" w:author="Gabriel Nakamura" w:date="2021-06-01T13:00:00Z">
         <w:r>
           <w:rPr>
             <w:rFonts w:cs="Times New Roman"/>
@@ -5594,7 +6012,7 @@
         </w:rPr>
         <w:t xml:space="preserve">Tedesco et al., </w:t>
       </w:r>
-      <w:ins w:id="264" w:author="Gabriel Nakamura" w:date="2021-06-01T13:00:00Z">
+      <w:ins w:id="304" w:author="Gabriel Nakamura" w:date="2021-06-01T13:00:00Z">
         <w:r>
           <w:rPr>
             <w:rFonts w:cs="Times New Roman"/>
@@ -5610,7 +6028,7 @@
         </w:rPr>
         <w:t>2017)</w:t>
       </w:r>
-      <w:ins w:id="265" w:author="Gabriel Nakamura" w:date="2021-06-01T13:00:00Z">
+      <w:ins w:id="305" w:author="Gabriel Nakamura" w:date="2021-06-01T13:00:00Z">
         <w:r>
           <w:rPr>
             <w:rFonts w:cs="Times New Roman"/>
@@ -5618,7 +6036,7 @@
           <w:fldChar w:fldCharType="end"/>
         </w:r>
       </w:ins>
-      <w:ins w:id="266" w:author="Gabriel Nakamura" w:date="2021-06-01T12:59:00Z">
+      <w:ins w:id="306" w:author="Gabriel Nakamura" w:date="2021-06-01T12:59:00Z">
         <w:r>
           <w:rPr>
             <w:rFonts w:cs="Times New Roman"/>
@@ -5626,7 +6044,7 @@
           <w:t>)</w:t>
         </w:r>
       </w:ins>
-      <w:ins w:id="267" w:author="Gabriel Nakamura" w:date="2021-06-01T12:09:00Z">
+      <w:ins w:id="307" w:author="Gabriel Nakamura" w:date="2021-06-01T12:09:00Z">
         <w:r>
           <w:rPr>
             <w:rFonts w:cs="Times New Roman"/>
@@ -5634,7 +6052,7 @@
           <w:t xml:space="preserve">. Further, we </w:t>
         </w:r>
       </w:ins>
-      <w:ins w:id="268" w:author="Gabriel Nakamura" w:date="2021-06-01T13:00:00Z">
+      <w:ins w:id="308" w:author="Gabriel Nakamura" w:date="2021-06-01T13:00:00Z">
         <w:r>
           <w:rPr>
             <w:rFonts w:cs="Times New Roman"/>
@@ -5642,7 +6060,7 @@
           <w:t>developed</w:t>
         </w:r>
       </w:ins>
-      <w:ins w:id="269" w:author="Gabriel Nakamura" w:date="2021-06-01T12:09:00Z">
+      <w:ins w:id="309" w:author="Gabriel Nakamura" w:date="2021-06-01T12:09:00Z">
         <w:r>
           <w:rPr>
             <w:rFonts w:cs="Times New Roman"/>
@@ -5650,7 +6068,7 @@
           <w:t xml:space="preserve"> a new method to quantify the Darwinian shortfalls and illustrate the use of this method by mapping the Darwinian shortfall</w:t>
         </w:r>
       </w:ins>
-      <w:ins w:id="270" w:author="Gabriel Nakamura" w:date="2021-06-01T13:00:00Z">
+      <w:ins w:id="310" w:author="Gabriel Nakamura" w:date="2021-06-01T13:00:00Z">
         <w:r>
           <w:rPr>
             <w:rFonts w:cs="Times New Roman"/>
@@ -5658,12 +6076,35 @@
           <w:t>s</w:t>
         </w:r>
       </w:ins>
-      <w:ins w:id="271" w:author="Gabriel Nakamura" w:date="2021-06-01T12:09:00Z">
-        <w:r>
-          <w:rPr>
-            <w:rFonts w:cs="Times New Roman"/>
-          </w:rPr>
-          <w:t xml:space="preserve"> of all the major word freshwater drainages.</w:t>
+      <w:ins w:id="311" w:author="Gabriel Nakamura" w:date="2021-06-01T12:09:00Z">
+        <w:r>
+          <w:rPr>
+            <w:rFonts w:cs="Times New Roman"/>
+          </w:rPr>
+          <w:t xml:space="preserve"> of all the </w:t>
+        </w:r>
+        <w:r>
+          <w:rPr>
+            <w:rFonts w:cs="Times New Roman"/>
+          </w:rPr>
+          <w:lastRenderedPageBreak/>
+          <w:t>major freshwater drainages</w:t>
+        </w:r>
+      </w:ins>
+      <w:ins w:id="312" w:author="Gabriel Nakamura" w:date="2021-06-02T11:34:00Z">
+        <w:r>
+          <w:rPr>
+            <w:rFonts w:cs="Times New Roman"/>
+          </w:rPr>
+          <w:t xml:space="preserve"> in the world</w:t>
+        </w:r>
+      </w:ins>
+      <w:ins w:id="313" w:author="Gabriel Nakamura" w:date="2021-06-01T12:09:00Z">
+        <w:r>
+          <w:rPr>
+            <w:rFonts w:cs="Times New Roman"/>
+          </w:rPr>
+          <w:t>.</w:t>
         </w:r>
       </w:ins>
     </w:p>
@@ -5671,16 +6112,16 @@
       <w:pPr>
         <w:ind w:firstLine="708"/>
         <w:rPr>
-          <w:del w:id="272" w:author="Aline Richter" w:date="2021-05-20T11:31:00Z"/>
-          <w:rFonts w:cs="Times New Roman"/>
-        </w:rPr>
-        <w:pPrChange w:id="273" w:author="Gabriel Nakamura" w:date="2021-06-01T12:10:00Z">
+          <w:del w:id="314" w:author="Aline Richter" w:date="2021-05-20T11:31:00Z"/>
+          <w:rFonts w:cs="Times New Roman"/>
+        </w:rPr>
+        <w:pPrChange w:id="315" w:author="Gabriel Nakamura" w:date="2021-06-01T12:10:00Z">
           <w:pPr>
             <w:ind w:firstLine="708"/>
           </w:pPr>
         </w:pPrChange>
       </w:pPr>
-      <w:del w:id="274" w:author="Gabriel Nakamura" w:date="2021-06-01T12:10:00Z">
+      <w:del w:id="316" w:author="Gabriel Nakamura" w:date="2021-06-01T12:10:00Z">
         <w:r>
           <w:rPr>
             <w:rFonts w:cs="Times New Roman"/>
@@ -5768,8 +6209,8 @@
           <w:delText xml:space="preserve">Further, we exemplified the use of this package not only for construct </w:delText>
         </w:r>
       </w:del>
-      <w:ins w:id="275" w:author="Aline Richter" w:date="2021-05-20T11:31:00Z">
-        <w:del w:id="276" w:author="Gabriel Nakamura" w:date="2021-06-01T12:10:00Z">
+      <w:ins w:id="317" w:author="Aline Richter" w:date="2021-05-20T11:31:00Z">
+        <w:del w:id="318" w:author="Gabriel Nakamura" w:date="2021-06-01T12:10:00Z">
           <w:r>
             <w:rPr>
               <w:rFonts w:cs="Times New Roman"/>
@@ -5778,7 +6219,7 @@
           </w:r>
         </w:del>
       </w:ins>
-      <w:del w:id="277" w:author="Gabriel Nakamura" w:date="2021-06-01T12:10:00Z">
+      <w:del w:id="319" w:author="Gabriel Nakamura" w:date="2021-06-01T12:10:00Z">
         <w:r>
           <w:rPr>
             <w:rFonts w:cs="Times New Roman"/>
@@ -5797,7 +6238,7 @@
       <w:pPr>
         <w:ind w:firstLine="708"/>
         <w:rPr>
-          <w:ins w:id="278" w:author="Gabriel Nakamura" w:date="2021-06-01T13:01:00Z"/>
+          <w:ins w:id="320" w:author="Gabriel Nakamura" w:date="2021-06-01T13:01:00Z"/>
           <w:rFonts w:cs="Times New Roman"/>
         </w:rPr>
       </w:pPr>
@@ -5918,31 +6359,30 @@
           <w:rFonts w:cs="Times New Roman"/>
           <w:b/>
           <w:bCs/>
-          <w:rPrChange w:id="279" w:author="Gabriel Nakamura" w:date="2021-06-01T12:11:00Z">
+          <w:rPrChange w:id="321" w:author="Gabriel Nakamura" w:date="2021-06-01T12:11:00Z">
             <w:rPr>
               <w:rFonts w:cs="Times New Roman"/>
             </w:rPr>
           </w:rPrChange>
         </w:rPr>
-        <w:pPrChange w:id="280" w:author="Gabriel Nakamura" w:date="2021-06-01T12:11:00Z">
+        <w:pPrChange w:id="322" w:author="Gabriel Nakamura" w:date="2021-06-01T12:11:00Z">
           <w:pPr>
             <w:ind w:firstLine="708"/>
           </w:pPr>
         </w:pPrChange>
       </w:pPr>
-      <w:ins w:id="281" w:author="Gabriel Nakamura" w:date="2021-06-01T12:11:00Z">
+      <w:ins w:id="323" w:author="Gabriel Nakamura" w:date="2021-06-01T12:11:00Z">
         <w:r>
           <w:rPr>
             <w:rFonts w:cs="Times New Roman"/>
             <w:b/>
             <w:bCs/>
-            <w:rPrChange w:id="282" w:author="Gabriel Nakamura" w:date="2021-06-01T12:11:00Z">
+            <w:rPrChange w:id="324" w:author="Gabriel Nakamura" w:date="2021-06-01T12:11:00Z">
               <w:rPr>
                 <w:rFonts w:cs="Times New Roman"/>
               </w:rPr>
             </w:rPrChange>
           </w:rPr>
-          <w:lastRenderedPageBreak/>
           <w:t>Methods</w:t>
         </w:r>
       </w:ins>
@@ -6016,7 +6456,14 @@
         <w:rPr>
           <w:rFonts w:cs="Times New Roman"/>
         </w:rPr>
-        <w:t xml:space="preserve"> freely</w:t>
+        <w:t xml:space="preserve"> </w:t>
+      </w:r>
+      <w:proofErr w:type="gramStart"/>
+      <w:r>
+        <w:rPr>
+          <w:rFonts w:cs="Times New Roman"/>
+        </w:rPr>
+        <w:t>freely</w:t>
       </w:r>
       <w:r>
         <w:rPr>
@@ -6024,6 +6471,7 @@
         </w:rPr>
         <w:t>-available</w:t>
       </w:r>
+      <w:proofErr w:type="gramEnd"/>
       <w:r>
         <w:rPr>
           <w:rFonts w:cs="Times New Roman"/>
@@ -6048,7 +6496,7 @@
         </w:rPr>
         <w:t xml:space="preserve"> </w:t>
       </w:r>
-      <w:del w:id="283" w:author="Gabriel Nakamura" w:date="2021-06-01T13:02:00Z">
+      <w:del w:id="325" w:author="Gabriel Nakamura" w:date="2021-06-01T13:02:00Z">
         <w:r>
           <w:rPr>
             <w:rFonts w:cs="Times New Roman"/>
@@ -6056,7 +6504,7 @@
           <w:delText xml:space="preserve">two </w:delText>
         </w:r>
       </w:del>
-      <w:ins w:id="284" w:author="Gabriel Nakamura" w:date="2021-06-01T13:02:00Z">
+      <w:ins w:id="326" w:author="Gabriel Nakamura" w:date="2021-06-01T13:02:00Z">
         <w:r>
           <w:rPr>
             <w:rFonts w:cs="Times New Roman"/>
@@ -6083,47 +6531,117 @@
         <w:t xml:space="preserve">functions, </w:t>
       </w:r>
       <w:proofErr w:type="spellStart"/>
-      <w:proofErr w:type="gramStart"/>
-      <w:r>
-        <w:rPr>
-          <w:rFonts w:cs="Times New Roman"/>
+      <w:r>
+        <w:rPr>
+          <w:rFonts w:cs="Times New Roman"/>
+          <w:i/>
+          <w:iCs/>
+          <w:rPrChange w:id="327" w:author="Gabriel Nakamura" w:date="2021-06-02T11:39:00Z">
+            <w:rPr>
+              <w:rFonts w:cs="Times New Roman"/>
+            </w:rPr>
+          </w:rPrChange>
         </w:rPr>
         <w:t>FishTaxaMaker</w:t>
       </w:r>
       <w:proofErr w:type="spellEnd"/>
-      <w:r>
-        <w:rPr>
-          <w:rFonts w:cs="Times New Roman"/>
-        </w:rPr>
-        <w:t>(</w:t>
-      </w:r>
-      <w:proofErr w:type="gramEnd"/>
-      <w:r>
-        <w:rPr>
-          <w:rFonts w:cs="Times New Roman"/>
-        </w:rPr>
-        <w:t>)</w:t>
-      </w:r>
-      <w:r>
-        <w:rPr>
-          <w:rFonts w:cs="Times New Roman"/>
-        </w:rPr>
-        <w:t xml:space="preserve"> and </w:t>
+      <w:del w:id="328" w:author="Gabriel Nakamura" w:date="2021-06-02T11:40:00Z">
+        <w:r>
+          <w:rPr>
+            <w:rFonts w:cs="Times New Roman"/>
+            <w:i/>
+            <w:iCs/>
+            <w:rPrChange w:id="329" w:author="Gabriel Nakamura" w:date="2021-06-02T11:39:00Z">
+              <w:rPr>
+                <w:rFonts w:cs="Times New Roman"/>
+              </w:rPr>
+            </w:rPrChange>
+          </w:rPr>
+          <w:delText>(</w:delText>
+        </w:r>
+        <w:r>
+          <w:rPr>
+            <w:rFonts w:cs="Times New Roman"/>
+          </w:rPr>
+          <w:delText>)</w:delText>
+        </w:r>
+      </w:del>
+      <w:ins w:id="330" w:author="Gabriel Nakamura" w:date="2021-06-02T11:40:00Z">
+        <w:r>
+          <w:rPr>
+            <w:rFonts w:cs="Times New Roman"/>
+          </w:rPr>
+          <w:t>,</w:t>
+        </w:r>
+      </w:ins>
+      <w:del w:id="331" w:author="Gabriel Nakamura" w:date="2021-06-02T11:40:00Z">
+        <w:r>
+          <w:rPr>
+            <w:rFonts w:cs="Times New Roman"/>
+          </w:rPr>
+          <w:delText xml:space="preserve"> and</w:delText>
+        </w:r>
+      </w:del>
+      <w:r>
+        <w:rPr>
+          <w:rFonts w:cs="Times New Roman"/>
+        </w:rPr>
+        <w:t xml:space="preserve"> </w:t>
       </w:r>
       <w:proofErr w:type="spellStart"/>
       <w:r>
         <w:rPr>
           <w:rFonts w:cs="Times New Roman"/>
+          <w:i/>
+          <w:iCs/>
+          <w:rPrChange w:id="332" w:author="Gabriel Nakamura" w:date="2021-06-02T11:40:00Z">
+            <w:rPr>
+              <w:rFonts w:cs="Times New Roman"/>
+            </w:rPr>
+          </w:rPrChange>
         </w:rPr>
         <w:t>FishPhyloMaker</w:t>
       </w:r>
       <w:proofErr w:type="spellEnd"/>
-      <w:r>
-        <w:rPr>
-          <w:rFonts w:cs="Times New Roman"/>
-        </w:rPr>
-        <w:t>()</w:t>
-      </w:r>
+      <w:ins w:id="333" w:author="Gabriel Nakamura" w:date="2021-06-02T11:40:00Z">
+        <w:r>
+          <w:rPr>
+            <w:rFonts w:cs="Times New Roman"/>
+            <w:i/>
+            <w:iCs/>
+          </w:rPr>
+          <w:t xml:space="preserve"> </w:t>
+        </w:r>
+        <w:r>
+          <w:rPr>
+            <w:rFonts w:cs="Times New Roman"/>
+          </w:rPr>
+          <w:t xml:space="preserve">and </w:t>
+        </w:r>
+        <w:proofErr w:type="spellStart"/>
+        <w:r>
+          <w:rPr>
+            <w:rFonts w:cs="Times New Roman"/>
+            <w:i/>
+            <w:iCs/>
+            <w:rPrChange w:id="334" w:author="Gabriel Nakamura" w:date="2021-06-02T11:40:00Z">
+              <w:rPr>
+                <w:rFonts w:cs="Times New Roman"/>
+              </w:rPr>
+            </w:rPrChange>
+          </w:rPr>
+          <w:t>Darwinian_deficit</w:t>
+        </w:r>
+      </w:ins>
+      <w:proofErr w:type="spellEnd"/>
+      <w:del w:id="335" w:author="Gabriel Nakamura" w:date="2021-06-02T11:40:00Z">
+        <w:r>
+          <w:rPr>
+            <w:rFonts w:cs="Times New Roman"/>
+          </w:rPr>
+          <w:delText>()</w:delText>
+        </w:r>
+      </w:del>
       <w:r>
         <w:rPr>
           <w:rFonts w:cs="Times New Roman"/>
@@ -6142,7 +6660,7 @@
         </w:rPr>
         <w:t xml:space="preserve">Below, we describe these </w:t>
       </w:r>
-      <w:del w:id="285" w:author="Gabriel Nakamura" w:date="2021-06-01T13:02:00Z">
+      <w:del w:id="336" w:author="Gabriel Nakamura" w:date="2021-06-01T13:02:00Z">
         <w:r>
           <w:rPr>
             <w:rFonts w:cs="Times New Roman"/>
@@ -6156,7 +6674,7 @@
         </w:rPr>
         <w:t xml:space="preserve">functions </w:t>
       </w:r>
-      <w:ins w:id="286" w:author="Gabriel Nakamura" w:date="2021-06-01T13:03:00Z">
+      <w:ins w:id="337" w:author="Gabriel Nakamura" w:date="2021-06-01T13:03:00Z">
         <w:r>
           <w:rPr>
             <w:rFonts w:cs="Times New Roman"/>
@@ -6271,7 +6789,6 @@
         </w:rPr>
       </w:pPr>
       <w:proofErr w:type="spellStart"/>
-      <w:proofErr w:type="gramStart"/>
       <w:r>
         <w:rPr>
           <w:rFonts w:cs="Times New Roman"/>
@@ -6281,53 +6798,55 @@
         <w:t>FishTaxaMaker</w:t>
       </w:r>
       <w:proofErr w:type="spellEnd"/>
-      <w:r>
-        <w:rPr>
-          <w:rFonts w:cs="Times New Roman"/>
-          <w:i/>
-          <w:iCs/>
-        </w:rPr>
-        <w:t>(</w:t>
-      </w:r>
-      <w:proofErr w:type="gramEnd"/>
-      <w:r>
-        <w:rPr>
-          <w:rFonts w:cs="Times New Roman"/>
-          <w:i/>
-          <w:iCs/>
-        </w:rPr>
-        <w:t>)</w:t>
-      </w:r>
+      <w:del w:id="338" w:author="Gabriel Nakamura" w:date="2021-06-02T11:41:00Z">
+        <w:r>
+          <w:rPr>
+            <w:rFonts w:cs="Times New Roman"/>
+            <w:i/>
+            <w:iCs/>
+          </w:rPr>
+          <w:delText>()</w:delText>
+        </w:r>
+      </w:del>
     </w:p>
     <w:p>
       <w:pPr>
         <w:rPr>
-          <w:del w:id="287" w:author="Gabriel Nakamura" w:date="2021-06-01T13:03:00Z"/>
+          <w:del w:id="339" w:author="Gabriel Nakamura" w:date="2021-06-01T13:03:00Z"/>
           <w:rFonts w:cs="Times New Roman"/>
         </w:rPr>
       </w:pPr>
       <w:proofErr w:type="spellStart"/>
-      <w:proofErr w:type="gramStart"/>
-      <w:r>
-        <w:rPr>
-          <w:rFonts w:cs="Times New Roman"/>
+      <w:r>
+        <w:rPr>
+          <w:rFonts w:cs="Times New Roman"/>
+          <w:i/>
+          <w:iCs/>
+          <w:rPrChange w:id="340" w:author="Gabriel Nakamura" w:date="2021-06-02T11:41:00Z">
+            <w:rPr>
+              <w:rFonts w:cs="Times New Roman"/>
+            </w:rPr>
+          </w:rPrChange>
         </w:rPr>
         <w:t>FishTaxaMaker</w:t>
       </w:r>
       <w:proofErr w:type="spellEnd"/>
-      <w:r>
-        <w:rPr>
-          <w:rFonts w:cs="Times New Roman"/>
-        </w:rPr>
-        <w:t>(</w:t>
-      </w:r>
-      <w:proofErr w:type="gramEnd"/>
-      <w:r>
-        <w:rPr>
-          <w:rFonts w:cs="Times New Roman"/>
-        </w:rPr>
-        <w:t>)</w:t>
-      </w:r>
+      <w:ins w:id="341" w:author="Gabriel Nakamura" w:date="2021-06-02T11:41:00Z">
+        <w:r>
+          <w:rPr>
+            <w:rFonts w:cs="Times New Roman"/>
+          </w:rPr>
+          <w:t xml:space="preserve"> function</w:t>
+        </w:r>
+      </w:ins>
+      <w:del w:id="342" w:author="Gabriel Nakamura" w:date="2021-06-02T11:41:00Z">
+        <w:r>
+          <w:rPr>
+            <w:rFonts w:cs="Times New Roman"/>
+          </w:rPr>
+          <w:delText>()</w:delText>
+        </w:r>
+      </w:del>
       <w:r>
         <w:rPr>
           <w:rFonts w:cs="Times New Roman"/>
@@ -6392,17 +6911,32 @@
       <w:r>
         <w:rPr>
           <w:rFonts w:cs="Times New Roman"/>
+          <w:i/>
+          <w:iCs/>
+          <w:rPrChange w:id="343" w:author="Gabriel Nakamura" w:date="2021-06-02T11:41:00Z">
+            <w:rPr>
+              <w:rFonts w:cs="Times New Roman"/>
+            </w:rPr>
+          </w:rPrChange>
         </w:rPr>
         <w:t>FishPhyloMaker</w:t>
       </w:r>
       <w:proofErr w:type="spellEnd"/>
-      <w:r>
-        <w:rPr>
-          <w:rFonts w:cs="Times New Roman"/>
-        </w:rPr>
-        <w:t>() function.</w:t>
-      </w:r>
-      <w:ins w:id="288" w:author="Gabriel Nakamura" w:date="2021-06-01T13:03:00Z">
+      <w:del w:id="344" w:author="Gabriel Nakamura" w:date="2021-06-02T11:41:00Z">
+        <w:r>
+          <w:rPr>
+            <w:rFonts w:cs="Times New Roman"/>
+          </w:rPr>
+          <w:delText>()</w:delText>
+        </w:r>
+      </w:del>
+      <w:r>
+        <w:rPr>
+          <w:rFonts w:cs="Times New Roman"/>
+        </w:rPr>
+        <w:t xml:space="preserve"> function.</w:t>
+      </w:r>
+      <w:ins w:id="345" w:author="Gabriel Nakamura" w:date="2021-06-01T13:03:00Z">
         <w:r>
           <w:rPr>
             <w:rFonts w:cs="Times New Roman"/>
@@ -6416,7 +6950,7 @@
         <w:rPr>
           <w:rFonts w:cs="Times New Roman"/>
         </w:rPr>
-        <w:pPrChange w:id="289" w:author="Gabriel Nakamura" w:date="2021-06-01T13:03:00Z">
+        <w:pPrChange w:id="346" w:author="Gabriel Nakamura" w:date="2021-06-01T13:03:00Z">
           <w:pPr>
             <w:ind w:firstLine="708"/>
           </w:pPr>
@@ -6973,7 +7507,14 @@
         <w:rPr>
           <w:rFonts w:cs="Times New Roman"/>
         </w:rPr>
-        <w:t>displaying the taxonomic information (</w:t>
+        <w:t xml:space="preserve">displaying the taxonomic information </w:t>
+      </w:r>
+      <w:r>
+        <w:rPr>
+          <w:rFonts w:cs="Times New Roman"/>
+        </w:rPr>
+        <w:lastRenderedPageBreak/>
+        <w:t>(</w:t>
       </w:r>
       <w:r>
         <w:rPr>
@@ -6981,7 +7522,7 @@
         </w:rPr>
         <w:t>Species, Family, and Order)</w:t>
       </w:r>
-      <w:ins w:id="290" w:author="Aline Richter" w:date="2021-05-20T14:38:00Z">
+      <w:ins w:id="347" w:author="Aline Richter" w:date="2021-05-20T14:38:00Z">
         <w:r>
           <w:rPr>
             <w:rFonts w:cs="Times New Roman"/>
@@ -7212,7 +7753,7 @@
                 <w:iCs/>
                 <w:sz w:val="22"/>
                 <w:szCs w:val="22"/>
-                <w:rPrChange w:id="291" w:author="Gabriel Nakamura" w:date="2021-06-01T13:59:00Z">
+                <w:rPrChange w:id="348" w:author="Gabriel Nakamura" w:date="2021-06-01T13:59:00Z">
                   <w:rPr>
                     <w:rFonts w:cs="Times New Roman"/>
                     <w:sz w:val="22"/>
@@ -7220,7 +7761,6 @@
                   </w:rPr>
                 </w:rPrChange>
               </w:rPr>
-              <w:lastRenderedPageBreak/>
               <w:t>FishTaxaMaker</w:t>
             </w:r>
             <w:proofErr w:type="spellEnd"/>
@@ -7407,7 +7947,7 @@
                 <w:iCs/>
                 <w:sz w:val="22"/>
                 <w:szCs w:val="22"/>
-                <w:rPrChange w:id="292" w:author="Gabriel Nakamura" w:date="2021-06-01T13:59:00Z">
+                <w:rPrChange w:id="349" w:author="Gabriel Nakamura" w:date="2021-06-01T13:59:00Z">
                   <w:rPr>
                     <w:rFonts w:cs="Times New Roman"/>
                     <w:sz w:val="22"/>
@@ -7550,7 +8090,7 @@
                 <w:iCs/>
                 <w:sz w:val="22"/>
                 <w:szCs w:val="22"/>
-                <w:rPrChange w:id="293" w:author="Gabriel Nakamura" w:date="2021-06-01T13:59:00Z">
+                <w:rPrChange w:id="350" w:author="Gabriel Nakamura" w:date="2021-06-01T13:59:00Z">
                   <w:rPr>
                     <w:rFonts w:cs="Times New Roman"/>
                     <w:sz w:val="22"/>
@@ -7699,7 +8239,7 @@
                 <w:iCs/>
                 <w:sz w:val="22"/>
                 <w:szCs w:val="22"/>
-                <w:rPrChange w:id="294" w:author="Gabriel Nakamura" w:date="2021-06-01T13:59:00Z">
+                <w:rPrChange w:id="351" w:author="Gabriel Nakamura" w:date="2021-06-01T13:59:00Z">
                   <w:rPr>
                     <w:rFonts w:cs="Times New Roman"/>
                     <w:sz w:val="22"/>
@@ -7717,7 +8257,7 @@
                 <w:iCs/>
                 <w:sz w:val="22"/>
                 <w:szCs w:val="22"/>
-                <w:rPrChange w:id="295" w:author="Gabriel Nakamura" w:date="2021-06-01T13:59:00Z">
+                <w:rPrChange w:id="352" w:author="Gabriel Nakamura" w:date="2021-06-01T13:59:00Z">
                   <w:rPr>
                     <w:rFonts w:cs="Times New Roman"/>
                     <w:sz w:val="22"/>
@@ -7819,7 +8359,7 @@
               </w:rPr>
               <w:t xml:space="preserve"> through a Phylogenetic Diversity (PD</w:t>
             </w:r>
-            <w:ins w:id="296" w:author="Gabriel Nakamura" w:date="2021-06-01T13:59:00Z">
+            <w:ins w:id="353" w:author="Gabriel Nakamura" w:date="2021-06-01T13:59:00Z">
               <w:r>
                 <w:rPr>
                   <w:rFonts w:cs="Times New Roman"/>
@@ -7853,7 +8393,7 @@
               </w:rPr>
               <w:fldChar w:fldCharType="separate"/>
             </w:r>
-            <w:del w:id="297" w:author="Gabriel Nakamura" w:date="2021-06-01T13:59:00Z">
+            <w:del w:id="354" w:author="Gabriel Nakamura" w:date="2021-06-01T13:59:00Z">
               <w:r>
                 <w:rPr>
                   <w:rFonts w:cs="Times New Roman"/>
@@ -7873,7 +8413,7 @@
               </w:rPr>
               <w:t>Faith</w:t>
             </w:r>
-            <w:del w:id="298" w:author="Gabriel Nakamura" w:date="2021-06-01T14:00:00Z">
+            <w:del w:id="355" w:author="Gabriel Nakamura" w:date="2021-06-01T14:00:00Z">
               <w:r>
                 <w:rPr>
                   <w:rFonts w:cs="Times New Roman"/>
@@ -7893,7 +8433,7 @@
               </w:rPr>
               <w:t xml:space="preserve"> </w:t>
             </w:r>
-            <w:ins w:id="299" w:author="Gabriel Nakamura" w:date="2021-06-01T14:00:00Z">
+            <w:ins w:id="356" w:author="Gabriel Nakamura" w:date="2021-06-01T14:00:00Z">
               <w:r>
                 <w:rPr>
                   <w:rFonts w:cs="Times New Roman"/>
@@ -7913,7 +8453,7 @@
               </w:rPr>
               <w:t>1992)</w:t>
             </w:r>
-            <w:ins w:id="300" w:author="Gabriel Nakamura" w:date="2021-06-01T13:59:00Z">
+            <w:ins w:id="357" w:author="Gabriel Nakamura" w:date="2021-06-01T13:59:00Z">
               <w:r>
                 <w:rPr>
                   <w:rFonts w:cs="Times New Roman"/>
@@ -7931,7 +8471,7 @@
               </w:rPr>
               <w:t>) ratio</w:t>
             </w:r>
-            <w:del w:id="301" w:author="Gabriel Nakamura" w:date="2021-06-01T13:12:00Z">
+            <w:del w:id="358" w:author="Gabriel Nakamura" w:date="2021-06-01T13:12:00Z">
               <w:r>
                 <w:rPr>
                   <w:rFonts w:cs="Times New Roman"/>
@@ -7946,7 +8486,7 @@
                 <m:fPr>
                   <m:type m:val="skw"/>
                   <m:ctrlPr>
-                    <w:del w:id="302" w:author="Gabriel Nakamura" w:date="2021-06-01T13:12:00Z">
+                    <w:del w:id="359" w:author="Gabriel Nakamura" w:date="2021-06-01T13:12:00Z">
                       <w:rPr>
                         <w:rFonts w:ascii="Cambria Math" w:hAnsi="Cambria Math" w:cs="Times New Roman"/>
                         <w:i/>
@@ -7960,7 +8500,7 @@
                   <m:sSub>
                     <m:sSubPr>
                       <m:ctrlPr>
-                        <w:del w:id="303" w:author="Gabriel Nakamura" w:date="2021-06-01T13:12:00Z">
+                        <w:del w:id="360" w:author="Gabriel Nakamura" w:date="2021-06-01T13:12:00Z">
                           <w:rPr>
                             <w:rFonts w:ascii="Cambria Math" w:hAnsi="Cambria Math" w:cs="Times New Roman"/>
                             <w:i/>
@@ -7972,7 +8512,7 @@
                     </m:sSubPr>
                     <m:e>
                       <m:r>
-                        <w:del w:id="304" w:author="Gabriel Nakamura" w:date="2021-06-01T13:12:00Z">
+                        <w:del w:id="361" w:author="Gabriel Nakamura" w:date="2021-06-01T13:12:00Z">
                           <w:rPr>
                             <w:rFonts w:ascii="Cambria Math" w:hAnsi="Cambria Math" w:cs="Times New Roman"/>
                             <w:sz w:val="22"/>
@@ -7984,7 +8524,7 @@
                     </m:e>
                     <m:sub>
                       <m:r>
-                        <w:del w:id="305" w:author="Gabriel Nakamura" w:date="2021-06-01T13:12:00Z">
+                        <w:del w:id="362" w:author="Gabriel Nakamura" w:date="2021-06-01T13:12:00Z">
                           <w:rPr>
                             <w:rFonts w:ascii="Cambria Math" w:hAnsi="Cambria Math" w:cs="Times New Roman"/>
                             <w:sz w:val="22"/>
@@ -8000,7 +8540,7 @@
                   <m:sSub>
                     <m:sSubPr>
                       <m:ctrlPr>
-                        <w:del w:id="306" w:author="Gabriel Nakamura" w:date="2021-06-01T13:12:00Z">
+                        <w:del w:id="363" w:author="Gabriel Nakamura" w:date="2021-06-01T13:12:00Z">
                           <w:rPr>
                             <w:rFonts w:ascii="Cambria Math" w:hAnsi="Cambria Math" w:cs="Times New Roman"/>
                             <w:i/>
@@ -8012,7 +8552,7 @@
                     </m:sSubPr>
                     <m:e>
                       <m:r>
-                        <w:del w:id="307" w:author="Gabriel Nakamura" w:date="2021-06-01T13:12:00Z">
+                        <w:del w:id="364" w:author="Gabriel Nakamura" w:date="2021-06-01T13:12:00Z">
                           <w:rPr>
                             <w:rFonts w:ascii="Cambria Math" w:hAnsi="Cambria Math" w:cs="Times New Roman"/>
                             <w:sz w:val="22"/>
@@ -8024,7 +8564,7 @@
                     </m:e>
                     <m:sub>
                       <m:r>
-                        <w:del w:id="308" w:author="Gabriel Nakamura" w:date="2021-06-01T13:12:00Z">
+                        <w:del w:id="365" w:author="Gabriel Nakamura" w:date="2021-06-01T13:12:00Z">
                           <w:rPr>
                             <w:rFonts w:ascii="Cambria Math" w:hAnsi="Cambria Math" w:cs="Times New Roman"/>
                             <w:sz w:val="22"/>
@@ -8036,7 +8576,7 @@
                     </m:sub>
                   </m:sSub>
                   <m:r>
-                    <w:del w:id="309" w:author="Gabriel Nakamura" w:date="2021-06-01T13:12:00Z">
+                    <w:del w:id="366" w:author="Gabriel Nakamura" w:date="2021-06-01T13:12:00Z">
                       <w:rPr>
                         <w:rFonts w:ascii="Cambria Math" w:hAnsi="Cambria Math" w:cs="Times New Roman"/>
                         <w:sz w:val="22"/>
@@ -8048,7 +8588,7 @@
                   <m:sSub>
                     <m:sSubPr>
                       <m:ctrlPr>
-                        <w:del w:id="310" w:author="Gabriel Nakamura" w:date="2021-06-01T13:12:00Z">
+                        <w:del w:id="367" w:author="Gabriel Nakamura" w:date="2021-06-01T13:12:00Z">
                           <w:rPr>
                             <w:rFonts w:ascii="Cambria Math" w:hAnsi="Cambria Math" w:cs="Times New Roman"/>
                             <w:i/>
@@ -8060,7 +8600,7 @@
                     </m:sSubPr>
                     <m:e>
                       <m:r>
-                        <w:del w:id="311" w:author="Gabriel Nakamura" w:date="2021-06-01T13:12:00Z">
+                        <w:del w:id="368" w:author="Gabriel Nakamura" w:date="2021-06-01T13:12:00Z">
                           <w:rPr>
                             <w:rFonts w:ascii="Cambria Math" w:hAnsi="Cambria Math" w:cs="Times New Roman"/>
                             <w:sz w:val="22"/>
@@ -8072,7 +8612,7 @@
                     </m:e>
                     <m:sub>
                       <m:r>
-                        <w:del w:id="312" w:author="Gabriel Nakamura" w:date="2021-06-01T13:12:00Z">
+                        <w:del w:id="369" w:author="Gabriel Nakamura" w:date="2021-06-01T13:12:00Z">
                           <w:rPr>
                             <w:rFonts w:ascii="Cambria Math" w:hAnsi="Cambria Math" w:cs="Times New Roman"/>
                             <w:sz w:val="22"/>
@@ -8114,7 +8654,6 @@
         </w:rPr>
       </w:pPr>
       <w:proofErr w:type="spellStart"/>
-      <w:proofErr w:type="gramStart"/>
       <w:r>
         <w:rPr>
           <w:rFonts w:cs="Times New Roman"/>
@@ -8124,23 +8663,16 @@
         <w:t>FishPhyloMaker</w:t>
       </w:r>
       <w:proofErr w:type="spellEnd"/>
-      <w:r>
-        <w:rPr>
-          <w:rFonts w:cs="Times New Roman"/>
-          <w:i/>
-          <w:iCs/>
-        </w:rPr>
-        <w:t>(</w:t>
-      </w:r>
-      <w:proofErr w:type="gramEnd"/>
-      <w:r>
-        <w:rPr>
-          <w:rFonts w:cs="Times New Roman"/>
-          <w:i/>
-          <w:iCs/>
-        </w:rPr>
-        <w:t>)</w:t>
-      </w:r>
+      <w:del w:id="370" w:author="Gabriel Nakamura" w:date="2021-06-02T12:15:00Z">
+        <w:r>
+          <w:rPr>
+            <w:rFonts w:cs="Times New Roman"/>
+            <w:i/>
+            <w:iCs/>
+          </w:rPr>
+          <w:delText>()</w:delText>
+        </w:r>
+      </w:del>
     </w:p>
     <w:p>
       <w:pPr>
@@ -8148,7 +8680,7 @@
           <w:rFonts w:cs="Times New Roman"/>
         </w:rPr>
       </w:pPr>
-      <w:ins w:id="313" w:author="Gabriel Nakamura" w:date="2021-06-01T13:06:00Z">
+      <w:ins w:id="371" w:author="Gabriel Nakamura" w:date="2021-06-01T13:06:00Z">
         <w:r>
           <w:rPr>
             <w:rFonts w:cs="Times New Roman"/>
@@ -8156,7 +8688,7 @@
           <w:t>This is the core function of the package. This</w:t>
         </w:r>
       </w:ins>
-      <w:del w:id="314" w:author="Gabriel Nakamura" w:date="2021-06-01T13:06:00Z">
+      <w:del w:id="372" w:author="Gabriel Nakamura" w:date="2021-06-01T13:06:00Z">
         <w:r>
           <w:rPr>
             <w:rFonts w:cs="Times New Roman"/>
@@ -8441,7 +8973,7 @@
         </w:rPr>
         <w:t xml:space="preserve"> hypothesis for ray-finned fishes</w:t>
       </w:r>
-      <w:ins w:id="315" w:author="Gabriel Nakamura" w:date="2021-06-01T13:07:00Z">
+      <w:ins w:id="373" w:author="Gabriel Nakamura" w:date="2021-06-01T13:07:00Z">
         <w:r>
           <w:rPr>
             <w:rFonts w:cs="Times New Roman"/>
@@ -8449,7 +8981,7 @@
           <w:t>.</w:t>
         </w:r>
       </w:ins>
-      <w:del w:id="316" w:author="Gabriel Nakamura" w:date="2021-06-01T13:06:00Z">
+      <w:del w:id="374" w:author="Gabriel Nakamura" w:date="2021-06-01T13:06:00Z">
         <w:r>
           <w:rPr>
             <w:rFonts w:cs="Times New Roman"/>
@@ -8483,7 +9015,7 @@
           <w:rFonts w:cs="Times New Roman"/>
           <w:i/>
           <w:iCs/>
-          <w:rPrChange w:id="317" w:author="Gabriel Nakamura" w:date="2021-06-01T13:58:00Z">
+          <w:rPrChange w:id="375" w:author="Gabriel Nakamura" w:date="2021-06-01T13:58:00Z">
             <w:rPr>
               <w:rFonts w:cs="Times New Roman"/>
             </w:rPr>
@@ -8492,7 +9024,7 @@
         <w:t>FishPhyloMaker</w:t>
       </w:r>
       <w:proofErr w:type="spellEnd"/>
-      <w:ins w:id="318" w:author="Gabriel Nakamura" w:date="2021-06-01T13:58:00Z">
+      <w:ins w:id="376" w:author="Gabriel Nakamura" w:date="2021-06-01T13:58:00Z">
         <w:r>
           <w:rPr>
             <w:rFonts w:cs="Times New Roman"/>
@@ -8500,7 +9032,7 @@
           <w:t xml:space="preserve"> function</w:t>
         </w:r>
       </w:ins>
-      <w:del w:id="319" w:author="Gabriel Nakamura" w:date="2021-06-01T13:58:00Z">
+      <w:del w:id="377" w:author="Gabriel Nakamura" w:date="2021-06-01T13:58:00Z">
         <w:r>
           <w:rPr>
             <w:rFonts w:cs="Times New Roman"/>
@@ -8556,7 +9088,7 @@
           <w:rFonts w:cs="Times New Roman"/>
           <w:i/>
           <w:iCs/>
-          <w:rPrChange w:id="320" w:author="Gabriel Nakamura" w:date="2021-06-01T13:58:00Z">
+          <w:rPrChange w:id="378" w:author="Gabriel Nakamura" w:date="2021-06-01T13:58:00Z">
             <w:rPr>
               <w:rFonts w:cs="Times New Roman"/>
             </w:rPr>
@@ -8565,7 +9097,7 @@
         <w:t>FishTaxaMaker</w:t>
       </w:r>
       <w:proofErr w:type="spellEnd"/>
-      <w:ins w:id="321" w:author="Gabriel Nakamura" w:date="2021-06-01T13:58:00Z">
+      <w:ins w:id="379" w:author="Gabriel Nakamura" w:date="2021-06-01T13:58:00Z">
         <w:r>
           <w:rPr>
             <w:rFonts w:cs="Times New Roman"/>
@@ -8577,7 +9109,7 @@
         <w:r>
           <w:rPr>
             <w:rFonts w:cs="Times New Roman"/>
-            <w:rPrChange w:id="322" w:author="Gabriel Nakamura" w:date="2021-06-01T13:58:00Z">
+            <w:rPrChange w:id="380" w:author="Gabriel Nakamura" w:date="2021-06-01T13:58:00Z">
               <w:rPr>
                 <w:rFonts w:cs="Times New Roman"/>
                 <w:i/>
@@ -8588,7 +9120,7 @@
           <w:t>function</w:t>
         </w:r>
       </w:ins>
-      <w:del w:id="323" w:author="Gabriel Nakamura" w:date="2021-06-01T13:58:00Z">
+      <w:del w:id="381" w:author="Gabriel Nakamura" w:date="2021-06-01T13:58:00Z">
         <w:r>
           <w:rPr>
             <w:rFonts w:cs="Times New Roman"/>
@@ -8618,6 +9150,7 @@
         <w:rPr>
           <w:rFonts w:cs="Times New Roman"/>
         </w:rPr>
+        <w:lastRenderedPageBreak/>
         <w:t>configuration</w:t>
       </w:r>
       <w:r>
@@ -8632,7 +9165,7 @@
         </w:rPr>
         <w:t xml:space="preserve">. The function </w:t>
       </w:r>
-      <w:ins w:id="324" w:author="Aline Richter" w:date="2021-05-20T14:40:00Z">
+      <w:ins w:id="382" w:author="Aline Richter" w:date="2021-05-20T14:40:00Z">
         <w:r>
           <w:rPr>
             <w:rFonts w:cs="Times New Roman"/>
@@ -8738,7 +9271,7 @@
         </w:rPr>
         <w:t xml:space="preserve"> and TRUE, respectively</w:t>
       </w:r>
-      <w:ins w:id="325" w:author="Gabriel Nakamura" w:date="2021-06-01T13:07:00Z">
+      <w:ins w:id="383" w:author="Gabriel Nakamura" w:date="2021-06-01T13:07:00Z">
         <w:r>
           <w:rPr>
             <w:rFonts w:cs="Times New Roman"/>
@@ -8746,7 +9279,7 @@
           <w:t xml:space="preserve">, and allow the user to choose if the </w:t>
         </w:r>
       </w:ins>
-      <w:ins w:id="326" w:author="Gabriel Nakamura" w:date="2021-06-01T13:08:00Z">
+      <w:ins w:id="384" w:author="Gabriel Nakamura" w:date="2021-06-01T13:08:00Z">
         <w:r>
           <w:rPr>
             <w:rFonts w:cs="Times New Roman"/>
@@ -8757,17 +9290,10 @@
           <w:rPr>
             <w:rFonts w:cs="Times New Roman"/>
           </w:rPr>
-          <w:t xml:space="preserve">families/orders, if the insertions </w:t>
-        </w:r>
-        <w:r>
-          <w:rPr>
-            <w:rFonts w:cs="Times New Roman"/>
-          </w:rPr>
-          <w:lastRenderedPageBreak/>
-          <w:t xml:space="preserve">made by each species must be showed as output results and if a progress bar </w:t>
-        </w:r>
-      </w:ins>
-      <w:ins w:id="327" w:author="Gabriel Nakamura" w:date="2021-06-01T13:09:00Z">
+          <w:t xml:space="preserve">families/orders, if the insertions made by each species must be showed as output results and if a progress bar </w:t>
+        </w:r>
+      </w:ins>
+      <w:ins w:id="385" w:author="Gabriel Nakamura" w:date="2021-06-01T13:09:00Z">
         <w:r>
           <w:rPr>
             <w:rFonts w:cs="Times New Roman"/>
@@ -8775,7 +9301,7 @@
           <w:t>must be showed in the console.</w:t>
         </w:r>
       </w:ins>
-      <w:del w:id="328" w:author="Gabriel Nakamura" w:date="2021-06-01T13:07:00Z">
+      <w:del w:id="386" w:author="Gabriel Nakamura" w:date="2021-06-01T13:07:00Z">
         <w:r>
           <w:rPr>
             <w:rFonts w:cs="Times New Roman"/>
@@ -8803,7 +9329,7 @@
         </w:rPr>
         <w:t>he function</w:t>
       </w:r>
-      <w:ins w:id="329" w:author="Gabriel Nakamura" w:date="2021-06-01T13:09:00Z">
+      <w:ins w:id="387" w:author="Gabriel Nakamura" w:date="2021-06-01T13:09:00Z">
         <w:r>
           <w:rPr>
             <w:rFonts w:cs="Times New Roman"/>
@@ -8823,7 +9349,7 @@
         </w:rPr>
         <w:t>identif</w:t>
       </w:r>
-      <w:ins w:id="330" w:author="Gabriel Nakamura" w:date="2021-06-01T13:09:00Z">
+      <w:ins w:id="388" w:author="Gabriel Nakamura" w:date="2021-06-01T13:09:00Z">
         <w:r>
           <w:rPr>
             <w:rFonts w:cs="Times New Roman"/>
@@ -8831,7 +9357,7 @@
           <w:t>ying</w:t>
         </w:r>
       </w:ins>
-      <w:del w:id="331" w:author="Gabriel Nakamura" w:date="2021-06-01T13:09:00Z">
+      <w:del w:id="389" w:author="Gabriel Nakamura" w:date="2021-06-01T13:09:00Z">
         <w:r>
           <w:rPr>
             <w:rFonts w:cs="Times New Roman"/>
@@ -9127,7 +9653,7 @@
           <w:rFonts w:cs="Times New Roman"/>
           <w:i/>
           <w:iCs/>
-          <w:rPrChange w:id="332" w:author="Aline Richter" w:date="2021-05-20T14:41:00Z">
+          <w:rPrChange w:id="390" w:author="Aline Richter" w:date="2021-05-20T14:41:00Z">
             <w:rPr>
               <w:rFonts w:cs="Times New Roman"/>
             </w:rPr>
@@ -9327,7 +9853,7 @@
           <w:rFonts w:cs="Times New Roman"/>
           <w:i/>
           <w:iCs/>
-          <w:rPrChange w:id="333" w:author="Aline Richter" w:date="2021-05-20T14:43:00Z">
+          <w:rPrChange w:id="391" w:author="Aline Richter" w:date="2021-05-20T14:43:00Z">
             <w:rPr>
               <w:rFonts w:cs="Times New Roman"/>
             </w:rPr>
@@ -9359,7 +9885,7 @@
         </w:rPr>
         <w:t xml:space="preserve">, near to </w:t>
       </w:r>
-      <w:del w:id="334" w:author="Aline Richter" w:date="2021-05-20T14:48:00Z">
+      <w:del w:id="392" w:author="Aline Richter" w:date="2021-05-20T14:48:00Z">
         <w:r>
           <w:rPr>
             <w:rFonts w:cs="Times New Roman"/>
@@ -9376,7 +9902,7 @@
         </w:r>
       </w:del>
       <w:proofErr w:type="spellStart"/>
-      <w:ins w:id="335" w:author="Aline Richter" w:date="2021-05-20T14:53:00Z">
+      <w:ins w:id="393" w:author="Aline Richter" w:date="2021-05-20T14:53:00Z">
         <w:r>
           <w:rPr>
             <w:rFonts w:cs="Times New Roman"/>
@@ -9387,7 +9913,7 @@
         </w:r>
       </w:ins>
       <w:proofErr w:type="spellEnd"/>
-      <w:ins w:id="336" w:author="Aline Richter" w:date="2021-05-20T14:48:00Z">
+      <w:ins w:id="394" w:author="Aline Richter" w:date="2021-05-20T14:48:00Z">
         <w:r>
           <w:rPr>
             <w:rFonts w:cs="Times New Roman"/>
@@ -9430,7 +9956,7 @@
           <w:rFonts w:cs="Times New Roman"/>
           <w:i/>
           <w:iCs/>
-          <w:rPrChange w:id="337" w:author="Aline Richter" w:date="2021-05-20T14:53:00Z">
+          <w:rPrChange w:id="395" w:author="Aline Richter" w:date="2021-05-20T14:53:00Z">
             <w:rPr>
               <w:rFonts w:cs="Times New Roman"/>
             </w:rPr>
@@ -9519,7 +10045,7 @@
           <w:rFonts w:cs="Times New Roman"/>
           <w:i/>
           <w:iCs/>
-          <w:rPrChange w:id="338" w:author="Aline Richter" w:date="2021-05-20T14:55:00Z">
+          <w:rPrChange w:id="396" w:author="Aline Richter" w:date="2021-05-20T14:55:00Z">
             <w:rPr>
               <w:rFonts w:cs="Times New Roman"/>
             </w:rPr>
@@ -9934,7 +10460,7 @@
           <w:rFonts w:cs="Times New Roman"/>
           <w:i/>
           <w:iCs/>
-          <w:rPrChange w:id="339" w:author="Aline Richter" w:date="2021-05-20T14:55:00Z">
+          <w:rPrChange w:id="397" w:author="Aline Richter" w:date="2021-05-20T14:55:00Z">
             <w:rPr>
               <w:rFonts w:cs="Times New Roman"/>
             </w:rPr>
@@ -9996,7 +10522,14 @@
         <w:rPr>
           <w:rFonts w:cs="Times New Roman"/>
         </w:rPr>
-        <w:t xml:space="preserve"> the second step</w:t>
+        <w:t xml:space="preserve"> the </w:t>
+      </w:r>
+      <w:r>
+        <w:rPr>
+          <w:rFonts w:cs="Times New Roman"/>
+        </w:rPr>
+        <w:lastRenderedPageBreak/>
+        <w:t>second step</w:t>
       </w:r>
       <w:r>
         <w:rPr>
@@ -10176,7 +10709,6 @@
         <w:rPr>
           <w:rFonts w:cs="Times New Roman"/>
         </w:rPr>
-        <w:lastRenderedPageBreak/>
         <w:t xml:space="preserve">perform </w:t>
       </w:r>
       <w:r>
@@ -10314,7 +10846,7 @@
           <w:rFonts w:ascii="Lucida Console" w:hAnsi="Lucida Console" w:cs="Times New Roman"/>
           <w:sz w:val="18"/>
           <w:szCs w:val="18"/>
-          <w:rPrChange w:id="340" w:author="Gabriel Nakamura" w:date="2021-06-01T13:58:00Z">
+          <w:rPrChange w:id="398" w:author="Gabriel Nakamura" w:date="2021-06-01T13:58:00Z">
             <w:rPr>
               <w:rFonts w:cs="Times New Roman"/>
             </w:rPr>
@@ -10328,7 +10860,7 @@
           <w:rFonts w:ascii="Lucida Console" w:hAnsi="Lucida Console" w:cs="Times New Roman"/>
           <w:sz w:val="18"/>
           <w:szCs w:val="18"/>
-          <w:rPrChange w:id="341" w:author="Gabriel Nakamura" w:date="2021-06-01T13:58:00Z">
+          <w:rPrChange w:id="399" w:author="Gabriel Nakamura" w:date="2021-06-01T13:58:00Z">
             <w:rPr>
               <w:rFonts w:cs="Times New Roman"/>
             </w:rPr>
@@ -10659,6 +11191,84 @@
         </w:rPr>
         <w:t>.</w:t>
       </w:r>
+      <w:ins w:id="400" w:author="Gabriel Nakamura" w:date="2021-06-02T12:16:00Z">
+        <w:r>
+          <w:rPr>
+            <w:rFonts w:cs="Times New Roman"/>
+          </w:rPr>
+          <w:t xml:space="preserve"> This data f</w:t>
+        </w:r>
+      </w:ins>
+      <w:ins w:id="401" w:author="Gabriel Nakamura" w:date="2021-06-02T12:17:00Z">
+        <w:r>
+          <w:rPr>
+            <w:rFonts w:cs="Times New Roman"/>
+          </w:rPr>
+          <w:t xml:space="preserve">rame will tag each species with one of the </w:t>
+        </w:r>
+        <w:r>
+          <w:rPr>
+            <w:rFonts w:cs="Times New Roman"/>
+          </w:rPr>
+          <w:t>four</w:t>
+        </w:r>
+        <w:r>
+          <w:rPr>
+            <w:rFonts w:cs="Times New Roman"/>
+          </w:rPr>
+          <w:t xml:space="preserve"> </w:t>
+        </w:r>
+        <w:proofErr w:type="gramStart"/>
+        <w:r>
+          <w:rPr>
+            <w:rFonts w:cs="Times New Roman"/>
+          </w:rPr>
+          <w:t>classification</w:t>
+        </w:r>
+        <w:proofErr w:type="gramEnd"/>
+        <w:r>
+          <w:rPr>
+            <w:rFonts w:cs="Times New Roman"/>
+          </w:rPr>
+          <w:t xml:space="preserve"> based on </w:t>
+        </w:r>
+        <w:r>
+          <w:rPr>
+            <w:rFonts w:cs="Times New Roman"/>
+          </w:rPr>
+          <w:t xml:space="preserve">the insertion procedure: 1 </w:t>
+        </w:r>
+      </w:ins>
+      <w:ins w:id="402" w:author="Gabriel Nakamura" w:date="2021-06-02T12:18:00Z">
+        <w:r>
+          <w:rPr>
+            <w:rFonts w:cs="Times New Roman"/>
+          </w:rPr>
+          <w:t>–</w:t>
+        </w:r>
+      </w:ins>
+      <w:ins w:id="403" w:author="Gabriel Nakamura" w:date="2021-06-02T12:17:00Z">
+        <w:r>
+          <w:rPr>
+            <w:rFonts w:cs="Times New Roman"/>
+          </w:rPr>
+          <w:t xml:space="preserve"> </w:t>
+        </w:r>
+        <w:r>
+          <w:rPr>
+            <w:rFonts w:cs="Times New Roman"/>
+          </w:rPr>
+          <w:t>Presen</w:t>
+        </w:r>
+      </w:ins>
+      <w:ins w:id="404" w:author="Gabriel Nakamura" w:date="2021-06-02T12:18:00Z">
+        <w:r>
+          <w:rPr>
+            <w:rFonts w:cs="Times New Roman"/>
+          </w:rPr>
+          <w:t xml:space="preserve">t in tree will indicate species that was already present in the backbone tree; 2 - </w:t>
+        </w:r>
+      </w:ins>
     </w:p>
     <w:p>
       <w:pPr>
@@ -10690,9 +11300,9 @@
       <w:pPr>
         <w:keepNext/>
         <w:rPr>
-          <w:ins w:id="342" w:author="Aline Richter" w:date="2021-05-20T15:39:00Z"/>
-        </w:rPr>
-        <w:pPrChange w:id="343" w:author="Aline Richter" w:date="2021-05-20T15:39:00Z">
+          <w:ins w:id="405" w:author="Aline Richter" w:date="2021-05-20T15:39:00Z"/>
+        </w:rPr>
+        <w:pPrChange w:id="406" w:author="Aline Richter" w:date="2021-05-20T15:39:00Z">
           <w:pPr/>
         </w:pPrChange>
       </w:pPr>
@@ -10748,16 +11358,16 @@
     <w:p>
       <w:pPr>
         <w:rPr>
-          <w:del w:id="344" w:author="Aline Richter" w:date="2021-05-20T15:39:00Z"/>
-          <w:rPrChange w:id="345" w:author="Aline Richter" w:date="2021-05-20T15:39:00Z">
+          <w:del w:id="407" w:author="Aline Richter" w:date="2021-05-20T15:39:00Z"/>
+          <w:rPrChange w:id="408" w:author="Aline Richter" w:date="2021-05-20T15:39:00Z">
             <w:rPr>
-              <w:del w:id="346" w:author="Aline Richter" w:date="2021-05-20T15:39:00Z"/>
+              <w:del w:id="409" w:author="Aline Richter" w:date="2021-05-20T15:39:00Z"/>
               <w:rFonts w:cs="Times New Roman"/>
             </w:rPr>
           </w:rPrChange>
         </w:rPr>
       </w:pPr>
-      <w:ins w:id="347" w:author="Aline Richter" w:date="2021-05-20T15:39:00Z">
+      <w:ins w:id="410" w:author="Aline Richter" w:date="2021-05-20T15:39:00Z">
         <w:r>
           <w:t xml:space="preserve">Figure </w:t>
         </w:r>
@@ -10770,13 +11380,13 @@
       </w:ins>
       <w:r>
         <w:rPr>
-          <w:rPrChange w:id="348" w:author="Aline Richter" w:date="2021-05-20T15:39:00Z">
+          <w:rPrChange w:id="411" w:author="Aline Richter" w:date="2021-05-20T15:39:00Z">
             <w:rPr/>
           </w:rPrChange>
         </w:rPr>
         <w:fldChar w:fldCharType="separate"/>
       </w:r>
-      <w:ins w:id="349" w:author="Aline Richter" w:date="2021-05-20T15:42:00Z">
+      <w:ins w:id="412" w:author="Aline Richter" w:date="2021-05-20T15:42:00Z">
         <w:r>
           <w:rPr>
             <w:noProof/>
@@ -10784,7 +11394,7 @@
           <w:t>1</w:t>
         </w:r>
       </w:ins>
-      <w:ins w:id="350" w:author="Aline Richter" w:date="2021-05-20T15:39:00Z">
+      <w:ins w:id="413" w:author="Aline Richter" w:date="2021-05-20T15:39:00Z">
         <w:r>
           <w:fldChar w:fldCharType="end"/>
         </w:r>
@@ -10793,7 +11403,7 @@
     <w:p>
       <w:pPr>
         <w:rPr>
-          <w:rPrChange w:id="351" w:author="Aline Richter" w:date="2021-05-20T15:39:00Z">
+          <w:rPrChange w:id="414" w:author="Aline Richter" w:date="2021-05-20T15:39:00Z">
             <w:rPr>
               <w:rFonts w:cs="Times New Roman"/>
             </w:rPr>
@@ -10806,10 +11416,10 @@
           <w:docGrid w:linePitch="360"/>
         </w:sectPr>
       </w:pPr>
-      <w:del w:id="352" w:author="Aline Richter" w:date="2021-05-20T15:39:00Z">
-        <w:r>
-          <w:rPr>
-            <w:rPrChange w:id="353" w:author="Aline Richter" w:date="2021-05-20T15:39:00Z">
+      <w:del w:id="415" w:author="Aline Richter" w:date="2021-05-20T15:39:00Z">
+        <w:r>
+          <w:rPr>
+            <w:rPrChange w:id="416" w:author="Aline Richter" w:date="2021-05-20T15:39:00Z">
               <w:rPr>
                 <w:rFonts w:cs="Times New Roman"/>
               </w:rPr>
@@ -10820,7 +11430,7 @@
       </w:del>
       <w:r>
         <w:rPr>
-          <w:rPrChange w:id="354" w:author="Aline Richter" w:date="2021-05-20T15:39:00Z">
+          <w:rPrChange w:id="417" w:author="Aline Richter" w:date="2021-05-20T15:39:00Z">
             <w:rPr>
               <w:rFonts w:cs="Times New Roman"/>
             </w:rPr>
@@ -10831,7 +11441,7 @@
       <w:proofErr w:type="spellStart"/>
       <w:r>
         <w:rPr>
-          <w:rPrChange w:id="355" w:author="Aline Richter" w:date="2021-05-20T15:39:00Z">
+          <w:rPrChange w:id="418" w:author="Aline Richter" w:date="2021-05-20T15:39:00Z">
             <w:rPr>
               <w:rFonts w:cs="Times New Roman"/>
             </w:rPr>
@@ -10842,7 +11452,7 @@
       <w:proofErr w:type="spellEnd"/>
       <w:r>
         <w:rPr>
-          <w:rPrChange w:id="356" w:author="Aline Richter" w:date="2021-05-20T15:39:00Z">
+          <w:rPrChange w:id="419" w:author="Aline Richter" w:date="2021-05-20T15:39:00Z">
             <w:rPr>
               <w:rFonts w:cs="Times New Roman"/>
             </w:rPr>
@@ -10852,7 +11462,7 @@
       </w:r>
       <w:r>
         <w:rPr>
-          <w:rPrChange w:id="357" w:author="Aline Richter" w:date="2021-05-20T15:39:00Z">
+          <w:rPrChange w:id="420" w:author="Aline Richter" w:date="2021-05-20T15:39:00Z">
             <w:rPr>
               <w:rFonts w:cs="Times New Roman"/>
             </w:rPr>
@@ -10862,7 +11472,7 @@
       </w:r>
       <w:r>
         <w:rPr>
-          <w:rPrChange w:id="358" w:author="Aline Richter" w:date="2021-05-20T15:39:00Z">
+          <w:rPrChange w:id="421" w:author="Aline Richter" w:date="2021-05-20T15:39:00Z">
             <w:rPr>
               <w:rFonts w:cs="Times New Roman"/>
             </w:rPr>
@@ -10872,7 +11482,7 @@
       </w:r>
       <w:r>
         <w:rPr>
-          <w:rPrChange w:id="359" w:author="Aline Richter" w:date="2021-05-20T15:39:00Z">
+          <w:rPrChange w:id="422" w:author="Aline Richter" w:date="2021-05-20T15:39:00Z">
             <w:rPr>
               <w:rFonts w:cs="Times New Roman"/>
             </w:rPr>
@@ -10884,7 +11494,7 @@
       <w:proofErr w:type="gramStart"/>
       <w:r>
         <w:rPr>
-          <w:rPrChange w:id="360" w:author="Aline Richter" w:date="2021-05-20T15:39:00Z">
+          <w:rPrChange w:id="423" w:author="Aline Richter" w:date="2021-05-20T15:39:00Z">
             <w:rPr>
               <w:rFonts w:cs="Times New Roman"/>
             </w:rPr>
@@ -10895,7 +11505,7 @@
       <w:proofErr w:type="spellEnd"/>
       <w:r>
         <w:rPr>
-          <w:rPrChange w:id="361" w:author="Aline Richter" w:date="2021-05-20T15:39:00Z">
+          <w:rPrChange w:id="424" w:author="Aline Richter" w:date="2021-05-20T15:39:00Z">
             <w:rPr>
               <w:rFonts w:cs="Times New Roman"/>
             </w:rPr>
@@ -10906,7 +11516,7 @@
       <w:proofErr w:type="gramEnd"/>
       <w:r>
         <w:rPr>
-          <w:rPrChange w:id="362" w:author="Aline Richter" w:date="2021-05-20T15:39:00Z">
+          <w:rPrChange w:id="425" w:author="Aline Richter" w:date="2021-05-20T15:39:00Z">
             <w:rPr>
               <w:rFonts w:cs="Times New Roman"/>
             </w:rPr>
@@ -10916,7 +11526,7 @@
       </w:r>
       <w:r>
         <w:rPr>
-          <w:rPrChange w:id="363" w:author="Aline Richter" w:date="2021-05-20T15:39:00Z">
+          <w:rPrChange w:id="426" w:author="Aline Richter" w:date="2021-05-20T15:39:00Z">
             <w:rPr>
               <w:rFonts w:cs="Times New Roman"/>
             </w:rPr>
@@ -10926,7 +11536,7 @@
       </w:r>
       <w:r>
         <w:rPr>
-          <w:rPrChange w:id="364" w:author="Aline Richter" w:date="2021-05-20T15:39:00Z">
+          <w:rPrChange w:id="427" w:author="Aline Richter" w:date="2021-05-20T15:39:00Z">
             <w:rPr>
               <w:rFonts w:cs="Times New Roman"/>
             </w:rPr>
@@ -10936,7 +11546,7 @@
       </w:r>
       <w:r>
         <w:rPr>
-          <w:rPrChange w:id="365" w:author="Aline Richter" w:date="2021-05-20T15:39:00Z">
+          <w:rPrChange w:id="428" w:author="Aline Richter" w:date="2021-05-20T15:39:00Z">
             <w:rPr>
               <w:rFonts w:cs="Times New Roman"/>
             </w:rPr>
@@ -10946,7 +11556,7 @@
       </w:r>
       <w:r>
         <w:rPr>
-          <w:rPrChange w:id="366" w:author="Aline Richter" w:date="2021-05-20T15:39:00Z">
+          <w:rPrChange w:id="429" w:author="Aline Richter" w:date="2021-05-20T15:39:00Z">
             <w:rPr>
               <w:rFonts w:cs="Times New Roman"/>
             </w:rPr>
@@ -10956,7 +11566,7 @@
       </w:r>
       <w:r>
         <w:rPr>
-          <w:rPrChange w:id="367" w:author="Aline Richter" w:date="2021-05-20T15:39:00Z">
+          <w:rPrChange w:id="430" w:author="Aline Richter" w:date="2021-05-20T15:39:00Z">
             <w:rPr>
               <w:rFonts w:cs="Times New Roman"/>
             </w:rPr>
@@ -10966,7 +11576,7 @@
       </w:r>
       <w:r>
         <w:rPr>
-          <w:rPrChange w:id="368" w:author="Aline Richter" w:date="2021-05-20T15:39:00Z">
+          <w:rPrChange w:id="431" w:author="Aline Richter" w:date="2021-05-20T15:39:00Z">
             <w:rPr>
               <w:rFonts w:cs="Times New Roman"/>
             </w:rPr>
@@ -10976,7 +11586,7 @@
       </w:r>
       <w:r>
         <w:rPr>
-          <w:rPrChange w:id="369" w:author="Aline Richter" w:date="2021-05-20T15:39:00Z">
+          <w:rPrChange w:id="432" w:author="Aline Richter" w:date="2021-05-20T15:39:00Z">
             <w:rPr>
               <w:rFonts w:cs="Times New Roman"/>
             </w:rPr>
@@ -10986,7 +11596,7 @@
       </w:r>
       <w:r>
         <w:rPr>
-          <w:rPrChange w:id="370" w:author="Aline Richter" w:date="2021-05-20T15:39:00Z">
+          <w:rPrChange w:id="433" w:author="Aline Richter" w:date="2021-05-20T15:39:00Z">
             <w:rPr>
               <w:rFonts w:cs="Times New Roman"/>
             </w:rPr>
@@ -10996,7 +11606,7 @@
       </w:r>
       <w:r>
         <w:rPr>
-          <w:rPrChange w:id="371" w:author="Aline Richter" w:date="2021-05-20T15:39:00Z">
+          <w:rPrChange w:id="434" w:author="Aline Richter" w:date="2021-05-20T15:39:00Z">
             <w:rPr>
               <w:rFonts w:cs="Times New Roman"/>
             </w:rPr>
@@ -11007,7 +11617,7 @@
       <w:proofErr w:type="spellStart"/>
       <w:r>
         <w:rPr>
-          <w:rPrChange w:id="372" w:author="Aline Richter" w:date="2021-05-20T15:39:00Z">
+          <w:rPrChange w:id="435" w:author="Aline Richter" w:date="2021-05-20T15:39:00Z">
             <w:rPr>
               <w:rFonts w:cs="Times New Roman"/>
             </w:rPr>
@@ -11018,7 +11628,7 @@
       <w:proofErr w:type="spellEnd"/>
       <w:r>
         <w:rPr>
-          <w:rPrChange w:id="373" w:author="Aline Richter" w:date="2021-05-20T15:39:00Z">
+          <w:rPrChange w:id="436" w:author="Aline Richter" w:date="2021-05-20T15:39:00Z">
             <w:rPr>
               <w:rFonts w:cs="Times New Roman"/>
             </w:rPr>
@@ -11028,7 +11638,7 @@
       </w:r>
       <w:r>
         <w:rPr>
-          <w:rPrChange w:id="374" w:author="Aline Richter" w:date="2021-05-20T15:39:00Z">
+          <w:rPrChange w:id="437" w:author="Aline Richter" w:date="2021-05-20T15:39:00Z">
             <w:rPr>
               <w:rFonts w:cs="Times New Roman"/>
             </w:rPr>
@@ -11038,7 +11648,7 @@
       </w:r>
       <w:r>
         <w:rPr>
-          <w:rPrChange w:id="375" w:author="Aline Richter" w:date="2021-05-20T15:39:00Z">
+          <w:rPrChange w:id="438" w:author="Aline Richter" w:date="2021-05-20T15:39:00Z">
             <w:rPr>
               <w:rFonts w:cs="Times New Roman"/>
             </w:rPr>
@@ -11049,7 +11659,7 @@
       </w:r>
       <w:r>
         <w:rPr>
-          <w:rPrChange w:id="376" w:author="Aline Richter" w:date="2021-05-20T15:39:00Z">
+          <w:rPrChange w:id="439" w:author="Aline Richter" w:date="2021-05-20T15:39:00Z">
             <w:rPr>
               <w:rFonts w:cs="Times New Roman"/>
             </w:rPr>
@@ -11059,7 +11669,7 @@
       </w:r>
       <w:r>
         <w:rPr>
-          <w:rPrChange w:id="377" w:author="Aline Richter" w:date="2021-05-20T15:39:00Z">
+          <w:rPrChange w:id="440" w:author="Aline Richter" w:date="2021-05-20T15:39:00Z">
             <w:rPr>
               <w:rFonts w:cs="Times New Roman"/>
             </w:rPr>
@@ -11069,7 +11679,7 @@
       </w:r>
       <w:r>
         <w:rPr>
-          <w:rPrChange w:id="378" w:author="Aline Richter" w:date="2021-05-20T15:39:00Z">
+          <w:rPrChange w:id="441" w:author="Aline Richter" w:date="2021-05-20T15:39:00Z">
             <w:rPr>
               <w:rFonts w:cs="Times New Roman"/>
             </w:rPr>
@@ -11079,7 +11689,7 @@
       </w:r>
       <w:r>
         <w:rPr>
-          <w:rPrChange w:id="379" w:author="Aline Richter" w:date="2021-05-20T15:39:00Z">
+          <w:rPrChange w:id="442" w:author="Aline Richter" w:date="2021-05-20T15:39:00Z">
             <w:rPr>
               <w:rFonts w:cs="Times New Roman"/>
             </w:rPr>
@@ -11089,7 +11699,7 @@
       </w:r>
       <w:r>
         <w:rPr>
-          <w:rPrChange w:id="380" w:author="Aline Richter" w:date="2021-05-20T15:39:00Z">
+          <w:rPrChange w:id="443" w:author="Aline Richter" w:date="2021-05-20T15:39:00Z">
             <w:rPr>
               <w:rFonts w:cs="Times New Roman"/>
             </w:rPr>
@@ -11099,7 +11709,7 @@
       </w:r>
       <w:r>
         <w:rPr>
-          <w:rPrChange w:id="381" w:author="Aline Richter" w:date="2021-05-20T15:39:00Z">
+          <w:rPrChange w:id="444" w:author="Aline Richter" w:date="2021-05-20T15:39:00Z">
             <w:rPr>
               <w:rFonts w:cs="Times New Roman"/>
             </w:rPr>
@@ -11109,7 +11719,7 @@
       </w:r>
       <w:r>
         <w:rPr>
-          <w:rPrChange w:id="382" w:author="Aline Richter" w:date="2021-05-20T15:39:00Z">
+          <w:rPrChange w:id="445" w:author="Aline Richter" w:date="2021-05-20T15:39:00Z">
             <w:rPr>
               <w:rFonts w:cs="Times New Roman"/>
             </w:rPr>
@@ -11119,7 +11729,7 @@
       </w:r>
       <w:r>
         <w:rPr>
-          <w:rPrChange w:id="383" w:author="Aline Richter" w:date="2021-05-20T15:39:00Z">
+          <w:rPrChange w:id="446" w:author="Aline Richter" w:date="2021-05-20T15:39:00Z">
             <w:rPr>
               <w:rFonts w:cs="Times New Roman"/>
             </w:rPr>
@@ -11129,7 +11739,7 @@
       </w:r>
       <w:r>
         <w:rPr>
-          <w:rPrChange w:id="384" w:author="Aline Richter" w:date="2021-05-20T15:39:00Z">
+          <w:rPrChange w:id="447" w:author="Aline Richter" w:date="2021-05-20T15:39:00Z">
             <w:rPr>
               <w:rFonts w:cs="Times New Roman"/>
             </w:rPr>
@@ -11139,7 +11749,7 @@
       </w:r>
       <w:r>
         <w:rPr>
-          <w:rPrChange w:id="385" w:author="Aline Richter" w:date="2021-05-20T15:39:00Z">
+          <w:rPrChange w:id="448" w:author="Aline Richter" w:date="2021-05-20T15:39:00Z">
             <w:rPr>
               <w:rFonts w:cs="Times New Roman"/>
             </w:rPr>
@@ -11149,7 +11759,7 @@
       </w:r>
       <w:r>
         <w:rPr>
-          <w:rPrChange w:id="386" w:author="Aline Richter" w:date="2021-05-20T15:39:00Z">
+          <w:rPrChange w:id="449" w:author="Aline Richter" w:date="2021-05-20T15:39:00Z">
             <w:rPr>
               <w:rFonts w:cs="Times New Roman"/>
             </w:rPr>
@@ -11159,7 +11769,7 @@
       </w:r>
       <w:r>
         <w:rPr>
-          <w:rPrChange w:id="387" w:author="Aline Richter" w:date="2021-05-20T15:39:00Z">
+          <w:rPrChange w:id="450" w:author="Aline Richter" w:date="2021-05-20T15:39:00Z">
             <w:rPr>
               <w:rFonts w:cs="Times New Roman"/>
             </w:rPr>
@@ -11169,7 +11779,7 @@
       </w:r>
       <w:r>
         <w:rPr>
-          <w:rPrChange w:id="388" w:author="Aline Richter" w:date="2021-05-20T15:39:00Z">
+          <w:rPrChange w:id="451" w:author="Aline Richter" w:date="2021-05-20T15:39:00Z">
             <w:rPr>
               <w:rFonts w:cs="Times New Roman"/>
             </w:rPr>
@@ -11179,7 +11789,7 @@
       </w:r>
       <w:r>
         <w:rPr>
-          <w:rPrChange w:id="389" w:author="Aline Richter" w:date="2021-05-20T15:39:00Z">
+          <w:rPrChange w:id="452" w:author="Aline Richter" w:date="2021-05-20T15:39:00Z">
             <w:rPr>
               <w:rFonts w:cs="Times New Roman"/>
             </w:rPr>
@@ -11189,7 +11799,7 @@
       </w:r>
       <w:r>
         <w:rPr>
-          <w:rPrChange w:id="390" w:author="Aline Richter" w:date="2021-05-20T15:39:00Z">
+          <w:rPrChange w:id="453" w:author="Aline Richter" w:date="2021-05-20T15:39:00Z">
             <w:rPr>
               <w:rFonts w:cs="Times New Roman"/>
             </w:rPr>
@@ -11199,7 +11809,7 @@
       </w:r>
       <w:r>
         <w:rPr>
-          <w:rPrChange w:id="391" w:author="Aline Richter" w:date="2021-05-20T15:39:00Z">
+          <w:rPrChange w:id="454" w:author="Aline Richter" w:date="2021-05-20T15:39:00Z">
             <w:rPr>
               <w:rFonts w:cs="Times New Roman"/>
             </w:rPr>
@@ -11209,7 +11819,7 @@
       </w:r>
       <w:r>
         <w:rPr>
-          <w:rPrChange w:id="392" w:author="Aline Richter" w:date="2021-05-20T15:39:00Z">
+          <w:rPrChange w:id="455" w:author="Aline Richter" w:date="2021-05-20T15:39:00Z">
             <w:rPr>
               <w:rFonts w:cs="Times New Roman"/>
             </w:rPr>
@@ -11219,7 +11829,7 @@
       </w:r>
       <w:r>
         <w:rPr>
-          <w:rPrChange w:id="393" w:author="Aline Richter" w:date="2021-05-20T15:39:00Z">
+          <w:rPrChange w:id="456" w:author="Aline Richter" w:date="2021-05-20T15:39:00Z">
             <w:rPr>
               <w:rFonts w:cs="Times New Roman"/>
             </w:rPr>
@@ -11229,7 +11839,7 @@
       </w:r>
       <w:r>
         <w:rPr>
-          <w:rPrChange w:id="394" w:author="Aline Richter" w:date="2021-05-20T15:39:00Z">
+          <w:rPrChange w:id="457" w:author="Aline Richter" w:date="2021-05-20T15:39:00Z">
             <w:rPr>
               <w:rFonts w:cs="Times New Roman"/>
             </w:rPr>
@@ -11239,7 +11849,7 @@
       </w:r>
       <w:r>
         <w:rPr>
-          <w:rPrChange w:id="395" w:author="Aline Richter" w:date="2021-05-20T15:39:00Z">
+          <w:rPrChange w:id="458" w:author="Aline Richter" w:date="2021-05-20T15:39:00Z">
             <w:rPr>
               <w:rFonts w:cs="Times New Roman"/>
             </w:rPr>
@@ -11249,7 +11859,7 @@
       </w:r>
       <w:r>
         <w:rPr>
-          <w:rPrChange w:id="396" w:author="Aline Richter" w:date="2021-05-20T15:39:00Z">
+          <w:rPrChange w:id="459" w:author="Aline Richter" w:date="2021-05-20T15:39:00Z">
             <w:rPr>
               <w:rFonts w:cs="Times New Roman"/>
             </w:rPr>
@@ -11259,7 +11869,7 @@
       </w:r>
       <w:r>
         <w:rPr>
-          <w:rPrChange w:id="397" w:author="Aline Richter" w:date="2021-05-20T15:39:00Z">
+          <w:rPrChange w:id="460" w:author="Aline Richter" w:date="2021-05-20T15:39:00Z">
             <w:rPr>
               <w:rFonts w:cs="Times New Roman"/>
             </w:rPr>
@@ -11269,7 +11879,7 @@
       </w:r>
       <w:r>
         <w:rPr>
-          <w:rPrChange w:id="398" w:author="Aline Richter" w:date="2021-05-20T15:39:00Z">
+          <w:rPrChange w:id="461" w:author="Aline Richter" w:date="2021-05-20T15:39:00Z">
             <w:rPr>
               <w:rFonts w:cs="Times New Roman"/>
             </w:rPr>
@@ -11279,7 +11889,7 @@
       </w:r>
       <w:r>
         <w:rPr>
-          <w:rPrChange w:id="399" w:author="Aline Richter" w:date="2021-05-20T15:39:00Z">
+          <w:rPrChange w:id="462" w:author="Aline Richter" w:date="2021-05-20T15:39:00Z">
             <w:rPr>
               <w:rFonts w:cs="Times New Roman"/>
             </w:rPr>
@@ -11289,7 +11899,7 @@
       </w:r>
       <w:r>
         <w:rPr>
-          <w:rPrChange w:id="400" w:author="Aline Richter" w:date="2021-05-20T15:39:00Z">
+          <w:rPrChange w:id="463" w:author="Aline Richter" w:date="2021-05-20T15:39:00Z">
             <w:rPr>
               <w:rFonts w:cs="Times New Roman"/>
             </w:rPr>
@@ -11299,7 +11909,7 @@
       </w:r>
       <w:r>
         <w:rPr>
-          <w:rPrChange w:id="401" w:author="Aline Richter" w:date="2021-05-20T15:39:00Z">
+          <w:rPrChange w:id="464" w:author="Aline Richter" w:date="2021-05-20T15:39:00Z">
             <w:rPr>
               <w:rFonts w:cs="Times New Roman"/>
             </w:rPr>
@@ -11309,7 +11919,7 @@
       </w:r>
       <w:r>
         <w:rPr>
-          <w:rPrChange w:id="402" w:author="Aline Richter" w:date="2021-05-20T15:39:00Z">
+          <w:rPrChange w:id="465" w:author="Aline Richter" w:date="2021-05-20T15:39:00Z">
             <w:rPr>
               <w:rFonts w:cs="Times New Roman"/>
             </w:rPr>
@@ -11319,7 +11929,7 @@
       </w:r>
       <w:r>
         <w:rPr>
-          <w:rPrChange w:id="403" w:author="Aline Richter" w:date="2021-05-20T15:39:00Z">
+          <w:rPrChange w:id="466" w:author="Aline Richter" w:date="2021-05-20T15:39:00Z">
             <w:rPr>
               <w:rFonts w:cs="Times New Roman"/>
             </w:rPr>
@@ -11329,7 +11939,7 @@
       </w:r>
       <w:r>
         <w:rPr>
-          <w:rPrChange w:id="404" w:author="Aline Richter" w:date="2021-05-20T15:39:00Z">
+          <w:rPrChange w:id="467" w:author="Aline Richter" w:date="2021-05-20T15:39:00Z">
             <w:rPr>
               <w:rFonts w:cs="Times New Roman"/>
             </w:rPr>
@@ -11339,7 +11949,7 @@
       </w:r>
       <w:r>
         <w:rPr>
-          <w:rPrChange w:id="405" w:author="Aline Richter" w:date="2021-05-20T15:39:00Z">
+          <w:rPrChange w:id="468" w:author="Aline Richter" w:date="2021-05-20T15:39:00Z">
             <w:rPr>
               <w:rFonts w:cs="Times New Roman"/>
             </w:rPr>
@@ -11349,7 +11959,7 @@
       </w:r>
       <w:r>
         <w:rPr>
-          <w:rPrChange w:id="406" w:author="Aline Richter" w:date="2021-05-20T15:39:00Z">
+          <w:rPrChange w:id="469" w:author="Aline Richter" w:date="2021-05-20T15:39:00Z">
             <w:rPr>
               <w:rFonts w:cs="Times New Roman"/>
             </w:rPr>
@@ -11359,7 +11969,7 @@
       </w:r>
       <w:r>
         <w:rPr>
-          <w:rPrChange w:id="407" w:author="Aline Richter" w:date="2021-05-20T15:39:00Z">
+          <w:rPrChange w:id="470" w:author="Aline Richter" w:date="2021-05-20T15:39:00Z">
             <w:rPr>
               <w:rFonts w:cs="Times New Roman"/>
             </w:rPr>
@@ -11369,7 +11979,7 @@
       </w:r>
       <w:r>
         <w:rPr>
-          <w:rPrChange w:id="408" w:author="Aline Richter" w:date="2021-05-20T15:39:00Z">
+          <w:rPrChange w:id="471" w:author="Aline Richter" w:date="2021-05-20T15:39:00Z">
             <w:rPr>
               <w:rFonts w:cs="Times New Roman"/>
             </w:rPr>
@@ -11379,7 +11989,7 @@
       </w:r>
       <w:r>
         <w:rPr>
-          <w:rPrChange w:id="409" w:author="Aline Richter" w:date="2021-05-20T15:39:00Z">
+          <w:rPrChange w:id="472" w:author="Aline Richter" w:date="2021-05-20T15:39:00Z">
             <w:rPr>
               <w:rFonts w:cs="Times New Roman"/>
             </w:rPr>
@@ -11395,7 +12005,7 @@
           <w:iCs/>
         </w:rPr>
       </w:pPr>
-      <w:commentRangeStart w:id="410"/>
+      <w:commentRangeStart w:id="473"/>
       <w:proofErr w:type="spellStart"/>
       <w:r>
         <w:rPr>
@@ -11403,44 +12013,30 @@
           <w:iCs/>
         </w:rPr>
         <w:lastRenderedPageBreak/>
-        <w:t>Darwinian_</w:t>
-      </w:r>
-      <w:proofErr w:type="gramStart"/>
-      <w:r>
-        <w:rPr>
-          <w:i/>
-          <w:iCs/>
-        </w:rPr>
-        <w:t>deficit</w:t>
+        <w:t>Darwinian_deficit</w:t>
       </w:r>
       <w:proofErr w:type="spellEnd"/>
-      <w:r>
-        <w:rPr>
-          <w:i/>
-          <w:iCs/>
-        </w:rPr>
-        <w:t>(</w:t>
-      </w:r>
-      <w:proofErr w:type="gramEnd"/>
-      <w:r>
-        <w:rPr>
-          <w:i/>
-          <w:iCs/>
-        </w:rPr>
-        <w:t>)</w:t>
-      </w:r>
-      <w:commentRangeEnd w:id="410"/>
-      <w:r>
-        <w:rPr>
-          <w:rStyle w:val="Refdecomentrio"/>
-        </w:rPr>
-        <w:commentReference w:id="410"/>
-      </w:r>
+      <w:del w:id="474" w:author="Gabriel Nakamura" w:date="2021-06-02T12:16:00Z">
+        <w:r>
+          <w:rPr>
+            <w:i/>
+            <w:iCs/>
+          </w:rPr>
+          <w:delText>()</w:delText>
+        </w:r>
+        <w:commentRangeEnd w:id="473"/>
+        <w:r>
+          <w:rPr>
+            <w:rStyle w:val="Refdecomentrio"/>
+          </w:rPr>
+          <w:commentReference w:id="473"/>
+        </w:r>
+      </w:del>
     </w:p>
     <w:p>
       <w:pPr>
         <w:rPr>
-          <w:ins w:id="411" w:author="Gabriel Nakamura" w:date="2021-06-01T13:12:00Z"/>
+          <w:ins w:id="475" w:author="Gabriel Nakamura" w:date="2021-06-01T13:12:00Z"/>
           <w:rFonts w:cs="Times New Roman"/>
         </w:rPr>
       </w:pPr>
@@ -11451,7 +12047,7 @@
         <w:tab/>
         <w:t xml:space="preserve">This function allows the </w:t>
       </w:r>
-      <w:del w:id="412" w:author="Gabriel Nakamura" w:date="2021-06-01T13:11:00Z">
+      <w:del w:id="476" w:author="Gabriel Nakamura" w:date="2021-06-01T13:11:00Z">
         <w:r>
           <w:rPr>
             <w:rFonts w:cs="Times New Roman"/>
@@ -11459,7 +12055,7 @@
           <w:delText xml:space="preserve">obtaintion </w:delText>
         </w:r>
       </w:del>
-      <w:ins w:id="413" w:author="Gabriel Nakamura" w:date="2021-06-01T13:11:00Z">
+      <w:ins w:id="477" w:author="Gabriel Nakamura" w:date="2021-06-01T13:11:00Z">
         <w:r>
           <w:rPr>
             <w:rFonts w:cs="Times New Roman"/>
@@ -11481,7 +12077,7 @@
           <w:t xml:space="preserve"> the </w:t>
         </w:r>
       </w:ins>
-      <w:ins w:id="414" w:author="Gabriel Nakamura" w:date="2021-06-01T13:12:00Z">
+      <w:ins w:id="478" w:author="Gabriel Nakamura" w:date="2021-06-01T13:12:00Z">
         <w:r>
           <w:rPr>
             <w:rFonts w:cs="Times New Roman"/>
@@ -11494,7 +12090,7 @@
       <w:pPr>
         <w:jc w:val="center"/>
         <w:rPr>
-          <w:ins w:id="415" w:author="Gabriel Nakamura" w:date="2021-06-01T13:12:00Z"/>
+          <w:ins w:id="479" w:author="Gabriel Nakamura" w:date="2021-06-01T13:12:00Z"/>
           <w:rFonts w:eastAsiaTheme="minorEastAsia" w:cs="Times New Roman"/>
           <w:sz w:val="22"/>
           <w:szCs w:val="22"/>
@@ -11505,7 +12101,7 @@
           <m:fPr>
             <m:type m:val="skw"/>
             <m:ctrlPr>
-              <w:ins w:id="416" w:author="Gabriel Nakamura" w:date="2021-06-01T13:12:00Z">
+              <w:ins w:id="480" w:author="Gabriel Nakamura" w:date="2021-06-01T13:12:00Z">
                 <w:rPr>
                   <w:rFonts w:ascii="Cambria Math" w:hAnsi="Cambria Math" w:cs="Times New Roman"/>
                   <w:i/>
@@ -11519,7 +12115,7 @@
             <m:sSub>
               <m:sSubPr>
                 <m:ctrlPr>
-                  <w:ins w:id="417" w:author="Gabriel Nakamura" w:date="2021-06-01T13:12:00Z">
+                  <w:ins w:id="481" w:author="Gabriel Nakamura" w:date="2021-06-01T13:12:00Z">
                     <w:rPr>
                       <w:rFonts w:ascii="Cambria Math" w:hAnsi="Cambria Math" w:cs="Times New Roman"/>
                       <w:i/>
@@ -11531,7 +12127,7 @@
               </m:sSubPr>
               <m:e>
                 <m:r>
-                  <w:ins w:id="418" w:author="Gabriel Nakamura" w:date="2021-06-01T13:12:00Z">
+                  <w:ins w:id="482" w:author="Gabriel Nakamura" w:date="2021-06-01T13:12:00Z">
                     <w:rPr>
                       <w:rFonts w:ascii="Cambria Math" w:hAnsi="Cambria Math" w:cs="Times New Roman"/>
                       <w:sz w:val="22"/>
@@ -11543,7 +12139,7 @@
               </m:e>
               <m:sub>
                 <m:r>
-                  <w:ins w:id="419" w:author="Gabriel Nakamura" w:date="2021-06-01T13:12:00Z">
+                  <w:ins w:id="483" w:author="Gabriel Nakamura" w:date="2021-06-01T13:12:00Z">
                     <w:rPr>
                       <w:rFonts w:ascii="Cambria Math" w:hAnsi="Cambria Math" w:cs="Times New Roman"/>
                       <w:sz w:val="22"/>
@@ -11559,7 +12155,7 @@
             <m:sSub>
               <m:sSubPr>
                 <m:ctrlPr>
-                  <w:ins w:id="420" w:author="Gabriel Nakamura" w:date="2021-06-01T13:12:00Z">
+                  <w:ins w:id="484" w:author="Gabriel Nakamura" w:date="2021-06-01T13:12:00Z">
                     <w:rPr>
                       <w:rFonts w:ascii="Cambria Math" w:hAnsi="Cambria Math" w:cs="Times New Roman"/>
                       <w:i/>
@@ -11571,7 +12167,7 @@
               </m:sSubPr>
               <m:e>
                 <m:r>
-                  <w:ins w:id="421" w:author="Gabriel Nakamura" w:date="2021-06-01T13:12:00Z">
+                  <w:ins w:id="485" w:author="Gabriel Nakamura" w:date="2021-06-01T13:12:00Z">
                     <w:rPr>
                       <w:rFonts w:ascii="Cambria Math" w:hAnsi="Cambria Math" w:cs="Times New Roman"/>
                       <w:sz w:val="22"/>
@@ -11583,7 +12179,7 @@
               </m:e>
               <m:sub>
                 <m:r>
-                  <w:ins w:id="422" w:author="Gabriel Nakamura" w:date="2021-06-01T13:12:00Z">
+                  <w:ins w:id="486" w:author="Gabriel Nakamura" w:date="2021-06-01T13:12:00Z">
                     <w:rPr>
                       <w:rFonts w:ascii="Cambria Math" w:hAnsi="Cambria Math" w:cs="Times New Roman"/>
                       <w:sz w:val="22"/>
@@ -11595,7 +12191,7 @@
               </m:sub>
             </m:sSub>
             <m:r>
-              <w:ins w:id="423" w:author="Gabriel Nakamura" w:date="2021-06-01T13:12:00Z">
+              <w:ins w:id="487" w:author="Gabriel Nakamura" w:date="2021-06-01T13:12:00Z">
                 <w:rPr>
                   <w:rFonts w:ascii="Cambria Math" w:hAnsi="Cambria Math" w:cs="Times New Roman"/>
                   <w:sz w:val="22"/>
@@ -11607,7 +12203,7 @@
             <m:sSub>
               <m:sSubPr>
                 <m:ctrlPr>
-                  <w:ins w:id="424" w:author="Gabriel Nakamura" w:date="2021-06-01T13:12:00Z">
+                  <w:ins w:id="488" w:author="Gabriel Nakamura" w:date="2021-06-01T13:12:00Z">
                     <w:rPr>
                       <w:rFonts w:ascii="Cambria Math" w:hAnsi="Cambria Math" w:cs="Times New Roman"/>
                       <w:i/>
@@ -11619,7 +12215,7 @@
               </m:sSubPr>
               <m:e>
                 <m:r>
-                  <w:ins w:id="425" w:author="Gabriel Nakamura" w:date="2021-06-01T13:12:00Z">
+                  <w:ins w:id="489" w:author="Gabriel Nakamura" w:date="2021-06-01T13:12:00Z">
                     <w:rPr>
                       <w:rFonts w:ascii="Cambria Math" w:hAnsi="Cambria Math" w:cs="Times New Roman"/>
                       <w:sz w:val="22"/>
@@ -11631,7 +12227,7 @@
               </m:e>
               <m:sub>
                 <m:r>
-                  <w:ins w:id="426" w:author="Gabriel Nakamura" w:date="2021-06-01T13:12:00Z">
+                  <w:ins w:id="490" w:author="Gabriel Nakamura" w:date="2021-06-01T13:12:00Z">
                     <w:rPr>
                       <w:rFonts w:ascii="Cambria Math" w:hAnsi="Cambria Math" w:cs="Times New Roman"/>
                       <w:sz w:val="22"/>
@@ -11645,7 +12241,7 @@
           </m:den>
         </m:f>
       </m:oMath>
-      <w:ins w:id="427" w:author="Gabriel Nakamura" w:date="2021-06-01T13:12:00Z">
+      <w:ins w:id="491" w:author="Gabriel Nakamura" w:date="2021-06-01T13:12:00Z">
         <w:r>
           <w:rPr>
             <w:rFonts w:eastAsiaTheme="minorEastAsia" w:cs="Times New Roman"/>
@@ -11661,7 +12257,7 @@
       <w:pPr>
         <w:jc w:val="center"/>
         <w:rPr>
-          <w:ins w:id="428" w:author="Gabriel Nakamura" w:date="2021-06-01T13:12:00Z"/>
+          <w:ins w:id="492" w:author="Gabriel Nakamura" w:date="2021-06-01T13:12:00Z"/>
           <w:rFonts w:eastAsiaTheme="minorEastAsia" w:cs="Times New Roman"/>
           <w:sz w:val="22"/>
           <w:szCs w:val="22"/>
@@ -11671,13 +12267,13 @@
     <w:p>
       <w:pPr>
         <w:rPr>
-          <w:ins w:id="429" w:author="Gabriel Nakamura" w:date="2021-06-01T13:32:00Z"/>
+          <w:ins w:id="493" w:author="Gabriel Nakamura" w:date="2021-06-01T13:32:00Z"/>
           <w:rFonts w:eastAsiaTheme="minorEastAsia" w:cs="Times New Roman"/>
           <w:sz w:val="22"/>
           <w:szCs w:val="22"/>
         </w:rPr>
       </w:pPr>
-      <w:ins w:id="430" w:author="Gabriel Nakamura" w:date="2021-06-01T13:13:00Z">
+      <w:ins w:id="494" w:author="Gabriel Nakamura" w:date="2021-06-01T13:13:00Z">
         <w:r>
           <w:rPr>
             <w:rFonts w:eastAsiaTheme="minorEastAsia" w:cs="Times New Roman"/>
@@ -11705,7 +12301,7 @@
           <w:t xml:space="preserve"> represented the</w:t>
         </w:r>
       </w:ins>
-      <w:ins w:id="431" w:author="Gabriel Nakamura" w:date="2021-06-01T13:26:00Z">
+      <w:ins w:id="495" w:author="Gabriel Nakamura" w:date="2021-06-01T13:26:00Z">
         <w:r>
           <w:rPr>
             <w:rFonts w:eastAsiaTheme="minorEastAsia" w:cs="Times New Roman"/>
@@ -11715,7 +12311,7 @@
           <w:t xml:space="preserve"> sum of the</w:t>
         </w:r>
       </w:ins>
-      <w:ins w:id="432" w:author="Gabriel Nakamura" w:date="2021-06-01T13:13:00Z">
+      <w:ins w:id="496" w:author="Gabriel Nakamura" w:date="2021-06-01T13:13:00Z">
         <w:r>
           <w:rPr>
             <w:rFonts w:eastAsiaTheme="minorEastAsia" w:cs="Times New Roman"/>
@@ -11725,7 +12321,7 @@
           <w:t xml:space="preserve"> </w:t>
         </w:r>
       </w:ins>
-      <w:ins w:id="433" w:author="Gabriel Nakamura" w:date="2021-06-01T13:27:00Z">
+      <w:ins w:id="497" w:author="Gabriel Nakamura" w:date="2021-06-01T13:27:00Z">
         <w:r>
           <w:rPr>
             <w:rFonts w:eastAsiaTheme="minorEastAsia" w:cs="Times New Roman"/>
@@ -11735,7 +12331,7 @@
           <w:t xml:space="preserve">branch lengths of species that was presented </w:t>
         </w:r>
       </w:ins>
-      <w:ins w:id="434" w:author="Gabriel Nakamura" w:date="2021-06-01T13:13:00Z">
+      <w:ins w:id="498" w:author="Gabriel Nakamura" w:date="2021-06-01T13:13:00Z">
         <w:r>
           <w:rPr>
             <w:rFonts w:eastAsiaTheme="minorEastAsia" w:cs="Times New Roman"/>
@@ -11745,7 +12341,7 @@
           <w:t xml:space="preserve">in the phylogenetic tree </w:t>
         </w:r>
       </w:ins>
-      <w:ins w:id="435" w:author="Gabriel Nakamura" w:date="2021-06-01T13:14:00Z">
+      <w:ins w:id="499" w:author="Gabriel Nakamura" w:date="2021-06-01T13:14:00Z">
         <w:r>
           <w:rPr>
             <w:rFonts w:eastAsiaTheme="minorEastAsia" w:cs="Times New Roman"/>
@@ -11755,7 +12351,7 @@
           <w:t xml:space="preserve">before the insertion </w:t>
         </w:r>
       </w:ins>
-      <w:ins w:id="436" w:author="Gabriel Nakamura" w:date="2021-06-01T13:28:00Z">
+      <w:ins w:id="500" w:author="Gabriel Nakamura" w:date="2021-06-01T13:28:00Z">
         <w:r>
           <w:rPr>
             <w:rFonts w:eastAsiaTheme="minorEastAsia" w:cs="Times New Roman"/>
@@ -11765,7 +12361,7 @@
           <w:t>procedure</w:t>
         </w:r>
       </w:ins>
-      <w:ins w:id="437" w:author="Gabriel Nakamura" w:date="2021-06-01T13:14:00Z">
+      <w:ins w:id="501" w:author="Gabriel Nakamura" w:date="2021-06-01T13:14:00Z">
         <w:r>
           <w:rPr>
             <w:rFonts w:eastAsiaTheme="minorEastAsia" w:cs="Times New Roman"/>
@@ -11784,7 +12380,7 @@
           <w:t>PD</w:t>
         </w:r>
       </w:ins>
-      <w:ins w:id="438" w:author="Gabriel Nakamura" w:date="2021-06-01T13:25:00Z">
+      <w:ins w:id="502" w:author="Gabriel Nakamura" w:date="2021-06-01T13:25:00Z">
         <w:r>
           <w:rPr>
             <w:rFonts w:eastAsiaTheme="minorEastAsia" w:cs="Times New Roman"/>
@@ -11803,7 +12399,7 @@
           <w:t xml:space="preserve"> in tree</w:t>
         </w:r>
       </w:ins>
-      <w:ins w:id="439" w:author="Gabriel Nakamura" w:date="2021-06-01T13:14:00Z">
+      <w:ins w:id="503" w:author="Gabriel Nakamura" w:date="2021-06-01T13:14:00Z">
         <w:r>
           <w:rPr>
             <w:rFonts w:eastAsiaTheme="minorEastAsia" w:cs="Times New Roman"/>
@@ -11813,7 +12409,7 @@
           <w:t xml:space="preserve"> represented the</w:t>
         </w:r>
       </w:ins>
-      <w:ins w:id="440" w:author="Gabriel Nakamura" w:date="2021-06-01T13:27:00Z">
+      <w:ins w:id="504" w:author="Gabriel Nakamura" w:date="2021-06-01T13:27:00Z">
         <w:r>
           <w:rPr>
             <w:rFonts w:eastAsiaTheme="minorEastAsia" w:cs="Times New Roman"/>
@@ -11823,7 +12419,7 @@
           <w:t xml:space="preserve"> sum</w:t>
         </w:r>
       </w:ins>
-      <w:ins w:id="441" w:author="Gabriel Nakamura" w:date="2021-06-01T13:26:00Z">
+      <w:ins w:id="505" w:author="Gabriel Nakamura" w:date="2021-06-01T13:26:00Z">
         <w:r>
           <w:rPr>
             <w:rFonts w:eastAsiaTheme="minorEastAsia" w:cs="Times New Roman"/>
@@ -11833,7 +12429,7 @@
           <w:t xml:space="preserve"> </w:t>
         </w:r>
       </w:ins>
-      <w:ins w:id="442" w:author="Gabriel Nakamura" w:date="2021-06-01T13:28:00Z">
+      <w:ins w:id="506" w:author="Gabriel Nakamura" w:date="2021-06-01T13:28:00Z">
         <w:r>
           <w:rPr>
             <w:rFonts w:eastAsiaTheme="minorEastAsia" w:cs="Times New Roman"/>
@@ -11851,7 +12447,7 @@
           <w:t xml:space="preserve">in the phylogenetic tree during the insertion procedure. </w:t>
         </w:r>
       </w:ins>
-      <w:ins w:id="443" w:author="Gabriel Nakamura" w:date="2021-06-01T13:29:00Z">
+      <w:ins w:id="507" w:author="Gabriel Nakamura" w:date="2021-06-01T13:29:00Z">
         <w:r>
           <w:rPr>
             <w:rFonts w:eastAsiaTheme="minorEastAsia" w:cs="Times New Roman"/>
@@ -11905,7 +12501,7 @@
           <w:t xml:space="preserve"> is near to zero when the majority of spec</w:t>
         </w:r>
       </w:ins>
-      <w:ins w:id="444" w:author="Gabriel Nakamura" w:date="2021-06-01T13:30:00Z">
+      <w:ins w:id="508" w:author="Gabriel Nakamura" w:date="2021-06-01T13:30:00Z">
         <w:r>
           <w:rPr>
             <w:rFonts w:eastAsiaTheme="minorEastAsia" w:cs="Times New Roman"/>
@@ -11948,7 +12544,7 @@
             <w:iCs/>
             <w:sz w:val="22"/>
             <w:szCs w:val="22"/>
-            <w:rPrChange w:id="445" w:author="Gabriel Nakamura" w:date="2021-06-01T13:57:00Z">
+            <w:rPrChange w:id="509" w:author="Gabriel Nakamura" w:date="2021-06-01T13:57:00Z">
               <w:rPr>
                 <w:rFonts w:eastAsiaTheme="minorEastAsia" w:cs="Times New Roman"/>
                 <w:sz w:val="22"/>
@@ -11959,7 +12555,7 @@
           <w:t>Darwinia</w:t>
         </w:r>
       </w:ins>
-      <w:ins w:id="446" w:author="Gabriel Nakamura" w:date="2021-06-01T13:31:00Z">
+      <w:ins w:id="510" w:author="Gabriel Nakamura" w:date="2021-06-01T13:31:00Z">
         <w:r>
           <w:rPr>
             <w:rFonts w:eastAsiaTheme="minorEastAsia" w:cs="Times New Roman"/>
@@ -11967,7 +12563,7 @@
             <w:iCs/>
             <w:sz w:val="22"/>
             <w:szCs w:val="22"/>
-            <w:rPrChange w:id="447" w:author="Gabriel Nakamura" w:date="2021-06-01T13:57:00Z">
+            <w:rPrChange w:id="511" w:author="Gabriel Nakamura" w:date="2021-06-01T13:57:00Z">
               <w:rPr>
                 <w:rFonts w:eastAsiaTheme="minorEastAsia" w:cs="Times New Roman"/>
                 <w:sz w:val="22"/>
@@ -11979,7 +12575,7 @@
         </w:r>
       </w:ins>
       <w:proofErr w:type="spellEnd"/>
-      <w:ins w:id="448" w:author="Gabriel Nakamura" w:date="2021-06-01T13:30:00Z">
+      <w:ins w:id="512" w:author="Gabriel Nakamura" w:date="2021-06-01T13:30:00Z">
         <w:r>
           <w:rPr>
             <w:rFonts w:eastAsiaTheme="minorEastAsia" w:cs="Times New Roman"/>
@@ -11989,7 +12585,7 @@
           <w:t xml:space="preserve"> </w:t>
         </w:r>
       </w:ins>
-      <w:ins w:id="449" w:author="Gabriel Nakamura" w:date="2021-06-01T13:31:00Z">
+      <w:ins w:id="513" w:author="Gabriel Nakamura" w:date="2021-06-01T13:31:00Z">
         <w:r>
           <w:rPr>
             <w:rFonts w:eastAsiaTheme="minorEastAsia" w:cs="Times New Roman"/>
@@ -12007,7 +12603,7 @@
           <w:t>phylogenetic tree and a table of inser</w:t>
         </w:r>
       </w:ins>
-      <w:ins w:id="450" w:author="Gabriel Nakamura" w:date="2021-06-01T13:32:00Z">
+      <w:ins w:id="514" w:author="Gabriel Nakamura" w:date="2021-06-01T13:32:00Z">
         <w:r>
           <w:rPr>
             <w:rFonts w:eastAsiaTheme="minorEastAsia" w:cs="Times New Roman"/>
@@ -12017,7 +12613,7 @@
           <w:t>tions, both</w:t>
         </w:r>
       </w:ins>
-      <w:ins w:id="451" w:author="Gabriel Nakamura" w:date="2021-06-01T13:31:00Z">
+      <w:ins w:id="515" w:author="Gabriel Nakamura" w:date="2021-06-01T13:31:00Z">
         <w:r>
           <w:rPr>
             <w:rFonts w:eastAsiaTheme="minorEastAsia" w:cs="Times New Roman"/>
@@ -12034,7 +12630,7 @@
             <w:iCs/>
             <w:sz w:val="22"/>
             <w:szCs w:val="22"/>
-            <w:rPrChange w:id="452" w:author="Gabriel Nakamura" w:date="2021-06-01T13:57:00Z">
+            <w:rPrChange w:id="516" w:author="Gabriel Nakamura" w:date="2021-06-01T13:57:00Z">
               <w:rPr>
                 <w:rFonts w:eastAsiaTheme="minorEastAsia" w:cs="Times New Roman"/>
                 <w:sz w:val="22"/>
@@ -12054,7 +12650,7 @@
           <w:t xml:space="preserve"> function</w:t>
         </w:r>
       </w:ins>
-      <w:ins w:id="453" w:author="Gabriel Nakamura" w:date="2021-06-01T13:32:00Z">
+      <w:ins w:id="517" w:author="Gabriel Nakamura" w:date="2021-06-01T13:32:00Z">
         <w:r>
           <w:rPr>
             <w:rFonts w:eastAsiaTheme="minorEastAsia" w:cs="Times New Roman"/>
@@ -12068,7 +12664,7 @@
     <w:p>
       <w:pPr>
         <w:rPr>
-          <w:ins w:id="454" w:author="Gabriel Nakamura" w:date="2021-06-01T13:32:00Z"/>
+          <w:ins w:id="518" w:author="Gabriel Nakamura" w:date="2021-06-01T13:32:00Z"/>
           <w:rFonts w:eastAsiaTheme="minorEastAsia" w:cs="Times New Roman"/>
           <w:i/>
           <w:iCs/>
@@ -12076,7 +12672,7 @@
           <w:szCs w:val="22"/>
         </w:rPr>
       </w:pPr>
-      <w:ins w:id="455" w:author="Gabriel Nakamura" w:date="2021-06-01T13:32:00Z">
+      <w:ins w:id="519" w:author="Gabriel Nakamura" w:date="2021-06-01T13:32:00Z">
         <w:r>
           <w:rPr>
             <w:rFonts w:eastAsiaTheme="minorEastAsia" w:cs="Times New Roman"/>
@@ -12084,7 +12680,7 @@
             <w:iCs/>
             <w:sz w:val="22"/>
             <w:szCs w:val="22"/>
-            <w:rPrChange w:id="456" w:author="Gabriel Nakamura" w:date="2021-06-01T13:32:00Z">
+            <w:rPrChange w:id="520" w:author="Gabriel Nakamura" w:date="2021-06-01T13:32:00Z">
               <w:rPr>
                 <w:rFonts w:eastAsiaTheme="minorEastAsia" w:cs="Times New Roman"/>
                 <w:sz w:val="22"/>
@@ -12102,7 +12698,7 @@
             <w:iCs/>
             <w:sz w:val="22"/>
             <w:szCs w:val="22"/>
-            <w:rPrChange w:id="457" w:author="Gabriel Nakamura" w:date="2021-06-01T13:32:00Z">
+            <w:rPrChange w:id="521" w:author="Gabriel Nakamura" w:date="2021-06-01T13:32:00Z">
               <w:rPr>
                 <w:rFonts w:eastAsiaTheme="minorEastAsia" w:cs="Times New Roman"/>
                 <w:sz w:val="22"/>
@@ -12120,7 +12716,7 @@
             <w:iCs/>
             <w:sz w:val="22"/>
             <w:szCs w:val="22"/>
-            <w:rPrChange w:id="458" w:author="Gabriel Nakamura" w:date="2021-06-01T13:32:00Z">
+            <w:rPrChange w:id="522" w:author="Gabriel Nakamura" w:date="2021-06-01T13:32:00Z">
               <w:rPr>
                 <w:rFonts w:eastAsiaTheme="minorEastAsia" w:cs="Times New Roman"/>
                 <w:sz w:val="22"/>
@@ -12135,11 +12731,11 @@
     <w:p>
       <w:pPr>
         <w:rPr>
-          <w:ins w:id="459" w:author="Gabriel Nakamura" w:date="2021-06-01T13:39:00Z"/>
+          <w:ins w:id="523" w:author="Gabriel Nakamura" w:date="2021-06-01T13:39:00Z"/>
           <w:rFonts w:cs="Times New Roman"/>
         </w:rPr>
       </w:pPr>
-      <w:ins w:id="460" w:author="Gabriel Nakamura" w:date="2021-06-01T13:39:00Z">
+      <w:ins w:id="524" w:author="Gabriel Nakamura" w:date="2021-06-01T13:39:00Z">
         <w:r>
           <w:rPr>
             <w:rFonts w:cs="Times New Roman"/>
@@ -12152,7 +12748,7 @@
             <w:rFonts w:cs="Times New Roman"/>
             <w:i/>
             <w:iCs/>
-            <w:rPrChange w:id="461" w:author="Gabriel Nakamura" w:date="2021-06-01T14:03:00Z">
+            <w:rPrChange w:id="525" w:author="Gabriel Nakamura" w:date="2021-06-01T14:03:00Z">
               <w:rPr>
                 <w:rFonts w:cs="Times New Roman"/>
               </w:rPr>
@@ -12168,7 +12764,7 @@
           <w:t xml:space="preserve"> package by creating a phylogenetic tree</w:t>
         </w:r>
       </w:ins>
-      <w:ins w:id="462" w:author="Gabriel Nakamura" w:date="2021-06-01T14:03:00Z">
+      <w:ins w:id="526" w:author="Gabriel Nakamura" w:date="2021-06-01T14:03:00Z">
         <w:r>
           <w:rPr>
             <w:rFonts w:cs="Times New Roman"/>
@@ -12176,7 +12772,7 @@
           <w:t>s</w:t>
         </w:r>
       </w:ins>
-      <w:ins w:id="463" w:author="Gabriel Nakamura" w:date="2021-06-01T13:39:00Z">
+      <w:ins w:id="527" w:author="Gabriel Nakamura" w:date="2021-06-01T13:39:00Z">
         <w:r>
           <w:rPr>
             <w:rFonts w:cs="Times New Roman"/>
@@ -12184,7 +12780,7 @@
           <w:t xml:space="preserve"> </w:t>
         </w:r>
       </w:ins>
-      <w:ins w:id="464" w:author="Gabriel Nakamura" w:date="2021-06-01T14:03:00Z">
+      <w:ins w:id="528" w:author="Gabriel Nakamura" w:date="2021-06-01T14:03:00Z">
         <w:r>
           <w:rPr>
             <w:rFonts w:cs="Times New Roman"/>
@@ -12192,7 +12788,7 @@
           <w:t>using</w:t>
         </w:r>
       </w:ins>
-      <w:ins w:id="465" w:author="Gabriel Nakamura" w:date="2021-06-01T13:39:00Z">
+      <w:ins w:id="529" w:author="Gabriel Nakamura" w:date="2021-06-01T13:39:00Z">
         <w:r>
           <w:rPr>
             <w:rFonts w:cs="Times New Roman"/>
@@ -12200,7 +12796,7 @@
           <w:t xml:space="preserve"> a global dataset of freshwater fishes inhabiting </w:t>
         </w:r>
       </w:ins>
-      <w:ins w:id="466" w:author="Gabriel Nakamura" w:date="2021-06-01T14:28:00Z">
+      <w:ins w:id="530" w:author="Gabriel Nakamura" w:date="2021-06-01T14:28:00Z">
         <w:r>
           <w:rPr>
             <w:rFonts w:cs="Times New Roman"/>
@@ -12208,7 +12804,7 @@
           <w:t>3119 drainage basins that cover more than 80% of earth surface</w:t>
         </w:r>
       </w:ins>
-      <w:ins w:id="467" w:author="Gabriel Nakamura" w:date="2021-06-01T13:39:00Z">
+      <w:ins w:id="531" w:author="Gabriel Nakamura" w:date="2021-06-01T13:39:00Z">
         <w:r>
           <w:rPr>
             <w:rFonts w:cs="Times New Roman"/>
@@ -12253,7 +12849,7 @@
           <w:t xml:space="preserve">. </w:t>
         </w:r>
       </w:ins>
-      <w:ins w:id="468" w:author="Gabriel Nakamura" w:date="2021-06-01T14:28:00Z">
+      <w:ins w:id="532" w:author="Gabriel Nakamura" w:date="2021-06-01T14:28:00Z">
         <w:r>
           <w:rPr>
             <w:rFonts w:cs="Times New Roman"/>
@@ -12261,7 +12857,7 @@
           <w:t>This dataset</w:t>
         </w:r>
       </w:ins>
-      <w:ins w:id="469" w:author="Gabriel Nakamura" w:date="2021-06-01T13:39:00Z">
+      <w:ins w:id="533" w:author="Gabriel Nakamura" w:date="2021-06-01T13:39:00Z">
         <w:r>
           <w:rPr>
             <w:rFonts w:cs="Times New Roman"/>
@@ -12297,7 +12893,7 @@
           <w:t xml:space="preserve">, 2021). </w:t>
         </w:r>
       </w:ins>
-      <w:ins w:id="470" w:author="Gabriel Nakamura" w:date="2021-06-01T14:28:00Z">
+      <w:ins w:id="534" w:author="Gabriel Nakamura" w:date="2021-06-01T14:28:00Z">
         <w:r>
           <w:rPr>
             <w:rFonts w:cs="Times New Roman"/>
@@ -12305,7 +12901,7 @@
           <w:t>We used the data from Tedesco et al. (201</w:t>
         </w:r>
       </w:ins>
-      <w:ins w:id="471" w:author="Gabriel Nakamura" w:date="2021-06-01T14:29:00Z">
+      <w:ins w:id="535" w:author="Gabriel Nakamura" w:date="2021-06-01T14:29:00Z">
         <w:r>
           <w:rPr>
             <w:rFonts w:cs="Times New Roman"/>
@@ -12313,7 +12909,7 @@
           <w:t>7</w:t>
         </w:r>
       </w:ins>
-      <w:ins w:id="472" w:author="Gabriel Nakamura" w:date="2021-06-01T14:28:00Z">
+      <w:ins w:id="536" w:author="Gabriel Nakamura" w:date="2021-06-01T14:28:00Z">
         <w:r>
           <w:rPr>
             <w:rFonts w:cs="Times New Roman"/>
@@ -12321,7 +12917,7 @@
           <w:t>)</w:t>
         </w:r>
       </w:ins>
-      <w:ins w:id="473" w:author="Gabriel Nakamura" w:date="2021-06-01T14:29:00Z">
+      <w:ins w:id="537" w:author="Gabriel Nakamura" w:date="2021-06-01T14:29:00Z">
         <w:r>
           <w:rPr>
             <w:rFonts w:cs="Times New Roman"/>
@@ -12335,7 +12931,7 @@
           <w:t>to cons</w:t>
         </w:r>
       </w:ins>
-      <w:ins w:id="474" w:author="Gabriel Nakamura" w:date="2021-06-01T14:30:00Z">
+      <w:ins w:id="538" w:author="Gabriel Nakamura" w:date="2021-06-01T14:30:00Z">
         <w:r>
           <w:rPr>
             <w:rFonts w:cs="Times New Roman"/>
@@ -12363,7 +12959,7 @@
           <w:t xml:space="preserve"> ecoregions of the world</w:t>
         </w:r>
       </w:ins>
-      <w:ins w:id="475" w:author="Gabriel Nakamura" w:date="2021-06-01T14:32:00Z">
+      <w:ins w:id="539" w:author="Gabriel Nakamura" w:date="2021-06-01T14:32:00Z">
         <w:r>
           <w:rPr>
             <w:rFonts w:cs="Times New Roman"/>
@@ -12371,7 +12967,7 @@
           <w:t xml:space="preserve"> based on species richness</w:t>
         </w:r>
       </w:ins>
-      <w:ins w:id="476" w:author="Gabriel Nakamura" w:date="2021-06-01T14:30:00Z">
+      <w:ins w:id="540" w:author="Gabriel Nakamura" w:date="2021-06-01T14:30:00Z">
         <w:r>
           <w:rPr>
             <w:rFonts w:cs="Times New Roman"/>
@@ -12380,7 +12976,7 @@
         </w:r>
       </w:ins>
       <w:proofErr w:type="spellStart"/>
-      <w:ins w:id="477" w:author="Gabriel Nakamura" w:date="2021-06-01T14:32:00Z">
+      <w:ins w:id="541" w:author="Gabriel Nakamura" w:date="2021-06-01T14:32:00Z">
         <w:r>
           <w:rPr>
             <w:rFonts w:cs="Times New Roman"/>
@@ -12422,7 +13018,7 @@
           <w:t xml:space="preserve">Neotropics. </w:t>
         </w:r>
       </w:ins>
-      <w:ins w:id="478" w:author="Gabriel Nakamura" w:date="2021-06-01T13:39:00Z">
+      <w:ins w:id="542" w:author="Gabriel Nakamura" w:date="2021-06-01T13:39:00Z">
         <w:r>
           <w:rPr>
             <w:rFonts w:cs="Times New Roman"/>
@@ -12437,7 +13033,7 @@
           <w:t>, we used this same dataset to demonstrate how to map the Darwinian shortfalls</w:t>
         </w:r>
       </w:ins>
-      <w:ins w:id="479" w:author="Gabriel Nakamura" w:date="2021-06-01T14:04:00Z">
+      <w:ins w:id="543" w:author="Gabriel Nakamura" w:date="2021-06-01T14:04:00Z">
         <w:r>
           <w:rPr>
             <w:rFonts w:cs="Times New Roman"/>
@@ -12450,7 +13046,7 @@
             <w:rFonts w:cs="Times New Roman"/>
             <w:i/>
             <w:iCs/>
-            <w:rPrChange w:id="480" w:author="Gabriel Nakamura" w:date="2021-06-01T14:04:00Z">
+            <w:rPrChange w:id="544" w:author="Gabriel Nakamura" w:date="2021-06-01T14:04:00Z">
               <w:rPr>
                 <w:rFonts w:cs="Times New Roman"/>
               </w:rPr>
@@ -12466,7 +13062,7 @@
           <w:t xml:space="preserve"> function</w:t>
         </w:r>
       </w:ins>
-      <w:ins w:id="481" w:author="Gabriel Nakamura" w:date="2021-06-01T14:33:00Z">
+      <w:ins w:id="545" w:author="Gabriel Nakamura" w:date="2021-06-01T14:33:00Z">
         <w:r>
           <w:rPr>
             <w:rFonts w:cs="Times New Roman"/>
@@ -12474,7 +13070,7 @@
           <w:t>, for all the drainage basins in the Tedesco et al (2017) dataset</w:t>
         </w:r>
       </w:ins>
-      <w:ins w:id="482" w:author="Gabriel Nakamura" w:date="2021-06-01T14:04:00Z">
+      <w:ins w:id="546" w:author="Gabriel Nakamura" w:date="2021-06-01T14:04:00Z">
         <w:r>
           <w:rPr>
             <w:rFonts w:cs="Times New Roman"/>
@@ -12487,11 +13083,11 @@
       <w:pPr>
         <w:ind w:firstLine="708"/>
         <w:rPr>
-          <w:ins w:id="483" w:author="Gabriel Nakamura" w:date="2021-06-01T13:39:00Z"/>
+          <w:ins w:id="547" w:author="Gabriel Nakamura" w:date="2021-06-01T13:39:00Z"/>
           <w:rFonts w:cs="Times New Roman"/>
         </w:rPr>
       </w:pPr>
-      <w:ins w:id="484" w:author="Gabriel Nakamura" w:date="2021-06-01T13:39:00Z">
+      <w:ins w:id="548" w:author="Gabriel Nakamura" w:date="2021-06-01T13:39:00Z">
         <w:r>
           <w:rPr>
             <w:rFonts w:cs="Times New Roman"/>
@@ -12503,13 +13099,13 @@
     <w:p>
       <w:pPr>
         <w:rPr>
-          <w:ins w:id="485" w:author="Gabriel Nakamura" w:date="2021-06-01T13:39:00Z"/>
+          <w:ins w:id="549" w:author="Gabriel Nakamura" w:date="2021-06-01T13:39:00Z"/>
           <w:rFonts w:ascii="Lucida Console" w:hAnsi="Lucida Console" w:cs="Arial"/>
           <w:sz w:val="18"/>
           <w:szCs w:val="18"/>
-          <w:rPrChange w:id="486" w:author="Gabriel Nakamura" w:date="2021-06-01T13:56:00Z">
+          <w:rPrChange w:id="550" w:author="Gabriel Nakamura" w:date="2021-06-01T13:56:00Z">
             <w:rPr>
-              <w:ins w:id="487" w:author="Gabriel Nakamura" w:date="2021-06-01T13:39:00Z"/>
+              <w:ins w:id="551" w:author="Gabriel Nakamura" w:date="2021-06-01T13:39:00Z"/>
               <w:rFonts w:cs="Times New Roman"/>
             </w:rPr>
           </w:rPrChange>
@@ -12517,13 +13113,13 @@
       </w:pPr>
       <w:proofErr w:type="spellStart"/>
       <w:proofErr w:type="gramStart"/>
-      <w:ins w:id="488" w:author="Gabriel Nakamura" w:date="2021-06-01T13:39:00Z">
+      <w:ins w:id="552" w:author="Gabriel Nakamura" w:date="2021-06-01T13:39:00Z">
         <w:r>
           <w:rPr>
             <w:rFonts w:ascii="Lucida Console" w:hAnsi="Lucida Console" w:cs="Arial"/>
             <w:sz w:val="18"/>
             <w:szCs w:val="18"/>
-            <w:rPrChange w:id="489" w:author="Gabriel Nakamura" w:date="2021-06-01T13:56:00Z">
+            <w:rPrChange w:id="553" w:author="Gabriel Nakamura" w:date="2021-06-01T13:56:00Z">
               <w:rPr>
                 <w:rFonts w:cs="Times New Roman"/>
               </w:rPr>
@@ -12538,7 +13134,7 @@
             <w:rFonts w:ascii="Lucida Console" w:hAnsi="Lucida Console" w:cs="Arial"/>
             <w:sz w:val="18"/>
             <w:szCs w:val="18"/>
-            <w:rPrChange w:id="490" w:author="Gabriel Nakamura" w:date="2021-06-01T13:56:00Z">
+            <w:rPrChange w:id="554" w:author="Gabriel Nakamura" w:date="2021-06-01T13:56:00Z">
               <w:rPr>
                 <w:rFonts w:cs="Times New Roman"/>
               </w:rPr>
@@ -12553,7 +13149,7 @@
             <w:rFonts w:ascii="Lucida Console" w:hAnsi="Lucida Console" w:cs="Arial"/>
             <w:sz w:val="18"/>
             <w:szCs w:val="18"/>
-            <w:rPrChange w:id="491" w:author="Gabriel Nakamura" w:date="2021-06-01T13:56:00Z">
+            <w:rPrChange w:id="555" w:author="Gabriel Nakamura" w:date="2021-06-01T13:56:00Z">
               <w:rPr>
                 <w:rFonts w:cs="Times New Roman"/>
               </w:rPr>
@@ -12567,7 +13163,7 @@
             <w:rFonts w:ascii="Lucida Console" w:hAnsi="Lucida Console" w:cs="Arial"/>
             <w:sz w:val="18"/>
             <w:szCs w:val="18"/>
-            <w:rPrChange w:id="492" w:author="Gabriel Nakamura" w:date="2021-06-01T13:56:00Z">
+            <w:rPrChange w:id="556" w:author="Gabriel Nakamura" w:date="2021-06-01T13:56:00Z">
               <w:rPr>
                 <w:rFonts w:cs="Times New Roman"/>
               </w:rPr>
@@ -12581,7 +13177,7 @@
             <w:rFonts w:ascii="Lucida Console" w:hAnsi="Lucida Console" w:cs="Arial"/>
             <w:sz w:val="18"/>
             <w:szCs w:val="18"/>
-            <w:rPrChange w:id="493" w:author="Gabriel Nakamura" w:date="2021-06-01T13:56:00Z">
+            <w:rPrChange w:id="557" w:author="Gabriel Nakamura" w:date="2021-06-01T13:56:00Z">
               <w:rPr>
                 <w:rFonts w:cs="Times New Roman"/>
               </w:rPr>
@@ -12595,7 +13191,7 @@
             <w:rFonts w:ascii="Lucida Console" w:hAnsi="Lucida Console" w:cs="Arial"/>
             <w:sz w:val="18"/>
             <w:szCs w:val="18"/>
-            <w:rPrChange w:id="494" w:author="Gabriel Nakamura" w:date="2021-06-01T13:56:00Z">
+            <w:rPrChange w:id="558" w:author="Gabriel Nakamura" w:date="2021-06-01T13:56:00Z">
               <w:rPr>
                 <w:rFonts w:cs="Times New Roman"/>
               </w:rPr>
@@ -12609,7 +13205,7 @@
             <w:rFonts w:ascii="Lucida Console" w:hAnsi="Lucida Console" w:cs="Arial"/>
             <w:sz w:val="18"/>
             <w:szCs w:val="18"/>
-            <w:rPrChange w:id="495" w:author="Gabriel Nakamura" w:date="2021-06-01T13:56:00Z">
+            <w:rPrChange w:id="559" w:author="Gabriel Nakamura" w:date="2021-06-01T13:56:00Z">
               <w:rPr>
                 <w:rFonts w:cs="Times New Roman"/>
               </w:rPr>
@@ -12623,7 +13219,7 @@
             <w:rFonts w:ascii="Lucida Console" w:hAnsi="Lucida Console" w:cs="Arial"/>
             <w:sz w:val="18"/>
             <w:szCs w:val="18"/>
-            <w:rPrChange w:id="496" w:author="Gabriel Nakamura" w:date="2021-06-01T13:56:00Z">
+            <w:rPrChange w:id="560" w:author="Gabriel Nakamura" w:date="2021-06-01T13:56:00Z">
               <w:rPr>
                 <w:rFonts w:cs="Times New Roman"/>
               </w:rPr>
@@ -12637,7 +13233,7 @@
             <w:rFonts w:ascii="Lucida Console" w:hAnsi="Lucida Console" w:cs="Arial"/>
             <w:sz w:val="18"/>
             <w:szCs w:val="18"/>
-            <w:rPrChange w:id="497" w:author="Gabriel Nakamura" w:date="2021-06-01T13:56:00Z">
+            <w:rPrChange w:id="561" w:author="Gabriel Nakamura" w:date="2021-06-01T13:56:00Z">
               <w:rPr>
                 <w:rFonts w:cs="Times New Roman"/>
               </w:rPr>
@@ -12651,7 +13247,7 @@
             <w:rFonts w:ascii="Lucida Console" w:hAnsi="Lucida Console" w:cs="Arial"/>
             <w:sz w:val="18"/>
             <w:szCs w:val="18"/>
-            <w:rPrChange w:id="498" w:author="Gabriel Nakamura" w:date="2021-06-01T13:56:00Z">
+            <w:rPrChange w:id="562" w:author="Gabriel Nakamura" w:date="2021-06-01T13:56:00Z">
               <w:rPr>
                 <w:rFonts w:cs="Times New Roman"/>
               </w:rPr>
@@ -12665,11 +13261,11 @@
       <w:pPr>
         <w:ind w:firstLine="708"/>
         <w:rPr>
-          <w:ins w:id="499" w:author="Gabriel Nakamura" w:date="2021-06-01T13:52:00Z"/>
+          <w:ins w:id="563" w:author="Gabriel Nakamura" w:date="2021-06-01T13:52:00Z"/>
           <w:rFonts w:cs="Times New Roman"/>
         </w:rPr>
       </w:pPr>
-      <w:ins w:id="500" w:author="Gabriel Nakamura" w:date="2021-06-01T13:39:00Z">
+      <w:ins w:id="564" w:author="Gabriel Nakamura" w:date="2021-06-01T13:39:00Z">
         <w:r>
           <w:rPr>
             <w:rFonts w:cs="Times New Roman"/>
@@ -12677,7 +13273,7 @@
           <w:t xml:space="preserve">We recommended </w:t>
         </w:r>
       </w:ins>
-      <w:ins w:id="501" w:author="Gabriel Nakamura" w:date="2021-06-01T14:05:00Z">
+      <w:ins w:id="565" w:author="Gabriel Nakamura" w:date="2021-06-01T14:05:00Z">
         <w:r>
           <w:rPr>
             <w:rFonts w:cs="Times New Roman"/>
@@ -12685,7 +13281,7 @@
           <w:t>that the</w:t>
         </w:r>
       </w:ins>
-      <w:ins w:id="502" w:author="Gabriel Nakamura" w:date="2021-06-01T13:39:00Z">
+      <w:ins w:id="566" w:author="Gabriel Nakamura" w:date="2021-06-01T13:39:00Z">
         <w:r>
           <w:rPr>
             <w:rFonts w:cs="Times New Roman"/>
@@ -12693,7 +13289,7 @@
           <w:t xml:space="preserve"> user update all package requested, to avoid errors related with package versions. </w:t>
         </w:r>
       </w:ins>
-      <w:ins w:id="503" w:author="Gabriel Nakamura" w:date="2021-06-01T14:06:00Z">
+      <w:ins w:id="567" w:author="Gabriel Nakamura" w:date="2021-06-01T14:06:00Z">
         <w:r>
           <w:rPr>
             <w:rFonts w:cs="Times New Roman"/>
@@ -12701,7 +13297,7 @@
           <w:t>W</w:t>
         </w:r>
       </w:ins>
-      <w:ins w:id="504" w:author="Gabriel Nakamura" w:date="2021-06-01T13:39:00Z">
+      <w:ins w:id="568" w:author="Gabriel Nakamura" w:date="2021-06-01T13:39:00Z">
         <w:r>
           <w:rPr>
             <w:rFonts w:cs="Times New Roman"/>
@@ -12709,7 +13305,7 @@
           <w:t xml:space="preserve">e prepared the </w:t>
         </w:r>
       </w:ins>
-      <w:ins w:id="505" w:author="Gabriel Nakamura" w:date="2021-06-01T13:49:00Z">
+      <w:ins w:id="569" w:author="Gabriel Nakamura" w:date="2021-06-01T13:49:00Z">
         <w:r>
           <w:rPr>
             <w:rFonts w:cs="Times New Roman"/>
@@ -12717,7 +13313,7 @@
           <w:t>fish occurrence</w:t>
         </w:r>
       </w:ins>
-      <w:ins w:id="506" w:author="Gabriel Nakamura" w:date="2021-06-01T14:36:00Z">
+      <w:ins w:id="570" w:author="Gabriel Nakamura" w:date="2021-06-01T14:36:00Z">
         <w:r>
           <w:rPr>
             <w:rFonts w:cs="Times New Roman"/>
@@ -12731,7 +13327,7 @@
           <w:t>by checking the validity of its names by</w:t>
         </w:r>
       </w:ins>
-      <w:ins w:id="507" w:author="Gabriel Nakamura" w:date="2021-06-01T14:37:00Z">
+      <w:ins w:id="571" w:author="Gabriel Nakamura" w:date="2021-06-01T14:37:00Z">
         <w:r>
           <w:rPr>
             <w:rFonts w:cs="Times New Roman"/>
@@ -12739,7 +13335,7 @@
           <w:t xml:space="preserve"> </w:t>
         </w:r>
       </w:ins>
-      <w:ins w:id="508" w:author="Gabriel Nakamura" w:date="2021-06-01T13:39:00Z">
+      <w:ins w:id="572" w:author="Gabriel Nakamura" w:date="2021-06-01T13:39:00Z">
         <w:r>
           <w:rPr>
             <w:rFonts w:cs="Times New Roman"/>
@@ -12752,7 +13348,7 @@
             <w:rFonts w:cs="Times New Roman"/>
             <w:i/>
             <w:iCs/>
-            <w:rPrChange w:id="509" w:author="Gabriel Nakamura" w:date="2021-06-01T14:10:00Z">
+            <w:rPrChange w:id="573" w:author="Gabriel Nakamura" w:date="2021-06-01T14:10:00Z">
               <w:rPr>
                 <w:rFonts w:cs="Times New Roman"/>
               </w:rPr>
@@ -12768,7 +13364,7 @@
           <w:t>. The occurrence matrix encompassed 2478 specie</w:t>
         </w:r>
       </w:ins>
-      <w:ins w:id="510" w:author="Gabriel Nakamura" w:date="2021-06-01T14:06:00Z">
+      <w:ins w:id="574" w:author="Gabriel Nakamura" w:date="2021-06-01T14:06:00Z">
         <w:r>
           <w:rPr>
             <w:rFonts w:cs="Times New Roman"/>
@@ -12776,7 +13372,7 @@
           <w:t>s</w:t>
         </w:r>
       </w:ins>
-      <w:ins w:id="511" w:author="Gabriel Nakamura" w:date="2021-06-01T13:39:00Z">
+      <w:ins w:id="575" w:author="Gabriel Nakamura" w:date="2021-06-01T13:39:00Z">
         <w:r>
           <w:rPr>
             <w:rFonts w:cs="Times New Roman"/>
@@ -12784,7 +13380,7 @@
           <w:t>, from which 2477 were valid</w:t>
         </w:r>
       </w:ins>
-      <w:ins w:id="512" w:author="Gabriel Nakamura" w:date="2021-06-01T13:49:00Z">
+      <w:ins w:id="576" w:author="Gabriel Nakamura" w:date="2021-06-01T13:49:00Z">
         <w:r>
           <w:rPr>
             <w:rFonts w:cs="Times New Roman"/>
@@ -12792,7 +13388,7 @@
           <w:t xml:space="preserve"> names</w:t>
         </w:r>
       </w:ins>
-      <w:ins w:id="513" w:author="Gabriel Nakamura" w:date="2021-06-01T13:39:00Z">
+      <w:ins w:id="577" w:author="Gabriel Nakamura" w:date="2021-06-01T13:39:00Z">
         <w:r>
           <w:rPr>
             <w:rFonts w:cs="Times New Roman"/>
@@ -12800,7 +13396,7 @@
           <w:t xml:space="preserve">. </w:t>
         </w:r>
       </w:ins>
-      <w:ins w:id="514" w:author="Gabriel Nakamura" w:date="2021-06-01T13:50:00Z">
+      <w:ins w:id="578" w:author="Gabriel Nakamura" w:date="2021-06-01T13:50:00Z">
         <w:r>
           <w:rPr>
             <w:rFonts w:cs="Times New Roman"/>
@@ -12813,7 +13409,7 @@
             <w:rFonts w:cs="Times New Roman"/>
             <w:i/>
             <w:iCs/>
-            <w:rPrChange w:id="515" w:author="Gabriel Nakamura" w:date="2021-06-01T14:06:00Z">
+            <w:rPrChange w:id="579" w:author="Gabriel Nakamura" w:date="2021-06-01T14:06:00Z">
               <w:rPr>
                 <w:rFonts w:cs="Times New Roman"/>
               </w:rPr>
@@ -12823,7 +13419,7 @@
         </w:r>
       </w:ins>
       <w:proofErr w:type="spellEnd"/>
-      <w:ins w:id="516" w:author="Gabriel Nakamura" w:date="2021-06-01T14:06:00Z">
+      <w:ins w:id="580" w:author="Gabriel Nakamura" w:date="2021-06-01T14:06:00Z">
         <w:r>
           <w:rPr>
             <w:rFonts w:cs="Times New Roman"/>
@@ -12831,7 +13427,7 @@
           <w:t xml:space="preserve"> function</w:t>
         </w:r>
       </w:ins>
-      <w:ins w:id="517" w:author="Gabriel Nakamura" w:date="2021-06-01T13:50:00Z">
+      <w:ins w:id="581" w:author="Gabriel Nakamura" w:date="2021-06-01T13:50:00Z">
         <w:r>
           <w:rPr>
             <w:rFonts w:cs="Times New Roman"/>
@@ -12839,7 +13435,7 @@
           <w:t>, we</w:t>
         </w:r>
       </w:ins>
-      <w:ins w:id="518" w:author="Gabriel Nakamura" w:date="2021-06-01T13:39:00Z">
+      <w:ins w:id="582" w:author="Gabriel Nakamura" w:date="2021-06-01T13:39:00Z">
         <w:r>
           <w:rPr>
             <w:rFonts w:cs="Times New Roman"/>
@@ -12852,7 +13448,7 @@
             <w:rFonts w:cs="Times New Roman"/>
             <w:i/>
             <w:iCs/>
-            <w:rPrChange w:id="519" w:author="Gabriel Nakamura" w:date="2021-06-01T14:06:00Z">
+            <w:rPrChange w:id="583" w:author="Gabriel Nakamura" w:date="2021-06-01T14:06:00Z">
               <w:rPr>
                 <w:rFonts w:cs="Times New Roman"/>
               </w:rPr>
@@ -12868,7 +13464,7 @@
           <w:t xml:space="preserve"> function separately for </w:t>
         </w:r>
       </w:ins>
-      <w:ins w:id="520" w:author="Gabriel Nakamura" w:date="2021-06-01T13:50:00Z">
+      <w:ins w:id="584" w:author="Gabriel Nakamura" w:date="2021-06-01T13:50:00Z">
         <w:r>
           <w:rPr>
             <w:rFonts w:cs="Times New Roman"/>
@@ -12877,7 +13473,7 @@
         </w:r>
       </w:ins>
       <w:proofErr w:type="gramStart"/>
-      <w:ins w:id="521" w:author="Gabriel Nakamura" w:date="2021-06-01T13:39:00Z">
+      <w:ins w:id="585" w:author="Gabriel Nakamura" w:date="2021-06-01T13:39:00Z">
         <w:r>
           <w:rPr>
             <w:rFonts w:cs="Times New Roman"/>
@@ -12886,7 +13482,7 @@
         </w:r>
       </w:ins>
       <w:proofErr w:type="gramEnd"/>
-      <w:ins w:id="522" w:author="Gabriel Nakamura" w:date="2021-06-01T14:39:00Z">
+      <w:ins w:id="586" w:author="Gabriel Nakamura" w:date="2021-06-01T14:39:00Z">
         <w:r>
           <w:rPr>
             <w:rFonts w:cs="Times New Roman"/>
@@ -12894,7 +13490,7 @@
           <w:t xml:space="preserve"> consid</w:t>
         </w:r>
       </w:ins>
-      <w:ins w:id="523" w:author="Gabriel Nakamura" w:date="2021-06-01T14:40:00Z">
+      <w:ins w:id="587" w:author="Gabriel Nakamura" w:date="2021-06-01T14:40:00Z">
         <w:r>
           <w:rPr>
             <w:rFonts w:cs="Times New Roman"/>
@@ -12902,7 +13498,7 @@
           <w:t>ered in this analysis</w:t>
         </w:r>
       </w:ins>
-      <w:ins w:id="524" w:author="Gabriel Nakamura" w:date="2021-06-01T13:39:00Z">
+      <w:ins w:id="588" w:author="Gabriel Nakamura" w:date="2021-06-01T13:39:00Z">
         <w:r>
           <w:rPr>
             <w:rFonts w:cs="Times New Roman"/>
@@ -12910,7 +13506,7 @@
           <w:t xml:space="preserve"> (Figure 2). For simplicity,</w:t>
         </w:r>
       </w:ins>
-      <w:ins w:id="525" w:author="Gabriel Nakamura" w:date="2021-06-01T13:51:00Z">
+      <w:ins w:id="589" w:author="Gabriel Nakamura" w:date="2021-06-01T13:51:00Z">
         <w:r>
           <w:rPr>
             <w:rFonts w:cs="Times New Roman"/>
@@ -12926,7 +13522,7 @@
         </w:r>
       </w:ins>
       <w:proofErr w:type="spellEnd"/>
-      <w:ins w:id="526" w:author="Gabriel Nakamura" w:date="2021-06-01T13:39:00Z">
+      <w:ins w:id="590" w:author="Gabriel Nakamura" w:date="2021-06-01T13:39:00Z">
         <w:r>
           <w:rPr>
             <w:rFonts w:cs="Times New Roman"/>
@@ -12940,7 +13536,7 @@
             <w:rFonts w:ascii="Lucida Console" w:hAnsi="Lucida Console" w:cs="Arial"/>
             <w:sz w:val="20"/>
             <w:szCs w:val="20"/>
-            <w:rPrChange w:id="527" w:author="Gabriel Nakamura" w:date="2021-06-01T13:55:00Z">
+            <w:rPrChange w:id="591" w:author="Gabriel Nakamura" w:date="2021-06-01T13:55:00Z">
               <w:rPr>
                 <w:rFonts w:cs="Times New Roman"/>
               </w:rPr>
@@ -12954,7 +13550,7 @@
             <w:rFonts w:ascii="Lucida Console" w:hAnsi="Lucida Console" w:cs="Arial"/>
             <w:sz w:val="20"/>
             <w:szCs w:val="20"/>
-            <w:rPrChange w:id="528" w:author="Gabriel Nakamura" w:date="2021-06-01T13:55:00Z">
+            <w:rPrChange w:id="592" w:author="Gabriel Nakamura" w:date="2021-06-01T13:55:00Z">
               <w:rPr>
                 <w:rFonts w:cs="Times New Roman"/>
               </w:rPr>
@@ -12976,7 +13572,7 @@
           <w:t>as TRUE</w:t>
         </w:r>
       </w:ins>
-      <w:ins w:id="529" w:author="Gabriel Nakamura" w:date="2021-06-01T13:51:00Z">
+      <w:ins w:id="593" w:author="Gabriel Nakamura" w:date="2021-06-01T13:51:00Z">
         <w:r>
           <w:rPr>
             <w:rFonts w:cs="Times New Roman"/>
@@ -12984,7 +13580,7 @@
           <w:t>, thus, inserting all species at the base node of its corr</w:t>
         </w:r>
       </w:ins>
-      <w:ins w:id="530" w:author="Gabriel Nakamura" w:date="2021-06-01T13:52:00Z">
+      <w:ins w:id="594" w:author="Gabriel Nakamura" w:date="2021-06-01T13:52:00Z">
         <w:r>
           <w:rPr>
             <w:rFonts w:cs="Times New Roman"/>
@@ -13010,7 +13606,7 @@
             <w:rFonts w:ascii="Lucida Console" w:hAnsi="Lucida Console" w:cs="Arial"/>
             <w:sz w:val="20"/>
             <w:szCs w:val="20"/>
-            <w:rPrChange w:id="531" w:author="Gabriel Nakamura" w:date="2021-06-01T13:55:00Z">
+            <w:rPrChange w:id="595" w:author="Gabriel Nakamura" w:date="2021-06-01T13:55:00Z">
               <w:rPr>
                 <w:rFonts w:cs="Times New Roman"/>
               </w:rPr>
@@ -13025,7 +13621,7 @@
             <w:rFonts w:ascii="Lucida Console" w:hAnsi="Lucida Console" w:cs="Arial"/>
             <w:sz w:val="20"/>
             <w:szCs w:val="20"/>
-            <w:rPrChange w:id="532" w:author="Gabriel Nakamura" w:date="2021-06-01T13:55:00Z">
+            <w:rPrChange w:id="596" w:author="Gabriel Nakamura" w:date="2021-06-01T13:55:00Z">
               <w:rPr>
                 <w:rFonts w:cs="Times New Roman"/>
               </w:rPr>
@@ -13034,11 +13630,11 @@
           <w:t xml:space="preserve"> = TRUE</w:t>
         </w:r>
       </w:ins>
-      <w:ins w:id="533" w:author="Gabriel Nakamura" w:date="2021-06-01T14:40:00Z">
-        <w:r>
-          <w:rPr>
-            <w:rFonts w:cs="Times New Roman"/>
-            <w:rPrChange w:id="534" w:author="Gabriel Nakamura" w:date="2021-06-01T14:40:00Z">
+      <w:ins w:id="597" w:author="Gabriel Nakamura" w:date="2021-06-01T14:40:00Z">
+        <w:r>
+          <w:rPr>
+            <w:rFonts w:cs="Times New Roman"/>
+            <w:rPrChange w:id="598" w:author="Gabriel Nakamura" w:date="2021-06-01T14:40:00Z">
               <w:rPr>
                 <w:rFonts w:ascii="Lucida Console" w:hAnsi="Lucida Console" w:cs="Arial"/>
                 <w:sz w:val="20"/>
@@ -13055,7 +13651,7 @@
           <w:t xml:space="preserve">so that we </w:t>
         </w:r>
       </w:ins>
-      <w:ins w:id="535" w:author="Gabriel Nakamura" w:date="2021-06-01T14:41:00Z">
+      <w:ins w:id="599" w:author="Gabriel Nakamura" w:date="2021-06-01T14:41:00Z">
         <w:r>
           <w:rPr>
             <w:rFonts w:cs="Times New Roman"/>
@@ -13074,7 +13670,7 @@
             <w:rFonts w:cs="Times New Roman"/>
             <w:i/>
             <w:iCs/>
-            <w:rPrChange w:id="536" w:author="Gabriel Nakamura" w:date="2021-06-01T14:41:00Z">
+            <w:rPrChange w:id="600" w:author="Gabriel Nakamura" w:date="2021-06-01T14:41:00Z">
               <w:rPr>
                 <w:rFonts w:cs="Times New Roman"/>
               </w:rPr>
@@ -13098,7 +13694,7 @@
           <w:t xml:space="preserve">function to calculated Darwinian shortfalls for all </w:t>
         </w:r>
       </w:ins>
-      <w:ins w:id="537" w:author="Gabriel Nakamura" w:date="2021-06-01T14:42:00Z">
+      <w:ins w:id="601" w:author="Gabriel Nakamura" w:date="2021-06-01T14:42:00Z">
         <w:r>
           <w:rPr>
             <w:rFonts w:cs="Times New Roman"/>
@@ -13106,7 +13702,7 @@
           <w:t>freshwater basins of the world that present, at least, three species in the Tedesco et al. (2017) dataset.</w:t>
         </w:r>
       </w:ins>
-      <w:ins w:id="538" w:author="Gabriel Nakamura" w:date="2021-06-01T15:47:00Z">
+      <w:ins w:id="602" w:author="Gabriel Nakamura" w:date="2021-06-01T15:47:00Z">
         <w:r>
           <w:rPr>
             <w:rFonts w:cs="Times New Roman"/>
@@ -13114,7 +13710,7 @@
           <w:t xml:space="preserve"> We used only the branch lengths of </w:t>
         </w:r>
       </w:ins>
-      <w:ins w:id="539" w:author="Gabriel Nakamura" w:date="2021-06-01T15:49:00Z">
+      <w:ins w:id="603" w:author="Gabriel Nakamura" w:date="2021-06-01T15:49:00Z">
         <w:r>
           <w:rPr>
             <w:rFonts w:cs="Times New Roman"/>
@@ -13123,7 +13719,7 @@
         </w:r>
       </w:ins>
       <w:proofErr w:type="spellStart"/>
-      <w:ins w:id="540" w:author="Gabriel Nakamura" w:date="2021-06-01T15:47:00Z">
+      <w:ins w:id="604" w:author="Gabriel Nakamura" w:date="2021-06-01T15:47:00Z">
         <w:r>
           <w:rPr>
             <w:rFonts w:cs="Times New Roman"/>
@@ -13131,7 +13727,7 @@
           <w:t>con</w:t>
         </w:r>
       </w:ins>
-      <w:ins w:id="541" w:author="Gabriel Nakamura" w:date="2021-06-01T15:48:00Z">
+      <w:ins w:id="605" w:author="Gabriel Nakamura" w:date="2021-06-01T15:48:00Z">
         <w:r>
           <w:rPr>
             <w:rFonts w:cs="Times New Roman"/>
@@ -13147,13 +13743,13 @@
         </w:r>
       </w:ins>
       <w:proofErr w:type="spellStart"/>
-      <w:ins w:id="542" w:author="Gabriel Nakamura" w:date="2021-06-01T15:49:00Z">
+      <w:ins w:id="606" w:author="Gabriel Nakamura" w:date="2021-06-01T15:49:00Z">
         <w:r>
           <w:rPr>
             <w:rFonts w:cs="Times New Roman"/>
             <w:i/>
             <w:iCs/>
-            <w:rPrChange w:id="543" w:author="Gabriel Nakamura" w:date="2021-06-01T15:49:00Z">
+            <w:rPrChange w:id="607" w:author="Gabriel Nakamura" w:date="2021-06-01T15:49:00Z">
               <w:rPr>
                 <w:rFonts w:cs="Times New Roman"/>
               </w:rPr>
@@ -13169,7 +13765,7 @@
           <w:t xml:space="preserve"> </w:t>
         </w:r>
       </w:ins>
-      <w:ins w:id="544" w:author="Gabriel Nakamura" w:date="2021-06-01T15:48:00Z">
+      <w:ins w:id="608" w:author="Gabriel Nakamura" w:date="2021-06-01T15:48:00Z">
         <w:r>
           <w:rPr>
             <w:rFonts w:cs="Times New Roman"/>
@@ -13182,11 +13778,11 @@
       <w:pPr>
         <w:ind w:firstLine="708"/>
         <w:rPr>
-          <w:ins w:id="545" w:author="Gabriel Nakamura" w:date="2021-06-01T13:39:00Z"/>
+          <w:ins w:id="609" w:author="Gabriel Nakamura" w:date="2021-06-01T13:39:00Z"/>
           <w:rFonts w:cs="Times New Roman"/>
         </w:rPr>
       </w:pPr>
-      <w:ins w:id="546" w:author="Gabriel Nakamura" w:date="2021-06-01T14:42:00Z">
+      <w:ins w:id="610" w:author="Gabriel Nakamura" w:date="2021-06-01T14:42:00Z">
         <w:r>
           <w:rPr>
             <w:rFonts w:cs="Times New Roman"/>
@@ -13194,7 +13790,7 @@
           <w:t>A</w:t>
         </w:r>
       </w:ins>
-      <w:ins w:id="547" w:author="Gabriel Nakamura" w:date="2021-06-01T14:43:00Z">
+      <w:ins w:id="611" w:author="Gabriel Nakamura" w:date="2021-06-01T14:43:00Z">
         <w:r>
           <w:rPr>
             <w:rFonts w:cs="Times New Roman"/>
@@ -13202,7 +13798,7 @@
           <w:t>ll the c</w:t>
         </w:r>
       </w:ins>
-      <w:ins w:id="548" w:author="Gabriel Nakamura" w:date="2021-06-01T13:39:00Z">
+      <w:ins w:id="612" w:author="Gabriel Nakamura" w:date="2021-06-01T13:39:00Z">
         <w:r>
           <w:rPr>
             <w:rFonts w:cs="Times New Roman"/>
@@ -13210,7 +13806,7 @@
           <w:t>od</w:t>
         </w:r>
       </w:ins>
-      <w:ins w:id="549" w:author="Gabriel Nakamura" w:date="2021-06-01T14:43:00Z">
+      <w:ins w:id="613" w:author="Gabriel Nakamura" w:date="2021-06-01T14:43:00Z">
         <w:r>
           <w:rPr>
             <w:rFonts w:cs="Times New Roman"/>
@@ -13218,7 +13814,7 @@
           <w:t>es need to fully</w:t>
         </w:r>
       </w:ins>
-      <w:ins w:id="550" w:author="Gabriel Nakamura" w:date="2021-06-01T13:39:00Z">
+      <w:ins w:id="614" w:author="Gabriel Nakamura" w:date="2021-06-01T13:39:00Z">
         <w:r>
           <w:rPr>
             <w:rFonts w:cs="Times New Roman"/>
@@ -13226,7 +13822,7 @@
           <w:t xml:space="preserve"> reproduce this </w:t>
         </w:r>
       </w:ins>
-      <w:ins w:id="551" w:author="Gabriel Nakamura" w:date="2021-06-01T14:43:00Z">
+      <w:ins w:id="615" w:author="Gabriel Nakamura" w:date="2021-06-01T14:43:00Z">
         <w:r>
           <w:rPr>
             <w:rFonts w:cs="Times New Roman"/>
@@ -13234,7 +13830,7 @@
           <w:t xml:space="preserve">analysis is </w:t>
         </w:r>
       </w:ins>
-      <w:ins w:id="552" w:author="Gabriel Nakamura" w:date="2021-06-01T13:39:00Z">
+      <w:ins w:id="616" w:author="Gabriel Nakamura" w:date="2021-06-01T13:39:00Z">
         <w:r>
           <w:rPr>
             <w:rFonts w:cs="Times New Roman"/>
@@ -13261,7 +13857,7 @@
           <w:t>). Further analysis exploring the</w:t>
         </w:r>
       </w:ins>
-      <w:ins w:id="553" w:author="Gabriel Nakamura" w:date="2021-06-01T14:43:00Z">
+      <w:ins w:id="617" w:author="Gabriel Nakamura" w:date="2021-06-01T14:43:00Z">
         <w:r>
           <w:rPr>
             <w:rFonts w:cs="Times New Roman"/>
@@ -13269,7 +13865,7 @@
           <w:t xml:space="preserve"> usage of the</w:t>
         </w:r>
       </w:ins>
-      <w:ins w:id="554" w:author="Gabriel Nakamura" w:date="2021-06-01T13:39:00Z">
+      <w:ins w:id="618" w:author="Gabriel Nakamura" w:date="2021-06-01T13:39:00Z">
         <w:r>
           <w:rPr>
             <w:rFonts w:cs="Times New Roman"/>
@@ -13293,19 +13889,19 @@
     <w:p>
       <w:pPr>
         <w:rPr>
-          <w:ins w:id="555" w:author="Gabriel Nakamura" w:date="2021-06-01T13:39:00Z"/>
+          <w:ins w:id="619" w:author="Gabriel Nakamura" w:date="2021-06-01T13:39:00Z"/>
           <w:rFonts w:cs="Times New Roman"/>
           <w:b/>
           <w:bCs/>
         </w:rPr>
       </w:pPr>
-      <w:ins w:id="556" w:author="Gabriel Nakamura" w:date="2021-06-01T13:02:00Z">
+      <w:ins w:id="620" w:author="Gabriel Nakamura" w:date="2021-06-01T13:02:00Z">
         <w:r>
           <w:rPr>
             <w:rFonts w:cs="Times New Roman"/>
             <w:b/>
             <w:bCs/>
-            <w:rPrChange w:id="557" w:author="Gabriel Nakamura" w:date="2021-06-01T13:39:00Z">
+            <w:rPrChange w:id="621" w:author="Gabriel Nakamura" w:date="2021-06-01T13:39:00Z">
               <w:rPr>
                 <w:rFonts w:cs="Times New Roman"/>
               </w:rPr>
@@ -13319,11 +13915,11 @@
       <w:pPr>
         <w:ind w:firstLine="708"/>
         <w:rPr>
-          <w:ins w:id="558" w:author="Gabriel Nakamura" w:date="2021-06-01T13:39:00Z"/>
+          <w:ins w:id="622" w:author="Gabriel Nakamura" w:date="2021-06-01T13:39:00Z"/>
           <w:rFonts w:cs="Times New Roman"/>
         </w:rPr>
       </w:pPr>
-      <w:ins w:id="559" w:author="Gabriel Nakamura" w:date="2021-06-01T13:39:00Z">
+      <w:ins w:id="623" w:author="Gabriel Nakamura" w:date="2021-06-01T13:39:00Z">
         <w:r>
           <w:rPr>
             <w:rFonts w:cs="Times New Roman"/>
@@ -13331,7 +13927,7 @@
           <w:t xml:space="preserve">The entire insertion procedure lasted approximately two hours using one core from a </w:t>
         </w:r>
       </w:ins>
-      <w:ins w:id="560" w:author="Gabriel Nakamura" w:date="2021-06-01T14:43:00Z">
+      <w:ins w:id="624" w:author="Gabriel Nakamura" w:date="2021-06-01T14:43:00Z">
         <w:r>
           <w:rPr>
             <w:rFonts w:cs="Times New Roman"/>
@@ -13339,7 +13935,7 @@
           <w:t xml:space="preserve">computer </w:t>
         </w:r>
       </w:ins>
-      <w:ins w:id="561" w:author="Gabriel Nakamura" w:date="2021-06-01T13:39:00Z">
+      <w:ins w:id="625" w:author="Gabriel Nakamura" w:date="2021-06-01T13:39:00Z">
         <w:r>
           <w:rPr>
             <w:rFonts w:cs="Times New Roman"/>
@@ -13361,7 +13957,7 @@
           <w:t xml:space="preserve"> exhibiting the largest number of insertions (359 from 767</w:t>
         </w:r>
       </w:ins>
-      <w:ins w:id="562" w:author="Gabriel Nakamura" w:date="2021-06-01T14:44:00Z">
+      <w:ins w:id="626" w:author="Gabriel Nakamura" w:date="2021-06-01T14:44:00Z">
         <w:r>
           <w:rPr>
             <w:rFonts w:cs="Times New Roman"/>
@@ -13369,7 +13965,7 @@
           <w:t>, Figure 2</w:t>
         </w:r>
       </w:ins>
-      <w:ins w:id="563" w:author="Gabriel Nakamura" w:date="2021-06-01T13:39:00Z">
+      <w:ins w:id="627" w:author="Gabriel Nakamura" w:date="2021-06-01T13:39:00Z">
         <w:r>
           <w:rPr>
             <w:rFonts w:cs="Times New Roman"/>
@@ -13377,7 +13973,7 @@
           <w:t>).</w:t>
         </w:r>
       </w:ins>
-      <w:ins w:id="564" w:author="Gabriel Nakamura" w:date="2021-06-01T14:45:00Z">
+      <w:ins w:id="628" w:author="Gabriel Nakamura" w:date="2021-06-01T14:45:00Z">
         <w:r>
           <w:rPr>
             <w:rFonts w:cs="Times New Roman"/>
@@ -13405,7 +14001,7 @@
           <w:t>was the ecoregion that presented the least number of species inserted, being only six species inserted at the genus level (</w:t>
         </w:r>
       </w:ins>
-      <w:ins w:id="565" w:author="Gabriel Nakamura" w:date="2021-06-01T14:46:00Z">
+      <w:ins w:id="629" w:author="Gabriel Nakamura" w:date="2021-06-01T14:46:00Z">
         <w:r>
           <w:rPr>
             <w:rFonts w:cs="Times New Roman"/>
@@ -13433,7 +14029,7 @@
           <w:t xml:space="preserve"> presented</w:t>
         </w:r>
       </w:ins>
-      <w:ins w:id="566" w:author="Gabriel Nakamura" w:date="2021-06-01T14:47:00Z">
+      <w:ins w:id="630" w:author="Gabriel Nakamura" w:date="2021-06-01T14:47:00Z">
         <w:r>
           <w:rPr>
             <w:rFonts w:cs="Times New Roman"/>
@@ -13453,27 +14049,95 @@
           </w:rPr>
           <w:t xml:space="preserve">taxonomic hierarchy considered (genus, </w:t>
         </w:r>
+        <w:proofErr w:type="gramStart"/>
+        <w:r>
+          <w:rPr>
+            <w:rFonts w:cs="Times New Roman"/>
+          </w:rPr>
+          <w:t>family</w:t>
+        </w:r>
+        <w:proofErr w:type="gramEnd"/>
+        <w:r>
+          <w:rPr>
+            <w:rFonts w:cs="Times New Roman"/>
+          </w:rPr>
+          <w:t xml:space="preserve"> and order).</w:t>
+        </w:r>
+      </w:ins>
+      <w:ins w:id="631" w:author="Gabriel Nakamura" w:date="2021-06-02T11:44:00Z">
+        <w:r>
+          <w:rPr>
+            <w:rFonts w:cs="Times New Roman"/>
+          </w:rPr>
+          <w:t xml:space="preserve"> The colored-tip points in the tips of phylogenies in Figure 2 indicates the level at which the</w:t>
+        </w:r>
+      </w:ins>
+      <w:ins w:id="632" w:author="Gabriel Nakamura" w:date="2021-06-02T11:45:00Z">
+        <w:r>
+          <w:rPr>
+            <w:rFonts w:cs="Times New Roman"/>
+          </w:rPr>
+          <w:t xml:space="preserve"> species was inserted. We can </w:t>
+        </w:r>
+        <w:r>
+          <w:rPr>
+            <w:rFonts w:cs="Times New Roman"/>
+          </w:rPr>
+          <w:t xml:space="preserve">note that all ecoregions analyzed, except the </w:t>
+        </w:r>
         <w:proofErr w:type="spellStart"/>
-        <w:proofErr w:type="gramStart"/>
-        <w:r>
-          <w:rPr>
-            <w:rFonts w:cs="Times New Roman"/>
-          </w:rPr>
-          <w:t>famil</w:t>
+        <w:r>
+          <w:rPr>
+            <w:rFonts w:cs="Times New Roman"/>
+          </w:rPr>
+          <w:t>Neartic</w:t>
         </w:r>
         <w:proofErr w:type="spellEnd"/>
         <w:r>
           <w:rPr>
             <w:rFonts w:cs="Times New Roman"/>
           </w:rPr>
-          <w:t>y</w:t>
-        </w:r>
-        <w:proofErr w:type="gramEnd"/>
-        <w:r>
-          <w:rPr>
-            <w:rFonts w:cs="Times New Roman"/>
-          </w:rPr>
-          <w:t xml:space="preserve"> and order).</w:t>
+          <w:t xml:space="preserve">, presented insertions in all </w:t>
+        </w:r>
+        <w:r>
+          <w:rPr>
+            <w:rFonts w:cs="Times New Roman"/>
+          </w:rPr>
+          <w:t xml:space="preserve">taxonomic levels considered in </w:t>
+        </w:r>
+        <w:proofErr w:type="spellStart"/>
+        <w:r>
+          <w:rPr>
+            <w:rFonts w:cs="Times New Roman"/>
+          </w:rPr>
+          <w:t>FishPhyloMaker</w:t>
+        </w:r>
+      </w:ins>
+      <w:proofErr w:type="spellEnd"/>
+      <w:ins w:id="633" w:author="Gabriel Nakamura" w:date="2021-06-02T11:46:00Z">
+        <w:r>
+          <w:rPr>
+            <w:rFonts w:cs="Times New Roman"/>
+          </w:rPr>
+          <w:t xml:space="preserve"> (congeneric, </w:t>
+        </w:r>
+        <w:r>
+          <w:rPr>
+            <w:rFonts w:cs="Times New Roman"/>
+          </w:rPr>
+          <w:t>congeneric in Families, Family and Order</w:t>
+        </w:r>
+        <w:r>
+          <w:rPr>
+            <w:rFonts w:cs="Times New Roman"/>
+          </w:rPr>
+          <w:t>)</w:t>
+        </w:r>
+        <w:r>
+          <w:rPr>
+            <w:rFonts w:cs="Times New Roman"/>
+          </w:rPr>
+          <w:t>.</w:t>
         </w:r>
       </w:ins>
     </w:p>
@@ -13483,7 +14147,7 @@
           <w:rFonts w:cs="Times New Roman"/>
           <w:b/>
           <w:bCs/>
-          <w:rPrChange w:id="567" w:author="Gabriel Nakamura" w:date="2021-06-01T13:39:00Z">
+          <w:rPrChange w:id="634" w:author="Gabriel Nakamura" w:date="2021-06-01T13:39:00Z">
             <w:rPr>
               <w:rFonts w:cs="Times New Roman"/>
             </w:rPr>
@@ -13495,10 +14159,10 @@
       <w:pPr>
         <w:pStyle w:val="Ttulo1"/>
         <w:rPr>
-          <w:del w:id="568" w:author="Gabriel Nakamura" w:date="2021-06-01T13:39:00Z"/>
+          <w:del w:id="635" w:author="Gabriel Nakamura" w:date="2021-06-01T13:39:00Z"/>
         </w:rPr>
       </w:pPr>
-      <w:del w:id="569" w:author="Gabriel Nakamura" w:date="2021-06-01T13:39:00Z">
+      <w:del w:id="636" w:author="Gabriel Nakamura" w:date="2021-06-01T13:39:00Z">
         <w:r>
           <w:delText xml:space="preserve">Example analysis </w:delText>
         </w:r>
@@ -13507,11 +14171,11 @@
     <w:p>
       <w:pPr>
         <w:rPr>
-          <w:del w:id="570" w:author="Gabriel Nakamura" w:date="2021-06-01T13:39:00Z"/>
+          <w:del w:id="637" w:author="Gabriel Nakamura" w:date="2021-06-01T13:39:00Z"/>
           <w:rFonts w:cs="Times New Roman"/>
         </w:rPr>
       </w:pPr>
-      <w:del w:id="571" w:author="Gabriel Nakamura" w:date="2021-06-01T13:39:00Z">
+      <w:del w:id="638" w:author="Gabriel Nakamura" w:date="2021-06-01T13:39:00Z">
         <w:r>
           <w:rPr>
             <w:rFonts w:cs="Times New Roman"/>
@@ -13647,7 +14311,7 @@
         <w:r>
           <w:rPr>
             <w:rFonts w:cs="Times New Roman"/>
-            <w:rPrChange w:id="572" w:author="Gabriel Nakamura" w:date="2021-06-01T13:39:00Z">
+            <w:rPrChange w:id="639" w:author="Gabriel Nakamura" w:date="2021-06-01T13:39:00Z">
               <w:rPr>
                 <w:rFonts w:cs="Times New Roman"/>
               </w:rPr>
@@ -13665,7 +14329,7 @@
           <w:rPr>
             <w:rFonts w:cs="Times New Roman"/>
             <w:noProof/>
-            <w:rPrChange w:id="573" w:author="Gabriel Nakamura" w:date="2021-06-01T13:39:00Z">
+            <w:rPrChange w:id="640" w:author="Gabriel Nakamura" w:date="2021-06-01T13:39:00Z">
               <w:rPr>
                 <w:rFonts w:cs="Times New Roman"/>
                 <w:noProof/>
@@ -13821,8 +14485,8 @@
           <w:delText>.</w:delText>
         </w:r>
       </w:del>
-      <w:ins w:id="574" w:author="Aline Richter" w:date="2021-05-20T15:01:00Z">
-        <w:del w:id="575" w:author="Gabriel Nakamura" w:date="2021-06-01T13:39:00Z">
+      <w:ins w:id="641" w:author="Aline Richter" w:date="2021-05-20T15:01:00Z">
+        <w:del w:id="642" w:author="Gabriel Nakamura" w:date="2021-06-01T13:39:00Z">
           <w:r>
             <w:rPr>
               <w:rFonts w:cs="Times New Roman"/>
@@ -13831,8 +14495,8 @@
           </w:r>
         </w:del>
       </w:ins>
-      <w:ins w:id="576" w:author="Aline Richter" w:date="2021-05-20T15:02:00Z">
-        <w:del w:id="577" w:author="Gabriel Nakamura" w:date="2021-06-01T13:39:00Z">
+      <w:ins w:id="643" w:author="Aline Richter" w:date="2021-05-20T15:02:00Z">
+        <w:del w:id="644" w:author="Gabriel Nakamura" w:date="2021-06-01T13:39:00Z">
           <w:r>
             <w:rPr>
               <w:rFonts w:cs="Times New Roman"/>
@@ -13841,8 +14505,8 @@
           </w:r>
         </w:del>
       </w:ins>
-      <w:ins w:id="578" w:author="Aline Richter" w:date="2021-05-21T14:15:00Z">
-        <w:del w:id="579" w:author="Gabriel Nakamura" w:date="2021-06-01T13:39:00Z">
+      <w:ins w:id="645" w:author="Aline Richter" w:date="2021-05-21T14:15:00Z">
+        <w:del w:id="646" w:author="Gabriel Nakamura" w:date="2021-06-01T13:39:00Z">
           <w:r>
             <w:rPr>
               <w:rFonts w:cs="Times New Roman"/>
@@ -13851,8 +14515,8 @@
           </w:r>
         </w:del>
       </w:ins>
-      <w:ins w:id="580" w:author="Aline Richter" w:date="2021-05-20T15:03:00Z">
-        <w:del w:id="581" w:author="Gabriel Nakamura" w:date="2021-06-01T13:39:00Z">
+      <w:ins w:id="647" w:author="Aline Richter" w:date="2021-05-20T15:03:00Z">
+        <w:del w:id="648" w:author="Gabriel Nakamura" w:date="2021-06-01T13:39:00Z">
           <w:r>
             <w:rPr>
               <w:rFonts w:cs="Times New Roman"/>
@@ -13861,8 +14525,8 @@
           </w:r>
         </w:del>
       </w:ins>
-      <w:ins w:id="582" w:author="Aline Richter" w:date="2021-05-20T15:02:00Z">
-        <w:del w:id="583" w:author="Gabriel Nakamura" w:date="2021-06-01T13:39:00Z">
+      <w:ins w:id="649" w:author="Aline Richter" w:date="2021-05-20T15:02:00Z">
+        <w:del w:id="650" w:author="Gabriel Nakamura" w:date="2021-06-01T13:39:00Z">
           <w:r>
             <w:rPr>
               <w:rFonts w:cs="Times New Roman"/>
@@ -13871,8 +14535,8 @@
           </w:r>
         </w:del>
       </w:ins>
-      <w:ins w:id="584" w:author="Aline Richter" w:date="2021-05-20T15:11:00Z">
-        <w:del w:id="585" w:author="Gabriel Nakamura" w:date="2021-06-01T13:39:00Z">
+      <w:ins w:id="651" w:author="Aline Richter" w:date="2021-05-20T15:11:00Z">
+        <w:del w:id="652" w:author="Gabriel Nakamura" w:date="2021-06-01T13:39:00Z">
           <w:r>
             <w:rPr>
               <w:rFonts w:cs="Times New Roman"/>
@@ -13886,14 +14550,14 @@
       <w:pPr>
         <w:ind w:firstLine="708"/>
         <w:rPr>
-          <w:del w:id="586" w:author="Gabriel Nakamura" w:date="2021-06-01T13:39:00Z"/>
-          <w:rFonts w:cs="Times New Roman"/>
-        </w:rPr>
-        <w:pPrChange w:id="587" w:author="Aline Richter" w:date="2021-05-20T15:03:00Z">
+          <w:del w:id="653" w:author="Gabriel Nakamura" w:date="2021-06-01T13:39:00Z"/>
+          <w:rFonts w:cs="Times New Roman"/>
+        </w:rPr>
+        <w:pPrChange w:id="654" w:author="Aline Richter" w:date="2021-05-20T15:03:00Z">
           <w:pPr/>
         </w:pPrChange>
       </w:pPr>
-      <w:del w:id="588" w:author="Gabriel Nakamura" w:date="2021-06-01T13:39:00Z">
+      <w:del w:id="655" w:author="Gabriel Nakamura" w:date="2021-06-01T13:39:00Z">
         <w:r>
           <w:rPr>
             <w:rFonts w:cs="Times New Roman"/>
@@ -13905,11 +14569,11 @@
     <w:p>
       <w:pPr>
         <w:rPr>
-          <w:del w:id="589" w:author="Gabriel Nakamura" w:date="2021-06-01T13:39:00Z"/>
+          <w:del w:id="656" w:author="Gabriel Nakamura" w:date="2021-06-01T13:39:00Z"/>
           <w:rFonts w:cs="Times New Roman"/>
         </w:rPr>
       </w:pPr>
-      <w:del w:id="590" w:author="Gabriel Nakamura" w:date="2021-06-01T13:39:00Z">
+      <w:del w:id="657" w:author="Gabriel Nakamura" w:date="2021-06-01T13:39:00Z">
         <w:r>
           <w:rPr>
             <w:rFonts w:cs="Times New Roman"/>
@@ -13922,14 +14586,14 @@
       <w:pPr>
         <w:ind w:firstLine="708"/>
         <w:rPr>
-          <w:del w:id="591" w:author="Gabriel Nakamura" w:date="2021-06-01T13:39:00Z"/>
-          <w:rFonts w:cs="Times New Roman"/>
-        </w:rPr>
-        <w:pPrChange w:id="592" w:author="Aline Richter" w:date="2021-05-20T15:04:00Z">
+          <w:del w:id="658" w:author="Gabriel Nakamura" w:date="2021-06-01T13:39:00Z"/>
+          <w:rFonts w:cs="Times New Roman"/>
+        </w:rPr>
+        <w:pPrChange w:id="659" w:author="Aline Richter" w:date="2021-05-20T15:04:00Z">
           <w:pPr/>
         </w:pPrChange>
       </w:pPr>
-      <w:del w:id="593" w:author="Gabriel Nakamura" w:date="2021-06-01T13:39:00Z">
+      <w:del w:id="660" w:author="Gabriel Nakamura" w:date="2021-06-01T13:39:00Z">
         <w:r>
           <w:rPr>
             <w:rFonts w:cs="Times New Roman"/>
@@ -13942,12 +14606,12 @@
       <w:pPr>
         <w:ind w:firstLine="708"/>
         <w:rPr>
-          <w:del w:id="594" w:author="Gabriel Nakamura" w:date="2021-06-01T13:39:00Z"/>
+          <w:del w:id="661" w:author="Gabriel Nakamura" w:date="2021-06-01T13:39:00Z"/>
           <w:rFonts w:cs="Times New Roman"/>
         </w:rPr>
       </w:pPr>
-      <w:ins w:id="595" w:author="Aline Richter" w:date="2021-05-20T15:04:00Z">
-        <w:del w:id="596" w:author="Gabriel Nakamura" w:date="2021-06-01T13:39:00Z">
+      <w:ins w:id="662" w:author="Aline Richter" w:date="2021-05-20T15:04:00Z">
+        <w:del w:id="663" w:author="Gabriel Nakamura" w:date="2021-06-01T13:39:00Z">
           <w:r>
             <w:rPr>
               <w:rFonts w:cs="Times New Roman"/>
@@ -13956,7 +14620,7 @@
           </w:r>
         </w:del>
       </w:ins>
-      <w:del w:id="597" w:author="Gabriel Nakamura" w:date="2021-06-01T13:39:00Z">
+      <w:del w:id="664" w:author="Gabriel Nakamura" w:date="2021-06-01T13:39:00Z">
         <w:r>
           <w:rPr>
             <w:rFonts w:cs="Times New Roman"/>
@@ -13964,8 +14628,8 @@
           <w:delText>W</w:delText>
         </w:r>
       </w:del>
-      <w:ins w:id="598" w:author="Aline Richter" w:date="2021-05-20T15:04:00Z">
-        <w:del w:id="599" w:author="Gabriel Nakamura" w:date="2021-06-01T13:39:00Z">
+      <w:ins w:id="665" w:author="Aline Richter" w:date="2021-05-20T15:04:00Z">
+        <w:del w:id="666" w:author="Gabriel Nakamura" w:date="2021-06-01T13:39:00Z">
           <w:r>
             <w:rPr>
               <w:rFonts w:cs="Times New Roman"/>
@@ -13974,7 +14638,7 @@
           </w:r>
         </w:del>
       </w:ins>
-      <w:del w:id="600" w:author="Gabriel Nakamura" w:date="2021-06-01T13:39:00Z">
+      <w:del w:id="667" w:author="Gabriel Nakamura" w:date="2021-06-01T13:39:00Z">
         <w:r>
           <w:rPr>
             <w:rFonts w:cs="Times New Roman"/>
@@ -14377,11 +15041,11 @@
       <w:pPr>
         <w:ind w:firstLine="708"/>
         <w:rPr>
-          <w:del w:id="601" w:author="Gabriel Nakamura" w:date="2021-06-01T13:39:00Z"/>
+          <w:del w:id="668" w:author="Gabriel Nakamura" w:date="2021-06-01T13:39:00Z"/>
           <w:rFonts w:cs="Times New Roman"/>
         </w:rPr>
       </w:pPr>
-      <w:del w:id="602" w:author="Gabriel Nakamura" w:date="2021-06-01T13:39:00Z">
+      <w:del w:id="669" w:author="Gabriel Nakamura" w:date="2021-06-01T13:39:00Z">
         <w:r>
           <w:rPr>
             <w:rFonts w:cs="Times New Roman"/>
@@ -14445,13 +15109,13 @@
       <w:pPr>
         <w:keepNext/>
         <w:rPr>
-          <w:ins w:id="603" w:author="Aline Richter" w:date="2021-05-20T15:42:00Z"/>
-        </w:rPr>
-        <w:pPrChange w:id="604" w:author="Aline Richter" w:date="2021-05-20T15:42:00Z">
+          <w:ins w:id="670" w:author="Aline Richter" w:date="2021-05-20T15:42:00Z"/>
+        </w:rPr>
+        <w:pPrChange w:id="671" w:author="Aline Richter" w:date="2021-05-20T15:42:00Z">
           <w:pPr/>
         </w:pPrChange>
       </w:pPr>
-      <w:ins w:id="605" w:author="Aline Richter" w:date="2021-05-20T15:42:00Z">
+      <w:ins w:id="672" w:author="Aline Richter" w:date="2021-05-20T15:42:00Z">
         <w:r>
           <w:rPr>
             <w:rFonts w:cs="Times New Roman"/>
@@ -14504,11 +15168,11 @@
     <w:p>
       <w:pPr>
         <w:rPr>
-          <w:del w:id="606" w:author="Aline Richter" w:date="2021-05-20T15:42:00Z"/>
+          <w:del w:id="673" w:author="Aline Richter" w:date="2021-05-20T15:42:00Z"/>
           <w:rFonts w:cs="Times New Roman"/>
         </w:rPr>
       </w:pPr>
-      <w:ins w:id="607" w:author="Aline Richter" w:date="2021-05-20T15:42:00Z">
+      <w:ins w:id="674" w:author="Aline Richter" w:date="2021-05-20T15:42:00Z">
         <w:r>
           <w:t xml:space="preserve">Figure </w:t>
         </w:r>
@@ -14522,7 +15186,7 @@
       <w:r>
         <w:fldChar w:fldCharType="separate"/>
       </w:r>
-      <w:ins w:id="608" w:author="Aline Richter" w:date="2021-05-20T15:42:00Z">
+      <w:ins w:id="675" w:author="Aline Richter" w:date="2021-05-20T15:42:00Z">
         <w:r>
           <w:rPr>
             <w:noProof/>
@@ -14533,7 +15197,7 @@
           <w:fldChar w:fldCharType="end"/>
         </w:r>
       </w:ins>
-      <w:del w:id="609" w:author="Aline Richter" w:date="2021-05-20T15:41:00Z">
+      <w:del w:id="676" w:author="Aline Richter" w:date="2021-05-20T15:41:00Z">
         <w:r>
           <w:rPr>
             <w:rFonts w:cs="Times New Roman"/>
@@ -14586,14 +15250,14 @@
     <w:p>
       <w:pPr>
         <w:rPr>
-          <w:del w:id="610" w:author="Gabriel Nakamura" w:date="2021-06-01T14:44:00Z"/>
-          <w:rFonts w:cs="Times New Roman"/>
-        </w:rPr>
-        <w:pPrChange w:id="611" w:author="Gabriel Nakamura" w:date="2021-06-01T15:46:00Z">
+          <w:del w:id="677" w:author="Gabriel Nakamura" w:date="2021-06-01T14:44:00Z"/>
+          <w:rFonts w:cs="Times New Roman"/>
+        </w:rPr>
+        <w:pPrChange w:id="678" w:author="Gabriel Nakamura" w:date="2021-06-01T15:46:00Z">
           <w:pPr/>
         </w:pPrChange>
       </w:pPr>
-      <w:del w:id="612" w:author="Aline Richter" w:date="2021-05-20T15:42:00Z">
+      <w:del w:id="679" w:author="Aline Richter" w:date="2021-05-20T15:42:00Z">
         <w:r>
           <w:rPr>
             <w:rFonts w:cs="Times New Roman"/>
@@ -14695,6 +15359,7 @@
         <w:rPr>
           <w:rFonts w:cs="Times New Roman"/>
         </w:rPr>
+        <w:lastRenderedPageBreak/>
         <w:t>color</w:t>
       </w:r>
       <w:r>
@@ -14798,18 +15463,18 @@
       <w:pPr>
         <w:keepNext/>
         <w:rPr>
-          <w:del w:id="613" w:author="Aline Richter" w:date="2021-05-20T15:38:00Z"/>
-          <w:rFonts w:cs="Times New Roman"/>
-        </w:rPr>
-        <w:pPrChange w:id="614" w:author="Gabriel Nakamura" w:date="2021-06-01T15:46:00Z">
+          <w:del w:id="680" w:author="Aline Richter" w:date="2021-05-20T15:38:00Z"/>
+          <w:rFonts w:cs="Times New Roman"/>
+        </w:rPr>
+        <w:pPrChange w:id="681" w:author="Gabriel Nakamura" w:date="2021-06-01T15:46:00Z">
           <w:pPr>
             <w:keepNext/>
             <w:ind w:firstLine="708"/>
           </w:pPr>
         </w:pPrChange>
       </w:pPr>
-      <w:ins w:id="615" w:author="Aline Richter" w:date="2021-05-20T15:20:00Z">
-        <w:del w:id="616" w:author="Gabriel Nakamura" w:date="2021-06-01T15:03:00Z">
+      <w:ins w:id="682" w:author="Aline Richter" w:date="2021-05-20T15:20:00Z">
+        <w:del w:id="683" w:author="Gabriel Nakamura" w:date="2021-06-01T15:03:00Z">
           <w:r>
             <w:rPr>
               <w:rFonts w:cs="Times New Roman"/>
@@ -14818,8 +15483,8 @@
           </w:r>
         </w:del>
       </w:ins>
-      <w:ins w:id="617" w:author="Aline Richter" w:date="2021-05-20T15:21:00Z">
-        <w:del w:id="618" w:author="Gabriel Nakamura" w:date="2021-06-01T15:03:00Z">
+      <w:ins w:id="684" w:author="Aline Richter" w:date="2021-05-20T15:21:00Z">
+        <w:del w:id="685" w:author="Gabriel Nakamura" w:date="2021-06-01T15:03:00Z">
           <w:r>
             <w:rPr>
               <w:rFonts w:cs="Times New Roman"/>
@@ -14828,8 +15493,8 @@
           </w:r>
         </w:del>
       </w:ins>
-      <w:ins w:id="619" w:author="Aline Richter" w:date="2021-05-20T15:12:00Z">
-        <w:del w:id="620" w:author="Gabriel Nakamura" w:date="2021-06-01T15:03:00Z">
+      <w:ins w:id="686" w:author="Aline Richter" w:date="2021-05-20T15:12:00Z">
+        <w:del w:id="687" w:author="Gabriel Nakamura" w:date="2021-06-01T15:03:00Z">
           <w:r>
             <w:rPr>
               <w:rFonts w:cs="Times New Roman"/>
@@ -14838,8 +15503,8 @@
           </w:r>
         </w:del>
       </w:ins>
-      <w:ins w:id="621" w:author="Aline Richter" w:date="2021-05-20T15:21:00Z">
-        <w:del w:id="622" w:author="Gabriel Nakamura" w:date="2021-06-01T15:03:00Z">
+      <w:ins w:id="688" w:author="Aline Richter" w:date="2021-05-20T15:21:00Z">
+        <w:del w:id="689" w:author="Gabriel Nakamura" w:date="2021-06-01T15:03:00Z">
           <w:r>
             <w:rPr>
               <w:rFonts w:cs="Times New Roman"/>
@@ -14854,8 +15519,8 @@
           </w:r>
         </w:del>
       </w:ins>
-      <w:ins w:id="623" w:author="Aline Richter" w:date="2021-05-20T15:22:00Z">
-        <w:del w:id="624" w:author="Gabriel Nakamura" w:date="2021-06-01T15:03:00Z">
+      <w:ins w:id="690" w:author="Aline Richter" w:date="2021-05-20T15:22:00Z">
+        <w:del w:id="691" w:author="Gabriel Nakamura" w:date="2021-06-01T15:03:00Z">
           <w:r>
             <w:rPr>
               <w:rFonts w:cs="Times New Roman"/>
@@ -14864,8 +15529,8 @@
           </w:r>
         </w:del>
       </w:ins>
-      <w:ins w:id="625" w:author="Aline Richter" w:date="2021-05-20T15:36:00Z">
-        <w:del w:id="626" w:author="Gabriel Nakamura" w:date="2021-06-01T15:03:00Z">
+      <w:ins w:id="692" w:author="Aline Richter" w:date="2021-05-20T15:36:00Z">
+        <w:del w:id="693" w:author="Gabriel Nakamura" w:date="2021-06-01T15:03:00Z">
           <w:r>
             <w:rPr>
               <w:rFonts w:cs="Times New Roman"/>
@@ -14874,8 +15539,8 @@
           </w:r>
         </w:del>
       </w:ins>
-      <w:ins w:id="627" w:author="Aline Richter" w:date="2021-05-20T15:22:00Z">
-        <w:del w:id="628" w:author="Gabriel Nakamura" w:date="2021-06-01T15:03:00Z">
+      <w:ins w:id="694" w:author="Aline Richter" w:date="2021-05-20T15:22:00Z">
+        <w:del w:id="695" w:author="Gabriel Nakamura" w:date="2021-06-01T15:03:00Z">
           <w:r>
             <w:rPr>
               <w:rFonts w:cs="Times New Roman"/>
@@ -14884,8 +15549,8 @@
           </w:r>
         </w:del>
       </w:ins>
-      <w:ins w:id="629" w:author="Aline Richter" w:date="2021-05-20T15:23:00Z">
-        <w:del w:id="630" w:author="Gabriel Nakamura" w:date="2021-06-01T15:03:00Z">
+      <w:ins w:id="696" w:author="Aline Richter" w:date="2021-05-20T15:23:00Z">
+        <w:del w:id="697" w:author="Gabriel Nakamura" w:date="2021-06-01T15:03:00Z">
           <w:r>
             <w:rPr>
               <w:rFonts w:cs="Times New Roman"/>
@@ -14894,8 +15559,8 @@
           </w:r>
         </w:del>
       </w:ins>
-      <w:ins w:id="631" w:author="Aline Richter" w:date="2021-05-20T15:29:00Z">
-        <w:del w:id="632" w:author="Gabriel Nakamura" w:date="2021-06-01T15:03:00Z">
+      <w:ins w:id="698" w:author="Aline Richter" w:date="2021-05-20T15:29:00Z">
+        <w:del w:id="699" w:author="Gabriel Nakamura" w:date="2021-06-01T15:03:00Z">
           <w:r>
             <w:rPr>
               <w:rFonts w:cs="Times New Roman"/>
@@ -14904,8 +15569,8 @@
           </w:r>
         </w:del>
       </w:ins>
-      <w:ins w:id="633" w:author="Aline Richter" w:date="2021-05-20T15:30:00Z">
-        <w:del w:id="634" w:author="Gabriel Nakamura" w:date="2021-06-01T15:03:00Z">
+      <w:ins w:id="700" w:author="Aline Richter" w:date="2021-05-20T15:30:00Z">
+        <w:del w:id="701" w:author="Gabriel Nakamura" w:date="2021-06-01T15:03:00Z">
           <w:r>
             <w:rPr>
               <w:rFonts w:cs="Times New Roman"/>
@@ -14914,8 +15579,8 @@
           </w:r>
         </w:del>
       </w:ins>
-      <w:ins w:id="635" w:author="Aline Richter" w:date="2021-05-20T15:29:00Z">
-        <w:del w:id="636" w:author="Gabriel Nakamura" w:date="2021-06-01T15:03:00Z">
+      <w:ins w:id="702" w:author="Aline Richter" w:date="2021-05-20T15:29:00Z">
+        <w:del w:id="703" w:author="Gabriel Nakamura" w:date="2021-06-01T15:03:00Z">
           <w:r>
             <w:rPr>
               <w:rFonts w:cs="Times New Roman"/>
@@ -14924,8 +15589,8 @@
           </w:r>
         </w:del>
       </w:ins>
-      <w:ins w:id="637" w:author="Aline Richter" w:date="2021-05-20T15:30:00Z">
-        <w:del w:id="638" w:author="Gabriel Nakamura" w:date="2021-06-01T15:03:00Z">
+      <w:ins w:id="704" w:author="Aline Richter" w:date="2021-05-20T15:30:00Z">
+        <w:del w:id="705" w:author="Gabriel Nakamura" w:date="2021-06-01T15:03:00Z">
           <w:r>
             <w:rPr>
               <w:rFonts w:cs="Times New Roman"/>
@@ -14934,8 +15599,8 @@
           </w:r>
         </w:del>
       </w:ins>
-      <w:ins w:id="639" w:author="Aline Richter" w:date="2021-05-20T15:32:00Z">
-        <w:del w:id="640" w:author="Gabriel Nakamura" w:date="2021-06-01T15:03:00Z">
+      <w:ins w:id="706" w:author="Aline Richter" w:date="2021-05-20T15:32:00Z">
+        <w:del w:id="707" w:author="Gabriel Nakamura" w:date="2021-06-01T15:03:00Z">
           <w:r>
             <w:rPr>
               <w:rFonts w:cs="Times New Roman"/>
@@ -14944,8 +15609,8 @@
           </w:r>
         </w:del>
       </w:ins>
-      <w:ins w:id="641" w:author="Aline Richter" w:date="2021-05-20T15:37:00Z">
-        <w:del w:id="642" w:author="Gabriel Nakamura" w:date="2021-06-01T15:03:00Z">
+      <w:ins w:id="708" w:author="Aline Richter" w:date="2021-05-20T15:37:00Z">
+        <w:del w:id="709" w:author="Gabriel Nakamura" w:date="2021-06-01T15:03:00Z">
           <w:r>
             <w:rPr>
               <w:rFonts w:cs="Times New Roman"/>
@@ -14954,8 +15619,8 @@
           </w:r>
         </w:del>
       </w:ins>
-      <w:ins w:id="643" w:author="Aline Richter" w:date="2021-05-20T15:38:00Z">
-        <w:del w:id="644" w:author="Gabriel Nakamura" w:date="2021-06-01T15:03:00Z">
+      <w:ins w:id="710" w:author="Aline Richter" w:date="2021-05-20T15:38:00Z">
+        <w:del w:id="711" w:author="Gabriel Nakamura" w:date="2021-06-01T15:03:00Z">
           <w:r>
             <w:rPr>
               <w:rFonts w:cs="Times New Roman"/>
@@ -14964,8 +15629,8 @@
           </w:r>
         </w:del>
       </w:ins>
-      <w:ins w:id="645" w:author="Aline Richter" w:date="2021-05-20T15:41:00Z">
-        <w:del w:id="646" w:author="Gabriel Nakamura" w:date="2021-06-01T15:03:00Z">
+      <w:ins w:id="712" w:author="Aline Richter" w:date="2021-05-20T15:41:00Z">
+        <w:del w:id="713" w:author="Gabriel Nakamura" w:date="2021-06-01T15:03:00Z">
           <w:r>
             <w:rPr>
               <w:rFonts w:cs="Times New Roman"/>
@@ -14974,8 +15639,8 @@
           </w:r>
         </w:del>
       </w:ins>
-      <w:ins w:id="647" w:author="Aline Richter" w:date="2021-05-20T15:38:00Z">
-        <w:del w:id="648" w:author="Gabriel Nakamura" w:date="2021-06-01T15:03:00Z">
+      <w:ins w:id="714" w:author="Aline Richter" w:date="2021-05-20T15:38:00Z">
+        <w:del w:id="715" w:author="Gabriel Nakamura" w:date="2021-06-01T15:03:00Z">
           <w:r>
             <w:rPr>
               <w:rFonts w:cs="Times New Roman"/>
@@ -14984,8 +15649,8 @@
           </w:r>
         </w:del>
       </w:ins>
-      <w:ins w:id="649" w:author="Aline Richter" w:date="2021-05-20T15:54:00Z">
-        <w:del w:id="650" w:author="Gabriel Nakamura" w:date="2021-06-01T15:03:00Z">
+      <w:ins w:id="716" w:author="Aline Richter" w:date="2021-05-20T15:54:00Z">
+        <w:del w:id="717" w:author="Gabriel Nakamura" w:date="2021-06-01T15:03:00Z">
           <w:r>
             <w:rPr>
               <w:rFonts w:cs="Times New Roman"/>
@@ -14998,7 +15663,7 @@
     <w:p>
       <w:pPr>
         <w:rPr>
-          <w:ins w:id="651" w:author="Aline Richter" w:date="2021-05-20T15:54:00Z"/>
+          <w:ins w:id="718" w:author="Aline Richter" w:date="2021-05-20T15:54:00Z"/>
           <w:rFonts w:cs="Times New Roman"/>
         </w:rPr>
       </w:pPr>
@@ -15006,20 +15671,19 @@
     <w:p>
       <w:pPr>
         <w:rPr>
-          <w:ins w:id="652" w:author="Gabriel Nakamura" w:date="2021-06-01T15:52:00Z"/>
+          <w:ins w:id="719" w:author="Gabriel Nakamura" w:date="2021-06-01T15:52:00Z"/>
           <w:rFonts w:cs="Times New Roman"/>
         </w:rPr>
       </w:pPr>
-      <w:ins w:id="653" w:author="Aline Richter" w:date="2021-05-20T15:54:00Z">
-        <w:r>
-          <w:rPr>
-            <w:rFonts w:cs="Times New Roman"/>
-          </w:rPr>
-          <w:lastRenderedPageBreak/>
+      <w:ins w:id="720" w:author="Aline Richter" w:date="2021-05-20T15:54:00Z">
+        <w:r>
+          <w:rPr>
+            <w:rFonts w:cs="Times New Roman"/>
+          </w:rPr>
           <w:tab/>
           <w:t xml:space="preserve">We </w:t>
         </w:r>
-        <w:del w:id="654" w:author="Gabriel Nakamura" w:date="2021-06-01T15:46:00Z">
+        <w:del w:id="721" w:author="Gabriel Nakamura" w:date="2021-06-01T15:46:00Z">
           <w:r>
             <w:rPr>
               <w:rFonts w:cs="Times New Roman"/>
@@ -15034,7 +15698,7 @@
           <w:t xml:space="preserve">observed that tropical regions </w:t>
         </w:r>
       </w:ins>
-      <w:ins w:id="655" w:author="Aline Richter" w:date="2021-05-20T15:55:00Z">
+      <w:ins w:id="722" w:author="Aline Richter" w:date="2021-05-20T15:55:00Z">
         <w:r>
           <w:rPr>
             <w:rFonts w:cs="Times New Roman"/>
@@ -15042,7 +15706,7 @@
           <w:t xml:space="preserve">exhibited larger </w:t>
         </w:r>
       </w:ins>
-      <w:ins w:id="656" w:author="Gabriel Nakamura" w:date="2021-06-01T15:04:00Z">
+      <w:ins w:id="723" w:author="Gabriel Nakamura" w:date="2021-06-01T15:04:00Z">
         <w:r>
           <w:rPr>
             <w:rFonts w:cs="Times New Roman"/>
@@ -15050,8 +15714,8 @@
           <w:t>values of Darwinian shortfalls</w:t>
         </w:r>
       </w:ins>
-      <w:ins w:id="657" w:author="Aline Richter" w:date="2021-05-20T15:55:00Z">
-        <w:del w:id="658" w:author="Gabriel Nakamura" w:date="2021-06-01T15:04:00Z">
+      <w:ins w:id="724" w:author="Aline Richter" w:date="2021-05-20T15:55:00Z">
+        <w:del w:id="725" w:author="Gabriel Nakamura" w:date="2021-06-01T15:04:00Z">
           <w:r>
             <w:rPr>
               <w:rFonts w:cs="Times New Roman"/>
@@ -15066,7 +15730,7 @@
           <w:t>,</w:t>
         </w:r>
       </w:ins>
-      <w:ins w:id="659" w:author="Gabriel Nakamura" w:date="2021-06-01T15:04:00Z">
+      <w:ins w:id="726" w:author="Gabriel Nakamura" w:date="2021-06-01T15:04:00Z">
         <w:r>
           <w:rPr>
             <w:rFonts w:cs="Times New Roman"/>
@@ -15074,8 +15738,8 @@
           <w:t xml:space="preserve"> </w:t>
         </w:r>
       </w:ins>
-      <w:ins w:id="660" w:author="Aline Richter" w:date="2021-05-20T15:55:00Z">
-        <w:del w:id="661" w:author="Gabriel Nakamura" w:date="2021-06-01T15:04:00Z">
+      <w:ins w:id="727" w:author="Aline Richter" w:date="2021-05-20T15:55:00Z">
+        <w:del w:id="728" w:author="Gabriel Nakamura" w:date="2021-06-01T15:04:00Z">
           <w:r>
             <w:rPr>
               <w:rFonts w:cs="Times New Roman"/>
@@ -15091,7 +15755,7 @@
         </w:r>
       </w:ins>
       <w:proofErr w:type="spellStart"/>
-      <w:ins w:id="662" w:author="Aline Richter" w:date="2021-05-20T15:57:00Z">
+      <w:ins w:id="729" w:author="Aline Richter" w:date="2021-05-20T15:57:00Z">
         <w:r>
           <w:rPr>
             <w:rFonts w:cs="Times New Roman"/>
@@ -15105,7 +15769,7 @@
           </w:rPr>
           <w:t xml:space="preserve"> sites had the lower values of </w:t>
         </w:r>
-        <w:del w:id="663" w:author="Gabriel Nakamura" w:date="2021-06-01T15:04:00Z">
+        <w:del w:id="730" w:author="Gabriel Nakamura" w:date="2021-06-01T15:04:00Z">
           <w:r>
             <w:rPr>
               <w:rFonts w:cs="Times New Roman"/>
@@ -15114,7 +15778,7 @@
           </w:r>
         </w:del>
       </w:ins>
-      <w:ins w:id="664" w:author="Gabriel Nakamura" w:date="2021-06-01T15:04:00Z">
+      <w:ins w:id="731" w:author="Gabriel Nakamura" w:date="2021-06-01T15:04:00Z">
         <w:r>
           <w:rPr>
             <w:rFonts w:cs="Times New Roman"/>
@@ -15122,7 +15786,7 @@
           <w:t>shortfalls</w:t>
         </w:r>
       </w:ins>
-      <w:ins w:id="665" w:author="Gabriel Nakamura" w:date="2021-06-01T15:38:00Z">
+      <w:ins w:id="732" w:author="Gabriel Nakamura" w:date="2021-06-01T15:38:00Z">
         <w:r>
           <w:rPr>
             <w:rFonts w:cs="Times New Roman"/>
@@ -15130,7 +15794,7 @@
           <w:t xml:space="preserve"> (Figure 3)</w:t>
         </w:r>
       </w:ins>
-      <w:ins w:id="666" w:author="Aline Richter" w:date="2021-05-20T15:57:00Z">
+      <w:ins w:id="733" w:author="Aline Richter" w:date="2021-05-20T15:57:00Z">
         <w:r>
           <w:rPr>
             <w:rFonts w:cs="Times New Roman"/>
@@ -15138,7 +15802,7 @@
           <w:t>.</w:t>
         </w:r>
       </w:ins>
-      <w:ins w:id="667" w:author="Aline Richter" w:date="2021-05-20T16:03:00Z">
+      <w:ins w:id="734" w:author="Aline Richter" w:date="2021-05-20T16:03:00Z">
         <w:r>
           <w:rPr>
             <w:rFonts w:cs="Times New Roman"/>
@@ -15146,7 +15810,7 @@
           <w:t xml:space="preserve"> </w:t>
         </w:r>
       </w:ins>
-      <w:ins w:id="668" w:author="Gabriel Nakamura" w:date="2021-06-01T15:39:00Z">
+      <w:ins w:id="735" w:author="Gabriel Nakamura" w:date="2021-06-01T15:39:00Z">
         <w:r>
           <w:rPr>
             <w:rFonts w:cs="Times New Roman"/>
@@ -15175,7 +15839,7 @@
         </w:r>
       </w:ins>
       <w:proofErr w:type="spellStart"/>
-      <w:ins w:id="669" w:author="Gabriel Nakamura" w:date="2021-06-01T15:40:00Z">
+      <w:ins w:id="736" w:author="Gabriel Nakamura" w:date="2021-06-01T15:40:00Z">
         <w:r>
           <w:rPr>
             <w:rFonts w:cs="Times New Roman"/>
@@ -15196,7 +15860,7 @@
           <w:t>any species in the</w:t>
         </w:r>
       </w:ins>
-      <w:ins w:id="670" w:author="Gabriel Nakamura" w:date="2021-06-01T15:41:00Z">
+      <w:ins w:id="737" w:author="Gabriel Nakamura" w:date="2021-06-01T15:41:00Z">
         <w:r>
           <w:rPr>
             <w:rFonts w:cs="Times New Roman"/>
@@ -15212,7 +15876,7 @@
         </w:r>
       </w:ins>
       <w:proofErr w:type="spellEnd"/>
-      <w:ins w:id="671" w:author="Gabriel Nakamura" w:date="2021-06-01T15:40:00Z">
+      <w:ins w:id="738" w:author="Gabriel Nakamura" w:date="2021-06-01T15:40:00Z">
         <w:r>
           <w:rPr>
             <w:rFonts w:cs="Times New Roman"/>
@@ -15220,7 +15884,7 @@
           <w:t xml:space="preserve"> phylogenetic tree</w:t>
         </w:r>
       </w:ins>
-      <w:ins w:id="672" w:author="Gabriel Nakamura" w:date="2021-06-01T15:41:00Z">
+      <w:ins w:id="739" w:author="Gabriel Nakamura" w:date="2021-06-01T15:41:00Z">
         <w:r>
           <w:rPr>
             <w:rFonts w:cs="Times New Roman"/>
@@ -15228,7 +15892,7 @@
           <w:t>, and Neotropics</w:t>
         </w:r>
       </w:ins>
-      <w:ins w:id="673" w:author="Gabriel Nakamura" w:date="2021-06-01T15:42:00Z">
+      <w:ins w:id="740" w:author="Gabriel Nakamura" w:date="2021-06-01T15:42:00Z">
         <w:r>
           <w:rPr>
             <w:rFonts w:cs="Times New Roman"/>
@@ -15242,7 +15906,7 @@
           <w:t xml:space="preserve">of total </w:t>
         </w:r>
       </w:ins>
-      <w:ins w:id="674" w:author="Gabriel Nakamura" w:date="2021-06-01T15:43:00Z">
+      <w:ins w:id="741" w:author="Gabriel Nakamura" w:date="2021-06-01T15:43:00Z">
         <w:r>
           <w:rPr>
             <w:rFonts w:cs="Times New Roman"/>
@@ -15250,7 +15914,7 @@
           <w:t xml:space="preserve">branch lengths </w:t>
         </w:r>
       </w:ins>
-      <w:ins w:id="675" w:author="Gabriel Nakamura" w:date="2021-06-01T15:46:00Z">
+      <w:ins w:id="742" w:author="Gabriel Nakamura" w:date="2021-06-01T15:46:00Z">
         <w:r>
           <w:rPr>
             <w:rFonts w:cs="Times New Roman"/>
@@ -15258,7 +15922,7 @@
           <w:t>represented by species occurring in</w:t>
         </w:r>
       </w:ins>
-      <w:ins w:id="676" w:author="Gabriel Nakamura" w:date="2021-06-01T15:47:00Z">
+      <w:ins w:id="743" w:author="Gabriel Nakamura" w:date="2021-06-01T15:47:00Z">
         <w:r>
           <w:rPr>
             <w:rFonts w:cs="Times New Roman"/>
@@ -15266,7 +15930,7 @@
           <w:t xml:space="preserve"> Amazon basin </w:t>
         </w:r>
       </w:ins>
-      <w:ins w:id="677" w:author="Gabriel Nakamura" w:date="2021-06-01T15:46:00Z">
+      <w:ins w:id="744" w:author="Gabriel Nakamura" w:date="2021-06-01T15:46:00Z">
         <w:r>
           <w:rPr>
             <w:rFonts w:cs="Times New Roman"/>
@@ -15274,7 +15938,7 @@
           <w:t xml:space="preserve">is </w:t>
         </w:r>
       </w:ins>
-      <w:ins w:id="678" w:author="Gabriel Nakamura" w:date="2021-06-01T15:43:00Z">
+      <w:ins w:id="745" w:author="Gabriel Nakamura" w:date="2021-06-01T15:43:00Z">
         <w:r>
           <w:rPr>
             <w:rFonts w:cs="Times New Roman"/>
@@ -15302,11 +15966,11 @@
         <w:keepNext/>
         <w:ind w:firstLine="708"/>
         <w:rPr>
-          <w:moveTo w:id="679" w:author="Gabriel Nakamura" w:date="2021-06-01T15:52:00Z"/>
+          <w:moveTo w:id="746" w:author="Gabriel Nakamura" w:date="2021-06-01T15:52:00Z"/>
         </w:rPr>
       </w:pPr>
-      <w:moveToRangeStart w:id="680" w:author="Gabriel Nakamura" w:date="2021-06-01T15:52:00Z" w:name="move73455189"/>
-      <w:moveTo w:id="681" w:author="Gabriel Nakamura" w:date="2021-06-01T15:52:00Z">
+      <w:moveToRangeStart w:id="747" w:author="Gabriel Nakamura" w:date="2021-06-01T15:52:00Z" w:name="move73455189"/>
+      <w:moveTo w:id="748" w:author="Gabriel Nakamura" w:date="2021-06-01T15:52:00Z">
         <w:r>
           <w:rPr>
             <w:rFonts w:cs="Times New Roman"/>
@@ -15359,10 +16023,10 @@
     <w:p>
       <w:pPr>
         <w:rPr>
-          <w:moveTo w:id="682" w:author="Gabriel Nakamura" w:date="2021-06-01T15:52:00Z"/>
+          <w:moveTo w:id="749" w:author="Gabriel Nakamura" w:date="2021-06-01T15:52:00Z"/>
         </w:rPr>
       </w:pPr>
-      <w:moveTo w:id="683" w:author="Gabriel Nakamura" w:date="2021-06-01T15:52:00Z">
+      <w:moveTo w:id="750" w:author="Gabriel Nakamura" w:date="2021-06-01T15:52:00Z">
         <w:r>
           <w:t xml:space="preserve">Figure </w:t>
         </w:r>
@@ -15405,11 +16069,11 @@
         </w:r>
       </w:moveTo>
     </w:p>
-    <w:moveToRangeEnd w:id="680"/>
+    <w:moveToRangeEnd w:id="747"/>
     <w:p>
       <w:pPr>
         <w:rPr>
-          <w:ins w:id="684" w:author="Gabriel Nakamura" w:date="2021-06-01T15:43:00Z"/>
+          <w:ins w:id="751" w:author="Gabriel Nakamura" w:date="2021-06-01T15:43:00Z"/>
           <w:rFonts w:cs="Times New Roman"/>
         </w:rPr>
       </w:pPr>
@@ -15417,19 +16081,19 @@
     <w:p>
       <w:pPr>
         <w:rPr>
-          <w:ins w:id="685" w:author="Gabriel Nakamura" w:date="2021-06-01T15:44:00Z"/>
+          <w:ins w:id="752" w:author="Gabriel Nakamura" w:date="2021-06-01T15:44:00Z"/>
           <w:rFonts w:cs="Times New Roman"/>
           <w:b/>
           <w:bCs/>
         </w:rPr>
       </w:pPr>
-      <w:ins w:id="686" w:author="Gabriel Nakamura" w:date="2021-06-01T15:43:00Z">
+      <w:ins w:id="753" w:author="Gabriel Nakamura" w:date="2021-06-01T15:43:00Z">
         <w:r>
           <w:rPr>
             <w:rFonts w:cs="Times New Roman"/>
             <w:b/>
             <w:bCs/>
-            <w:rPrChange w:id="687" w:author="Gabriel Nakamura" w:date="2021-06-01T15:43:00Z">
+            <w:rPrChange w:id="754" w:author="Gabriel Nakamura" w:date="2021-06-01T15:43:00Z">
               <w:rPr>
                 <w:rFonts w:cs="Times New Roman"/>
               </w:rPr>
@@ -15443,33 +16107,34 @@
       <w:pPr>
         <w:pStyle w:val="Ttulo1"/>
         <w:rPr>
-          <w:del w:id="688" w:author="Gabriel Nakamura" w:date="2021-06-01T15:50:00Z"/>
-          <w:moveTo w:id="689" w:author="Gabriel Nakamura" w:date="2021-06-01T15:44:00Z"/>
+          <w:del w:id="755" w:author="Gabriel Nakamura" w:date="2021-06-01T15:50:00Z"/>
+          <w:moveTo w:id="756" w:author="Gabriel Nakamura" w:date="2021-06-01T15:44:00Z"/>
           <w:b w:val="0"/>
           <w:bCs/>
           <w:i/>
           <w:iCs/>
-          <w:rPrChange w:id="690" w:author="Gabriel Nakamura" w:date="2021-06-01T15:44:00Z">
+          <w:rPrChange w:id="757" w:author="Gabriel Nakamura" w:date="2021-06-01T15:44:00Z">
             <w:rPr>
-              <w:del w:id="691" w:author="Gabriel Nakamura" w:date="2021-06-01T15:50:00Z"/>
-              <w:moveTo w:id="692" w:author="Gabriel Nakamura" w:date="2021-06-01T15:44:00Z"/>
+              <w:del w:id="758" w:author="Gabriel Nakamura" w:date="2021-06-01T15:50:00Z"/>
+              <w:moveTo w:id="759" w:author="Gabriel Nakamura" w:date="2021-06-01T15:44:00Z"/>
             </w:rPr>
           </w:rPrChange>
         </w:rPr>
       </w:pPr>
-      <w:moveToRangeStart w:id="693" w:author="Gabriel Nakamura" w:date="2021-06-01T15:44:00Z" w:name="move73454678"/>
-      <w:moveTo w:id="694" w:author="Gabriel Nakamura" w:date="2021-06-01T15:44:00Z">
-        <w:del w:id="695" w:author="Gabriel Nakamura" w:date="2021-06-01T15:50:00Z">
+      <w:moveToRangeStart w:id="760" w:author="Gabriel Nakamura" w:date="2021-06-01T15:44:00Z" w:name="move73454678"/>
+      <w:moveTo w:id="761" w:author="Gabriel Nakamura" w:date="2021-06-01T15:44:00Z">
+        <w:del w:id="762" w:author="Gabriel Nakamura" w:date="2021-06-01T15:50:00Z">
           <w:r>
             <w:rPr>
               <w:b w:val="0"/>
               <w:bCs/>
               <w:i/>
               <w:iCs/>
-              <w:rPrChange w:id="696" w:author="Gabriel Nakamura" w:date="2021-06-01T15:44:00Z">
+              <w:rPrChange w:id="763" w:author="Gabriel Nakamura" w:date="2021-06-01T15:44:00Z">
                 <w:rPr/>
               </w:rPrChange>
             </w:rPr>
+            <w:lastRenderedPageBreak/>
             <w:delText>Similarity and advances in relation with other approaches</w:delText>
           </w:r>
         </w:del>
@@ -15478,15 +16143,15 @@
     <w:p>
       <w:pPr>
         <w:rPr>
-          <w:moveTo w:id="697" w:author="Gabriel Nakamura" w:date="2021-06-01T15:44:00Z"/>
+          <w:moveTo w:id="764" w:author="Gabriel Nakamura" w:date="2021-06-01T15:44:00Z"/>
         </w:rPr>
       </w:pPr>
-      <w:moveTo w:id="698" w:author="Gabriel Nakamura" w:date="2021-06-01T15:44:00Z">
+      <w:moveTo w:id="765" w:author="Gabriel Nakamura" w:date="2021-06-01T15:44:00Z">
         <w:r>
           <w:t>We provided a user-friendly</w:t>
         </w:r>
       </w:moveTo>
-      <w:ins w:id="699" w:author="Gabriel Nakamura" w:date="2021-06-01T15:50:00Z">
+      <w:ins w:id="766" w:author="Gabriel Nakamura" w:date="2021-06-01T15:50:00Z">
         <w:r>
           <w:t xml:space="preserve">, </w:t>
         </w:r>
@@ -15496,11 +16161,11 @@
         </w:r>
       </w:ins>
       <w:proofErr w:type="gramEnd"/>
-      <w:moveTo w:id="700" w:author="Gabriel Nakamura" w:date="2021-06-01T15:44:00Z">
+      <w:moveTo w:id="767" w:author="Gabriel Nakamura" w:date="2021-06-01T15:44:00Z">
         <w:r>
           <w:t xml:space="preserve"> and reproducible way to construct </w:t>
         </w:r>
-        <w:del w:id="701" w:author="Gabriel Nakamura" w:date="2021-06-01T15:50:00Z">
+        <w:del w:id="768" w:author="Gabriel Nakamura" w:date="2021-06-01T15:50:00Z">
           <w:r>
             <w:delText xml:space="preserve">a </w:delText>
           </w:r>
@@ -15509,12 +16174,12 @@
           <w:t>phylogenetic tree</w:t>
         </w:r>
       </w:moveTo>
-      <w:ins w:id="702" w:author="Gabriel Nakamura" w:date="2021-06-01T15:50:00Z">
+      <w:ins w:id="769" w:author="Gabriel Nakamura" w:date="2021-06-01T15:50:00Z">
         <w:r>
           <w:t>s</w:t>
         </w:r>
       </w:ins>
-      <w:moveTo w:id="703" w:author="Gabriel Nakamura" w:date="2021-06-01T15:44:00Z">
+      <w:moveTo w:id="770" w:author="Gabriel Nakamura" w:date="2021-06-01T15:44:00Z">
         <w:r>
           <w:t xml:space="preserve"> for a megadiverse group (Actinopterygii). The </w:t>
         </w:r>
@@ -15543,7 +16208,6 @@
           <w:t xml:space="preserve"> (R package) </w:t>
         </w:r>
         <w:r>
-          <w:lastRenderedPageBreak/>
           <w:fldChar w:fldCharType="begin" w:fldLock="1"/>
         </w:r>
         <w:r>
@@ -15565,7 +16229,7 @@
           <w:t>, but includes different features, such as new insertion options</w:t>
         </w:r>
       </w:moveTo>
-      <w:ins w:id="704" w:author="Gabriel Nakamura" w:date="2021-06-01T15:51:00Z">
+      <w:ins w:id="771" w:author="Gabriel Nakamura" w:date="2021-06-01T15:51:00Z">
         <w:r>
           <w:t xml:space="preserve"> for insertion of absent species</w:t>
         </w:r>
@@ -15573,46 +16237,46 @@
           <w:t>,</w:t>
         </w:r>
       </w:ins>
-      <w:moveTo w:id="705" w:author="Gabriel Nakamura" w:date="2021-06-01T15:44:00Z">
+      <w:moveTo w:id="772" w:author="Gabriel Nakamura" w:date="2021-06-01T15:44:00Z">
         <w:r>
           <w:t xml:space="preserve"> and records of performed insertions</w:t>
         </w:r>
       </w:moveTo>
-      <w:ins w:id="706" w:author="Gabriel Nakamura" w:date="2021-06-01T15:51:00Z">
+      <w:ins w:id="773" w:author="Gabriel Nakamura" w:date="2021-06-01T15:51:00Z">
         <w:r>
           <w:t xml:space="preserve"> that allow</w:t>
         </w:r>
       </w:ins>
-      <w:ins w:id="707" w:author="Gabriel Nakamura" w:date="2021-06-01T18:23:00Z">
+      <w:ins w:id="774" w:author="Gabriel Nakamura" w:date="2021-06-01T18:23:00Z">
         <w:r>
           <w:t>s</w:t>
         </w:r>
       </w:ins>
-      <w:ins w:id="708" w:author="Gabriel Nakamura" w:date="2021-06-01T15:51:00Z">
+      <w:ins w:id="775" w:author="Gabriel Nakamura" w:date="2021-06-01T15:51:00Z">
         <w:r>
           <w:t xml:space="preserve"> the calculation of, until as we know, the first quantitative measure of Darwinian shortfall for</w:t>
         </w:r>
       </w:ins>
-      <w:ins w:id="709" w:author="Gabriel Nakamura" w:date="2021-06-01T15:52:00Z">
+      <w:ins w:id="776" w:author="Gabriel Nakamura" w:date="2021-06-01T15:52:00Z">
         <w:r>
           <w:t xml:space="preserve"> freshwater fish assemblages</w:t>
         </w:r>
       </w:ins>
-      <w:moveTo w:id="710" w:author="Gabriel Nakamura" w:date="2021-06-01T15:44:00Z">
+      <w:moveTo w:id="777" w:author="Gabriel Nakamura" w:date="2021-06-01T15:44:00Z">
         <w:r>
           <w:t>.</w:t>
         </w:r>
       </w:moveTo>
     </w:p>
-    <w:moveToRangeEnd w:id="693"/>
+    <w:moveToRangeEnd w:id="760"/>
     <w:p>
       <w:pPr>
         <w:rPr>
-          <w:ins w:id="711" w:author="Gabriel Nakamura" w:date="2021-06-01T15:38:00Z"/>
+          <w:ins w:id="778" w:author="Gabriel Nakamura" w:date="2021-06-02T11:54:00Z"/>
           <w:rFonts w:cs="Times New Roman"/>
         </w:rPr>
       </w:pPr>
-      <w:ins w:id="712" w:author="Gabriel Nakamura" w:date="2021-06-01T15:52:00Z">
+      <w:ins w:id="779" w:author="Gabriel Nakamura" w:date="2021-06-01T15:52:00Z">
         <w:r>
           <w:rPr>
             <w:rFonts w:cs="Times New Roman"/>
@@ -15622,7 +16286,7 @@
           <w:tab/>
         </w:r>
       </w:ins>
-      <w:ins w:id="713" w:author="Gabriel Nakamura" w:date="2021-06-01T16:03:00Z">
+      <w:ins w:id="780" w:author="Gabriel Nakamura" w:date="2021-06-01T16:03:00Z">
         <w:r>
           <w:rPr>
             <w:rFonts w:cs="Times New Roman"/>
@@ -15631,7 +16295,7 @@
         </w:r>
       </w:ins>
       <w:proofErr w:type="spellStart"/>
-      <w:ins w:id="714" w:author="Gabriel Nakamura" w:date="2021-06-01T16:04:00Z">
+      <w:ins w:id="781" w:author="Gabriel Nakamura" w:date="2021-06-01T16:04:00Z">
         <w:r>
           <w:rPr>
             <w:rFonts w:cs="Times New Roman"/>
@@ -15664,7 +16328,7 @@
           <w:t>e focal species</w:t>
         </w:r>
       </w:ins>
-      <w:ins w:id="715" w:author="Gabriel Nakamura" w:date="2021-06-01T18:23:00Z">
+      <w:ins w:id="782" w:author="Gabriel Nakamura" w:date="2021-06-01T18:23:00Z">
         <w:r>
           <w:rPr>
             <w:rFonts w:cs="Times New Roman"/>
@@ -15697,7 +16361,7 @@
         </w:rPr>
         <w:t>(Webb and Donoghue, 2005)</w:t>
       </w:r>
-      <w:ins w:id="716" w:author="Gabriel Nakamura" w:date="2021-06-01T18:23:00Z">
+      <w:ins w:id="783" w:author="Gabriel Nakamura" w:date="2021-06-01T18:23:00Z">
         <w:r>
           <w:rPr>
             <w:rFonts w:cs="Times New Roman"/>
@@ -15705,7 +16369,7 @@
           <w:fldChar w:fldCharType="end"/>
         </w:r>
       </w:ins>
-      <w:ins w:id="717" w:author="Gabriel Nakamura" w:date="2021-06-01T16:05:00Z">
+      <w:ins w:id="784" w:author="Gabriel Nakamura" w:date="2021-06-01T16:05:00Z">
         <w:r>
           <w:rPr>
             <w:rFonts w:cs="Times New Roman"/>
@@ -15730,155 +16394,239 @@
           <w:rPr>
             <w:rFonts w:cs="Times New Roman"/>
           </w:rPr>
-          <w:t xml:space="preserve">delivers more option to the user since it allow to perform </w:t>
+          <w:t>delivers more option to the user</w:t>
+        </w:r>
+      </w:ins>
+      <w:ins w:id="785" w:author="Gabriel Nakamura" w:date="2021-06-02T11:52:00Z">
+        <w:r>
+          <w:rPr>
+            <w:rFonts w:cs="Times New Roman"/>
+          </w:rPr>
+          <w:t>s</w:t>
+        </w:r>
+      </w:ins>
+      <w:ins w:id="786" w:author="Gabriel Nakamura" w:date="2021-06-01T16:05:00Z">
+        <w:r>
+          <w:rPr>
+            <w:rFonts w:cs="Times New Roman"/>
+          </w:rPr>
+          <w:t xml:space="preserve"> </w:t>
+        </w:r>
+      </w:ins>
+      <w:ins w:id="787" w:author="Gabriel Nakamura" w:date="2021-06-02T11:53:00Z">
+        <w:r>
+          <w:rPr>
+            <w:rFonts w:cs="Times New Roman"/>
+          </w:rPr>
+          <w:t>due to</w:t>
+        </w:r>
+      </w:ins>
+      <w:ins w:id="788" w:author="Gabriel Nakamura" w:date="2021-06-01T16:05:00Z">
+        <w:r>
+          <w:rPr>
+            <w:rFonts w:cs="Times New Roman"/>
+          </w:rPr>
+          <w:t xml:space="preserve"> a</w:t>
+        </w:r>
+      </w:ins>
+      <w:ins w:id="789" w:author="Gabriel Nakamura" w:date="2021-06-02T11:53:00Z">
+        <w:r>
+          <w:rPr>
+            <w:rFonts w:cs="Times New Roman"/>
+          </w:rPr>
+          <w:t>n</w:t>
+        </w:r>
+      </w:ins>
+      <w:ins w:id="790" w:author="Gabriel Nakamura" w:date="2021-06-01T16:05:00Z">
+        <w:r>
+          <w:rPr>
+            <w:rFonts w:cs="Times New Roman"/>
+          </w:rPr>
+          <w:t xml:space="preserve"> </w:t>
+        </w:r>
+      </w:ins>
+      <w:ins w:id="791" w:author="Gabriel Nakamura" w:date="2021-06-01T16:06:00Z">
+        <w:r>
+          <w:rPr>
+            <w:rFonts w:cs="Times New Roman"/>
+          </w:rPr>
+          <w:t xml:space="preserve">interactive procedure of insertion that can be fully </w:t>
+        </w:r>
+        <w:r>
+          <w:rPr>
+            <w:rFonts w:cs="Times New Roman"/>
+          </w:rPr>
+          <w:t xml:space="preserve">reproducible since the insertions can be </w:t>
         </w:r>
         <w:proofErr w:type="spellStart"/>
         <w:r>
           <w:rPr>
             <w:rFonts w:cs="Times New Roman"/>
           </w:rPr>
-          <w:t>a</w:t>
+          <w:t>registred</w:t>
         </w:r>
         <w:proofErr w:type="spellEnd"/>
         <w:r>
           <w:rPr>
             <w:rFonts w:cs="Times New Roman"/>
           </w:rPr>
+          <w:t xml:space="preserve"> in an R script, </w:t>
+        </w:r>
+      </w:ins>
+      <w:ins w:id="792" w:author="Gabriel Nakamura" w:date="2021-06-01T16:07:00Z">
+        <w:r>
+          <w:rPr>
+            <w:rFonts w:cs="Times New Roman"/>
+          </w:rPr>
+          <w:t>providing,</w:t>
+        </w:r>
+      </w:ins>
+      <w:ins w:id="793" w:author="Gabriel Nakamura" w:date="2021-06-01T16:06:00Z">
+        <w:r>
+          <w:rPr>
+            <w:rFonts w:cs="Times New Roman"/>
+          </w:rPr>
+          <w:t xml:space="preserve"> at the same time, </w:t>
+        </w:r>
+      </w:ins>
+      <w:ins w:id="794" w:author="Gabriel Nakamura" w:date="2021-06-01T16:07:00Z">
+        <w:r>
+          <w:rPr>
+            <w:rFonts w:cs="Times New Roman"/>
+          </w:rPr>
+          <w:t xml:space="preserve">more flexibility and the same level of reproducibility of </w:t>
+        </w:r>
+      </w:ins>
+      <w:ins w:id="795" w:author="Gabriel Nakamura" w:date="2021-06-01T18:24:00Z">
+        <w:r>
+          <w:rPr>
+            <w:rFonts w:cs="Times New Roman"/>
+          </w:rPr>
+          <w:t xml:space="preserve">other </w:t>
+        </w:r>
+      </w:ins>
+      <w:ins w:id="796" w:author="Gabriel Nakamura" w:date="2021-06-01T16:07:00Z">
+        <w:r>
+          <w:rPr>
+            <w:rFonts w:cs="Times New Roman"/>
+          </w:rPr>
+          <w:t xml:space="preserve">algorithms designed for similar </w:t>
+        </w:r>
+        <w:proofErr w:type="spellStart"/>
+        <w:r>
+          <w:rPr>
+            <w:rFonts w:cs="Times New Roman"/>
+          </w:rPr>
+          <w:t>propouses</w:t>
+        </w:r>
+      </w:ins>
+      <w:proofErr w:type="spellEnd"/>
+      <w:ins w:id="797" w:author="Gabriel Nakamura" w:date="2021-06-01T18:24:00Z">
+        <w:r>
+          <w:rPr>
+            <w:rFonts w:cs="Times New Roman"/>
+          </w:rPr>
+          <w:t xml:space="preserve"> (e.g. </w:t>
+        </w:r>
+        <w:r>
+          <w:rPr>
+            <w:rFonts w:cs="Times New Roman"/>
+          </w:rPr>
+          <w:fldChar w:fldCharType="begin" w:fldLock="1"/>
+        </w:r>
+      </w:ins>
+      <w:r>
+        <w:rPr>
+          <w:rFonts w:cs="Times New Roman"/>
+        </w:rPr>
+        <w:instrText>ADDIN CSL_CITATION {"citationItems":[{"id":"ITEM-1","itemData":{"DOI":"10.1111/ecog.04434","ISBN":"0000000213","ISSN":"16000587","abstract":"We present V.PhyloMaker, a freely available package for R designed to generate phylogenies for vascular plants. The mega-tree implemented in V.PhyloMaker (i.e. GBOTB.extended.tre), which was derived from two recently published mega-trees and includes 74 533 species and all families of extant vascular plants, is the largest dated phylogeny for vascular plants. V.PhyloMaker can generate phylogenies for very large species lists (the largest species list that we tested included 314 686 species). V.PhyloMaker generates phylogenies at a fast speed, much faster than other phylogeny-generating packages. Our tests of V.PhyloMaker show that generating a phylogeny for 60 000 species requires less than six hours. V.PhyloMaker includes an approach to attach genera or species to their close relatives in a phylogeny. We provide a simple example in this paper to show how to use V.PhyloMaker to generate phylogenies.","author":[{"dropping-particle":"","family":"Jin","given":"Yi","non-dropping-particle":"","parse-names":false,"suffix":""},{"dropping-particle":"","family":"Qian","given":"Hong","non-dropping-particle":"","parse-names":false,"suffix":""}],"container-title":"Ecography","id":"ITEM-1","issue":"8","issued":{"date-parts":[["2019"]]},"page":"1353-1359","title":"V.PhyloMaker: an R package that can generate very large phylogenies for vascular plants","type":"article-journal","volume":"42"},"uris":["http://www.mendeley.com/documents/?uuid=a4673d81-9017-4020-af49-3b5bb1d86824"]}],"mendeley":{"formattedCitation":"(Jin and Qian, 2019)","manualFormatting":"Jin and Qian, 2019)","plainTextFormattedCitation":"(Jin and Qian, 2019)","previouslyFormattedCitation":"(Jin and Qian, 2019)"},"properties":{"noteIndex":0},"schema":"https://github.com/citation-style-language/schema/raw/master/csl-citation.json"}</w:instrText>
+      </w:r>
+      <w:r>
+        <w:rPr>
+          <w:rFonts w:cs="Times New Roman"/>
+        </w:rPr>
+        <w:fldChar w:fldCharType="separate"/>
+      </w:r>
+      <w:del w:id="798" w:author="Gabriel Nakamura" w:date="2021-06-01T18:24:00Z">
+        <w:r>
+          <w:rPr>
+            <w:rFonts w:cs="Times New Roman"/>
+            <w:noProof/>
+          </w:rPr>
+          <w:delText>(</w:delText>
+        </w:r>
+      </w:del>
+      <w:r>
+        <w:rPr>
+          <w:rFonts w:cs="Times New Roman"/>
+          <w:noProof/>
+        </w:rPr>
+        <w:t>Jin and Qian, 2019)</w:t>
+      </w:r>
+      <w:ins w:id="799" w:author="Gabriel Nakamura" w:date="2021-06-01T18:24:00Z">
+        <w:r>
+          <w:rPr>
+            <w:rFonts w:cs="Times New Roman"/>
+          </w:rPr>
+          <w:fldChar w:fldCharType="end"/>
+        </w:r>
+      </w:ins>
+      <w:ins w:id="800" w:author="Gabriel Nakamura" w:date="2021-06-01T16:07:00Z">
+        <w:r>
+          <w:rPr>
+            <w:rFonts w:cs="Times New Roman"/>
+          </w:rPr>
+          <w:t>.</w:t>
+        </w:r>
+      </w:ins>
+      <w:ins w:id="801" w:author="Gabriel Nakamura" w:date="2021-06-02T11:53:00Z">
+        <w:r>
+          <w:rPr>
+            <w:rFonts w:cs="Times New Roman"/>
+          </w:rPr>
+          <w:t xml:space="preserve"> This interactive option is a novelty regarding the other </w:t>
+        </w:r>
+        <w:r>
+          <w:rPr>
+            <w:rFonts w:cs="Times New Roman"/>
+          </w:rPr>
+          <w:t xml:space="preserve">option that present </w:t>
+        </w:r>
+      </w:ins>
+      <w:ins w:id="802" w:author="Gabriel Nakamura" w:date="2021-06-02T11:54:00Z">
+        <w:r>
+          <w:rPr>
+            <w:rFonts w:cs="Times New Roman"/>
+          </w:rPr>
+          <w:t>similar insertion algorithms (</w:t>
+        </w:r>
+        <w:proofErr w:type="gramStart"/>
+        <w:r>
+          <w:rPr>
+            <w:rFonts w:cs="Times New Roman"/>
+          </w:rPr>
+          <w:t>e.g.</w:t>
+        </w:r>
+        <w:proofErr w:type="gramEnd"/>
+        <w:r>
+          <w:rPr>
+            <w:rFonts w:cs="Times New Roman"/>
+          </w:rPr>
           <w:t xml:space="preserve"> </w:t>
         </w:r>
-      </w:ins>
-      <w:ins w:id="718" w:author="Gabriel Nakamura" w:date="2021-06-01T16:06:00Z">
-        <w:r>
-          <w:rPr>
-            <w:rFonts w:cs="Times New Roman"/>
-          </w:rPr>
-          <w:t xml:space="preserve">interactive procedure of insertion that can be fully </w:t>
-        </w:r>
-        <w:r>
-          <w:rPr>
-            <w:rFonts w:cs="Times New Roman"/>
-          </w:rPr>
-          <w:t xml:space="preserve">reproducible since the insertions can be </w:t>
-        </w:r>
         <w:proofErr w:type="spellStart"/>
         <w:r>
           <w:rPr>
             <w:rFonts w:cs="Times New Roman"/>
           </w:rPr>
-          <w:t>registred</w:t>
+          <w:t>Phylomatic</w:t>
         </w:r>
         <w:proofErr w:type="spellEnd"/>
         <w:r>
           <w:rPr>
             <w:rFonts w:cs="Times New Roman"/>
           </w:rPr>
-          <w:t xml:space="preserve"> in an R script, </w:t>
-        </w:r>
-      </w:ins>
-      <w:ins w:id="719" w:author="Gabriel Nakamura" w:date="2021-06-01T16:07:00Z">
-        <w:r>
-          <w:rPr>
-            <w:rFonts w:cs="Times New Roman"/>
-          </w:rPr>
-          <w:t>providing,</w:t>
-        </w:r>
-      </w:ins>
-      <w:ins w:id="720" w:author="Gabriel Nakamura" w:date="2021-06-01T16:06:00Z">
-        <w:r>
-          <w:rPr>
-            <w:rFonts w:cs="Times New Roman"/>
-          </w:rPr>
-          <w:t xml:space="preserve"> at the same time, </w:t>
-        </w:r>
-      </w:ins>
-      <w:ins w:id="721" w:author="Gabriel Nakamura" w:date="2021-06-01T16:07:00Z">
-        <w:r>
-          <w:rPr>
-            <w:rFonts w:cs="Times New Roman"/>
-          </w:rPr>
-          <w:t xml:space="preserve">more flexibility and the same level of reproducibility of </w:t>
-        </w:r>
-      </w:ins>
-      <w:ins w:id="722" w:author="Gabriel Nakamura" w:date="2021-06-01T18:24:00Z">
-        <w:r>
-          <w:rPr>
-            <w:rFonts w:cs="Times New Roman"/>
-          </w:rPr>
-          <w:t xml:space="preserve">other </w:t>
-        </w:r>
-      </w:ins>
-      <w:ins w:id="723" w:author="Gabriel Nakamura" w:date="2021-06-01T16:07:00Z">
-        <w:r>
-          <w:rPr>
-            <w:rFonts w:cs="Times New Roman"/>
-          </w:rPr>
-          <w:t xml:space="preserve">algorithms designed for similar </w:t>
-        </w:r>
-        <w:proofErr w:type="spellStart"/>
-        <w:r>
-          <w:rPr>
-            <w:rFonts w:cs="Times New Roman"/>
-          </w:rPr>
-          <w:t>propouses</w:t>
-        </w:r>
-      </w:ins>
-      <w:proofErr w:type="spellEnd"/>
-      <w:ins w:id="724" w:author="Gabriel Nakamura" w:date="2021-06-01T18:24:00Z">
-        <w:r>
-          <w:rPr>
-            <w:rFonts w:cs="Times New Roman"/>
-          </w:rPr>
-          <w:t xml:space="preserve"> (e.g. </w:t>
-        </w:r>
-        <w:r>
-          <w:rPr>
-            <w:rFonts w:cs="Times New Roman"/>
-          </w:rPr>
-          <w:fldChar w:fldCharType="begin" w:fldLock="1"/>
-        </w:r>
-      </w:ins>
-      <w:r>
-        <w:rPr>
-          <w:rFonts w:cs="Times New Roman"/>
-        </w:rPr>
-        <w:instrText>ADDIN CSL_CITATION {"citationItems":[{"id":"ITEM-1","itemData":{"DOI":"10.1111/ecog.04434","ISBN":"0000000213","ISSN":"16000587","abstract":"We present V.PhyloMaker, a freely available package for R designed to generate phylogenies for vascular plants. The mega-tree implemented in V.PhyloMaker (i.e. GBOTB.extended.tre), which was derived from two recently published mega-trees and includes 74 533 species and all families of extant vascular plants, is the largest dated phylogeny for vascular plants. V.PhyloMaker can generate phylogenies for very large species lists (the largest species list that we tested included 314 686 species). V.PhyloMaker generates phylogenies at a fast speed, much faster than other phylogeny-generating packages. Our tests of V.PhyloMaker show that generating a phylogeny for 60 000 species requires less than six hours. V.PhyloMaker includes an approach to attach genera or species to their close relatives in a phylogeny. We provide a simple example in this paper to show how to use V.PhyloMaker to generate phylogenies.","author":[{"dropping-particle":"","family":"Jin","given":"Yi","non-dropping-particle":"","parse-names":false,"suffix":""},{"dropping-particle":"","family":"Qian","given":"Hong","non-dropping-particle":"","parse-names":false,"suffix":""}],"container-title":"Ecography","id":"ITEM-1","issue":"8","issued":{"date-parts":[["2019"]]},"page":"1353-1359","title":"V.PhyloMaker: an R package that can generate very large phylogenies for vascular plants","type":"article-journal","volume":"42"},"uris":["http://www.mendeley.com/documents/?uuid=a4673d81-9017-4020-af49-3b5bb1d86824"]}],"mendeley":{"formattedCitation":"(Jin and Qian, 2019)","manualFormatting":"Jin and Qian, 2019)","plainTextFormattedCitation":"(Jin and Qian, 2019)","previouslyFormattedCitation":"(Jin and Qian, 2019)"},"properties":{"noteIndex":0},"schema":"https://github.com/citation-style-language/schema/raw/master/csl-citation.json"}</w:instrText>
-      </w:r>
-      <w:r>
-        <w:rPr>
-          <w:rFonts w:cs="Times New Roman"/>
-        </w:rPr>
-        <w:fldChar w:fldCharType="separate"/>
-      </w:r>
-      <w:del w:id="725" w:author="Gabriel Nakamura" w:date="2021-06-01T18:24:00Z">
-        <w:r>
-          <w:rPr>
-            <w:rFonts w:cs="Times New Roman"/>
-            <w:noProof/>
-          </w:rPr>
-          <w:delText>(</w:delText>
-        </w:r>
-      </w:del>
-      <w:r>
-        <w:rPr>
-          <w:rFonts w:cs="Times New Roman"/>
-          <w:noProof/>
-        </w:rPr>
-        <w:t>Jin and Qian, 2019)</w:t>
-      </w:r>
-      <w:ins w:id="726" w:author="Gabriel Nakamura" w:date="2021-06-01T18:24:00Z">
-        <w:r>
-          <w:rPr>
-            <w:rFonts w:cs="Times New Roman"/>
-          </w:rPr>
-          <w:fldChar w:fldCharType="end"/>
-        </w:r>
-      </w:ins>
-      <w:ins w:id="727" w:author="Gabriel Nakamura" w:date="2021-06-01T16:07:00Z">
-        <w:r>
-          <w:rPr>
-            <w:rFonts w:cs="Times New Roman"/>
-          </w:rPr>
-          <w:t>.</w:t>
+          <w:t>).</w:t>
         </w:r>
       </w:ins>
     </w:p>
@@ -15886,24 +16634,104 @@
       <w:pPr>
         <w:ind w:firstLine="708"/>
         <w:rPr>
-          <w:ins w:id="728" w:author="Aline Richter" w:date="2021-05-20T15:54:00Z"/>
-          <w:del w:id="729" w:author="Gabriel Nakamura" w:date="2021-06-01T18:30:00Z"/>
+          <w:ins w:id="803" w:author="Aline Richter" w:date="2021-05-20T15:54:00Z"/>
+          <w:del w:id="804" w:author="Gabriel Nakamura" w:date="2021-06-01T18:30:00Z"/>
           <w:rFonts w:cs="Times New Roman"/>
           <w:lang w:val="pt-BR"/>
-          <w:rPrChange w:id="730" w:author="Aline Richter" w:date="2021-05-21T18:56:00Z">
+          <w:rPrChange w:id="805" w:author="Aline Richter" w:date="2021-05-21T18:56:00Z">
             <w:rPr>
-              <w:ins w:id="731" w:author="Aline Richter" w:date="2021-05-20T15:54:00Z"/>
-              <w:del w:id="732" w:author="Gabriel Nakamura" w:date="2021-06-01T18:30:00Z"/>
+              <w:ins w:id="806" w:author="Aline Richter" w:date="2021-05-20T15:54:00Z"/>
+              <w:del w:id="807" w:author="Gabriel Nakamura" w:date="2021-06-01T18:30:00Z"/>
               <w:rFonts w:cs="Times New Roman"/>
             </w:rPr>
           </w:rPrChange>
         </w:rPr>
-        <w:pPrChange w:id="733" w:author="Gabriel Nakamura" w:date="2021-06-01T15:43:00Z">
+        <w:pPrChange w:id="808" w:author="Gabriel Nakamura" w:date="2021-06-01T15:43:00Z">
           <w:pPr/>
         </w:pPrChange>
       </w:pPr>
-      <w:ins w:id="734" w:author="Aline Richter" w:date="2021-05-20T16:04:00Z">
-        <w:del w:id="735" w:author="Gabriel Nakamura" w:date="2021-06-01T18:24:00Z">
+      <w:ins w:id="809" w:author="Gabriel Nakamura" w:date="2021-06-02T11:54:00Z">
+        <w:r>
+          <w:rPr>
+            <w:rFonts w:cs="Times New Roman"/>
+          </w:rPr>
+          <w:t>Understand how t</w:t>
+        </w:r>
+      </w:ins>
+      <w:ins w:id="810" w:author="Gabriel Nakamura" w:date="2021-06-02T11:55:00Z">
+        <w:r>
+          <w:rPr>
+            <w:rFonts w:cs="Times New Roman"/>
+          </w:rPr>
+          <w:t xml:space="preserve">he </w:t>
+        </w:r>
+        <w:r>
+          <w:rPr>
+            <w:rFonts w:cs="Times New Roman"/>
+          </w:rPr>
+          <w:t xml:space="preserve">Darwinian shortfall is distributed along the phylogenetic tree is of paramount importance to guide our efforts regarding on the </w:t>
+        </w:r>
+      </w:ins>
+      <w:ins w:id="811" w:author="Gabriel Nakamura" w:date="2021-06-02T11:56:00Z">
+        <w:r>
+          <w:rPr>
+            <w:rFonts w:cs="Times New Roman"/>
+          </w:rPr>
+          <w:t xml:space="preserve">clades that needs increased efforts of systematics. </w:t>
+        </w:r>
+        <w:r>
+          <w:rPr>
+            <w:rFonts w:cs="Times New Roman"/>
+          </w:rPr>
+          <w:t xml:space="preserve">We can see that the </w:t>
+        </w:r>
+      </w:ins>
+      <w:ins w:id="812" w:author="Gabriel Nakamura" w:date="2021-06-02T11:57:00Z">
+        <w:r>
+          <w:rPr>
+            <w:rFonts w:cs="Times New Roman"/>
+          </w:rPr>
+          <w:t>phylogenetic gaps in our knowledge of ray-</w:t>
+        </w:r>
+      </w:ins>
+      <w:ins w:id="813" w:author="Gabriel Nakamura" w:date="2021-06-02T11:58:00Z">
+        <w:r>
+          <w:rPr>
+            <w:rFonts w:cs="Times New Roman"/>
+          </w:rPr>
+          <w:t xml:space="preserve">finned fishes is highly </w:t>
+        </w:r>
+        <w:r>
+          <w:rPr>
+            <w:rFonts w:cs="Times New Roman"/>
+          </w:rPr>
+          <w:t xml:space="preserve">geographically biased, with </w:t>
+        </w:r>
+      </w:ins>
+      <w:proofErr w:type="spellStart"/>
+      <w:ins w:id="814" w:author="Gabriel Nakamura" w:date="2021-06-02T11:59:00Z">
+        <w:r>
+          <w:rPr>
+            <w:rFonts w:cs="Times New Roman"/>
+          </w:rPr>
+          <w:t>tropical</w:t>
+        </w:r>
+        <w:r>
+          <w:rPr>
+            <w:rFonts w:cs="Times New Roman"/>
+          </w:rPr>
+          <w:t>basins</w:t>
+        </w:r>
+        <w:proofErr w:type="spellEnd"/>
+        <w:r>
+          <w:rPr>
+            <w:rFonts w:cs="Times New Roman"/>
+          </w:rPr>
+          <w:t xml:space="preserve"> presenting the higher levels of Darwinian shortfalls.</w:t>
+        </w:r>
+      </w:ins>
+      <w:ins w:id="815" w:author="Aline Richter" w:date="2021-05-20T16:04:00Z">
+        <w:del w:id="816" w:author="Gabriel Nakamura" w:date="2021-06-01T18:24:00Z">
           <w:r>
             <w:rPr>
               <w:rFonts w:cs="Times New Roman"/>
@@ -15911,62 +16739,24 @@
             <w:delText>Whereas</w:delText>
           </w:r>
         </w:del>
-      </w:ins>
-      <w:ins w:id="736" w:author="Gabriel Nakamura" w:date="2021-06-01T18:24:00Z">
-        <w:r>
-          <w:rPr>
-            <w:rFonts w:cs="Times New Roman"/>
-          </w:rPr>
-          <w:t>Desp</w:t>
-        </w:r>
-      </w:ins>
-      <w:ins w:id="737" w:author="Gabriel Nakamura" w:date="2021-06-01T18:25:00Z">
-        <w:r>
-          <w:rPr>
-            <w:rFonts w:cs="Times New Roman"/>
-          </w:rPr>
-          <w:t>ite</w:t>
-        </w:r>
-      </w:ins>
-      <w:ins w:id="738" w:author="Aline Richter" w:date="2021-05-20T16:04:00Z">
-        <w:r>
-          <w:rPr>
-            <w:rFonts w:cs="Times New Roman"/>
-          </w:rPr>
-          <w:t xml:space="preserve"> tropical region are recognized as </w:t>
-        </w:r>
-      </w:ins>
-      <w:ins w:id="739" w:author="Aline Richter" w:date="2021-05-20T16:09:00Z">
-        <w:r>
-          <w:rPr>
-            <w:rFonts w:cs="Times New Roman"/>
-          </w:rPr>
-          <w:t>biodiversity hotspots, the</w:t>
-        </w:r>
-      </w:ins>
-      <w:ins w:id="740" w:author="Gabriel Nakamura" w:date="2021-06-01T18:25:00Z">
-        <w:r>
-          <w:rPr>
-            <w:rFonts w:cs="Times New Roman"/>
-          </w:rPr>
-          <w:t xml:space="preserve"> regions</w:t>
-        </w:r>
-        <w:r>
-          <w:rPr>
-            <w:rFonts w:cs="Times New Roman"/>
-          </w:rPr>
-          <w:t xml:space="preserve"> concentrate higher values of Darwinian shortfalls</w:t>
-        </w:r>
-      </w:ins>
-      <w:ins w:id="741" w:author="Gabriel Nakamura" w:date="2021-06-01T18:26:00Z">
-        <w:r>
-          <w:rPr>
-            <w:rFonts w:cs="Times New Roman"/>
-          </w:rPr>
-          <w:t xml:space="preserve"> than temperate regions.</w:t>
-        </w:r>
-      </w:ins>
-      <w:ins w:id="742" w:author="Aline Richter" w:date="2021-05-20T16:09:00Z">
+        <w:del w:id="817" w:author="Gabriel Nakamura" w:date="2021-06-02T12:00:00Z">
+          <w:r>
+            <w:rPr>
+              <w:rFonts w:cs="Times New Roman"/>
+            </w:rPr>
+            <w:delText xml:space="preserve"> tropical region are recognized as </w:delText>
+          </w:r>
+        </w:del>
+      </w:ins>
+      <w:ins w:id="818" w:author="Aline Richter" w:date="2021-05-20T16:09:00Z">
+        <w:del w:id="819" w:author="Gabriel Nakamura" w:date="2021-06-02T12:00:00Z">
+          <w:r>
+            <w:rPr>
+              <w:rFonts w:cs="Times New Roman"/>
+            </w:rPr>
+            <w:delText>biodiversity hotspots, the</w:delText>
+          </w:r>
+        </w:del>
         <w:r>
           <w:rPr>
             <w:rFonts w:cs="Times New Roman"/>
@@ -15974,8 +16764,8 @@
           <w:t xml:space="preserve"> </w:t>
         </w:r>
       </w:ins>
-      <w:ins w:id="743" w:author="Aline Richter" w:date="2021-05-20T16:11:00Z">
-        <w:del w:id="744" w:author="Gabriel Nakamura" w:date="2021-06-01T18:30:00Z">
+      <w:ins w:id="820" w:author="Aline Richter" w:date="2021-05-20T16:11:00Z">
+        <w:del w:id="821" w:author="Gabriel Nakamura" w:date="2021-06-01T18:30:00Z">
           <w:r>
             <w:rPr>
               <w:rFonts w:cs="Times New Roman"/>
@@ -15984,7 +16774,7 @@
           </w:r>
         </w:del>
       </w:ins>
-      <w:ins w:id="745" w:author="Gabriel Nakamura" w:date="2021-06-01T18:30:00Z">
+      <w:ins w:id="822" w:author="Gabriel Nakamura" w:date="2021-06-01T18:30:00Z">
         <w:r>
           <w:rPr>
             <w:rFonts w:cs="Times New Roman"/>
@@ -15992,22 +16782,38 @@
           <w:t>This</w:t>
         </w:r>
       </w:ins>
-      <w:ins w:id="746" w:author="Aline Richter" w:date="2021-05-20T16:11:00Z">
-        <w:r>
-          <w:rPr>
-            <w:rFonts w:cs="Times New Roman"/>
-          </w:rPr>
-          <w:t xml:space="preserve"> loss</w:t>
-        </w:r>
-      </w:ins>
-      <w:ins w:id="747" w:author="Aline Richter" w:date="2021-05-20T16:18:00Z">
+      <w:ins w:id="823" w:author="Aline Richter" w:date="2021-05-20T16:11:00Z">
+        <w:r>
+          <w:rPr>
+            <w:rFonts w:cs="Times New Roman"/>
+          </w:rPr>
+          <w:t xml:space="preserve"> </w:t>
+        </w:r>
+        <w:del w:id="824" w:author="Gabriel Nakamura" w:date="2021-06-02T12:00:00Z">
+          <w:r>
+            <w:rPr>
+              <w:rFonts w:cs="Times New Roman"/>
+            </w:rPr>
+            <w:delText>loss</w:delText>
+          </w:r>
+        </w:del>
+      </w:ins>
+      <w:ins w:id="825" w:author="Gabriel Nakamura" w:date="2021-06-02T12:00:00Z">
+        <w:r>
+          <w:rPr>
+            <w:rFonts w:cs="Times New Roman"/>
+          </w:rPr>
+          <w:t>gap in evolutionary knowledge</w:t>
+        </w:r>
+      </w:ins>
+      <w:ins w:id="826" w:author="Aline Richter" w:date="2021-05-20T16:18:00Z">
         <w:r>
           <w:rPr>
             <w:rFonts w:cs="Times New Roman"/>
           </w:rPr>
           <w:t xml:space="preserve"> could lead </w:t>
         </w:r>
-        <w:del w:id="748" w:author="Gabriel Nakamura" w:date="2021-06-01T18:30:00Z">
+        <w:del w:id="827" w:author="Gabriel Nakamura" w:date="2021-06-01T18:30:00Z">
           <w:r>
             <w:rPr>
               <w:rFonts w:cs="Times New Roman"/>
@@ -16021,7 +16827,7 @@
           </w:rPr>
           <w:t xml:space="preserve">a </w:t>
         </w:r>
-        <w:del w:id="749" w:author="Gabriel Nakamura" w:date="2021-06-01T18:30:00Z">
+        <w:del w:id="828" w:author="Gabriel Nakamura" w:date="2021-06-01T18:30:00Z">
           <w:r>
             <w:rPr>
               <w:rFonts w:cs="Times New Roman"/>
@@ -16036,7 +16842,7 @@
           <w:t xml:space="preserve">bias </w:t>
         </w:r>
       </w:ins>
-      <w:ins w:id="750" w:author="Aline Richter" w:date="2021-05-20T16:23:00Z">
+      <w:ins w:id="829" w:author="Aline Richter" w:date="2021-05-20T16:23:00Z">
         <w:r>
           <w:rPr>
             <w:rFonts w:cs="Times New Roman"/>
@@ -16044,7 +16850,7 @@
           <w:t>in</w:t>
         </w:r>
       </w:ins>
-      <w:ins w:id="751" w:author="Gabriel Nakamura" w:date="2021-06-01T18:30:00Z">
+      <w:ins w:id="830" w:author="Gabriel Nakamura" w:date="2021-06-01T18:30:00Z">
         <w:r>
           <w:rPr>
             <w:rFonts w:cs="Times New Roman"/>
@@ -16052,7 +16858,7 @@
           <w:t xml:space="preserve"> the</w:t>
         </w:r>
       </w:ins>
-      <w:ins w:id="752" w:author="Aline Richter" w:date="2021-05-20T16:23:00Z">
+      <w:ins w:id="831" w:author="Aline Richter" w:date="2021-05-20T16:23:00Z">
         <w:r>
           <w:rPr>
             <w:rFonts w:cs="Times New Roman"/>
@@ -16060,7 +16866,7 @@
           <w:t xml:space="preserve"> evaluation of evolutionary</w:t>
         </w:r>
       </w:ins>
-      <w:ins w:id="753" w:author="Aline Richter" w:date="2021-05-20T16:25:00Z">
+      <w:ins w:id="832" w:author="Aline Richter" w:date="2021-05-20T16:25:00Z">
         <w:r>
           <w:rPr>
             <w:rFonts w:cs="Times New Roman"/>
@@ -16068,7 +16874,7 @@
           <w:t xml:space="preserve"> history </w:t>
         </w:r>
       </w:ins>
-      <w:ins w:id="754" w:author="Aline Richter" w:date="2021-05-20T16:26:00Z">
+      <w:ins w:id="833" w:author="Aline Richter" w:date="2021-05-20T16:26:00Z">
         <w:r>
           <w:rPr>
             <w:rFonts w:cs="Times New Roman"/>
@@ -16076,7 +16882,7 @@
           <w:t xml:space="preserve">or macroecological patterns </w:t>
         </w:r>
       </w:ins>
-      <w:ins w:id="755" w:author="Aline Richter" w:date="2021-05-20T16:25:00Z">
+      <w:ins w:id="834" w:author="Aline Richter" w:date="2021-05-20T16:25:00Z">
         <w:r>
           <w:rPr>
             <w:rFonts w:cs="Times New Roman"/>
@@ -16084,15 +16890,31 @@
           <w:t>for fish assemblages</w:t>
         </w:r>
       </w:ins>
-      <w:ins w:id="756" w:author="Gabriel Nakamura" w:date="2021-06-01T18:30:00Z">
-        <w:r>
-          <w:rPr>
-            <w:rFonts w:cs="Times New Roman"/>
-          </w:rPr>
-          <w:t xml:space="preserve"> in tropical region</w:t>
-        </w:r>
-      </w:ins>
-      <w:ins w:id="757" w:author="Aline Richter" w:date="2021-05-20T16:25:00Z">
+      <w:ins w:id="835" w:author="Gabriel Nakamura" w:date="2021-06-01T18:30:00Z">
+        <w:r>
+          <w:rPr>
+            <w:rFonts w:cs="Times New Roman"/>
+          </w:rPr>
+          <w:t xml:space="preserve"> in </w:t>
+        </w:r>
+      </w:ins>
+      <w:ins w:id="836" w:author="Gabriel Nakamura" w:date="2021-06-02T12:00:00Z">
+        <w:r>
+          <w:rPr>
+            <w:rFonts w:cs="Times New Roman"/>
+          </w:rPr>
+          <w:t xml:space="preserve">these </w:t>
+        </w:r>
+      </w:ins>
+      <w:ins w:id="837" w:author="Gabriel Nakamura" w:date="2021-06-01T18:30:00Z">
+        <w:r>
+          <w:rPr>
+            <w:rFonts w:cs="Times New Roman"/>
+          </w:rPr>
+          <w:t>region</w:t>
+        </w:r>
+      </w:ins>
+      <w:ins w:id="838" w:author="Aline Richter" w:date="2021-05-20T16:25:00Z">
         <w:r>
           <w:rPr>
             <w:rFonts w:cs="Times New Roman"/>
@@ -16100,7 +16922,7 @@
           <w:t>.</w:t>
         </w:r>
       </w:ins>
-      <w:ins w:id="758" w:author="Aline Richter" w:date="2021-05-21T14:17:00Z">
+      <w:ins w:id="839" w:author="Aline Richter" w:date="2021-05-21T14:17:00Z">
         <w:r>
           <w:rPr>
             <w:rFonts w:cs="Times New Roman"/>
@@ -16108,16 +16930,32 @@
           <w:t xml:space="preserve"> </w:t>
         </w:r>
       </w:ins>
-      <w:commentRangeStart w:id="759"/>
-      <w:ins w:id="760" w:author="Aline Richter" w:date="2021-05-21T14:30:00Z">
-        <w:r>
-          <w:rPr>
-            <w:rFonts w:cs="Times New Roman"/>
-          </w:rPr>
-          <w:t xml:space="preserve">Generally, </w:t>
-        </w:r>
-      </w:ins>
-      <w:ins w:id="761" w:author="Aline Richter" w:date="2021-05-21T14:31:00Z">
+      <w:ins w:id="840" w:author="Gabriel Nakamura" w:date="2021-06-02T12:01:00Z">
+        <w:r>
+          <w:rPr>
+            <w:rFonts w:cs="Times New Roman"/>
+          </w:rPr>
+          <w:t xml:space="preserve">Some factors can be pointed to explain this bias. </w:t>
+        </w:r>
+        <w:r>
+          <w:rPr>
+            <w:rFonts w:cs="Times New Roman"/>
+          </w:rPr>
+          <w:t xml:space="preserve">First, </w:t>
+        </w:r>
+      </w:ins>
+      <w:commentRangeStart w:id="841"/>
+      <w:ins w:id="842" w:author="Aline Richter" w:date="2021-05-21T14:30:00Z">
+        <w:del w:id="843" w:author="Gabriel Nakamura" w:date="2021-06-02T12:01:00Z">
+          <w:r>
+            <w:rPr>
+              <w:rFonts w:cs="Times New Roman"/>
+            </w:rPr>
+            <w:delText xml:space="preserve">Generally, </w:delText>
+          </w:r>
+        </w:del>
+      </w:ins>
+      <w:ins w:id="844" w:author="Aline Richter" w:date="2021-05-21T14:31:00Z">
         <w:r>
           <w:rPr>
             <w:rFonts w:cs="Times New Roman"/>
@@ -16125,7 +16963,7 @@
           <w:t>the existence of the lack in biodiversity knowledge</w:t>
         </w:r>
       </w:ins>
-      <w:ins w:id="762" w:author="Aline Richter" w:date="2021-05-21T14:32:00Z">
+      <w:ins w:id="845" w:author="Aline Richter" w:date="2021-05-21T14:32:00Z">
         <w:r>
           <w:rPr>
             <w:rFonts w:cs="Times New Roman"/>
@@ -16133,7 +16971,7 @@
           <w:t xml:space="preserve"> is related with the rate </w:t>
         </w:r>
       </w:ins>
-      <w:ins w:id="763" w:author="Aline Richter" w:date="2021-05-21T14:33:00Z">
+      <w:ins w:id="846" w:author="Aline Richter" w:date="2021-05-21T14:33:00Z">
         <w:r>
           <w:rPr>
             <w:rFonts w:cs="Times New Roman"/>
@@ -16141,7 +16979,7 @@
           <w:t xml:space="preserve">of </w:t>
         </w:r>
       </w:ins>
-      <w:ins w:id="764" w:author="Aline Richter" w:date="2021-05-21T14:34:00Z">
+      <w:ins w:id="847" w:author="Aline Richter" w:date="2021-05-21T14:34:00Z">
         <w:r>
           <w:rPr>
             <w:rFonts w:cs="Times New Roman"/>
@@ -16149,7 +16987,7 @@
           <w:t xml:space="preserve">formation of </w:t>
         </w:r>
       </w:ins>
-      <w:ins w:id="765" w:author="Aline Richter" w:date="2021-05-21T14:35:00Z">
+      <w:ins w:id="848" w:author="Aline Richter" w:date="2021-05-21T14:35:00Z">
         <w:r>
           <w:rPr>
             <w:rFonts w:cs="Times New Roman"/>
@@ -16158,7 +16996,7 @@
         </w:r>
       </w:ins>
       <w:proofErr w:type="spellStart"/>
-      <w:ins w:id="766" w:author="Aline Richter" w:date="2021-05-21T14:36:00Z">
+      <w:ins w:id="849" w:author="Aline Richter" w:date="2021-05-21T14:36:00Z">
         <w:r>
           <w:rPr>
             <w:rFonts w:cs="Times New Roman"/>
@@ -16173,7 +17011,7 @@
           <w:t xml:space="preserve"> </w:t>
         </w:r>
       </w:ins>
-      <w:ins w:id="767" w:author="Aline Richter" w:date="2021-05-21T14:37:00Z">
+      <w:ins w:id="850" w:author="Aline Richter" w:date="2021-05-21T14:37:00Z">
         <w:r>
           <w:rPr>
             <w:rFonts w:cs="Times New Roman"/>
@@ -16181,7 +17019,7 @@
           <w:t xml:space="preserve">describe </w:t>
         </w:r>
       </w:ins>
-      <w:ins w:id="768" w:author="Aline Richter" w:date="2021-05-21T14:38:00Z">
+      <w:ins w:id="851" w:author="Aline Richter" w:date="2021-05-21T14:38:00Z">
         <w:r>
           <w:rPr>
             <w:rFonts w:cs="Times New Roman"/>
@@ -16214,7 +17052,7 @@
         </w:rPr>
         <w:t>(Hortal et al., 2015)</w:t>
       </w:r>
-      <w:ins w:id="769" w:author="Aline Richter" w:date="2021-05-21T14:38:00Z">
+      <w:ins w:id="852" w:author="Aline Richter" w:date="2021-05-21T14:38:00Z">
         <w:r>
           <w:rPr>
             <w:rFonts w:cs="Times New Roman"/>
@@ -16222,7 +17060,7 @@
           <w:fldChar w:fldCharType="end"/>
         </w:r>
       </w:ins>
-      <w:ins w:id="770" w:author="Gabriel Nakamura" w:date="2021-06-01T18:31:00Z">
+      <w:ins w:id="853" w:author="Gabriel Nakamura" w:date="2021-06-01T18:31:00Z">
         <w:r>
           <w:rPr>
             <w:rFonts w:cs="Times New Roman"/>
@@ -16230,8 +17068,8 @@
           <w:t>,</w:t>
         </w:r>
       </w:ins>
-      <w:ins w:id="771" w:author="Aline Richter" w:date="2021-05-21T14:39:00Z">
-        <w:del w:id="772" w:author="Gabriel Nakamura" w:date="2021-06-01T18:31:00Z">
+      <w:ins w:id="854" w:author="Aline Richter" w:date="2021-05-21T14:39:00Z">
+        <w:del w:id="855" w:author="Gabriel Nakamura" w:date="2021-06-01T18:31:00Z">
           <w:r>
             <w:rPr>
               <w:rFonts w:cs="Times New Roman"/>
@@ -16247,7 +17085,7 @@
         </w:r>
       </w:ins>
       <w:proofErr w:type="spellStart"/>
-      <w:ins w:id="773" w:author="Gabriel Nakamura" w:date="2021-06-01T18:31:00Z">
+      <w:ins w:id="856" w:author="Gabriel Nakamura" w:date="2021-06-01T18:31:00Z">
         <w:r>
           <w:rPr>
             <w:rFonts w:cs="Times New Roman"/>
@@ -16255,8 +17093,8 @@
           <w:t>b</w:t>
         </w:r>
       </w:ins>
-      <w:ins w:id="774" w:author="Aline Richter" w:date="2021-05-21T14:39:00Z">
-        <w:del w:id="775" w:author="Gabriel Nakamura" w:date="2021-06-01T18:31:00Z">
+      <w:ins w:id="857" w:author="Aline Richter" w:date="2021-05-21T14:39:00Z">
+        <w:del w:id="858" w:author="Gabriel Nakamura" w:date="2021-06-01T18:31:00Z">
           <w:r>
             <w:rPr>
               <w:rFonts w:cs="Times New Roman"/>
@@ -16278,7 +17116,7 @@
           <w:t xml:space="preserve"> that, </w:t>
         </w:r>
       </w:ins>
-      <w:ins w:id="776" w:author="Aline Richter" w:date="2021-05-21T14:55:00Z">
+      <w:ins w:id="859" w:author="Aline Richter" w:date="2021-05-21T14:55:00Z">
         <w:r>
           <w:rPr>
             <w:rFonts w:cs="Times New Roman"/>
@@ -16286,7 +17124,7 @@
           <w:t>richest regions</w:t>
         </w:r>
       </w:ins>
-      <w:ins w:id="777" w:author="Aline Richter" w:date="2021-05-21T14:56:00Z">
+      <w:ins w:id="860" w:author="Aline Richter" w:date="2021-05-21T14:56:00Z">
         <w:r>
           <w:rPr>
             <w:rFonts w:cs="Times New Roman"/>
@@ -16308,7 +17146,7 @@
           <w:t xml:space="preserve"> to access a rel</w:t>
         </w:r>
       </w:ins>
-      <w:ins w:id="778" w:author="Aline Richter" w:date="2021-05-21T14:57:00Z">
+      <w:ins w:id="861" w:author="Aline Richter" w:date="2021-05-21T14:57:00Z">
         <w:r>
           <w:rPr>
             <w:rFonts w:cs="Times New Roman"/>
@@ -16316,13 +17154,13 @@
           <w:t>iable representativeness of total biodiversity</w:t>
         </w:r>
       </w:ins>
-      <w:ins w:id="779" w:author="Gabriel Nakamura" w:date="2021-06-01T18:30:00Z">
+      <w:ins w:id="862" w:author="Gabriel Nakamura" w:date="2021-06-01T18:30:00Z">
         <w:r>
           <w:t>.</w:t>
         </w:r>
       </w:ins>
-      <w:ins w:id="780" w:author="Aline Richter" w:date="2021-05-21T14:57:00Z">
-        <w:del w:id="781" w:author="Gabriel Nakamura" w:date="2021-06-01T18:30:00Z">
+      <w:ins w:id="863" w:author="Aline Richter" w:date="2021-05-21T14:57:00Z">
+        <w:del w:id="864" w:author="Gabriel Nakamura" w:date="2021-06-01T18:30:00Z">
           <w:r>
             <w:rPr>
               <w:rFonts w:cs="Times New Roman"/>
@@ -16337,18 +17175,18 @@
         <w:keepNext/>
         <w:ind w:firstLine="708"/>
         <w:rPr>
-          <w:ins w:id="782" w:author="Aline Richter" w:date="2021-05-20T15:42:00Z"/>
-          <w:moveFrom w:id="783" w:author="Gabriel Nakamura" w:date="2021-06-01T15:52:00Z"/>
-        </w:rPr>
-        <w:pPrChange w:id="784" w:author="Aline Richter" w:date="2021-05-20T15:42:00Z">
+          <w:ins w:id="865" w:author="Aline Richter" w:date="2021-05-20T15:42:00Z"/>
+          <w:moveFrom w:id="866" w:author="Gabriel Nakamura" w:date="2021-06-01T15:52:00Z"/>
+        </w:rPr>
+        <w:pPrChange w:id="867" w:author="Aline Richter" w:date="2021-05-20T15:42:00Z">
           <w:pPr>
             <w:ind w:firstLine="708"/>
           </w:pPr>
         </w:pPrChange>
       </w:pPr>
-      <w:moveFromRangeStart w:id="785" w:author="Gabriel Nakamura" w:date="2021-06-01T15:52:00Z" w:name="move73455189"/>
-      <w:moveFrom w:id="786" w:author="Gabriel Nakamura" w:date="2021-06-01T15:52:00Z">
-        <w:ins w:id="787" w:author="Aline Richter" w:date="2021-05-20T15:38:00Z">
+      <w:moveFromRangeStart w:id="868" w:author="Gabriel Nakamura" w:date="2021-06-01T15:52:00Z" w:name="move73455189"/>
+      <w:moveFrom w:id="869" w:author="Gabriel Nakamura" w:date="2021-06-01T15:52:00Z">
+        <w:ins w:id="870" w:author="Aline Richter" w:date="2021-05-20T15:38:00Z">
           <w:r>
             <w:rPr>
               <w:rFonts w:cs="Times New Roman"/>
@@ -16402,17 +17240,17 @@
     <w:p>
       <w:pPr>
         <w:rPr>
-          <w:ins w:id="788" w:author="Aline Richter" w:date="2021-05-20T15:38:00Z"/>
-          <w:moveFrom w:id="789" w:author="Gabriel Nakamura" w:date="2021-06-01T15:52:00Z"/>
-        </w:rPr>
-        <w:pPrChange w:id="790" w:author="Aline Richter" w:date="2021-05-20T15:42:00Z">
+          <w:ins w:id="871" w:author="Aline Richter" w:date="2021-05-20T15:38:00Z"/>
+          <w:moveFrom w:id="872" w:author="Gabriel Nakamura" w:date="2021-06-01T15:52:00Z"/>
+        </w:rPr>
+        <w:pPrChange w:id="873" w:author="Aline Richter" w:date="2021-05-20T15:42:00Z">
           <w:pPr>
             <w:ind w:firstLine="708"/>
           </w:pPr>
         </w:pPrChange>
       </w:pPr>
-      <w:moveFrom w:id="791" w:author="Gabriel Nakamura" w:date="2021-06-01T15:52:00Z">
-        <w:ins w:id="792" w:author="Aline Richter" w:date="2021-05-20T15:42:00Z">
+      <w:moveFrom w:id="874" w:author="Gabriel Nakamura" w:date="2021-06-01T15:52:00Z">
+        <w:ins w:id="875" w:author="Aline Richter" w:date="2021-05-20T15:42:00Z">
           <w:r>
             <w:t xml:space="preserve">Figure </w:t>
           </w:r>
@@ -16426,7 +17264,7 @@
         <w:r>
           <w:fldChar w:fldCharType="separate"/>
         </w:r>
-        <w:ins w:id="793" w:author="Aline Richter" w:date="2021-05-20T15:42:00Z">
+        <w:ins w:id="876" w:author="Aline Richter" w:date="2021-05-20T15:42:00Z">
           <w:r>
             <w:rPr>
               <w:noProof/>
@@ -16440,72 +17278,72 @@
             <w:t xml:space="preserve">: </w:t>
           </w:r>
         </w:ins>
-        <w:ins w:id="794" w:author="Aline Richter" w:date="2021-05-20T15:43:00Z">
+        <w:ins w:id="877" w:author="Aline Richter" w:date="2021-05-20T15:43:00Z">
           <w:r>
             <w:t>Global distribution of the Darwinin Shortfalls for ray-finned fishes</w:t>
           </w:r>
         </w:ins>
-        <w:ins w:id="795" w:author="Aline Richter" w:date="2021-05-20T15:44:00Z">
+        <w:ins w:id="878" w:author="Aline Richter" w:date="2021-05-20T15:44:00Z">
           <w:r>
             <w:t xml:space="preserve">, based on dataset </w:t>
           </w:r>
         </w:ins>
-        <w:ins w:id="796" w:author="Aline Richter" w:date="2021-05-20T15:53:00Z">
+        <w:ins w:id="879" w:author="Aline Richter" w:date="2021-05-20T15:53:00Z">
           <w:r>
             <w:t>available from</w:t>
           </w:r>
         </w:ins>
-        <w:ins w:id="797" w:author="Aline Richter" w:date="2021-05-20T15:44:00Z">
+        <w:ins w:id="880" w:author="Aline Richter" w:date="2021-05-20T15:44:00Z">
           <w:r>
             <w:t xml:space="preserve"> Tedesco et al (2017)</w:t>
           </w:r>
         </w:ins>
-        <w:ins w:id="798" w:author="Aline Richter" w:date="2021-05-20T15:45:00Z">
+        <w:ins w:id="881" w:author="Aline Richter" w:date="2021-05-20T15:45:00Z">
           <w:r>
             <w:t>.</w:t>
           </w:r>
         </w:ins>
-        <w:ins w:id="799" w:author="Aline Richter" w:date="2021-05-20T15:46:00Z">
+        <w:ins w:id="882" w:author="Aline Richter" w:date="2021-05-20T15:46:00Z">
           <w:r>
             <w:t xml:space="preserve"> Values </w:t>
           </w:r>
         </w:ins>
-        <w:ins w:id="800" w:author="Aline Richter" w:date="2021-05-20T15:47:00Z">
+        <w:ins w:id="883" w:author="Aline Richter" w:date="2021-05-20T15:47:00Z">
           <w:r>
             <w:t>near to</w:t>
           </w:r>
         </w:ins>
-        <w:ins w:id="801" w:author="Aline Richter" w:date="2021-05-20T15:46:00Z">
+        <w:ins w:id="884" w:author="Aline Richter" w:date="2021-05-20T15:46:00Z">
           <w:r>
             <w:t xml:space="preserve"> 1 indicate high deficits</w:t>
           </w:r>
         </w:ins>
-        <w:ins w:id="802" w:author="Aline Richter" w:date="2021-05-20T15:47:00Z">
+        <w:ins w:id="885" w:author="Aline Richter" w:date="2021-05-20T15:47:00Z">
           <w:r>
             <w:t xml:space="preserve"> (</w:t>
           </w:r>
         </w:ins>
-        <w:ins w:id="803" w:author="Aline Richter" w:date="2021-05-20T15:49:00Z">
+        <w:ins w:id="886" w:author="Aline Richter" w:date="2021-05-20T15:49:00Z">
           <w:r>
             <w:t xml:space="preserve">large amount of species inserted as </w:t>
           </w:r>
         </w:ins>
-        <w:ins w:id="804" w:author="Aline Richter" w:date="2021-05-20T15:50:00Z">
+        <w:ins w:id="887" w:author="Aline Richter" w:date="2021-05-20T15:50:00Z">
           <w:r>
             <w:t>congeneric</w:t>
           </w:r>
         </w:ins>
-        <w:ins w:id="805" w:author="Aline Richter" w:date="2021-05-20T15:47:00Z">
+        <w:ins w:id="888" w:author="Aline Richter" w:date="2021-05-20T15:47:00Z">
           <w:r>
             <w:t>)</w:t>
           </w:r>
         </w:ins>
-        <w:ins w:id="806" w:author="Aline Richter" w:date="2021-05-20T15:46:00Z">
+        <w:ins w:id="889" w:author="Aline Richter" w:date="2021-05-20T15:46:00Z">
           <w:r>
             <w:t>, whi</w:t>
           </w:r>
         </w:ins>
-        <w:ins w:id="807" w:author="Aline Richter" w:date="2021-05-20T15:47:00Z">
+        <w:ins w:id="890" w:author="Aline Richter" w:date="2021-05-20T15:47:00Z">
           <w:r>
             <w:t>le values near zero</w:t>
           </w:r>
@@ -16513,41 +17351,41 @@
             <w:t xml:space="preserve"> indicates low deficits</w:t>
           </w:r>
         </w:ins>
-        <w:ins w:id="808" w:author="Aline Richter" w:date="2021-05-20T15:50:00Z">
+        <w:ins w:id="891" w:author="Aline Richter" w:date="2021-05-20T15:50:00Z">
           <w:r>
             <w:t xml:space="preserve">. </w:t>
           </w:r>
         </w:ins>
-        <w:ins w:id="809" w:author="Aline Richter" w:date="2021-05-20T15:51:00Z">
+        <w:ins w:id="892" w:author="Aline Richter" w:date="2021-05-20T15:51:00Z">
           <w:r>
             <w:t>Light-g</w:t>
           </w:r>
         </w:ins>
-        <w:ins w:id="810" w:author="Aline Richter" w:date="2021-05-20T15:50:00Z">
+        <w:ins w:id="893" w:author="Aline Richter" w:date="2021-05-20T15:50:00Z">
           <w:r>
             <w:t>ray color indicate</w:t>
           </w:r>
         </w:ins>
-        <w:ins w:id="811" w:author="Aline Richter" w:date="2021-05-20T15:51:00Z">
+        <w:ins w:id="894" w:author="Aline Richter" w:date="2021-05-20T15:51:00Z">
           <w:r>
             <w:t>s</w:t>
           </w:r>
         </w:ins>
-        <w:ins w:id="812" w:author="Aline Richter" w:date="2021-05-20T15:52:00Z">
+        <w:ins w:id="895" w:author="Aline Richter" w:date="2021-05-20T15:52:00Z">
           <w:r>
             <w:t xml:space="preserve"> regions not sampled or without information.</w:t>
           </w:r>
         </w:ins>
       </w:moveFrom>
     </w:p>
-    <w:moveFromRangeEnd w:id="785"/>
+    <w:moveFromRangeEnd w:id="868"/>
     <w:p>
       <w:pPr>
         <w:rPr>
-          <w:ins w:id="813" w:author="Aline Richter" w:date="2021-05-20T15:38:00Z"/>
-          <w:del w:id="814" w:author="Gabriel Nakamura" w:date="2021-06-01T15:53:00Z"/>
-        </w:rPr>
-        <w:pPrChange w:id="815" w:author="Aline Richter" w:date="2021-05-20T15:38:00Z">
+          <w:ins w:id="896" w:author="Aline Richter" w:date="2021-05-20T15:38:00Z"/>
+          <w:del w:id="897" w:author="Gabriel Nakamura" w:date="2021-06-01T15:53:00Z"/>
+        </w:rPr>
+        <w:pPrChange w:id="898" w:author="Aline Richter" w:date="2021-05-20T15:38:00Z">
           <w:pPr>
             <w:pStyle w:val="Ttulo1"/>
           </w:pPr>
@@ -16558,11 +17396,11 @@
       <w:pPr>
         <w:pStyle w:val="Ttulo1"/>
         <w:rPr>
-          <w:moveFrom w:id="816" w:author="Gabriel Nakamura" w:date="2021-06-01T15:44:00Z"/>
+          <w:moveFrom w:id="899" w:author="Gabriel Nakamura" w:date="2021-06-01T15:44:00Z"/>
         </w:rPr>
       </w:pPr>
-      <w:moveFromRangeStart w:id="817" w:author="Gabriel Nakamura" w:date="2021-06-01T15:44:00Z" w:name="move73454678"/>
-      <w:moveFrom w:id="818" w:author="Gabriel Nakamura" w:date="2021-06-01T15:44:00Z">
+      <w:moveFromRangeStart w:id="900" w:author="Gabriel Nakamura" w:date="2021-06-01T15:44:00Z" w:name="move73454678"/>
+      <w:moveFrom w:id="901" w:author="Gabriel Nakamura" w:date="2021-06-01T15:44:00Z">
         <w:r>
           <w:t xml:space="preserve">Similarity </w:t>
         </w:r>
@@ -16577,10 +17415,10 @@
     <w:p>
       <w:pPr>
         <w:rPr>
-          <w:moveFrom w:id="819" w:author="Gabriel Nakamura" w:date="2021-06-01T15:44:00Z"/>
+          <w:moveFrom w:id="902" w:author="Gabriel Nakamura" w:date="2021-06-01T15:44:00Z"/>
         </w:rPr>
       </w:pPr>
-      <w:moveFrom w:id="820" w:author="Gabriel Nakamura" w:date="2021-06-01T15:44:00Z">
+      <w:moveFrom w:id="903" w:author="Gabriel Nakamura" w:date="2021-06-01T15:44:00Z">
         <w:r>
           <w:t>We provided a</w:t>
         </w:r>
@@ -16700,12 +17538,12 @@
         </w:r>
       </w:moveFrom>
     </w:p>
-    <w:moveFromRangeEnd w:id="817"/>
-    <w:commentRangeEnd w:id="759"/>
+    <w:moveFromRangeEnd w:id="900"/>
+    <w:commentRangeEnd w:id="841"/>
     <w:p>
       <w:pPr>
         <w:ind w:firstLine="708"/>
-        <w:pPrChange w:id="821" w:author="Gabriel Nakamura" w:date="2021-06-01T18:30:00Z">
+        <w:pPrChange w:id="904" w:author="Gabriel Nakamura" w:date="2021-06-01T18:30:00Z">
           <w:pPr/>
         </w:pPrChange>
       </w:pPr>
@@ -16713,7 +17551,7 @@
         <w:rPr>
           <w:rStyle w:val="Refdecomentrio"/>
         </w:rPr>
-        <w:commentReference w:id="759"/>
+        <w:commentReference w:id="841"/>
       </w:r>
     </w:p>
     <w:p>
@@ -16721,7 +17559,7 @@
         <w:rPr>
           <w:i/>
           <w:iCs/>
-          <w:rPrChange w:id="822" w:author="Gabriel Nakamura" w:date="2021-06-01T15:53:00Z">
+          <w:rPrChange w:id="905" w:author="Gabriel Nakamura" w:date="2021-06-01T15:53:00Z">
             <w:rPr>
               <w:b/>
               <w:bCs/>
@@ -16733,13 +17571,14 @@
         <w:rPr>
           <w:i/>
           <w:iCs/>
-          <w:rPrChange w:id="823" w:author="Gabriel Nakamura" w:date="2021-06-01T15:53:00Z">
+          <w:rPrChange w:id="906" w:author="Gabriel Nakamura" w:date="2021-06-01T15:53:00Z">
             <w:rPr>
               <w:b/>
               <w:bCs/>
             </w:rPr>
           </w:rPrChange>
         </w:rPr>
+        <w:lastRenderedPageBreak/>
         <w:t>Limitations and possible applications</w:t>
       </w:r>
     </w:p>
@@ -16879,11 +17718,7 @@
         <w:t xml:space="preserve">. </w:t>
       </w:r>
       <w:r>
-        <w:t xml:space="preserve">We recommend that </w:t>
-      </w:r>
-      <w:r>
-        <w:lastRenderedPageBreak/>
-        <w:t xml:space="preserve">users directly assess </w:t>
+        <w:t xml:space="preserve">We recommend that users directly assess </w:t>
       </w:r>
       <w:r>
         <w:t>how the phylogenetic uncertainty affect</w:t>
@@ -16947,7 +17782,7 @@
       <w:pPr>
         <w:ind w:firstLine="708"/>
         <w:rPr>
-          <w:ins w:id="824" w:author="Gabriel Nakamura" w:date="2021-06-01T18:32:00Z"/>
+          <w:ins w:id="907" w:author="Gabriel Nakamura" w:date="2021-06-01T18:32:00Z"/>
         </w:rPr>
       </w:pPr>
       <w:r>
@@ -17323,7 +18158,11 @@
         <w:t xml:space="preserve">the </w:t>
       </w:r>
       <w:r>
-        <w:t>most critical</w:t>
+        <w:t xml:space="preserve">most </w:t>
+      </w:r>
+      <w:r>
+        <w:lastRenderedPageBreak/>
+        <w:t>critical</w:t>
       </w:r>
       <w:r>
         <w:t xml:space="preserve"> once th</w:t>
@@ -17361,9 +18200,92 @@
       <w:r>
         <w:t xml:space="preserve"> for ray-finned fishes</w:t>
       </w:r>
-      <w:r>
-        <w:t>.</w:t>
-      </w:r>
+      <w:ins w:id="908" w:author="Gabriel Nakamura" w:date="2021-06-02T12:03:00Z">
+        <w:r>
+          <w:t xml:space="preserve">, contributing not only to </w:t>
+        </w:r>
+      </w:ins>
+      <w:ins w:id="909" w:author="Gabriel Nakamura" w:date="2021-06-02T12:04:00Z">
+        <w:r>
+          <w:t xml:space="preserve">help </w:t>
+        </w:r>
+        <w:r>
+          <w:t xml:space="preserve">to direct efforts to fill knowledge gaps regarding phylogenetic </w:t>
+        </w:r>
+        <w:r>
+          <w:t xml:space="preserve">position of ray-finned fishes, but also to </w:t>
+        </w:r>
+      </w:ins>
+      <w:ins w:id="910" w:author="Gabriel Nakamura" w:date="2021-06-02T12:05:00Z">
+        <w:r>
+          <w:t>evidence the need to growing</w:t>
+        </w:r>
+        <w:r>
+          <w:t xml:space="preserve"> our</w:t>
+        </w:r>
+        <w:r>
+          <w:t xml:space="preserve"> efforts </w:t>
+        </w:r>
+        <w:r>
+          <w:t xml:space="preserve">on the decolonialization process </w:t>
+        </w:r>
+      </w:ins>
+      <w:ins w:id="911" w:author="Gabriel Nakamura" w:date="2021-06-02T12:06:00Z">
+        <w:r>
+          <w:t>and anti-</w:t>
+        </w:r>
+        <w:proofErr w:type="spellStart"/>
+        <w:r>
+          <w:t>opressive</w:t>
+        </w:r>
+        <w:proofErr w:type="spellEnd"/>
+        <w:r>
+          <w:t xml:space="preserve"> </w:t>
+        </w:r>
+        <w:proofErr w:type="spellStart"/>
+        <w:r>
+          <w:t>practicals</w:t>
+        </w:r>
+        <w:proofErr w:type="spellEnd"/>
+        <w:r>
+          <w:t xml:space="preserve"> in science as a whole</w:t>
+        </w:r>
+      </w:ins>
+      <w:ins w:id="912" w:author="Gabriel Nakamura" w:date="2021-06-02T12:12:00Z">
+        <w:r>
+          <w:t xml:space="preserve"> </w:t>
+        </w:r>
+        <w:r>
+          <w:fldChar w:fldCharType="begin" w:fldLock="1"/>
+        </w:r>
+      </w:ins>
+      <w:r>
+        <w:instrText>ADDIN CSL_CITATION {"citationItems":[{"id":"ITEM-1","itemData":{"DOI":"10.1038/s41559-021-01460-w","ISSN":"2397-334X","abstract":"Ecological research and practice are crucial to understanding and guiding more positive relationships between people and ecosystems. However, ecology as a discipline and the diversity of those who call themselves ecologists have also been shaped and held back by often exclusionary Western approaches to knowing and doing ecology. To overcome these historical constraints and to make ecology inclusive of the diverse peoples inhabiting Earth’s varied ecosystems, ecologists must expand their knowledge, both in theory and practice, to incorporate varied perspectives, approaches and interpretations from, with and within the natural environment and across global systems. We outline five shifts that could help to transform academic ecological practice: decolonize your mind; know your histories; decolonize access; decolonize expertise; and practise ethical ecology in inclusive teams. We challenge the discipline to become more inclusive, creative and ethical at a moment when the perils of entrenched thinking have never been clearer. The authors outline five decolonizing shifts that could help to transform academic ecological practice, challenging the discipline to become more inclusive, creative and ethical.","author":[{"dropping-particle":"","family":"Trisos","given":"Christopher H.","non-dropping-particle":"","parse-names":false,"suffix":""},{"dropping-particle":"","family":"Auerbach","given":"Jess","non-dropping-particle":"","parse-names":false,"suffix":""},{"dropping-particle":"","family":"Katti","given":"Madhusudan","non-dropping-particle":"","parse-names":false,"suffix":""}],"container-title":"Nature Ecology &amp; Evolution","id":"ITEM-1","issued":{"date-parts":[["2021"]]},"publisher":"Springer US","title":"Decoloniality and anti-oppressive practices for a more ethical ecology","type":"article-journal"},"uris":["http://www.mendeley.com/documents/?uuid=f79cb391-b717-4df8-a6bc-6c7591caf827"]}],"mendeley":{"formattedCitation":"(Trisos et al., 2021)","plainTextFormattedCitation":"(Trisos et al., 2021)"},"properties":{"noteIndex":0},"schema":"https://github.com/citation-style-language/schema/raw/master/csl-citation.json"}</w:instrText>
+      </w:r>
+      <w:r>
+        <w:fldChar w:fldCharType="separate"/>
+      </w:r>
+      <w:r>
+        <w:rPr>
+          <w:noProof/>
+        </w:rPr>
+        <w:t>(Trisos et al., 2021)</w:t>
+      </w:r>
+      <w:ins w:id="913" w:author="Gabriel Nakamura" w:date="2021-06-02T12:12:00Z">
+        <w:r>
+          <w:fldChar w:fldCharType="end"/>
+        </w:r>
+      </w:ins>
+      <w:ins w:id="914" w:author="Gabriel Nakamura" w:date="2021-06-02T12:06:00Z">
+        <w:r>
+          <w:t>.</w:t>
+        </w:r>
+      </w:ins>
+      <w:del w:id="915" w:author="Gabriel Nakamura" w:date="2021-06-02T12:03:00Z">
+        <w:r>
+          <w:delText>.</w:delText>
+        </w:r>
+      </w:del>
       <w:r>
         <w:t xml:space="preserve"> </w:t>
       </w:r>
@@ -17424,19 +18346,18 @@
     <w:p>
       <w:pPr>
         <w:rPr>
+          <w:del w:id="916" w:author="Gabriel Nakamura" w:date="2021-06-02T12:12:00Z"/>
           <w:b/>
           <w:bCs/>
-          <w:rPrChange w:id="825" w:author="Gabriel Nakamura" w:date="2021-06-01T15:21:00Z">
-            <w:rPr/>
-          </w:rPrChange>
         </w:rPr>
       </w:pPr>
-      <w:ins w:id="826" w:author="Gabriel Nakamura" w:date="2021-06-01T15:21:00Z">
+      <w:proofErr w:type="spellStart"/>
+      <w:ins w:id="917" w:author="Gabriel Nakamura" w:date="2021-06-01T15:21:00Z">
         <w:r>
           <w:rPr>
             <w:b/>
             <w:bCs/>
-            <w:rPrChange w:id="827" w:author="Gabriel Nakamura" w:date="2021-06-01T15:21:00Z">
+            <w:rPrChange w:id="918" w:author="Gabriel Nakamura" w:date="2021-06-01T15:21:00Z">
               <w:rPr/>
             </w:rPrChange>
           </w:rPr>
@@ -17446,7 +18367,7 @@
           <w:rPr>
             <w:b/>
             <w:bCs/>
-            <w:rPrChange w:id="828" w:author="Gabriel Nakamura" w:date="2021-06-01T15:21:00Z">
+            <w:rPrChange w:id="919" w:author="Gabriel Nakamura" w:date="2021-06-01T15:21:00Z">
               <w:rPr/>
             </w:rPrChange>
           </w:rPr>
@@ -17457,7 +18378,163 @@
     <w:p>
       <w:pPr>
         <w:rPr>
-          <w:ins w:id="829" w:author="Gabriel Nakamura" w:date="2021-06-01T15:21:00Z"/>
+          <w:ins w:id="920" w:author="Gabriel Nakamura" w:date="2021-06-02T12:13:00Z"/>
+          <w:b/>
+          <w:bCs/>
+        </w:rPr>
+      </w:pPr>
+      <w:proofErr w:type="spellEnd"/>
+    </w:p>
+    <w:p>
+      <w:pPr>
+        <w:rPr>
+          <w:ins w:id="921" w:author="Gabriel Nakamura" w:date="2021-06-02T12:13:00Z"/>
+        </w:rPr>
+      </w:pPr>
+      <w:ins w:id="922" w:author="Gabriel Nakamura" w:date="2021-06-02T12:13:00Z">
+        <w:r>
+          <w:rPr>
+            <w:rPrChange w:id="923" w:author="Gabriel Nakamura" w:date="2021-06-02T12:14:00Z">
+              <w:rPr>
+                <w:b/>
+                <w:bCs/>
+              </w:rPr>
+            </w:rPrChange>
+          </w:rPr>
+          <w:t>GN conceived the idea of R package</w:t>
+        </w:r>
+      </w:ins>
+      <w:ins w:id="924" w:author="Gabriel Nakamura" w:date="2021-06-02T12:14:00Z">
+        <w:r>
+          <w:t>.</w:t>
+        </w:r>
+      </w:ins>
+      <w:ins w:id="925" w:author="Gabriel Nakamura" w:date="2021-06-02T12:13:00Z">
+        <w:r>
+          <w:rPr>
+            <w:rPrChange w:id="926" w:author="Gabriel Nakamura" w:date="2021-06-02T12:14:00Z">
+              <w:rPr>
+                <w:b/>
+                <w:bCs/>
+              </w:rPr>
+            </w:rPrChange>
+          </w:rPr>
+          <w:t xml:space="preserve"> GN and AR </w:t>
+        </w:r>
+        <w:r>
+          <w:rPr>
+            <w:rPrChange w:id="927" w:author="Gabriel Nakamura" w:date="2021-06-02T12:14:00Z">
+              <w:rPr>
+                <w:b/>
+                <w:bCs/>
+              </w:rPr>
+            </w:rPrChange>
+          </w:rPr>
+          <w:t>wrote the package</w:t>
+        </w:r>
+      </w:ins>
+      <w:ins w:id="928" w:author="Gabriel Nakamura" w:date="2021-06-02T12:14:00Z">
+        <w:r>
+          <w:t>.</w:t>
+        </w:r>
+      </w:ins>
+      <w:ins w:id="929" w:author="Gabriel Nakamura" w:date="2021-06-02T12:13:00Z">
+        <w:r>
+          <w:rPr>
+            <w:rPrChange w:id="930" w:author="Gabriel Nakamura" w:date="2021-06-02T12:14:00Z">
+              <w:rPr>
+                <w:b/>
+                <w:bCs/>
+              </w:rPr>
+            </w:rPrChange>
+          </w:rPr>
+          <w:t xml:space="preserve"> </w:t>
+        </w:r>
+        <w:proofErr w:type="gramStart"/>
+        <w:r>
+          <w:rPr>
+            <w:rPrChange w:id="931" w:author="Gabriel Nakamura" w:date="2021-06-02T12:14:00Z">
+              <w:rPr>
+                <w:b/>
+                <w:bCs/>
+              </w:rPr>
+            </w:rPrChange>
+          </w:rPr>
+          <w:t>GN</w:t>
+        </w:r>
+        <w:proofErr w:type="gramEnd"/>
+        <w:r>
+          <w:rPr>
+            <w:rPrChange w:id="932" w:author="Gabriel Nakamura" w:date="2021-06-02T12:14:00Z">
+              <w:rPr>
+                <w:b/>
+                <w:bCs/>
+              </w:rPr>
+            </w:rPrChange>
+          </w:rPr>
+          <w:t xml:space="preserve"> and BES lead the writing</w:t>
+        </w:r>
+      </w:ins>
+      <w:ins w:id="933" w:author="Gabriel Nakamura" w:date="2021-06-02T12:14:00Z">
+        <w:r>
+          <w:rPr>
+            <w:rPrChange w:id="934" w:author="Gabriel Nakamura" w:date="2021-06-02T12:14:00Z">
+              <w:rPr>
+                <w:b/>
+                <w:bCs/>
+              </w:rPr>
+            </w:rPrChange>
+          </w:rPr>
+          <w:t xml:space="preserve">. All authors contributed to </w:t>
+        </w:r>
+        <w:proofErr w:type="spellStart"/>
+        <w:r>
+          <w:rPr>
+            <w:rPrChange w:id="935" w:author="Gabriel Nakamura" w:date="2021-06-02T12:14:00Z">
+              <w:rPr>
+                <w:b/>
+                <w:bCs/>
+              </w:rPr>
+            </w:rPrChange>
+          </w:rPr>
+          <w:t>reviwew</w:t>
+        </w:r>
+        <w:proofErr w:type="spellEnd"/>
+        <w:r>
+          <w:rPr>
+            <w:rPrChange w:id="936" w:author="Gabriel Nakamura" w:date="2021-06-02T12:14:00Z">
+              <w:rPr>
+                <w:b/>
+                <w:bCs/>
+              </w:rPr>
+            </w:rPrChange>
+          </w:rPr>
+          <w:t xml:space="preserve"> </w:t>
+        </w:r>
+      </w:ins>
+      <w:ins w:id="937" w:author="Gabriel Nakamura" w:date="2021-06-02T12:15:00Z">
+        <w:r>
+          <w:t>all</w:t>
+        </w:r>
+      </w:ins>
+      <w:ins w:id="938" w:author="Gabriel Nakamura" w:date="2021-06-02T12:14:00Z">
+        <w:r>
+          <w:rPr>
+            <w:rPrChange w:id="939" w:author="Gabriel Nakamura" w:date="2021-06-02T12:14:00Z">
+              <w:rPr>
+                <w:b/>
+                <w:bCs/>
+              </w:rPr>
+            </w:rPrChange>
+          </w:rPr>
+          <w:t xml:space="preserve"> versions of this work.</w:t>
+        </w:r>
+      </w:ins>
+    </w:p>
+    <w:p>
+      <w:pPr>
+        <w:rPr>
+          <w:ins w:id="940" w:author="Gabriel Nakamura" w:date="2021-06-01T15:21:00Z"/>
           <w:b/>
           <w:bCs/>
         </w:rPr>
@@ -17492,7 +18569,6 @@
     </w:p>
     <w:p>
       <w:r>
-        <w:lastRenderedPageBreak/>
         <w:t>Ecology, Evolution and Biodiversity Conservation, supported by MCTIC/</w:t>
       </w:r>
       <w:proofErr w:type="spellStart"/>
@@ -18133,6 +19209,28 @@
           <w:lang w:val="pt-BR"/>
         </w:rPr>
         <w:lastRenderedPageBreak/>
+        <w:t>Trisos, C.H., Auerbach, J., Katti, M., 2021. Decoloniality and anti-oppressive practices for a more ethical ecology. Nat. Ecol. Evol. https://doi.org/10.1038/s41559-021-01460-w</w:t>
+      </w:r>
+    </w:p>
+    <w:p>
+      <w:pPr>
+        <w:widowControl w:val="0"/>
+        <w:autoSpaceDE w:val="0"/>
+        <w:autoSpaceDN w:val="0"/>
+        <w:adjustRightInd w:val="0"/>
+        <w:ind w:left="480" w:hanging="480"/>
+        <w:rPr>
+          <w:rFonts w:cs="Times New Roman"/>
+          <w:noProof/>
+          <w:lang w:val="pt-BR"/>
+        </w:rPr>
+      </w:pPr>
+      <w:r>
+        <w:rPr>
+          <w:rFonts w:cs="Times New Roman"/>
+          <w:noProof/>
+          <w:lang w:val="pt-BR"/>
+        </w:rPr>
         <w:t>Upham, N.S., Esselstyn, J.A., Jetz, W., 2019. Inferring the mammal tree: Species-level sets of phylogenies for questions in ecology, evolution, and conservation. PLOS Biol. 17, e3000494. https://doi.org/10.1371/journal.pbio.3000494</w:t>
       </w:r>
     </w:p>
@@ -18203,7 +19301,7 @@
 
 <file path=word/comments.xml><?xml version="1.0" encoding="utf-8"?>
 <w:comments xmlns:wpc="http://schemas.microsoft.com/office/word/2010/wordprocessingCanvas" xmlns:cx="http://schemas.microsoft.com/office/drawing/2014/chartex" xmlns:cx1="http://schemas.microsoft.com/office/drawing/2015/9/8/chartex" xmlns:cx2="http://schemas.microsoft.com/office/drawing/2015/10/21/chartex" xmlns:cx3="http://schemas.microsoft.com/office/drawing/2016/5/9/chartex" xmlns:cx4="http://schemas.microsoft.com/office/drawing/2016/5/10/chartex" xmlns:cx5="http://schemas.microsoft.com/office/drawing/2016/5/11/chartex" xmlns:cx6="http://schemas.microsoft.com/office/drawing/2016/5/12/chartex" xmlns:cx7="http://schemas.microsoft.com/office/drawing/2016/5/13/chartex" xmlns:cx8="http://schemas.microsoft.com/office/drawing/2016/5/14/chartex" xmlns:mc="http://schemas.openxmlformats.org/markup-compatibility/2006" xmlns:aink="http://schemas.microsoft.com/office/drawing/2016/ink" xmlns:am3d="http://schemas.microsoft.com/office/drawing/2017/model3d" xmlns:o="urn:schemas-microsoft-com:office:office" xmlns:r="http://schemas.openxmlformats.org/officeDocument/2006/relationships" xmlns:m="http://schemas.openxmlformats.org/officeDocument/2006/math" xmlns:v="urn:schemas-microsoft-com:vml" xmlns:wp14="http://schemas.microsoft.com/office/word/2010/wordprocessingDrawing" xmlns:wp="http://schemas.openxmlformats.org/drawingml/2006/wordprocessingDrawing" xmlns:w10="urn:schemas-microsoft-com:office:word" xmlns:w="http://schemas.openxmlformats.org/wordprocessingml/2006/main" xmlns:w14="http://schemas.microsoft.com/office/word/2010/wordml" xmlns:w15="http://schemas.microsoft.com/office/word/2012/wordml" xmlns:w16cex="http://schemas.microsoft.com/office/word/2018/wordml/cex" xmlns:w16cid="http://schemas.microsoft.com/office/word/2016/wordml/cid" xmlns:w16="http://schemas.microsoft.com/office/word/2018/wordml" xmlns:w16se="http://schemas.microsoft.com/office/word/2015/wordml/symex" xmlns:wpg="http://schemas.microsoft.com/office/word/2010/wordprocessingGroup" xmlns:wpi="http://schemas.microsoft.com/office/word/2010/wordprocessingInk" xmlns:wne="http://schemas.microsoft.com/office/word/2006/wordml" xmlns:wps="http://schemas.microsoft.com/office/word/2010/wordprocessingShape" mc:Ignorable="w14 w15 w16se w16cid w16 w16cex wp14">
-  <w:comment w:id="410" w:author="Aline Richter" w:date="2021-05-19T12:53:00Z" w:initials="AR">
+  <w:comment w:id="473" w:author="Aline Richter" w:date="2021-05-19T12:53:00Z" w:initials="AR">
     <w:p>
       <w:pPr>
         <w:pStyle w:val="Textodecomentrio"/>
@@ -18219,7 +19317,7 @@
       </w:r>
     </w:p>
   </w:comment>
-  <w:comment w:id="759" w:author="Gabriel Nakamura" w:date="2021-06-01T18:31:00Z" w:initials="GN">
+  <w:comment w:id="841" w:author="Gabriel Nakamura" w:date="2021-06-01T18:31:00Z" w:initials="GN">
     <w:p>
       <w:pPr>
         <w:pStyle w:val="Textodecomentrio"/>
